--- a/doc/Documentatie Microprocesoare.docx
+++ b/doc/Documentatie Microprocesoare.docx
@@ -1,6 +1,6 @@
 
 <file path=word/document.xml><?xml version="1.0" encoding="utf-8"?>
-<w:document xmlns:wpc="http://schemas.microsoft.com/office/word/2010/wordprocessingCanvas" xmlns:mc="http://schemas.openxmlformats.org/markup-compatibility/2006" xmlns:o="urn:schemas-microsoft-com:office:office" xmlns:r="http://schemas.openxmlformats.org/officeDocument/2006/relationships" xmlns:m="http://schemas.openxmlformats.org/officeDocument/2006/math" xmlns:v="urn:schemas-microsoft-com:vml" xmlns:wp14="http://schemas.microsoft.com/office/word/2010/wordprocessingDrawing" xmlns:wp="http://schemas.openxmlformats.org/drawingml/2006/wordprocessingDrawing" xmlns:w10="urn:schemas-microsoft-com:office:word" xmlns:w="http://schemas.openxmlformats.org/wordprocessingml/2006/main" xmlns:w14="http://schemas.microsoft.com/office/word/2010/wordml" xmlns:wpg="http://schemas.microsoft.com/office/word/2010/wordprocessingGroup" xmlns:wpi="http://schemas.microsoft.com/office/word/2010/wordprocessingInk" xmlns:wne="http://schemas.microsoft.com/office/word/2006/wordml" xmlns:wps="http://schemas.microsoft.com/office/word/2010/wordprocessingShape" mc:Ignorable="w14 wp14">
+<w:document xmlns:wpc="http://schemas.microsoft.com/office/word/2010/wordprocessingCanvas" xmlns:cx="http://schemas.microsoft.com/office/drawing/2014/chartex" xmlns:cx1="http://schemas.microsoft.com/office/drawing/2015/9/8/chartex" xmlns:cx2="http://schemas.microsoft.com/office/drawing/2015/10/21/chartex" xmlns:cx3="http://schemas.microsoft.com/office/drawing/2016/5/9/chartex" xmlns:cx4="http://schemas.microsoft.com/office/drawing/2016/5/10/chartex" xmlns:cx5="http://schemas.microsoft.com/office/drawing/2016/5/11/chartex" xmlns:cx6="http://schemas.microsoft.com/office/drawing/2016/5/12/chartex" xmlns:cx7="http://schemas.microsoft.com/office/drawing/2016/5/13/chartex" xmlns:cx8="http://schemas.microsoft.com/office/drawing/2016/5/14/chartex" xmlns:mc="http://schemas.openxmlformats.org/markup-compatibility/2006" xmlns:aink="http://schemas.microsoft.com/office/drawing/2016/ink" xmlns:am3d="http://schemas.microsoft.com/office/drawing/2017/model3d" xmlns:o="urn:schemas-microsoft-com:office:office" xmlns:oel="http://schemas.microsoft.com/office/2019/extlst" xmlns:r="http://schemas.openxmlformats.org/officeDocument/2006/relationships" xmlns:m="http://schemas.openxmlformats.org/officeDocument/2006/math" xmlns:v="urn:schemas-microsoft-com:vml" xmlns:wp14="http://schemas.microsoft.com/office/word/2010/wordprocessingDrawing" xmlns:wp="http://schemas.openxmlformats.org/drawingml/2006/wordprocessingDrawing" xmlns:w10="urn:schemas-microsoft-com:office:word" xmlns:w="http://schemas.openxmlformats.org/wordprocessingml/2006/main" xmlns:w14="http://schemas.microsoft.com/office/word/2010/wordml" xmlns:w15="http://schemas.microsoft.com/office/word/2012/wordml" xmlns:w16cex="http://schemas.microsoft.com/office/word/2018/wordml/cex" xmlns:w16cid="http://schemas.microsoft.com/office/word/2016/wordml/cid" xmlns:w16="http://schemas.microsoft.com/office/word/2018/wordml" xmlns:w16sdtdh="http://schemas.microsoft.com/office/word/2020/wordml/sdtdatahash" xmlns:w16se="http://schemas.microsoft.com/office/word/2015/wordml/symex" xmlns:wpg="http://schemas.microsoft.com/office/word/2010/wordprocessingGroup" xmlns:wpi="http://schemas.microsoft.com/office/word/2010/wordprocessingInk" xmlns:wne="http://schemas.microsoft.com/office/word/2006/wordml" xmlns:wps="http://schemas.microsoft.com/office/word/2010/wordprocessingShape" mc:Ignorable="w14 w15 w16se w16cid w16 w16cex w16sdtdh wp14">
   <w:body>
     <w:p>
       <w:pPr>
@@ -113,7 +113,7 @@
           <w:lang w:eastAsia="en-US"/>
         </w:rPr>
         <w:drawing>
-          <wp:anchor distT="0" distB="0" distL="114300" distR="114300" simplePos="0" relativeHeight="251658240" behindDoc="1" locked="0" layoutInCell="1" allowOverlap="1" wp14:anchorId="43D0E687" wp14:editId="402897CB">
+          <wp:anchor distT="0" distB="0" distL="114300" distR="114300" simplePos="0" relativeHeight="251658240" behindDoc="1" locked="0" layoutInCell="1" allowOverlap="1" wp14:anchorId="63A32167" wp14:editId="04456AD3">
             <wp:simplePos x="0" y="0"/>
             <wp:positionH relativeFrom="margin">
               <wp:posOffset>1590675</wp:posOffset>
@@ -134,11 +134,11 @@
                     <pic:cNvPicPr/>
                   </pic:nvPicPr>
                   <pic:blipFill>
-                    <a:blip r:embed="rId9" cstate="print">
+                    <a:blip r:embed="rId8" cstate="print">
                       <a:extLst>
                         <a:ext uri="{BEBA8EAE-BF5A-486C-A8C5-ECC9F3942E4B}">
                           <a14:imgProps xmlns:a14="http://schemas.microsoft.com/office/drawing/2010/main">
-                            <a14:imgLayer r:embed="rId10">
+                            <a14:imgLayer r:embed="rId9">
                               <a14:imgEffect>
                                 <a14:backgroundRemoval t="7813" b="90000" l="10000" r="90000">
                                   <a14:foregroundMark x1="49375" y1="9271" x2="49375" y2="9271"/>
@@ -258,10 +258,12 @@
           <w:sz w:val="40"/>
           <w:szCs w:val="40"/>
         </w:rPr>
-        <w:t>-</w:t>
-      </w:r>
-      <w:proofErr w:type="spellStart"/>
-      <w:r>
+        <w:t>-Proiect-</w:t>
+      </w:r>
+    </w:p>
+    <w:p>
+      <w:pPr>
+        <w:jc w:val="center"/>
         <w:rPr>
           <w:rFonts w:cs="Times New Roman"/>
           <w:b/>
@@ -269,9 +271,7 @@
           <w:sz w:val="40"/>
           <w:szCs w:val="40"/>
         </w:rPr>
-        <w:t>Proiect</w:t>
-      </w:r>
-      <w:proofErr w:type="spellEnd"/>
+      </w:pPr>
       <w:r>
         <w:rPr>
           <w:rFonts w:cs="Times New Roman"/>
@@ -280,8 +280,125 @@
           <w:sz w:val="40"/>
           <w:szCs w:val="40"/>
         </w:rPr>
-        <w:t>-</w:t>
-      </w:r>
+        <w:t>Sisteme Specializate cu Microprocesoare</w:t>
+      </w:r>
+    </w:p>
+    <w:p>
+      <w:pPr>
+        <w:jc w:val="left"/>
+        <w:rPr>
+          <w:rFonts w:cs="Times New Roman"/>
+          <w:bCs/>
+          <w:sz w:val="36"/>
+          <w:szCs w:val="36"/>
+        </w:rPr>
+      </w:pPr>
+    </w:p>
+    <w:p>
+      <w:pPr>
+        <w:ind w:left="3600"/>
+        <w:jc w:val="center"/>
+        <w:rPr>
+          <w:rFonts w:cs="Times New Roman"/>
+          <w:bCs/>
+          <w:sz w:val="32"/>
+          <w:szCs w:val="32"/>
+        </w:rPr>
+      </w:pPr>
+      <w:r>
+        <w:rPr>
+          <w:rFonts w:cs="Times New Roman"/>
+          <w:bCs/>
+          <w:sz w:val="32"/>
+          <w:szCs w:val="32"/>
+        </w:rPr>
+        <w:t xml:space="preserve">       </w:t>
+      </w:r>
+      <w:r>
+        <w:rPr>
+          <w:rFonts w:cs="Times New Roman"/>
+          <w:bCs/>
+          <w:sz w:val="32"/>
+          <w:szCs w:val="32"/>
+        </w:rPr>
+        <w:t xml:space="preserve">Sd. Sg. Maj. </w:t>
+      </w:r>
+      <w:r>
+        <w:rPr>
+          <w:rFonts w:cs="Times New Roman"/>
+          <w:bCs/>
+          <w:sz w:val="32"/>
+          <w:szCs w:val="32"/>
+        </w:rPr>
+        <w:t>DUMITRU</w:t>
+      </w:r>
+      <w:r>
+        <w:rPr>
+          <w:rFonts w:cs="Times New Roman"/>
+          <w:bCs/>
+          <w:sz w:val="32"/>
+          <w:szCs w:val="32"/>
+        </w:rPr>
+        <w:t xml:space="preserve"> Andreea-Ioana</w:t>
+      </w:r>
+    </w:p>
+    <w:p>
+      <w:pPr>
+        <w:jc w:val="center"/>
+        <w:rPr>
+          <w:rFonts w:cs="Times New Roman"/>
+          <w:bCs/>
+          <w:sz w:val="32"/>
+          <w:szCs w:val="32"/>
+        </w:rPr>
+      </w:pPr>
+      <w:r>
+        <w:rPr>
+          <w:rFonts w:cs="Times New Roman"/>
+          <w:bCs/>
+          <w:sz w:val="32"/>
+          <w:szCs w:val="32"/>
+        </w:rPr>
+        <w:t xml:space="preserve">                                       </w:t>
+      </w:r>
+      <w:r>
+        <w:rPr>
+          <w:rFonts w:cs="Times New Roman"/>
+          <w:bCs/>
+          <w:sz w:val="32"/>
+          <w:szCs w:val="32"/>
+        </w:rPr>
+        <w:t xml:space="preserve">Sd. Sg. Maj. </w:t>
+      </w:r>
+      <w:r>
+        <w:rPr>
+          <w:rFonts w:cs="Times New Roman"/>
+          <w:bCs/>
+          <w:sz w:val="32"/>
+          <w:szCs w:val="32"/>
+        </w:rPr>
+        <w:t>MOCANU</w:t>
+      </w:r>
+      <w:r>
+        <w:rPr>
+          <w:rFonts w:cs="Times New Roman"/>
+          <w:bCs/>
+          <w:sz w:val="32"/>
+          <w:szCs w:val="32"/>
+        </w:rPr>
+        <w:t xml:space="preserve"> Răzvan</w:t>
+      </w:r>
+    </w:p>
+    <w:p>
+      <w:pPr>
+        <w:jc w:val="left"/>
+        <w:rPr>
+          <w:rFonts w:cs="Times New Roman"/>
+          <w:bCs/>
+          <w:sz w:val="32"/>
+          <w:szCs w:val="32"/>
+        </w:rPr>
+      </w:pPr>
     </w:p>
     <w:p>
       <w:pPr>
@@ -290,261 +407,31 @@
           <w:rFonts w:cs="Times New Roman"/>
           <w:b/>
           <w:bCs/>
-          <w:sz w:val="40"/>
-          <w:szCs w:val="40"/>
-        </w:rPr>
-      </w:pPr>
-      <w:proofErr w:type="spellStart"/>
+          <w:sz w:val="32"/>
+          <w:szCs w:val="32"/>
+          <w:lang w:val="ro-RO"/>
+        </w:rPr>
+      </w:pPr>
       <w:r>
         <w:rPr>
           <w:rFonts w:cs="Times New Roman"/>
           <w:b/>
           <w:bCs/>
-          <w:sz w:val="40"/>
-          <w:szCs w:val="40"/>
-        </w:rPr>
-        <w:t>Sisteme</w:t>
-      </w:r>
-      <w:proofErr w:type="spellEnd"/>
+          <w:sz w:val="32"/>
+          <w:szCs w:val="32"/>
+        </w:rPr>
+        <w:t>Bucureș</w:t>
+      </w:r>
       <w:r>
         <w:rPr>
           <w:rFonts w:cs="Times New Roman"/>
           <w:b/>
           <w:bCs/>
-          <w:sz w:val="40"/>
-          <w:szCs w:val="40"/>
-        </w:rPr>
-        <w:t xml:space="preserve"> </w:t>
-      </w:r>
-      <w:proofErr w:type="spellStart"/>
-      <w:r>
-        <w:rPr>
-          <w:rFonts w:cs="Times New Roman"/>
-          <w:b/>
-          <w:bCs/>
-          <w:sz w:val="40"/>
-          <w:szCs w:val="40"/>
-        </w:rPr>
-        <w:t>Specializate</w:t>
-      </w:r>
-      <w:proofErr w:type="spellEnd"/>
-      <w:r>
-        <w:rPr>
-          <w:rFonts w:cs="Times New Roman"/>
-          <w:b/>
-          <w:bCs/>
-          <w:sz w:val="40"/>
-          <w:szCs w:val="40"/>
-        </w:rPr>
-        <w:t xml:space="preserve"> cu </w:t>
-      </w:r>
-      <w:proofErr w:type="spellStart"/>
-      <w:r>
-        <w:rPr>
-          <w:rFonts w:cs="Times New Roman"/>
-          <w:b/>
-          <w:bCs/>
-          <w:sz w:val="40"/>
-          <w:szCs w:val="40"/>
-        </w:rPr>
-        <w:t>Microprocesoare</w:t>
-      </w:r>
-      <w:proofErr w:type="spellEnd"/>
-    </w:p>
-    <w:p>
-      <w:pPr>
-        <w:jc w:val="left"/>
-        <w:rPr>
-          <w:rFonts w:cs="Times New Roman"/>
-          <w:bCs/>
-          <w:sz w:val="36"/>
-          <w:szCs w:val="36"/>
-        </w:rPr>
-      </w:pPr>
-    </w:p>
-    <w:p>
-      <w:pPr>
-        <w:jc w:val="left"/>
-        <w:rPr>
-          <w:rFonts w:cs="Times New Roman"/>
-          <w:bCs/>
-          <w:sz w:val="32"/>
-          <w:szCs w:val="32"/>
-        </w:rPr>
-      </w:pPr>
-      <w:r>
-        <w:rPr>
-          <w:rFonts w:cs="Times New Roman"/>
-          <w:bCs/>
-          <w:sz w:val="32"/>
-          <w:szCs w:val="32"/>
-        </w:rPr>
-        <w:t xml:space="preserve">Sd. </w:t>
-      </w:r>
-      <w:proofErr w:type="spellStart"/>
-      <w:r>
-        <w:rPr>
-          <w:rFonts w:cs="Times New Roman"/>
-          <w:bCs/>
-          <w:sz w:val="32"/>
-          <w:szCs w:val="32"/>
-        </w:rPr>
-        <w:t>Sg</w:t>
-      </w:r>
-      <w:proofErr w:type="spellEnd"/>
-      <w:r>
-        <w:rPr>
-          <w:rFonts w:cs="Times New Roman"/>
-          <w:bCs/>
-          <w:sz w:val="32"/>
-          <w:szCs w:val="32"/>
-        </w:rPr>
-        <w:t xml:space="preserve">. Maj. </w:t>
-      </w:r>
-      <w:r>
-        <w:rPr>
-          <w:rFonts w:cs="Times New Roman"/>
-          <w:bCs/>
-          <w:sz w:val="32"/>
-          <w:szCs w:val="32"/>
-        </w:rPr>
-        <w:t>DUMITRU</w:t>
-      </w:r>
-      <w:r>
-        <w:rPr>
-          <w:rFonts w:cs="Times New Roman"/>
-          <w:bCs/>
-          <w:sz w:val="32"/>
-          <w:szCs w:val="32"/>
-        </w:rPr>
-        <w:t xml:space="preserve"> </w:t>
-      </w:r>
-      <w:proofErr w:type="spellStart"/>
-      <w:r>
-        <w:rPr>
-          <w:rFonts w:cs="Times New Roman"/>
-          <w:bCs/>
-          <w:sz w:val="32"/>
-          <w:szCs w:val="32"/>
-        </w:rPr>
-        <w:t>Andreea-Ioana</w:t>
-      </w:r>
-      <w:proofErr w:type="spellEnd"/>
-    </w:p>
-    <w:p>
-      <w:pPr>
-        <w:jc w:val="left"/>
-        <w:rPr>
-          <w:rFonts w:cs="Times New Roman"/>
-          <w:bCs/>
-          <w:sz w:val="32"/>
-          <w:szCs w:val="32"/>
-        </w:rPr>
-      </w:pPr>
-      <w:r>
-        <w:rPr>
-          <w:rFonts w:cs="Times New Roman"/>
-          <w:bCs/>
-          <w:sz w:val="32"/>
-          <w:szCs w:val="32"/>
-        </w:rPr>
-        <w:t xml:space="preserve">Sd. </w:t>
-      </w:r>
-      <w:proofErr w:type="spellStart"/>
-      <w:r>
-        <w:rPr>
-          <w:rFonts w:cs="Times New Roman"/>
-          <w:bCs/>
-          <w:sz w:val="32"/>
-          <w:szCs w:val="32"/>
-        </w:rPr>
-        <w:t>Sg</w:t>
-      </w:r>
-      <w:proofErr w:type="spellEnd"/>
-      <w:r>
-        <w:rPr>
-          <w:rFonts w:cs="Times New Roman"/>
-          <w:bCs/>
-          <w:sz w:val="32"/>
-          <w:szCs w:val="32"/>
-        </w:rPr>
-        <w:t xml:space="preserve">. Maj. </w:t>
-      </w:r>
-      <w:r>
-        <w:rPr>
-          <w:rFonts w:cs="Times New Roman"/>
-          <w:bCs/>
-          <w:sz w:val="32"/>
-          <w:szCs w:val="32"/>
-        </w:rPr>
-        <w:t>MOCANU</w:t>
-      </w:r>
-      <w:r>
-        <w:rPr>
-          <w:rFonts w:cs="Times New Roman"/>
-          <w:bCs/>
-          <w:sz w:val="32"/>
-          <w:szCs w:val="32"/>
-        </w:rPr>
-        <w:t xml:space="preserve"> </w:t>
-      </w:r>
-      <w:proofErr w:type="spellStart"/>
-      <w:r>
-        <w:rPr>
-          <w:rFonts w:cs="Times New Roman"/>
-          <w:bCs/>
-          <w:sz w:val="32"/>
-          <w:szCs w:val="32"/>
-        </w:rPr>
-        <w:t>Răzvan</w:t>
-      </w:r>
-      <w:proofErr w:type="spellEnd"/>
-    </w:p>
-    <w:p>
-      <w:pPr>
-        <w:jc w:val="left"/>
-        <w:rPr>
-          <w:rFonts w:cs="Times New Roman"/>
-          <w:bCs/>
-          <w:sz w:val="32"/>
-          <w:szCs w:val="32"/>
-        </w:rPr>
-      </w:pPr>
-    </w:p>
-    <w:p>
-      <w:pPr>
-        <w:jc w:val="center"/>
-        <w:rPr>
-          <w:rFonts w:cs="Times New Roman"/>
-          <w:b/>
-          <w:bCs/>
-          <w:sz w:val="32"/>
-          <w:szCs w:val="32"/>
-          <w:lang w:val="ro-RO"/>
-        </w:rPr>
-      </w:pPr>
-      <w:proofErr w:type="spellStart"/>
-      <w:r>
-        <w:rPr>
-          <w:rFonts w:cs="Times New Roman"/>
-          <w:b/>
-          <w:bCs/>
-          <w:sz w:val="32"/>
-          <w:szCs w:val="32"/>
-        </w:rPr>
-        <w:t>Bucureș</w:t>
-      </w:r>
-      <w:r>
-        <w:rPr>
-          <w:rFonts w:cs="Times New Roman"/>
-          <w:b/>
-          <w:bCs/>
           <w:sz w:val="32"/>
           <w:szCs w:val="32"/>
         </w:rPr>
         <w:t>ti</w:t>
       </w:r>
-      <w:proofErr w:type="spellEnd"/>
     </w:p>
     <w:p>
       <w:pPr>
@@ -609,31 +496,13 @@
           <w:szCs w:val="36"/>
         </w:rPr>
       </w:pPr>
-      <w:proofErr w:type="spellStart"/>
-      <w:r>
-        <w:rPr>
-          <w:sz w:val="36"/>
-          <w:szCs w:val="36"/>
-        </w:rPr>
-        <w:t>Scopul</w:t>
-      </w:r>
-      <w:proofErr w:type="spellEnd"/>
-      <w:r>
-        <w:rPr>
-          <w:sz w:val="36"/>
-          <w:szCs w:val="36"/>
-        </w:rPr>
-        <w:t xml:space="preserve"> </w:t>
-      </w:r>
-      <w:proofErr w:type="spellStart"/>
-      <w:r>
-        <w:rPr>
-          <w:sz w:val="36"/>
-          <w:szCs w:val="36"/>
-        </w:rPr>
-        <w:t>proiectului</w:t>
-      </w:r>
-      <w:proofErr w:type="spellEnd"/>
+      <w:r>
+        <w:rPr>
+          <w:sz w:val="36"/>
+          <w:szCs w:val="36"/>
+        </w:rPr>
+        <w:t>Scopul proiectului</w:t>
+      </w:r>
     </w:p>
     <w:p>
       <w:pPr>
@@ -647,7 +516,6 @@
           <w:szCs w:val="36"/>
         </w:rPr>
       </w:pPr>
-      <w:proofErr w:type="spellStart"/>
       <w:r>
         <w:rPr>
           <w:sz w:val="36"/>
@@ -655,23 +523,13 @@
         </w:rPr>
         <w:t>Configurare</w:t>
       </w:r>
-      <w:proofErr w:type="spellEnd"/>
-      <w:r>
-        <w:rPr>
-          <w:sz w:val="36"/>
-          <w:szCs w:val="36"/>
-        </w:rPr>
-        <w:t xml:space="preserve"> </w:t>
-      </w:r>
-      <w:proofErr w:type="spellStart"/>
-      <w:r>
-        <w:rPr>
-          <w:sz w:val="36"/>
-          <w:szCs w:val="36"/>
-        </w:rPr>
-        <w:t>senzori</w:t>
-      </w:r>
-      <w:proofErr w:type="spellEnd"/>
+      <w:r>
+        <w:rPr>
+          <w:sz w:val="36"/>
+          <w:szCs w:val="36"/>
+        </w:rPr>
+        <w:t xml:space="preserve"> senzori</w:t>
+      </w:r>
     </w:p>
     <w:p>
       <w:pPr>
@@ -690,39 +548,7 @@
           <w:sz w:val="36"/>
           <w:szCs w:val="36"/>
         </w:rPr>
-        <w:t xml:space="preserve"> </w:t>
-      </w:r>
-      <w:proofErr w:type="spellStart"/>
-      <w:r>
-        <w:rPr>
-          <w:sz w:val="36"/>
-          <w:szCs w:val="36"/>
-        </w:rPr>
-        <w:t>Senzorul</w:t>
-      </w:r>
-      <w:proofErr w:type="spellEnd"/>
-      <w:r>
-        <w:rPr>
-          <w:sz w:val="36"/>
-          <w:szCs w:val="36"/>
-        </w:rPr>
-        <w:t xml:space="preserve"> analog de </w:t>
-      </w:r>
-      <w:proofErr w:type="spellStart"/>
-      <w:r>
-        <w:rPr>
-          <w:sz w:val="36"/>
-          <w:szCs w:val="36"/>
-        </w:rPr>
-        <w:t>sunet</w:t>
-      </w:r>
-      <w:proofErr w:type="spellEnd"/>
-      <w:r>
-        <w:rPr>
-          <w:sz w:val="36"/>
-          <w:szCs w:val="36"/>
-        </w:rPr>
-        <w:t xml:space="preserve"> DFR0034</w:t>
+        <w:t xml:space="preserve"> Senzorul analog de sunet DFR0034</w:t>
       </w:r>
     </w:p>
     <w:p>
@@ -742,23 +568,7 @@
           <w:sz w:val="36"/>
           <w:szCs w:val="36"/>
         </w:rPr>
-        <w:t xml:space="preserve"> </w:t>
-      </w:r>
-      <w:proofErr w:type="spellStart"/>
-      <w:r>
-        <w:rPr>
-          <w:sz w:val="36"/>
-          <w:szCs w:val="36"/>
-        </w:rPr>
-        <w:t>Servomotorul</w:t>
-      </w:r>
-      <w:proofErr w:type="spellEnd"/>
-      <w:r>
-        <w:rPr>
-          <w:sz w:val="36"/>
-          <w:szCs w:val="36"/>
-        </w:rPr>
-        <w:t xml:space="preserve"> SG90</w:t>
+        <w:t xml:space="preserve"> Servomotorul SG90</w:t>
       </w:r>
     </w:p>
     <w:p>
@@ -773,7 +583,6 @@
           <w:szCs w:val="36"/>
         </w:rPr>
       </w:pPr>
-      <w:proofErr w:type="spellStart"/>
       <w:r>
         <w:rPr>
           <w:sz w:val="36"/>
@@ -786,25 +595,57 @@
           <w:sz w:val="36"/>
           <w:szCs w:val="36"/>
         </w:rPr>
-        <w:t>a</w:t>
-      </w:r>
-      <w:proofErr w:type="spellEnd"/>
-      <w:r>
-        <w:rPr>
-          <w:sz w:val="36"/>
-          <w:szCs w:val="36"/>
-        </w:rPr>
-        <w:t xml:space="preserve"> </w:t>
-      </w:r>
-      <w:proofErr w:type="spellStart"/>
-      <w:r>
-        <w:rPr>
-          <w:sz w:val="36"/>
-          <w:szCs w:val="36"/>
-        </w:rPr>
-        <w:t>grafică</w:t>
-      </w:r>
-      <w:proofErr w:type="spellEnd"/>
+        <w:t>a grafică a</w:t>
+      </w:r>
+      <w:r>
+        <w:rPr>
+          <w:sz w:val="36"/>
+          <w:szCs w:val="36"/>
+        </w:rPr>
+        <w:t xml:space="preserve"> mod</w:t>
+      </w:r>
+      <w:r>
+        <w:rPr>
+          <w:sz w:val="36"/>
+          <w:szCs w:val="36"/>
+        </w:rPr>
+        <w:t>ului de</w:t>
+      </w:r>
+      <w:r>
+        <w:rPr>
+          <w:sz w:val="36"/>
+          <w:szCs w:val="36"/>
+        </w:rPr>
+        <w:t xml:space="preserve"> conectare </w:t>
+      </w:r>
+      <w:r>
+        <w:rPr>
+          <w:sz w:val="36"/>
+          <w:szCs w:val="36"/>
+        </w:rPr>
+        <w:t xml:space="preserve">a </w:t>
+      </w:r>
+      <w:r>
+        <w:rPr>
+          <w:sz w:val="36"/>
+          <w:szCs w:val="36"/>
+        </w:rPr>
+        <w:t>senzori</w:t>
+      </w:r>
+      <w:r>
+        <w:rPr>
+          <w:sz w:val="36"/>
+          <w:szCs w:val="36"/>
+        </w:rPr>
+        <w:t>lor ș</w:t>
+      </w:r>
+      <w:r>
+        <w:rPr>
+          <w:sz w:val="36"/>
+          <w:szCs w:val="36"/>
+        </w:rPr>
+        <w:t>i</w:t>
+      </w:r>
       <w:r>
         <w:rPr>
           <w:sz w:val="36"/>
@@ -817,68 +658,14 @@
           <w:sz w:val="36"/>
           <w:szCs w:val="36"/>
         </w:rPr>
-        <w:t xml:space="preserve"> </w:t>
-      </w:r>
-      <w:proofErr w:type="spellStart"/>
-      <w:r>
-        <w:rPr>
-          <w:sz w:val="36"/>
-          <w:szCs w:val="36"/>
-        </w:rPr>
-        <w:t>mod</w:t>
-      </w:r>
-      <w:r>
-        <w:rPr>
-          <w:sz w:val="36"/>
-          <w:szCs w:val="36"/>
-        </w:rPr>
-        <w:t>ului</w:t>
-      </w:r>
-      <w:proofErr w:type="spellEnd"/>
-      <w:r>
-        <w:rPr>
-          <w:sz w:val="36"/>
-          <w:szCs w:val="36"/>
-        </w:rPr>
-        <w:t xml:space="preserve"> de</w:t>
-      </w:r>
-      <w:r>
-        <w:rPr>
-          <w:sz w:val="36"/>
-          <w:szCs w:val="36"/>
-        </w:rPr>
-        <w:t xml:space="preserve"> </w:t>
-      </w:r>
-      <w:proofErr w:type="spellStart"/>
-      <w:r>
-        <w:rPr>
-          <w:sz w:val="36"/>
-          <w:szCs w:val="36"/>
-        </w:rPr>
-        <w:t>conectare</w:t>
-      </w:r>
-      <w:proofErr w:type="spellEnd"/>
-      <w:r>
-        <w:rPr>
-          <w:sz w:val="36"/>
-          <w:szCs w:val="36"/>
-        </w:rPr>
-        <w:t xml:space="preserve"> </w:t>
-      </w:r>
-      <w:r>
-        <w:rPr>
-          <w:sz w:val="36"/>
-          <w:szCs w:val="36"/>
-        </w:rPr>
-        <w:t xml:space="preserve">a </w:t>
-      </w:r>
-      <w:proofErr w:type="spellStart"/>
-      <w:r>
-        <w:rPr>
-          <w:sz w:val="36"/>
-          <w:szCs w:val="36"/>
-        </w:rPr>
-        <w:t>senzori</w:t>
+        <w:t xml:space="preserve"> component</w:t>
+      </w:r>
+      <w:r>
+        <w:rPr>
+          <w:sz w:val="36"/>
+          <w:szCs w:val="36"/>
+        </w:rPr>
+        <w:t>e</w:t>
       </w:r>
       <w:r>
         <w:rPr>
@@ -887,83 +674,13 @@
         </w:rPr>
         <w:t>lor</w:t>
       </w:r>
-      <w:proofErr w:type="spellEnd"/>
-      <w:r>
-        <w:rPr>
-          <w:sz w:val="36"/>
-          <w:szCs w:val="36"/>
-        </w:rPr>
-        <w:t xml:space="preserve"> </w:t>
-      </w:r>
-      <w:proofErr w:type="spellStart"/>
-      <w:r>
-        <w:rPr>
-          <w:sz w:val="36"/>
-          <w:szCs w:val="36"/>
-        </w:rPr>
-        <w:t>ș</w:t>
-      </w:r>
-      <w:r>
-        <w:rPr>
-          <w:sz w:val="36"/>
-          <w:szCs w:val="36"/>
-        </w:rPr>
-        <w:t>i</w:t>
-      </w:r>
-      <w:proofErr w:type="spellEnd"/>
-      <w:r>
-        <w:rPr>
-          <w:sz w:val="36"/>
-          <w:szCs w:val="36"/>
-        </w:rPr>
-        <w:t xml:space="preserve"> a</w:t>
-      </w:r>
-      <w:r>
-        <w:rPr>
-          <w:sz w:val="36"/>
-          <w:szCs w:val="36"/>
-        </w:rPr>
-        <w:t xml:space="preserve"> </w:t>
-      </w:r>
-      <w:proofErr w:type="spellStart"/>
-      <w:r>
-        <w:rPr>
-          <w:sz w:val="36"/>
-          <w:szCs w:val="36"/>
-        </w:rPr>
-        <w:t>component</w:t>
-      </w:r>
-      <w:r>
-        <w:rPr>
-          <w:sz w:val="36"/>
-          <w:szCs w:val="36"/>
-        </w:rPr>
-        <w:t>e</w:t>
-      </w:r>
-      <w:r>
-        <w:rPr>
-          <w:sz w:val="36"/>
-          <w:szCs w:val="36"/>
-        </w:rPr>
-        <w:t>lor</w:t>
-      </w:r>
-      <w:proofErr w:type="spellEnd"/>
-      <w:r>
-        <w:rPr>
-          <w:sz w:val="36"/>
-          <w:szCs w:val="36"/>
-        </w:rPr>
-        <w:t xml:space="preserve"> </w:t>
-      </w:r>
-      <w:proofErr w:type="spellStart"/>
-      <w:r>
-        <w:rPr>
-          <w:sz w:val="36"/>
-          <w:szCs w:val="36"/>
-        </w:rPr>
-        <w:t>electronice</w:t>
-      </w:r>
-      <w:proofErr w:type="spellEnd"/>
+      <w:r>
+        <w:rPr>
+          <w:sz w:val="36"/>
+          <w:szCs w:val="36"/>
+        </w:rPr>
+        <w:t xml:space="preserve"> electronice</w:t>
+      </w:r>
     </w:p>
     <w:p>
       <w:pPr>
@@ -977,7 +694,6 @@
           <w:szCs w:val="36"/>
         </w:rPr>
       </w:pPr>
-      <w:proofErr w:type="spellStart"/>
       <w:r>
         <w:rPr>
           <w:sz w:val="36"/>
@@ -990,25 +706,8 @@
           <w:sz w:val="36"/>
           <w:szCs w:val="36"/>
         </w:rPr>
-        <w:t>escrierea</w:t>
-      </w:r>
-      <w:proofErr w:type="spellEnd"/>
-      <w:r>
-        <w:rPr>
-          <w:sz w:val="36"/>
-          <w:szCs w:val="36"/>
-        </w:rPr>
-        <w:t xml:space="preserve"> </w:t>
-      </w:r>
-      <w:proofErr w:type="spellStart"/>
-      <w:r>
-        <w:rPr>
-          <w:sz w:val="36"/>
-          <w:szCs w:val="36"/>
-        </w:rPr>
-        <w:t>programului</w:t>
-      </w:r>
-      <w:proofErr w:type="spellEnd"/>
+        <w:t>escrierea programului</w:t>
+      </w:r>
     </w:p>
     <w:p>
       <w:pPr>
@@ -1022,7 +721,6 @@
           <w:szCs w:val="36"/>
         </w:rPr>
       </w:pPr>
-      <w:proofErr w:type="spellStart"/>
       <w:r>
         <w:rPr>
           <w:sz w:val="36"/>
@@ -1042,15 +740,7 @@
           <w:sz w:val="36"/>
           <w:szCs w:val="36"/>
         </w:rPr>
-        <w:t>ia</w:t>
-      </w:r>
-      <w:proofErr w:type="spellEnd"/>
-      <w:r>
-        <w:rPr>
-          <w:sz w:val="36"/>
-          <w:szCs w:val="36"/>
-        </w:rPr>
-        <w:t xml:space="preserve"> main</w:t>
+        <w:t>ia main</w:t>
       </w:r>
     </w:p>
     <w:p>
@@ -1065,7 +755,6 @@
           <w:szCs w:val="36"/>
         </w:rPr>
       </w:pPr>
-      <w:proofErr w:type="spellStart"/>
       <w:r>
         <w:rPr>
           <w:sz w:val="36"/>
@@ -1085,17 +774,8 @@
           <w:sz w:val="36"/>
           <w:szCs w:val="36"/>
         </w:rPr>
-        <w:t>ializarea</w:t>
-      </w:r>
-      <w:proofErr w:type="spellEnd"/>
-      <w:r>
-        <w:rPr>
-          <w:sz w:val="36"/>
-          <w:szCs w:val="36"/>
-        </w:rPr>
-        <w:t xml:space="preserve"> </w:t>
-      </w:r>
-      <w:proofErr w:type="spellStart"/>
+        <w:t xml:space="preserve">ializarea </w:t>
+      </w:r>
       <w:r>
         <w:rPr>
           <w:sz w:val="36"/>
@@ -1103,7 +783,6 @@
         </w:rPr>
         <w:t>modulelor</w:t>
       </w:r>
-      <w:proofErr w:type="spellEnd"/>
     </w:p>
     <w:p>
       <w:pPr>
@@ -1122,30 +801,14 @@
           <w:sz w:val="36"/>
           <w:szCs w:val="36"/>
         </w:rPr>
-        <w:t xml:space="preserve"> </w:t>
-      </w:r>
-      <w:proofErr w:type="spellStart"/>
-      <w:r>
-        <w:rPr>
-          <w:sz w:val="36"/>
-          <w:szCs w:val="36"/>
-        </w:rPr>
-        <w:t>M</w:t>
-      </w:r>
-      <w:r>
-        <w:rPr>
-          <w:sz w:val="36"/>
-          <w:szCs w:val="36"/>
-        </w:rPr>
-        <w:t>odului</w:t>
-      </w:r>
-      <w:proofErr w:type="spellEnd"/>
-      <w:r>
-        <w:rPr>
-          <w:sz w:val="36"/>
-          <w:szCs w:val="36"/>
-        </w:rPr>
-        <w:t xml:space="preserve"> UART</w:t>
+        <w:t xml:space="preserve"> M</w:t>
+      </w:r>
+      <w:r>
+        <w:rPr>
+          <w:sz w:val="36"/>
+          <w:szCs w:val="36"/>
+        </w:rPr>
+        <w:t>odului UART</w:t>
       </w:r>
     </w:p>
     <w:p>
@@ -1167,7 +830,6 @@
         </w:rPr>
         <w:t xml:space="preserve"> </w:t>
       </w:r>
-      <w:proofErr w:type="spellStart"/>
       <w:r>
         <w:rPr>
           <w:sz w:val="36"/>
@@ -1187,139 +849,35 @@
           <w:sz w:val="36"/>
           <w:szCs w:val="36"/>
         </w:rPr>
-        <w:t>ializarea</w:t>
-      </w:r>
-      <w:proofErr w:type="spellEnd"/>
-      <w:r>
-        <w:rPr>
-          <w:sz w:val="36"/>
-          <w:szCs w:val="36"/>
-        </w:rPr>
-        <w:t xml:space="preserve"> </w:t>
-      </w:r>
-      <w:proofErr w:type="spellStart"/>
-      <w:r>
-        <w:rPr>
-          <w:sz w:val="36"/>
-          <w:szCs w:val="36"/>
-        </w:rPr>
-        <w:t>modului</w:t>
-      </w:r>
-      <w:proofErr w:type="spellEnd"/>
-      <w:r>
-        <w:rPr>
-          <w:sz w:val="36"/>
-          <w:szCs w:val="36"/>
-        </w:rPr>
-        <w:t xml:space="preserve"> ADC</w:t>
-      </w:r>
-      <w:r>
-        <w:rPr>
-          <w:sz w:val="36"/>
-          <w:szCs w:val="36"/>
-        </w:rPr>
-        <w:t xml:space="preserve"> </w:t>
-      </w:r>
-      <w:proofErr w:type="spellStart"/>
-      <w:r>
-        <w:rPr>
-          <w:sz w:val="36"/>
-          <w:szCs w:val="36"/>
-        </w:rPr>
-        <w:t>ș</w:t>
-      </w:r>
-      <w:r>
-        <w:rPr>
-          <w:sz w:val="36"/>
-          <w:szCs w:val="36"/>
-        </w:rPr>
-        <w:t>i</w:t>
-      </w:r>
-      <w:proofErr w:type="spellEnd"/>
-      <w:r>
-        <w:rPr>
-          <w:sz w:val="36"/>
-          <w:szCs w:val="36"/>
-        </w:rPr>
-        <w:t xml:space="preserve"> </w:t>
-      </w:r>
-      <w:proofErr w:type="spellStart"/>
-      <w:r>
-        <w:rPr>
-          <w:sz w:val="36"/>
-          <w:szCs w:val="36"/>
-        </w:rPr>
-        <w:t>preluc</w:t>
-      </w:r>
-      <w:r>
-        <w:rPr>
-          <w:sz w:val="36"/>
-          <w:szCs w:val="36"/>
-        </w:rPr>
-        <w:t>rarea</w:t>
-      </w:r>
-      <w:proofErr w:type="spellEnd"/>
-      <w:r>
-        <w:rPr>
-          <w:sz w:val="36"/>
-          <w:szCs w:val="36"/>
-        </w:rPr>
-        <w:t xml:space="preserve"> </w:t>
-      </w:r>
-      <w:proofErr w:type="spellStart"/>
-      <w:r>
-        <w:rPr>
-          <w:sz w:val="36"/>
-          <w:szCs w:val="36"/>
-        </w:rPr>
-        <w:t>datelor</w:t>
-      </w:r>
-      <w:proofErr w:type="spellEnd"/>
-      <w:r>
-        <w:rPr>
-          <w:sz w:val="36"/>
-          <w:szCs w:val="36"/>
-        </w:rPr>
-        <w:t xml:space="preserve"> </w:t>
-      </w:r>
-      <w:proofErr w:type="spellStart"/>
-      <w:r>
-        <w:rPr>
-          <w:sz w:val="36"/>
-          <w:szCs w:val="36"/>
-        </w:rPr>
-        <w:t>înregistrate</w:t>
-      </w:r>
-      <w:proofErr w:type="spellEnd"/>
-      <w:r>
-        <w:rPr>
-          <w:sz w:val="36"/>
-          <w:szCs w:val="36"/>
-        </w:rPr>
-        <w:t xml:space="preserve"> de </w:t>
-      </w:r>
-      <w:proofErr w:type="spellStart"/>
-      <w:r>
-        <w:rPr>
-          <w:sz w:val="36"/>
-          <w:szCs w:val="36"/>
-        </w:rPr>
-        <w:t>că</w:t>
-      </w:r>
-      <w:r>
-        <w:rPr>
-          <w:sz w:val="36"/>
-          <w:szCs w:val="36"/>
-        </w:rPr>
-        <w:t>tre</w:t>
-      </w:r>
-      <w:proofErr w:type="spellEnd"/>
-      <w:r>
-        <w:rPr>
-          <w:sz w:val="36"/>
-          <w:szCs w:val="36"/>
-        </w:rPr>
-        <w:t xml:space="preserve"> sensor</w:t>
+        <w:t>ializarea modului ADC</w:t>
+      </w:r>
+      <w:r>
+        <w:rPr>
+          <w:sz w:val="36"/>
+          <w:szCs w:val="36"/>
+        </w:rPr>
+        <w:t xml:space="preserve"> ș</w:t>
+      </w:r>
+      <w:r>
+        <w:rPr>
+          <w:sz w:val="36"/>
+          <w:szCs w:val="36"/>
+        </w:rPr>
+        <w:t>i preluc</w:t>
+      </w:r>
+      <w:r>
+        <w:rPr>
+          <w:sz w:val="36"/>
+          <w:szCs w:val="36"/>
+        </w:rPr>
+        <w:t>rarea datelor înregistrate de că</w:t>
+      </w:r>
+      <w:r>
+        <w:rPr>
+          <w:sz w:val="36"/>
+          <w:szCs w:val="36"/>
+        </w:rPr>
+        <w:t>tre sensor</w:t>
       </w:r>
     </w:p>
     <w:p>
@@ -1341,7 +899,6 @@
         </w:rPr>
         <w:t xml:space="preserve"> </w:t>
       </w:r>
-      <w:proofErr w:type="spellStart"/>
       <w:r>
         <w:rPr>
           <w:sz w:val="36"/>
@@ -1361,31 +918,7 @@
           <w:sz w:val="36"/>
           <w:szCs w:val="36"/>
         </w:rPr>
-        <w:t>ializarea</w:t>
-      </w:r>
-      <w:proofErr w:type="spellEnd"/>
-      <w:r>
-        <w:rPr>
-          <w:sz w:val="36"/>
-          <w:szCs w:val="36"/>
-        </w:rPr>
-        <w:t xml:space="preserve"> </w:t>
-      </w:r>
-      <w:proofErr w:type="spellStart"/>
-      <w:r>
-        <w:rPr>
-          <w:sz w:val="36"/>
-          <w:szCs w:val="36"/>
-        </w:rPr>
-        <w:t>modului</w:t>
-      </w:r>
-      <w:proofErr w:type="spellEnd"/>
-      <w:r>
-        <w:rPr>
-          <w:sz w:val="36"/>
-          <w:szCs w:val="36"/>
-        </w:rPr>
-        <w:t xml:space="preserve"> TPM</w:t>
+        <w:t>ializarea modului TPM</w:t>
       </w:r>
     </w:p>
     <w:p>
@@ -1407,7 +940,6 @@
         </w:rPr>
         <w:t xml:space="preserve"> </w:t>
       </w:r>
-      <w:proofErr w:type="spellStart"/>
       <w:r>
         <w:rPr>
           <w:sz w:val="36"/>
@@ -1427,31 +959,7 @@
           <w:sz w:val="36"/>
           <w:szCs w:val="36"/>
         </w:rPr>
-        <w:t>ializarea</w:t>
-      </w:r>
-      <w:proofErr w:type="spellEnd"/>
-      <w:r>
-        <w:rPr>
-          <w:sz w:val="36"/>
-          <w:szCs w:val="36"/>
-        </w:rPr>
-        <w:t xml:space="preserve"> </w:t>
-      </w:r>
-      <w:proofErr w:type="spellStart"/>
-      <w:r>
-        <w:rPr>
-          <w:sz w:val="36"/>
-          <w:szCs w:val="36"/>
-        </w:rPr>
-        <w:t>modului</w:t>
-      </w:r>
-      <w:proofErr w:type="spellEnd"/>
-      <w:r>
-        <w:rPr>
-          <w:sz w:val="36"/>
-          <w:szCs w:val="36"/>
-        </w:rPr>
-        <w:t xml:space="preserve"> GPIO</w:t>
+        <w:t>ializarea modului GPIO</w:t>
       </w:r>
     </w:p>
     <w:p>
@@ -1473,7 +981,6 @@
         </w:rPr>
         <w:t xml:space="preserve"> </w:t>
       </w:r>
-      <w:proofErr w:type="spellStart"/>
       <w:r>
         <w:rPr>
           <w:sz w:val="36"/>
@@ -1493,31 +1000,7 @@
           <w:sz w:val="36"/>
           <w:szCs w:val="36"/>
         </w:rPr>
-        <w:t>ializarea</w:t>
-      </w:r>
-      <w:proofErr w:type="spellEnd"/>
-      <w:r>
-        <w:rPr>
-          <w:sz w:val="36"/>
-          <w:szCs w:val="36"/>
-        </w:rPr>
-        <w:t xml:space="preserve"> </w:t>
-      </w:r>
-      <w:proofErr w:type="spellStart"/>
-      <w:r>
-        <w:rPr>
-          <w:sz w:val="36"/>
-          <w:szCs w:val="36"/>
-        </w:rPr>
-        <w:t>modului</w:t>
-      </w:r>
-      <w:proofErr w:type="spellEnd"/>
-      <w:r>
-        <w:rPr>
-          <w:sz w:val="36"/>
-          <w:szCs w:val="36"/>
-        </w:rPr>
-        <w:t xml:space="preserve"> PIT</w:t>
+        <w:t>ializarea modului PIT</w:t>
       </w:r>
     </w:p>
     <w:p>
@@ -1532,21 +1015,12 @@
           <w:szCs w:val="36"/>
         </w:rPr>
       </w:pPr>
-      <w:proofErr w:type="spellStart"/>
-      <w:r>
-        <w:rPr>
-          <w:sz w:val="36"/>
-          <w:szCs w:val="36"/>
-        </w:rPr>
-        <w:t>Generare</w:t>
-      </w:r>
-      <w:proofErr w:type="spellEnd"/>
-      <w:r>
-        <w:rPr>
-          <w:sz w:val="36"/>
-          <w:szCs w:val="36"/>
-        </w:rPr>
-        <w:t xml:space="preserve"> PWN</w:t>
+      <w:r>
+        <w:rPr>
+          <w:sz w:val="36"/>
+          <w:szCs w:val="36"/>
+        </w:rPr>
+        <w:t>Generare PWN</w:t>
       </w:r>
     </w:p>
     <w:p>
@@ -1561,37 +1035,12 @@
           <w:szCs w:val="36"/>
         </w:rPr>
       </w:pPr>
-      <w:proofErr w:type="spellStart"/>
-      <w:r>
-        <w:rPr>
-          <w:sz w:val="36"/>
-          <w:szCs w:val="36"/>
-        </w:rPr>
-        <w:t>Transmitere</w:t>
-      </w:r>
-      <w:proofErr w:type="spellEnd"/>
-      <w:r>
-        <w:rPr>
-          <w:sz w:val="36"/>
-          <w:szCs w:val="36"/>
-        </w:rPr>
-        <w:t xml:space="preserve"> date </w:t>
-      </w:r>
-      <w:proofErr w:type="spellStart"/>
-      <w:r>
-        <w:rPr>
-          <w:sz w:val="36"/>
-          <w:szCs w:val="36"/>
-        </w:rPr>
-        <w:t>prin</w:t>
-      </w:r>
-      <w:proofErr w:type="spellEnd"/>
-      <w:r>
-        <w:rPr>
-          <w:sz w:val="36"/>
-          <w:szCs w:val="36"/>
-        </w:rPr>
-        <w:t xml:space="preserve"> UART</w:t>
+      <w:r>
+        <w:rPr>
+          <w:sz w:val="36"/>
+          <w:szCs w:val="36"/>
+        </w:rPr>
+        <w:t>Transmitere date prin UART</w:t>
       </w:r>
     </w:p>
     <w:p>
@@ -1606,7 +1055,6 @@
           <w:szCs w:val="36"/>
         </w:rPr>
       </w:pPr>
-      <w:proofErr w:type="spellStart"/>
       <w:r>
         <w:rPr>
           <w:sz w:val="36"/>
@@ -1619,23 +1067,7 @@
           <w:sz w:val="36"/>
           <w:szCs w:val="36"/>
         </w:rPr>
-        <w:t>robleme</w:t>
-      </w:r>
-      <w:proofErr w:type="spellEnd"/>
-      <w:r>
-        <w:rPr>
-          <w:sz w:val="36"/>
-          <w:szCs w:val="36"/>
-        </w:rPr>
-        <w:t xml:space="preserve"> </w:t>
-      </w:r>
-      <w:proofErr w:type="spellStart"/>
-      <w:r>
-        <w:rPr>
-          <w:sz w:val="36"/>
-          <w:szCs w:val="36"/>
-        </w:rPr>
-        <w:t>întâ</w:t>
+        <w:t>robleme întâ</w:t>
       </w:r>
       <w:r>
         <w:rPr>
@@ -1644,7 +1076,6 @@
         </w:rPr>
         <w:t>mpinate</w:t>
       </w:r>
-      <w:proofErr w:type="spellEnd"/>
     </w:p>
     <w:p>
       <w:pPr>
@@ -1658,7 +1089,6 @@
           <w:szCs w:val="36"/>
         </w:rPr>
       </w:pPr>
-      <w:proofErr w:type="spellStart"/>
       <w:r>
         <w:rPr>
           <w:sz w:val="36"/>
@@ -1680,7 +1110,6 @@
         </w:rPr>
         <w:t>e</w:t>
       </w:r>
-      <w:proofErr w:type="spellEnd"/>
     </w:p>
     <w:p>
       <w:pPr>
@@ -1736,7 +1165,6 @@
           <w:szCs w:val="40"/>
         </w:rPr>
       </w:pPr>
-      <w:proofErr w:type="spellStart"/>
       <w:r>
         <w:rPr>
           <w:b/>
@@ -1744,27 +1172,8 @@
           <w:szCs w:val="40"/>
         </w:rPr>
         <w:lastRenderedPageBreak/>
-        <w:t>Scopul</w:t>
-      </w:r>
-      <w:proofErr w:type="spellEnd"/>
-      <w:r>
-        <w:rPr>
-          <w:b/>
-          <w:sz w:val="40"/>
-          <w:szCs w:val="40"/>
-        </w:rPr>
-        <w:t xml:space="preserve"> </w:t>
-      </w:r>
-      <w:proofErr w:type="spellStart"/>
-      <w:r>
-        <w:rPr>
-          <w:b/>
-          <w:sz w:val="40"/>
-          <w:szCs w:val="40"/>
-        </w:rPr>
-        <w:t>proiectului</w:t>
-      </w:r>
-      <w:proofErr w:type="spellEnd"/>
+        <w:t>Scopul proiectului</w:t>
+      </w:r>
     </w:p>
     <w:p>
       <w:pPr>
@@ -1783,249 +1192,13 @@
           <w:szCs w:val="36"/>
         </w:rPr>
       </w:pPr>
-      <w:proofErr w:type="spellStart"/>
-      <w:r>
-        <w:rPr>
-          <w:sz w:val="36"/>
-          <w:szCs w:val="36"/>
-        </w:rPr>
-        <w:t>Scopul</w:t>
-      </w:r>
-      <w:proofErr w:type="spellEnd"/>
-      <w:r>
-        <w:rPr>
-          <w:sz w:val="36"/>
-          <w:szCs w:val="36"/>
-        </w:rPr>
-        <w:t xml:space="preserve"> </w:t>
-      </w:r>
-      <w:proofErr w:type="spellStart"/>
-      <w:r>
-        <w:rPr>
-          <w:sz w:val="36"/>
-          <w:szCs w:val="36"/>
-        </w:rPr>
-        <w:t>proiectului</w:t>
-      </w:r>
-      <w:proofErr w:type="spellEnd"/>
-      <w:r>
-        <w:rPr>
-          <w:sz w:val="36"/>
-          <w:szCs w:val="36"/>
-        </w:rPr>
-        <w:t xml:space="preserve"> </w:t>
-      </w:r>
-      <w:proofErr w:type="spellStart"/>
-      <w:proofErr w:type="gramStart"/>
-      <w:r>
-        <w:rPr>
-          <w:sz w:val="36"/>
-          <w:szCs w:val="36"/>
-        </w:rPr>
-        <w:t>este</w:t>
-      </w:r>
-      <w:proofErr w:type="spellEnd"/>
-      <w:proofErr w:type="gramEnd"/>
-      <w:r>
-        <w:rPr>
-          <w:sz w:val="36"/>
-          <w:szCs w:val="36"/>
-        </w:rPr>
-        <w:t xml:space="preserve"> </w:t>
-      </w:r>
-      <w:proofErr w:type="spellStart"/>
-      <w:r>
-        <w:rPr>
-          <w:sz w:val="36"/>
-          <w:szCs w:val="36"/>
-        </w:rPr>
-        <w:t>acela</w:t>
-      </w:r>
-      <w:proofErr w:type="spellEnd"/>
-      <w:r>
-        <w:rPr>
-          <w:sz w:val="36"/>
-          <w:szCs w:val="36"/>
-        </w:rPr>
-        <w:t xml:space="preserve"> de a </w:t>
-      </w:r>
-      <w:proofErr w:type="spellStart"/>
-      <w:r>
-        <w:rPr>
-          <w:sz w:val="36"/>
-          <w:szCs w:val="36"/>
-        </w:rPr>
-        <w:t>modifica</w:t>
-      </w:r>
-      <w:proofErr w:type="spellEnd"/>
-      <w:r>
-        <w:rPr>
-          <w:sz w:val="36"/>
-          <w:szCs w:val="36"/>
-        </w:rPr>
-        <w:t xml:space="preserve"> </w:t>
-      </w:r>
-      <w:proofErr w:type="spellStart"/>
-      <w:r>
-        <w:rPr>
-          <w:sz w:val="36"/>
-          <w:szCs w:val="36"/>
-        </w:rPr>
-        <w:t>unghiul</w:t>
-      </w:r>
-      <w:proofErr w:type="spellEnd"/>
-      <w:r>
-        <w:rPr>
-          <w:sz w:val="36"/>
-          <w:szCs w:val="36"/>
-        </w:rPr>
-        <w:t xml:space="preserve"> de </w:t>
-      </w:r>
-      <w:proofErr w:type="spellStart"/>
-      <w:r>
-        <w:rPr>
-          <w:sz w:val="36"/>
-          <w:szCs w:val="36"/>
-        </w:rPr>
-        <w:t>rotație</w:t>
-      </w:r>
-      <w:proofErr w:type="spellEnd"/>
-      <w:r>
-        <w:rPr>
-          <w:sz w:val="36"/>
-          <w:szCs w:val="36"/>
-        </w:rPr>
-        <w:t xml:space="preserve"> al </w:t>
-      </w:r>
-      <w:proofErr w:type="spellStart"/>
-      <w:r>
-        <w:rPr>
-          <w:sz w:val="36"/>
-          <w:szCs w:val="36"/>
-        </w:rPr>
-        <w:t>servomotorului</w:t>
-      </w:r>
-      <w:proofErr w:type="spellEnd"/>
-      <w:r>
-        <w:rPr>
-          <w:sz w:val="36"/>
-          <w:szCs w:val="36"/>
-        </w:rPr>
-        <w:t xml:space="preserve"> </w:t>
-      </w:r>
-      <w:proofErr w:type="spellStart"/>
-      <w:r>
-        <w:rPr>
-          <w:sz w:val="36"/>
-          <w:szCs w:val="36"/>
-        </w:rPr>
-        <w:t>utilizând</w:t>
-      </w:r>
-      <w:proofErr w:type="spellEnd"/>
-      <w:r>
-        <w:rPr>
-          <w:sz w:val="36"/>
-          <w:szCs w:val="36"/>
-        </w:rPr>
-        <w:t xml:space="preserve"> un </w:t>
-      </w:r>
-      <w:proofErr w:type="spellStart"/>
-      <w:r>
-        <w:rPr>
-          <w:sz w:val="36"/>
-          <w:szCs w:val="36"/>
-        </w:rPr>
-        <w:t>senzor</w:t>
-      </w:r>
-      <w:proofErr w:type="spellEnd"/>
-      <w:r>
-        <w:rPr>
-          <w:sz w:val="36"/>
-          <w:szCs w:val="36"/>
-        </w:rPr>
-        <w:t xml:space="preserve"> de </w:t>
-      </w:r>
-      <w:proofErr w:type="spellStart"/>
-      <w:r>
-        <w:rPr>
-          <w:sz w:val="36"/>
-          <w:szCs w:val="36"/>
-        </w:rPr>
-        <w:t>sunet</w:t>
-      </w:r>
-      <w:proofErr w:type="spellEnd"/>
-      <w:r>
-        <w:rPr>
-          <w:sz w:val="36"/>
-          <w:szCs w:val="36"/>
-        </w:rPr>
-        <w:t xml:space="preserve"> </w:t>
-      </w:r>
-      <w:proofErr w:type="spellStart"/>
-      <w:r>
-        <w:rPr>
-          <w:sz w:val="36"/>
-          <w:szCs w:val="36"/>
-        </w:rPr>
-        <w:t>printr</w:t>
-      </w:r>
-      <w:proofErr w:type="spellEnd"/>
-      <w:r>
-        <w:rPr>
-          <w:sz w:val="36"/>
-          <w:szCs w:val="36"/>
-        </w:rPr>
-        <w:t xml:space="preserve">-un </w:t>
-      </w:r>
-      <w:proofErr w:type="spellStart"/>
-      <w:r>
-        <w:rPr>
-          <w:sz w:val="36"/>
-          <w:szCs w:val="36"/>
-        </w:rPr>
-        <w:t>semnal</w:t>
-      </w:r>
-      <w:proofErr w:type="spellEnd"/>
-      <w:r>
-        <w:rPr>
-          <w:sz w:val="36"/>
-          <w:szCs w:val="36"/>
-        </w:rPr>
-        <w:t xml:space="preserve"> PWN </w:t>
-      </w:r>
-      <w:proofErr w:type="spellStart"/>
-      <w:r>
-        <w:rPr>
-          <w:sz w:val="36"/>
-          <w:szCs w:val="36"/>
-        </w:rPr>
-        <w:t>generat</w:t>
-      </w:r>
-      <w:proofErr w:type="spellEnd"/>
-      <w:r>
-        <w:rPr>
-          <w:sz w:val="36"/>
-          <w:szCs w:val="36"/>
-        </w:rPr>
-        <w:t xml:space="preserve"> </w:t>
-      </w:r>
-      <w:proofErr w:type="spellStart"/>
-      <w:r>
-        <w:rPr>
-          <w:sz w:val="36"/>
-          <w:szCs w:val="36"/>
-        </w:rPr>
-        <w:t>și</w:t>
-      </w:r>
-      <w:proofErr w:type="spellEnd"/>
-      <w:r>
-        <w:rPr>
-          <w:sz w:val="36"/>
-          <w:szCs w:val="36"/>
-        </w:rPr>
-        <w:t xml:space="preserve"> </w:t>
-      </w:r>
-      <w:proofErr w:type="spellStart"/>
+      <w:r>
+        <w:rPr>
+          <w:sz w:val="36"/>
+          <w:szCs w:val="36"/>
+        </w:rPr>
+        <w:t xml:space="preserve">Scopul proiectului este acela de a modifica unghiul de rotație al servomotorului utilizând un senzor de sunet printr-un semnal PWN generat și </w:t>
+      </w:r>
       <w:r>
         <w:rPr>
           <w:sz w:val="36"/>
@@ -2033,116 +1206,19 @@
         </w:rPr>
         <w:t>manipulat</w:t>
       </w:r>
-      <w:proofErr w:type="spellEnd"/>
-      <w:r>
-        <w:rPr>
-          <w:sz w:val="36"/>
-          <w:szCs w:val="36"/>
-        </w:rPr>
-        <w:t xml:space="preserve"> </w:t>
-      </w:r>
-      <w:proofErr w:type="spellStart"/>
-      <w:r>
-        <w:rPr>
-          <w:sz w:val="36"/>
-          <w:szCs w:val="36"/>
-        </w:rPr>
-        <w:t>în</w:t>
-      </w:r>
-      <w:proofErr w:type="spellEnd"/>
-      <w:r>
-        <w:rPr>
-          <w:sz w:val="36"/>
-          <w:szCs w:val="36"/>
-        </w:rPr>
-        <w:t xml:space="preserve"> </w:t>
-      </w:r>
-      <w:proofErr w:type="spellStart"/>
-      <w:r>
-        <w:rPr>
-          <w:sz w:val="36"/>
-          <w:szCs w:val="36"/>
-        </w:rPr>
-        <w:t>funcție</w:t>
-      </w:r>
-      <w:proofErr w:type="spellEnd"/>
-      <w:r>
-        <w:rPr>
-          <w:sz w:val="36"/>
-          <w:szCs w:val="36"/>
-        </w:rPr>
-        <w:t xml:space="preserve"> de </w:t>
-      </w:r>
-      <w:proofErr w:type="spellStart"/>
-      <w:r>
-        <w:rPr>
-          <w:sz w:val="36"/>
-          <w:szCs w:val="36"/>
-        </w:rPr>
-        <w:t>plaja</w:t>
-      </w:r>
-      <w:proofErr w:type="spellEnd"/>
-      <w:r>
-        <w:rPr>
-          <w:sz w:val="36"/>
-          <w:szCs w:val="36"/>
-        </w:rPr>
-        <w:t xml:space="preserve"> de </w:t>
-      </w:r>
-      <w:proofErr w:type="spellStart"/>
-      <w:r>
-        <w:rPr>
-          <w:sz w:val="36"/>
-          <w:szCs w:val="36"/>
-        </w:rPr>
-        <w:t>valori</w:t>
-      </w:r>
-      <w:proofErr w:type="spellEnd"/>
-      <w:r>
-        <w:rPr>
-          <w:sz w:val="36"/>
-          <w:szCs w:val="36"/>
-        </w:rPr>
-        <w:t xml:space="preserve"> </w:t>
-      </w:r>
-      <w:r>
-        <w:rPr>
-          <w:sz w:val="36"/>
-          <w:szCs w:val="36"/>
-        </w:rPr>
-        <w:t xml:space="preserve">a </w:t>
-      </w:r>
-      <w:proofErr w:type="spellStart"/>
-      <w:r>
-        <w:rPr>
-          <w:sz w:val="36"/>
-          <w:szCs w:val="36"/>
-        </w:rPr>
-        <w:t>senzorului</w:t>
-      </w:r>
-      <w:proofErr w:type="spellEnd"/>
-      <w:r>
-        <w:rPr>
-          <w:sz w:val="36"/>
-          <w:szCs w:val="36"/>
-        </w:rPr>
-        <w:t xml:space="preserve"> de </w:t>
-      </w:r>
-      <w:proofErr w:type="spellStart"/>
-      <w:r>
-        <w:rPr>
-          <w:sz w:val="36"/>
-          <w:szCs w:val="36"/>
-        </w:rPr>
-        <w:t>sunet</w:t>
-      </w:r>
-      <w:proofErr w:type="spellEnd"/>
-      <w:r>
-        <w:rPr>
-          <w:sz w:val="36"/>
-          <w:szCs w:val="36"/>
-        </w:rPr>
-        <w:t>.</w:t>
+      <w:r>
+        <w:rPr>
+          <w:sz w:val="36"/>
+          <w:szCs w:val="36"/>
+        </w:rPr>
+        <w:t xml:space="preserve"> în funcție de plaja de valori </w:t>
+      </w:r>
+      <w:r>
+        <w:rPr>
+          <w:sz w:val="36"/>
+          <w:szCs w:val="36"/>
+        </w:rPr>
+        <w:t>a senzorului de sunet.</w:t>
       </w:r>
     </w:p>
     <w:p>
@@ -2153,29 +1229,12 @@
           <w:szCs w:val="36"/>
         </w:rPr>
       </w:pPr>
-      <w:proofErr w:type="spellStart"/>
-      <w:r>
-        <w:rPr>
-          <w:sz w:val="36"/>
-          <w:szCs w:val="36"/>
-        </w:rPr>
-        <w:t>Valoarea</w:t>
-      </w:r>
-      <w:proofErr w:type="spellEnd"/>
-      <w:r>
-        <w:rPr>
-          <w:sz w:val="36"/>
-          <w:szCs w:val="36"/>
-        </w:rPr>
-        <w:t xml:space="preserve"> </w:t>
-      </w:r>
-      <w:proofErr w:type="spellStart"/>
-      <w:r>
-        <w:rPr>
-          <w:sz w:val="36"/>
-          <w:szCs w:val="36"/>
-        </w:rPr>
-        <w:t>digital</w:t>
+      <w:r>
+        <w:rPr>
+          <w:sz w:val="36"/>
+          <w:szCs w:val="36"/>
+        </w:rPr>
+        <w:t>Valoarea digital</w:t>
       </w:r>
       <w:r>
         <w:rPr>
@@ -2184,445 +1243,12 @@
         </w:rPr>
         <w:t>ă</w:t>
       </w:r>
-      <w:proofErr w:type="spellEnd"/>
-      <w:r>
-        <w:rPr>
-          <w:sz w:val="36"/>
-          <w:szCs w:val="36"/>
-        </w:rPr>
-        <w:t xml:space="preserve"> care </w:t>
-      </w:r>
-      <w:proofErr w:type="spellStart"/>
-      <w:r>
-        <w:rPr>
-          <w:sz w:val="36"/>
-          <w:szCs w:val="36"/>
-        </w:rPr>
-        <w:t>va</w:t>
-      </w:r>
-      <w:proofErr w:type="spellEnd"/>
-      <w:r>
-        <w:rPr>
-          <w:sz w:val="36"/>
-          <w:szCs w:val="36"/>
-        </w:rPr>
-        <w:t xml:space="preserve"> </w:t>
-      </w:r>
-      <w:proofErr w:type="spellStart"/>
-      <w:r>
-        <w:rPr>
-          <w:sz w:val="36"/>
-          <w:szCs w:val="36"/>
-        </w:rPr>
-        <w:t>rezulta</w:t>
-      </w:r>
-      <w:proofErr w:type="spellEnd"/>
-      <w:r>
-        <w:rPr>
-          <w:sz w:val="36"/>
-          <w:szCs w:val="36"/>
-        </w:rPr>
-        <w:t xml:space="preserve"> </w:t>
-      </w:r>
-      <w:proofErr w:type="spellStart"/>
-      <w:r>
-        <w:rPr>
-          <w:sz w:val="36"/>
-          <w:szCs w:val="36"/>
-        </w:rPr>
-        <w:t>în</w:t>
-      </w:r>
-      <w:proofErr w:type="spellEnd"/>
-      <w:r>
-        <w:rPr>
-          <w:sz w:val="36"/>
-          <w:szCs w:val="36"/>
-        </w:rPr>
-        <w:t xml:space="preserve"> </w:t>
-      </w:r>
-      <w:proofErr w:type="spellStart"/>
-      <w:r>
-        <w:rPr>
-          <w:sz w:val="36"/>
-          <w:szCs w:val="36"/>
-        </w:rPr>
-        <w:t>urma</w:t>
-      </w:r>
-      <w:proofErr w:type="spellEnd"/>
-      <w:r>
-        <w:rPr>
-          <w:sz w:val="36"/>
-          <w:szCs w:val="36"/>
-        </w:rPr>
-        <w:t xml:space="preserve"> </w:t>
-      </w:r>
-      <w:proofErr w:type="spellStart"/>
-      <w:r>
-        <w:rPr>
-          <w:sz w:val="36"/>
-          <w:szCs w:val="36"/>
-        </w:rPr>
-        <w:t>conversiei</w:t>
-      </w:r>
-      <w:proofErr w:type="spellEnd"/>
-      <w:r>
-        <w:rPr>
-          <w:sz w:val="36"/>
-          <w:szCs w:val="36"/>
-        </w:rPr>
-        <w:t xml:space="preserve"> din </w:t>
-      </w:r>
-      <w:proofErr w:type="spellStart"/>
-      <w:r>
-        <w:rPr>
-          <w:sz w:val="36"/>
-          <w:szCs w:val="36"/>
-        </w:rPr>
-        <w:t>tensiune</w:t>
-      </w:r>
-      <w:proofErr w:type="spellEnd"/>
-      <w:r>
-        <w:rPr>
-          <w:sz w:val="36"/>
-          <w:szCs w:val="36"/>
-        </w:rPr>
-        <w:t xml:space="preserve"> a </w:t>
-      </w:r>
-      <w:proofErr w:type="spellStart"/>
-      <w:r>
-        <w:rPr>
-          <w:sz w:val="36"/>
-          <w:szCs w:val="36"/>
-        </w:rPr>
-        <w:t>datelor</w:t>
-      </w:r>
-      <w:proofErr w:type="spellEnd"/>
-      <w:r>
-        <w:rPr>
-          <w:sz w:val="36"/>
-          <w:szCs w:val="36"/>
-        </w:rPr>
-        <w:t xml:space="preserve"> </w:t>
-      </w:r>
-      <w:proofErr w:type="spellStart"/>
-      <w:r>
-        <w:rPr>
-          <w:sz w:val="36"/>
-          <w:szCs w:val="36"/>
-        </w:rPr>
-        <w:t>achiziționate</w:t>
-      </w:r>
-      <w:proofErr w:type="spellEnd"/>
-      <w:r>
-        <w:rPr>
-          <w:sz w:val="36"/>
-          <w:szCs w:val="36"/>
-        </w:rPr>
-        <w:t xml:space="preserve"> de la </w:t>
-      </w:r>
-      <w:proofErr w:type="spellStart"/>
-      <w:r>
-        <w:rPr>
-          <w:sz w:val="36"/>
-          <w:szCs w:val="36"/>
-        </w:rPr>
-        <w:t>senzorul</w:t>
-      </w:r>
-      <w:proofErr w:type="spellEnd"/>
-      <w:r>
-        <w:rPr>
-          <w:sz w:val="36"/>
-          <w:szCs w:val="36"/>
-        </w:rPr>
-        <w:t xml:space="preserve"> de </w:t>
-      </w:r>
-      <w:proofErr w:type="spellStart"/>
-      <w:r>
-        <w:rPr>
-          <w:sz w:val="36"/>
-          <w:szCs w:val="36"/>
-        </w:rPr>
-        <w:t>sunet</w:t>
-      </w:r>
-      <w:proofErr w:type="spellEnd"/>
-      <w:r>
-        <w:rPr>
-          <w:sz w:val="36"/>
-          <w:szCs w:val="36"/>
-        </w:rPr>
-        <w:t xml:space="preserve"> se </w:t>
-      </w:r>
-      <w:proofErr w:type="spellStart"/>
-      <w:r>
-        <w:rPr>
-          <w:sz w:val="36"/>
-          <w:szCs w:val="36"/>
-        </w:rPr>
-        <w:t>vor</w:t>
-      </w:r>
-      <w:proofErr w:type="spellEnd"/>
-      <w:r>
-        <w:rPr>
-          <w:sz w:val="36"/>
-          <w:szCs w:val="36"/>
-        </w:rPr>
-        <w:t xml:space="preserve"> </w:t>
-      </w:r>
-      <w:proofErr w:type="spellStart"/>
-      <w:r>
-        <w:rPr>
-          <w:sz w:val="36"/>
-          <w:szCs w:val="36"/>
-        </w:rPr>
-        <w:t>regăsi</w:t>
-      </w:r>
-      <w:proofErr w:type="spellEnd"/>
-      <w:r>
-        <w:rPr>
-          <w:sz w:val="36"/>
-          <w:szCs w:val="36"/>
-        </w:rPr>
-        <w:t xml:space="preserve"> </w:t>
-      </w:r>
-      <w:proofErr w:type="spellStart"/>
-      <w:r>
-        <w:rPr>
-          <w:sz w:val="36"/>
-          <w:szCs w:val="36"/>
-        </w:rPr>
-        <w:t>într</w:t>
-      </w:r>
-      <w:proofErr w:type="spellEnd"/>
-      <w:r>
-        <w:rPr>
-          <w:sz w:val="36"/>
-          <w:szCs w:val="36"/>
-        </w:rPr>
-        <w:t xml:space="preserve">-un interval care </w:t>
-      </w:r>
-      <w:proofErr w:type="spellStart"/>
-      <w:r>
-        <w:rPr>
-          <w:sz w:val="36"/>
-          <w:szCs w:val="36"/>
-        </w:rPr>
-        <w:t>va</w:t>
-      </w:r>
-      <w:proofErr w:type="spellEnd"/>
-      <w:r>
-        <w:rPr>
-          <w:sz w:val="36"/>
-          <w:szCs w:val="36"/>
-        </w:rPr>
-        <w:t xml:space="preserve"> fi </w:t>
-      </w:r>
-      <w:proofErr w:type="spellStart"/>
-      <w:r>
-        <w:rPr>
-          <w:sz w:val="36"/>
-          <w:szCs w:val="36"/>
-        </w:rPr>
-        <w:t>apoi</w:t>
-      </w:r>
-      <w:proofErr w:type="spellEnd"/>
-      <w:r>
-        <w:rPr>
-          <w:sz w:val="36"/>
-          <w:szCs w:val="36"/>
-        </w:rPr>
-        <w:t xml:space="preserve"> </w:t>
-      </w:r>
-      <w:proofErr w:type="spellStart"/>
-      <w:r>
-        <w:rPr>
-          <w:sz w:val="36"/>
-          <w:szCs w:val="36"/>
-        </w:rPr>
-        <w:t>împărțit</w:t>
-      </w:r>
-      <w:proofErr w:type="spellEnd"/>
-      <w:r>
-        <w:rPr>
-          <w:sz w:val="36"/>
-          <w:szCs w:val="36"/>
-        </w:rPr>
-        <w:t xml:space="preserve"> in </w:t>
-      </w:r>
-      <w:proofErr w:type="spellStart"/>
-      <w:r>
-        <w:rPr>
-          <w:sz w:val="36"/>
-          <w:szCs w:val="36"/>
-        </w:rPr>
-        <w:t>trei</w:t>
-      </w:r>
-      <w:proofErr w:type="spellEnd"/>
-      <w:r>
-        <w:rPr>
-          <w:sz w:val="36"/>
-          <w:szCs w:val="36"/>
-        </w:rPr>
-        <w:t xml:space="preserve"> </w:t>
-      </w:r>
-      <w:proofErr w:type="spellStart"/>
-      <w:r>
-        <w:rPr>
-          <w:sz w:val="36"/>
-          <w:szCs w:val="36"/>
-        </w:rPr>
-        <w:t>subintervale</w:t>
-      </w:r>
-      <w:proofErr w:type="spellEnd"/>
-      <w:r>
-        <w:rPr>
-          <w:sz w:val="36"/>
-          <w:szCs w:val="36"/>
-        </w:rPr>
-        <w:t xml:space="preserve"> care </w:t>
-      </w:r>
-      <w:proofErr w:type="spellStart"/>
-      <w:r>
-        <w:rPr>
-          <w:sz w:val="36"/>
-          <w:szCs w:val="36"/>
-        </w:rPr>
-        <w:t>vor</w:t>
-      </w:r>
-      <w:proofErr w:type="spellEnd"/>
-      <w:r>
-        <w:rPr>
-          <w:sz w:val="36"/>
-          <w:szCs w:val="36"/>
-        </w:rPr>
-        <w:t xml:space="preserve"> </w:t>
-      </w:r>
-      <w:proofErr w:type="spellStart"/>
-      <w:r>
-        <w:rPr>
-          <w:sz w:val="36"/>
-          <w:szCs w:val="36"/>
-        </w:rPr>
-        <w:t>corespunde</w:t>
-      </w:r>
-      <w:proofErr w:type="spellEnd"/>
-      <w:r>
-        <w:rPr>
-          <w:sz w:val="36"/>
-          <w:szCs w:val="36"/>
-        </w:rPr>
-        <w:t xml:space="preserve"> cu </w:t>
-      </w:r>
-      <w:proofErr w:type="spellStart"/>
-      <w:r>
-        <w:rPr>
-          <w:sz w:val="36"/>
-          <w:szCs w:val="36"/>
-        </w:rPr>
-        <w:t>valori</w:t>
-      </w:r>
-      <w:proofErr w:type="spellEnd"/>
-      <w:r>
-        <w:rPr>
-          <w:sz w:val="36"/>
-          <w:szCs w:val="36"/>
-        </w:rPr>
-        <w:t xml:space="preserve"> </w:t>
-      </w:r>
-      <w:proofErr w:type="spellStart"/>
-      <w:r>
-        <w:rPr>
-          <w:sz w:val="36"/>
-          <w:szCs w:val="36"/>
-        </w:rPr>
-        <w:t>mici</w:t>
-      </w:r>
-      <w:proofErr w:type="spellEnd"/>
-      <w:r>
-        <w:rPr>
-          <w:sz w:val="36"/>
-          <w:szCs w:val="36"/>
-        </w:rPr>
-        <w:t xml:space="preserve">, </w:t>
-      </w:r>
-      <w:proofErr w:type="spellStart"/>
-      <w:r>
-        <w:rPr>
-          <w:sz w:val="36"/>
-          <w:szCs w:val="36"/>
-        </w:rPr>
-        <w:t>medii</w:t>
-      </w:r>
-      <w:proofErr w:type="spellEnd"/>
-      <w:r>
-        <w:rPr>
-          <w:sz w:val="36"/>
-          <w:szCs w:val="36"/>
-        </w:rPr>
-        <w:t xml:space="preserve"> </w:t>
-      </w:r>
-      <w:proofErr w:type="spellStart"/>
-      <w:r>
-        <w:rPr>
-          <w:sz w:val="36"/>
-          <w:szCs w:val="36"/>
-        </w:rPr>
-        <w:t>și</w:t>
-      </w:r>
-      <w:proofErr w:type="spellEnd"/>
-      <w:r>
-        <w:rPr>
-          <w:sz w:val="36"/>
-          <w:szCs w:val="36"/>
-        </w:rPr>
-        <w:t xml:space="preserve"> </w:t>
-      </w:r>
-      <w:proofErr w:type="spellStart"/>
-      <w:r>
-        <w:rPr>
-          <w:sz w:val="36"/>
-          <w:szCs w:val="36"/>
-        </w:rPr>
-        <w:t>mari</w:t>
-      </w:r>
-      <w:proofErr w:type="spellEnd"/>
-      <w:r>
-        <w:rPr>
-          <w:sz w:val="36"/>
-          <w:szCs w:val="36"/>
-        </w:rPr>
-        <w:t xml:space="preserve"> ale </w:t>
-      </w:r>
-      <w:proofErr w:type="spellStart"/>
-      <w:r>
-        <w:rPr>
-          <w:sz w:val="36"/>
-          <w:szCs w:val="36"/>
-        </w:rPr>
-        <w:t>datelor</w:t>
-      </w:r>
-      <w:proofErr w:type="spellEnd"/>
-      <w:r>
-        <w:rPr>
-          <w:sz w:val="36"/>
-          <w:szCs w:val="36"/>
-        </w:rPr>
-        <w:t xml:space="preserve"> </w:t>
-      </w:r>
-      <w:proofErr w:type="spellStart"/>
-      <w:r>
-        <w:rPr>
-          <w:sz w:val="36"/>
-          <w:szCs w:val="36"/>
-        </w:rPr>
-        <w:t>achiziționate</w:t>
-      </w:r>
-      <w:proofErr w:type="spellEnd"/>
-      <w:r>
-        <w:rPr>
-          <w:sz w:val="36"/>
-          <w:szCs w:val="36"/>
-        </w:rPr>
-        <w:t>.</w:t>
+      <w:r>
+        <w:rPr>
+          <w:sz w:val="36"/>
+          <w:szCs w:val="36"/>
+        </w:rPr>
+        <w:t xml:space="preserve"> care va rezulta în urma conversiei din tensiune a datelor achiziționate de la senzorul de sunet se vor regăsi într-un interval care va fi apoi împărțit in trei subintervale care vor corespunde cu valori mici, medii și mari ale datelor achiziționate.</w:t>
       </w:r>
     </w:p>
     <w:p>
@@ -2633,231 +1259,12 @@
           <w:szCs w:val="36"/>
         </w:rPr>
       </w:pPr>
-      <w:proofErr w:type="spellStart"/>
-      <w:r>
-        <w:rPr>
-          <w:sz w:val="36"/>
-          <w:szCs w:val="36"/>
-        </w:rPr>
-        <w:t>În</w:t>
-      </w:r>
-      <w:proofErr w:type="spellEnd"/>
-      <w:r>
-        <w:rPr>
-          <w:sz w:val="36"/>
-          <w:szCs w:val="36"/>
-        </w:rPr>
-        <w:t xml:space="preserve"> </w:t>
-      </w:r>
-      <w:proofErr w:type="spellStart"/>
-      <w:r>
-        <w:rPr>
-          <w:sz w:val="36"/>
-          <w:szCs w:val="36"/>
-        </w:rPr>
-        <w:t>funcție</w:t>
-      </w:r>
-      <w:proofErr w:type="spellEnd"/>
-      <w:r>
-        <w:rPr>
-          <w:sz w:val="36"/>
-          <w:szCs w:val="36"/>
-        </w:rPr>
-        <w:t xml:space="preserve"> de </w:t>
-      </w:r>
-      <w:proofErr w:type="spellStart"/>
-      <w:r>
-        <w:rPr>
-          <w:sz w:val="36"/>
-          <w:szCs w:val="36"/>
-        </w:rPr>
-        <w:t>subintervalul</w:t>
-      </w:r>
-      <w:proofErr w:type="spellEnd"/>
-      <w:r>
-        <w:rPr>
-          <w:sz w:val="36"/>
-          <w:szCs w:val="36"/>
-        </w:rPr>
-        <w:t xml:space="preserve"> </w:t>
-      </w:r>
-      <w:proofErr w:type="spellStart"/>
-      <w:r>
-        <w:rPr>
-          <w:sz w:val="36"/>
-          <w:szCs w:val="36"/>
-        </w:rPr>
-        <w:t>în</w:t>
-      </w:r>
-      <w:proofErr w:type="spellEnd"/>
-      <w:r>
-        <w:rPr>
-          <w:sz w:val="36"/>
-          <w:szCs w:val="36"/>
-        </w:rPr>
-        <w:t xml:space="preserve"> care se </w:t>
-      </w:r>
-      <w:proofErr w:type="spellStart"/>
-      <w:r>
-        <w:rPr>
-          <w:sz w:val="36"/>
-          <w:szCs w:val="36"/>
-        </w:rPr>
-        <w:t>regăsesc</w:t>
-      </w:r>
-      <w:proofErr w:type="spellEnd"/>
-      <w:r>
-        <w:rPr>
-          <w:sz w:val="36"/>
-          <w:szCs w:val="36"/>
-        </w:rPr>
-        <w:t xml:space="preserve"> </w:t>
-      </w:r>
-      <w:proofErr w:type="spellStart"/>
-      <w:r>
-        <w:rPr>
-          <w:sz w:val="36"/>
-          <w:szCs w:val="36"/>
-        </w:rPr>
-        <w:t>datele</w:t>
-      </w:r>
-      <w:proofErr w:type="spellEnd"/>
-      <w:r>
-        <w:rPr>
-          <w:sz w:val="36"/>
-          <w:szCs w:val="36"/>
-        </w:rPr>
-        <w:t xml:space="preserve"> </w:t>
-      </w:r>
-      <w:proofErr w:type="spellStart"/>
-      <w:r>
-        <w:rPr>
-          <w:sz w:val="36"/>
-          <w:szCs w:val="36"/>
-        </w:rPr>
-        <w:t>convertite</w:t>
-      </w:r>
-      <w:proofErr w:type="spellEnd"/>
-      <w:r>
-        <w:rPr>
-          <w:sz w:val="36"/>
-          <w:szCs w:val="36"/>
-        </w:rPr>
-        <w:t xml:space="preserve"> din analogic </w:t>
-      </w:r>
-      <w:proofErr w:type="spellStart"/>
-      <w:r>
-        <w:rPr>
-          <w:sz w:val="36"/>
-          <w:szCs w:val="36"/>
-        </w:rPr>
-        <w:t>în</w:t>
-      </w:r>
-      <w:proofErr w:type="spellEnd"/>
-      <w:r>
-        <w:rPr>
-          <w:sz w:val="36"/>
-          <w:szCs w:val="36"/>
-        </w:rPr>
-        <w:t xml:space="preserve"> digital, </w:t>
-      </w:r>
-      <w:proofErr w:type="spellStart"/>
-      <w:r>
-        <w:rPr>
-          <w:sz w:val="36"/>
-          <w:szCs w:val="36"/>
-        </w:rPr>
-        <w:t>servomotorul</w:t>
-      </w:r>
-      <w:proofErr w:type="spellEnd"/>
-      <w:r>
-        <w:rPr>
-          <w:sz w:val="36"/>
-          <w:szCs w:val="36"/>
-        </w:rPr>
-        <w:t xml:space="preserve"> </w:t>
-      </w:r>
-      <w:proofErr w:type="spellStart"/>
-      <w:r>
-        <w:rPr>
-          <w:sz w:val="36"/>
-          <w:szCs w:val="36"/>
-        </w:rPr>
-        <w:t>își</w:t>
-      </w:r>
-      <w:proofErr w:type="spellEnd"/>
-      <w:r>
-        <w:rPr>
-          <w:sz w:val="36"/>
-          <w:szCs w:val="36"/>
-        </w:rPr>
-        <w:t xml:space="preserve"> </w:t>
-      </w:r>
-      <w:proofErr w:type="spellStart"/>
-      <w:proofErr w:type="gramStart"/>
-      <w:r>
-        <w:rPr>
-          <w:sz w:val="36"/>
-          <w:szCs w:val="36"/>
-        </w:rPr>
-        <w:t>va</w:t>
-      </w:r>
-      <w:proofErr w:type="spellEnd"/>
-      <w:proofErr w:type="gramEnd"/>
-      <w:r>
-        <w:rPr>
-          <w:sz w:val="36"/>
-          <w:szCs w:val="36"/>
-        </w:rPr>
-        <w:t xml:space="preserve"> </w:t>
-      </w:r>
-      <w:proofErr w:type="spellStart"/>
-      <w:r>
-        <w:rPr>
-          <w:sz w:val="36"/>
-          <w:szCs w:val="36"/>
-        </w:rPr>
-        <w:t>schimba</w:t>
-      </w:r>
-      <w:proofErr w:type="spellEnd"/>
-      <w:r>
-        <w:rPr>
-          <w:sz w:val="36"/>
-          <w:szCs w:val="36"/>
-        </w:rPr>
-        <w:t xml:space="preserve"> </w:t>
-      </w:r>
-      <w:proofErr w:type="spellStart"/>
-      <w:r>
-        <w:rPr>
-          <w:sz w:val="36"/>
-          <w:szCs w:val="36"/>
-        </w:rPr>
-        <w:t>poziția</w:t>
-      </w:r>
-      <w:proofErr w:type="spellEnd"/>
-      <w:r>
-        <w:rPr>
-          <w:sz w:val="36"/>
-          <w:szCs w:val="36"/>
-        </w:rPr>
-        <w:t xml:space="preserve"> </w:t>
-      </w:r>
-      <w:proofErr w:type="spellStart"/>
-      <w:r>
-        <w:rPr>
-          <w:sz w:val="36"/>
-          <w:szCs w:val="36"/>
-        </w:rPr>
-        <w:t>elicei</w:t>
-      </w:r>
-      <w:proofErr w:type="spellEnd"/>
-      <w:r>
-        <w:rPr>
-          <w:sz w:val="36"/>
-          <w:szCs w:val="36"/>
-        </w:rPr>
-        <w:t>.</w:t>
+      <w:r>
+        <w:rPr>
+          <w:sz w:val="36"/>
+          <w:szCs w:val="36"/>
+        </w:rPr>
+        <w:t>În funcție de subintervalul în care se regăsesc datele convertite din analogic în digital, servomotorul își va schimba poziția elicei.</w:t>
       </w:r>
     </w:p>
     <w:p>
@@ -2973,7 +1380,6 @@
         <w:lastRenderedPageBreak/>
         <w:t xml:space="preserve"> </w:t>
       </w:r>
-      <w:proofErr w:type="spellStart"/>
       <w:r>
         <w:rPr>
           <w:b/>
@@ -2982,25 +1388,14 @@
         </w:rPr>
         <w:t>Configurare</w:t>
       </w:r>
-      <w:proofErr w:type="spellEnd"/>
       <w:r>
         <w:rPr>
           <w:b/>
           <w:sz w:val="40"/>
           <w:szCs w:val="40"/>
         </w:rPr>
-        <w:t xml:space="preserve"> </w:t>
-      </w:r>
-      <w:proofErr w:type="spellStart"/>
-      <w:r>
-        <w:rPr>
-          <w:b/>
-          <w:sz w:val="40"/>
-          <w:szCs w:val="40"/>
-        </w:rPr>
-        <w:t>senzori</w:t>
-      </w:r>
-      <w:proofErr w:type="spellEnd"/>
+        <w:t xml:space="preserve"> senzori</w:t>
+      </w:r>
     </w:p>
     <w:p>
       <w:pPr>
@@ -3015,41 +1410,13 @@
           <w:szCs w:val="40"/>
         </w:rPr>
       </w:pPr>
-      <w:proofErr w:type="spellStart"/>
       <w:r>
         <w:rPr>
           <w:b/>
           <w:sz w:val="36"/>
           <w:szCs w:val="36"/>
         </w:rPr>
-        <w:t>Senzorul</w:t>
-      </w:r>
-      <w:proofErr w:type="spellEnd"/>
-      <w:r>
-        <w:rPr>
-          <w:b/>
-          <w:sz w:val="36"/>
-          <w:szCs w:val="36"/>
-        </w:rPr>
-        <w:t xml:space="preserve"> analog de </w:t>
-      </w:r>
-      <w:proofErr w:type="spellStart"/>
-      <w:r>
-        <w:rPr>
-          <w:b/>
-          <w:sz w:val="36"/>
-          <w:szCs w:val="36"/>
-        </w:rPr>
-        <w:t>sunet</w:t>
-      </w:r>
-      <w:proofErr w:type="spellEnd"/>
-      <w:r>
-        <w:rPr>
-          <w:b/>
-          <w:sz w:val="36"/>
-          <w:szCs w:val="36"/>
-        </w:rPr>
-        <w:t xml:space="preserve"> DFR0034</w:t>
+        <w:t>Senzorul analog de sunet DFR0034</w:t>
       </w:r>
     </w:p>
     <w:p>
@@ -3062,177 +1429,13 @@
           <w:szCs w:val="36"/>
         </w:rPr>
       </w:pPr>
-      <w:proofErr w:type="spellStart"/>
-      <w:r>
-        <w:rPr>
-          <w:rFonts w:cs="Times New Roman"/>
-          <w:sz w:val="36"/>
-          <w:szCs w:val="36"/>
-        </w:rPr>
-        <w:t>Senzorul</w:t>
-      </w:r>
-      <w:proofErr w:type="spellEnd"/>
-      <w:r>
-        <w:rPr>
-          <w:rFonts w:cs="Times New Roman"/>
-          <w:sz w:val="36"/>
-          <w:szCs w:val="36"/>
-        </w:rPr>
-        <w:t xml:space="preserve"> DFR0034 </w:t>
-      </w:r>
-      <w:proofErr w:type="spellStart"/>
-      <w:proofErr w:type="gramStart"/>
-      <w:r>
-        <w:rPr>
-          <w:rFonts w:cs="Times New Roman"/>
-          <w:sz w:val="36"/>
-          <w:szCs w:val="36"/>
-        </w:rPr>
-        <w:t>este</w:t>
-      </w:r>
-      <w:proofErr w:type="spellEnd"/>
-      <w:proofErr w:type="gramEnd"/>
-      <w:r>
-        <w:rPr>
-          <w:rFonts w:cs="Times New Roman"/>
-          <w:sz w:val="36"/>
-          <w:szCs w:val="36"/>
-        </w:rPr>
-        <w:t xml:space="preserve"> un </w:t>
-      </w:r>
-      <w:proofErr w:type="spellStart"/>
-      <w:r>
-        <w:rPr>
-          <w:rFonts w:cs="Times New Roman"/>
-          <w:sz w:val="36"/>
-          <w:szCs w:val="36"/>
-        </w:rPr>
-        <w:t>senzor</w:t>
-      </w:r>
-      <w:proofErr w:type="spellEnd"/>
-      <w:r>
-        <w:rPr>
-          <w:rFonts w:cs="Times New Roman"/>
-          <w:sz w:val="36"/>
-          <w:szCs w:val="36"/>
-        </w:rPr>
-        <w:t xml:space="preserve"> analog </w:t>
-      </w:r>
-      <w:proofErr w:type="spellStart"/>
-      <w:r>
-        <w:rPr>
-          <w:rFonts w:cs="Times New Roman"/>
-          <w:sz w:val="36"/>
-          <w:szCs w:val="36"/>
-        </w:rPr>
-        <w:t>ce</w:t>
-      </w:r>
-      <w:proofErr w:type="spellEnd"/>
-      <w:r>
-        <w:rPr>
-          <w:rFonts w:cs="Times New Roman"/>
-          <w:sz w:val="36"/>
-          <w:szCs w:val="36"/>
-        </w:rPr>
-        <w:t xml:space="preserve"> </w:t>
-      </w:r>
-      <w:proofErr w:type="spellStart"/>
-      <w:r>
-        <w:rPr>
-          <w:rFonts w:cs="Times New Roman"/>
-          <w:sz w:val="36"/>
-          <w:szCs w:val="36"/>
-        </w:rPr>
-        <w:t>detectează</w:t>
-      </w:r>
-      <w:proofErr w:type="spellEnd"/>
-      <w:r>
-        <w:rPr>
-          <w:rFonts w:cs="Times New Roman"/>
-          <w:sz w:val="36"/>
-          <w:szCs w:val="36"/>
-        </w:rPr>
-        <w:t xml:space="preserve"> </w:t>
-      </w:r>
-      <w:proofErr w:type="spellStart"/>
-      <w:r>
-        <w:rPr>
-          <w:rFonts w:cs="Times New Roman"/>
-          <w:sz w:val="36"/>
-          <w:szCs w:val="36"/>
-        </w:rPr>
-        <w:t>zgomotul</w:t>
-      </w:r>
-      <w:proofErr w:type="spellEnd"/>
-      <w:r>
-        <w:rPr>
-          <w:rFonts w:cs="Times New Roman"/>
-          <w:sz w:val="36"/>
-          <w:szCs w:val="36"/>
-        </w:rPr>
-        <w:t xml:space="preserve"> din </w:t>
-      </w:r>
-      <w:proofErr w:type="spellStart"/>
-      <w:r>
-        <w:rPr>
-          <w:rFonts w:cs="Times New Roman"/>
-          <w:sz w:val="36"/>
-          <w:szCs w:val="36"/>
-        </w:rPr>
-        <w:t>mediul</w:t>
-      </w:r>
-      <w:proofErr w:type="spellEnd"/>
-      <w:r>
-        <w:rPr>
-          <w:rFonts w:cs="Times New Roman"/>
-          <w:sz w:val="36"/>
-          <w:szCs w:val="36"/>
-        </w:rPr>
-        <w:t xml:space="preserve"> </w:t>
-      </w:r>
-      <w:proofErr w:type="spellStart"/>
-      <w:r>
-        <w:rPr>
-          <w:rFonts w:cs="Times New Roman"/>
-          <w:sz w:val="36"/>
-          <w:szCs w:val="36"/>
-        </w:rPr>
-        <w:t>în</w:t>
-      </w:r>
-      <w:proofErr w:type="spellEnd"/>
-      <w:r>
-        <w:rPr>
-          <w:rFonts w:cs="Times New Roman"/>
-          <w:sz w:val="36"/>
-          <w:szCs w:val="36"/>
-        </w:rPr>
-        <w:t xml:space="preserve"> care </w:t>
-      </w:r>
-      <w:proofErr w:type="spellStart"/>
-      <w:r>
-        <w:rPr>
-          <w:rFonts w:cs="Times New Roman"/>
-          <w:sz w:val="36"/>
-          <w:szCs w:val="36"/>
-        </w:rPr>
-        <w:t>este</w:t>
-      </w:r>
-      <w:proofErr w:type="spellEnd"/>
-      <w:r>
-        <w:rPr>
-          <w:rFonts w:cs="Times New Roman"/>
-          <w:sz w:val="36"/>
-          <w:szCs w:val="36"/>
-        </w:rPr>
-        <w:t xml:space="preserve"> pus</w:t>
-      </w:r>
-      <w:r>
-        <w:rPr>
-          <w:rFonts w:cs="Times New Roman"/>
-          <w:sz w:val="36"/>
-          <w:szCs w:val="36"/>
-        </w:rPr>
-        <w:t>.</w:t>
+      <w:r>
+        <w:rPr>
+          <w:rFonts w:cs="Times New Roman"/>
+          <w:sz w:val="36"/>
+          <w:szCs w:val="36"/>
+        </w:rPr>
+        <w:t>Senzorul DFR0034 este un senzor analog ce detectează zgomotul din mediul în care este pus.</w:t>
       </w:r>
     </w:p>
     <w:p>
@@ -3249,7 +1452,7 @@
           <w:lang w:eastAsia="en-US"/>
         </w:rPr>
         <w:drawing>
-          <wp:anchor distT="0" distB="0" distL="114300" distR="114300" simplePos="0" relativeHeight="251659264" behindDoc="1" locked="0" layoutInCell="1" allowOverlap="1" wp14:anchorId="096F2F3B" wp14:editId="0973B331">
+          <wp:anchor distT="0" distB="0" distL="114300" distR="114300" simplePos="0" relativeHeight="251659264" behindDoc="1" locked="0" layoutInCell="1" allowOverlap="1" wp14:anchorId="761FE489" wp14:editId="408F4B57">
             <wp:simplePos x="0" y="0"/>
             <wp:positionH relativeFrom="column">
               <wp:posOffset>295275</wp:posOffset>
@@ -3270,7 +1473,7 @@
                     <pic:cNvPicPr/>
                   </pic:nvPicPr>
                   <pic:blipFill>
-                    <a:blip r:embed="rId11" cstate="print">
+                    <a:blip r:embed="rId10" cstate="print">
                       <a:extLst>
                         <a:ext uri="{28A0092B-C50C-407E-A947-70E740481C1C}">
                           <a14:useLocalDpi xmlns:a14="http://schemas.microsoft.com/office/drawing/2010/main" val="0"/>
@@ -3412,7 +1615,7 @@
           <w:lang w:eastAsia="en-US"/>
         </w:rPr>
         <w:drawing>
-          <wp:anchor distT="0" distB="0" distL="114300" distR="114300" simplePos="0" relativeHeight="251660288" behindDoc="1" locked="0" layoutInCell="1" allowOverlap="1" wp14:anchorId="09646CCB" wp14:editId="6CAE5659">
+          <wp:anchor distT="0" distB="0" distL="114300" distR="114300" simplePos="0" relativeHeight="251660288" behindDoc="1" locked="0" layoutInCell="1" allowOverlap="1" wp14:anchorId="544A0DEA" wp14:editId="3804A486">
             <wp:simplePos x="0" y="0"/>
             <wp:positionH relativeFrom="column">
               <wp:posOffset>56515</wp:posOffset>
@@ -3433,7 +1636,7 @@
                     <pic:cNvPicPr/>
                   </pic:nvPicPr>
                   <pic:blipFill>
-                    <a:blip r:embed="rId12">
+                    <a:blip r:embed="rId11">
                       <a:extLst>
                         <a:ext uri="{28A0092B-C50C-407E-A947-70E740481C1C}">
                           <a14:useLocalDpi xmlns:a14="http://schemas.microsoft.com/office/drawing/2010/main" val="0"/>
@@ -3528,23 +1731,13 @@
           <w:szCs w:val="36"/>
         </w:rPr>
       </w:pPr>
-      <w:proofErr w:type="spellStart"/>
-      <w:r>
-        <w:rPr>
-          <w:rFonts w:cs="Times New Roman"/>
-          <w:sz w:val="36"/>
-          <w:szCs w:val="36"/>
-        </w:rPr>
-        <w:t>Specificații</w:t>
-      </w:r>
-      <w:proofErr w:type="spellEnd"/>
-      <w:r>
-        <w:rPr>
-          <w:rFonts w:cs="Times New Roman"/>
-          <w:sz w:val="36"/>
-          <w:szCs w:val="36"/>
-        </w:rPr>
-        <w:t>:</w:t>
+      <w:r>
+        <w:rPr>
+          <w:rFonts w:cs="Times New Roman"/>
+          <w:sz w:val="36"/>
+          <w:szCs w:val="36"/>
+        </w:rPr>
+        <w:t>Specificații:</w:t>
       </w:r>
     </w:p>
     <w:p>
@@ -3561,59 +1754,13 @@
           <w:szCs w:val="36"/>
         </w:rPr>
       </w:pPr>
-      <w:proofErr w:type="spellStart"/>
-      <w:r>
-        <w:rPr>
-          <w:rFonts w:cs="Times New Roman"/>
-          <w:sz w:val="36"/>
-          <w:szCs w:val="36"/>
-        </w:rPr>
-        <w:t>Tensiune</w:t>
-      </w:r>
-      <w:proofErr w:type="spellEnd"/>
-      <w:r>
-        <w:rPr>
-          <w:rFonts w:cs="Times New Roman"/>
-          <w:sz w:val="36"/>
-          <w:szCs w:val="36"/>
-        </w:rPr>
-        <w:t xml:space="preserve"> de </w:t>
-      </w:r>
-      <w:proofErr w:type="spellStart"/>
-      <w:r>
-        <w:rPr>
-          <w:rFonts w:cs="Times New Roman"/>
-          <w:sz w:val="36"/>
-          <w:szCs w:val="36"/>
-        </w:rPr>
-        <w:t>alimentare</w:t>
-      </w:r>
-      <w:proofErr w:type="spellEnd"/>
-      <w:r>
-        <w:rPr>
-          <w:rFonts w:cs="Times New Roman"/>
-          <w:sz w:val="36"/>
-          <w:szCs w:val="36"/>
-        </w:rPr>
-        <w:t xml:space="preserve">: 3.3V </w:t>
-      </w:r>
-      <w:proofErr w:type="spellStart"/>
-      <w:r>
-        <w:rPr>
-          <w:rFonts w:cs="Times New Roman"/>
-          <w:sz w:val="36"/>
-          <w:szCs w:val="36"/>
-        </w:rPr>
-        <w:t>până</w:t>
-      </w:r>
-      <w:proofErr w:type="spellEnd"/>
-      <w:r>
-        <w:rPr>
-          <w:rFonts w:cs="Times New Roman"/>
-          <w:sz w:val="36"/>
-          <w:szCs w:val="36"/>
-        </w:rPr>
-        <w:t xml:space="preserve"> la 5V;</w:t>
+      <w:r>
+        <w:rPr>
+          <w:rFonts w:cs="Times New Roman"/>
+          <w:sz w:val="36"/>
+          <w:szCs w:val="36"/>
+        </w:rPr>
+        <w:t>Tensiune de alimentare: 3.3V până la 5V;</w:t>
       </w:r>
     </w:p>
     <w:p>
@@ -3630,59 +1777,13 @@
           <w:szCs w:val="36"/>
         </w:rPr>
       </w:pPr>
-      <w:proofErr w:type="spellStart"/>
-      <w:r>
-        <w:rPr>
-          <w:rFonts w:cs="Times New Roman"/>
-          <w:sz w:val="36"/>
-          <w:szCs w:val="36"/>
-        </w:rPr>
-        <w:t>Detectează</w:t>
-      </w:r>
-      <w:proofErr w:type="spellEnd"/>
-      <w:r>
-        <w:rPr>
-          <w:rFonts w:cs="Times New Roman"/>
-          <w:sz w:val="36"/>
-          <w:szCs w:val="36"/>
-        </w:rPr>
-        <w:t xml:space="preserve"> </w:t>
-      </w:r>
-      <w:proofErr w:type="spellStart"/>
-      <w:r>
-        <w:rPr>
-          <w:rFonts w:cs="Times New Roman"/>
-          <w:sz w:val="36"/>
-          <w:szCs w:val="36"/>
-        </w:rPr>
-        <w:t>intensitatea</w:t>
-      </w:r>
-      <w:proofErr w:type="spellEnd"/>
-      <w:r>
-        <w:rPr>
-          <w:rFonts w:cs="Times New Roman"/>
-          <w:sz w:val="36"/>
-          <w:szCs w:val="36"/>
-        </w:rPr>
-        <w:t xml:space="preserve"> </w:t>
-      </w:r>
-      <w:proofErr w:type="spellStart"/>
-      <w:r>
-        <w:rPr>
-          <w:rFonts w:cs="Times New Roman"/>
-          <w:sz w:val="36"/>
-          <w:szCs w:val="36"/>
-        </w:rPr>
-        <w:t>sunetului</w:t>
-      </w:r>
-      <w:proofErr w:type="spellEnd"/>
-      <w:r>
-        <w:rPr>
-          <w:rFonts w:cs="Times New Roman"/>
-          <w:sz w:val="36"/>
-          <w:szCs w:val="36"/>
-        </w:rPr>
-        <w:t>;</w:t>
+      <w:r>
+        <w:rPr>
+          <w:rFonts w:cs="Times New Roman"/>
+          <w:sz w:val="36"/>
+          <w:szCs w:val="36"/>
+        </w:rPr>
+        <w:t>Detectează intensitatea sunetului;</w:t>
       </w:r>
     </w:p>
     <w:p>
@@ -3699,23 +1800,13 @@
           <w:szCs w:val="36"/>
         </w:rPr>
       </w:pPr>
-      <w:proofErr w:type="spellStart"/>
-      <w:r>
-        <w:rPr>
-          <w:rFonts w:cs="Times New Roman"/>
-          <w:sz w:val="36"/>
-          <w:szCs w:val="36"/>
-        </w:rPr>
-        <w:t>Mărime</w:t>
-      </w:r>
-      <w:proofErr w:type="spellEnd"/>
-      <w:r>
-        <w:rPr>
-          <w:rFonts w:cs="Times New Roman"/>
-          <w:sz w:val="36"/>
-          <w:szCs w:val="36"/>
-        </w:rPr>
-        <w:t>: 22x30 mm.</w:t>
+      <w:r>
+        <w:rPr>
+          <w:rFonts w:cs="Times New Roman"/>
+          <w:sz w:val="36"/>
+          <w:szCs w:val="36"/>
+        </w:rPr>
+        <w:t>Mărime: 22x30 mm.</w:t>
       </w:r>
     </w:p>
     <w:p>
@@ -3727,252 +1818,22 @@
           <w:szCs w:val="36"/>
         </w:rPr>
       </w:pPr>
-      <w:proofErr w:type="spellStart"/>
-      <w:r>
-        <w:rPr>
-          <w:rFonts w:cs="Times New Roman"/>
-          <w:sz w:val="36"/>
-          <w:szCs w:val="36"/>
-        </w:rPr>
-        <w:t>Aici</w:t>
-      </w:r>
-      <w:proofErr w:type="spellEnd"/>
-      <w:r>
-        <w:rPr>
-          <w:rFonts w:cs="Times New Roman"/>
-          <w:sz w:val="36"/>
-          <w:szCs w:val="36"/>
-        </w:rPr>
-        <w:t xml:space="preserve"> </w:t>
-      </w:r>
-      <w:proofErr w:type="spellStart"/>
-      <w:r>
-        <w:rPr>
-          <w:rFonts w:cs="Times New Roman"/>
-          <w:sz w:val="36"/>
-          <w:szCs w:val="36"/>
-        </w:rPr>
-        <w:t>trb</w:t>
-      </w:r>
-      <w:proofErr w:type="spellEnd"/>
-      <w:r>
-        <w:rPr>
-          <w:rFonts w:cs="Times New Roman"/>
-          <w:sz w:val="36"/>
-          <w:szCs w:val="36"/>
-        </w:rPr>
-        <w:t xml:space="preserve"> </w:t>
-      </w:r>
-      <w:proofErr w:type="spellStart"/>
-      <w:proofErr w:type="gramStart"/>
-      <w:r>
-        <w:rPr>
-          <w:rFonts w:cs="Times New Roman"/>
-          <w:sz w:val="36"/>
-          <w:szCs w:val="36"/>
-        </w:rPr>
-        <w:t>sa</w:t>
-      </w:r>
-      <w:proofErr w:type="spellEnd"/>
-      <w:proofErr w:type="gramEnd"/>
-      <w:r>
-        <w:rPr>
-          <w:rFonts w:cs="Times New Roman"/>
-          <w:sz w:val="36"/>
-          <w:szCs w:val="36"/>
-        </w:rPr>
-        <w:t xml:space="preserve"> </w:t>
-      </w:r>
-      <w:proofErr w:type="spellStart"/>
-      <w:r>
-        <w:rPr>
-          <w:rFonts w:cs="Times New Roman"/>
-          <w:sz w:val="36"/>
-          <w:szCs w:val="36"/>
-        </w:rPr>
-        <w:t>scriem</w:t>
-      </w:r>
-      <w:proofErr w:type="spellEnd"/>
-      <w:r>
-        <w:rPr>
-          <w:rFonts w:cs="Times New Roman"/>
-          <w:sz w:val="36"/>
-          <w:szCs w:val="36"/>
-        </w:rPr>
-        <w:t xml:space="preserve"> </w:t>
-      </w:r>
-      <w:proofErr w:type="spellStart"/>
-      <w:r>
-        <w:rPr>
-          <w:rFonts w:cs="Times New Roman"/>
-          <w:sz w:val="36"/>
-          <w:szCs w:val="36"/>
-        </w:rPr>
-        <w:t>pe</w:t>
-      </w:r>
-      <w:proofErr w:type="spellEnd"/>
-      <w:r>
-        <w:rPr>
-          <w:rFonts w:cs="Times New Roman"/>
-          <w:sz w:val="36"/>
-          <w:szCs w:val="36"/>
-        </w:rPr>
-        <w:t xml:space="preserve"> </w:t>
-      </w:r>
-      <w:proofErr w:type="spellStart"/>
-      <w:r>
-        <w:rPr>
-          <w:rFonts w:cs="Times New Roman"/>
-          <w:sz w:val="36"/>
-          <w:szCs w:val="36"/>
-        </w:rPr>
-        <w:t>ce</w:t>
-      </w:r>
-      <w:proofErr w:type="spellEnd"/>
-      <w:r>
-        <w:rPr>
-          <w:rFonts w:cs="Times New Roman"/>
-          <w:sz w:val="36"/>
-          <w:szCs w:val="36"/>
-        </w:rPr>
-        <w:t xml:space="preserve"> port a </w:t>
-      </w:r>
-      <w:proofErr w:type="spellStart"/>
-      <w:r>
-        <w:rPr>
-          <w:rFonts w:cs="Times New Roman"/>
-          <w:sz w:val="36"/>
-          <w:szCs w:val="36"/>
-        </w:rPr>
-        <w:t>fost</w:t>
-      </w:r>
-      <w:proofErr w:type="spellEnd"/>
-      <w:r>
-        <w:rPr>
-          <w:rFonts w:cs="Times New Roman"/>
-          <w:sz w:val="36"/>
-          <w:szCs w:val="36"/>
-        </w:rPr>
-        <w:t xml:space="preserve"> </w:t>
-      </w:r>
-      <w:proofErr w:type="spellStart"/>
-      <w:r>
-        <w:rPr>
-          <w:rFonts w:cs="Times New Roman"/>
-          <w:sz w:val="36"/>
-          <w:szCs w:val="36"/>
-        </w:rPr>
-        <w:t>conectat</w:t>
-      </w:r>
-      <w:proofErr w:type="spellEnd"/>
-      <w:r>
-        <w:rPr>
-          <w:rFonts w:cs="Times New Roman"/>
-          <w:sz w:val="36"/>
-          <w:szCs w:val="36"/>
-        </w:rPr>
-        <w:t xml:space="preserve"> </w:t>
-      </w:r>
-      <w:proofErr w:type="spellStart"/>
-      <w:r>
-        <w:rPr>
-          <w:rFonts w:cs="Times New Roman"/>
-          <w:sz w:val="36"/>
-          <w:szCs w:val="36"/>
-        </w:rPr>
-        <w:t>si</w:t>
-      </w:r>
-      <w:proofErr w:type="spellEnd"/>
-      <w:r>
-        <w:rPr>
-          <w:rFonts w:cs="Times New Roman"/>
-          <w:sz w:val="36"/>
-          <w:szCs w:val="36"/>
-        </w:rPr>
-        <w:t xml:space="preserve"> dc a </w:t>
-      </w:r>
-      <w:proofErr w:type="spellStart"/>
-      <w:r>
-        <w:rPr>
-          <w:rFonts w:cs="Times New Roman"/>
-          <w:sz w:val="36"/>
-          <w:szCs w:val="36"/>
-        </w:rPr>
-        <w:t>fost</w:t>
-      </w:r>
-      <w:proofErr w:type="spellEnd"/>
-      <w:r>
-        <w:rPr>
-          <w:rFonts w:cs="Times New Roman"/>
-          <w:sz w:val="36"/>
-          <w:szCs w:val="36"/>
-        </w:rPr>
-        <w:t xml:space="preserve"> ales </w:t>
-      </w:r>
-      <w:proofErr w:type="spellStart"/>
-      <w:r>
-        <w:rPr>
-          <w:rFonts w:cs="Times New Roman"/>
-          <w:sz w:val="36"/>
-          <w:szCs w:val="36"/>
-        </w:rPr>
-        <w:t>acesta</w:t>
-      </w:r>
-      <w:proofErr w:type="spellEnd"/>
-      <w:r>
-        <w:rPr>
-          <w:rFonts w:cs="Times New Roman"/>
-          <w:sz w:val="36"/>
-          <w:szCs w:val="36"/>
-        </w:rPr>
-        <w:t xml:space="preserve"> </w:t>
-      </w:r>
-      <w:proofErr w:type="spellStart"/>
-      <w:r>
-        <w:rPr>
-          <w:rFonts w:cs="Times New Roman"/>
-          <w:sz w:val="36"/>
-          <w:szCs w:val="36"/>
-        </w:rPr>
-        <w:t>si</w:t>
-      </w:r>
-      <w:proofErr w:type="spellEnd"/>
-      <w:r>
-        <w:rPr>
-          <w:rFonts w:cs="Times New Roman"/>
-          <w:sz w:val="36"/>
-          <w:szCs w:val="36"/>
-        </w:rPr>
-        <w:t xml:space="preserve"> cum a </w:t>
-      </w:r>
-      <w:proofErr w:type="spellStart"/>
-      <w:r>
-        <w:rPr>
-          <w:rFonts w:cs="Times New Roman"/>
-          <w:sz w:val="36"/>
-          <w:szCs w:val="36"/>
-        </w:rPr>
-        <w:t>fost</w:t>
-      </w:r>
-      <w:proofErr w:type="spellEnd"/>
-      <w:r>
-        <w:rPr>
-          <w:rFonts w:cs="Times New Roman"/>
-          <w:sz w:val="36"/>
-          <w:szCs w:val="36"/>
-        </w:rPr>
-        <w:t xml:space="preserve"> </w:t>
-      </w:r>
-      <w:proofErr w:type="spellStart"/>
-      <w:r>
-        <w:rPr>
-          <w:rFonts w:cs="Times New Roman"/>
-          <w:sz w:val="36"/>
-          <w:szCs w:val="36"/>
-        </w:rPr>
-        <w:t>conectat</w:t>
-      </w:r>
-      <w:proofErr w:type="spellEnd"/>
+      <w:r>
+        <w:rPr>
+          <w:rFonts w:cs="Times New Roman"/>
+          <w:sz w:val="36"/>
+          <w:szCs w:val="36"/>
+        </w:rPr>
+        <w:t>Aici trb sa scriem pe ce port a fost conectat si dc a fost ales acesta</w:t>
+      </w:r>
+      <w:r>
+        <w:rPr>
+          <w:rFonts w:cs="Times New Roman"/>
+          <w:sz w:val="36"/>
+          <w:szCs w:val="36"/>
+        </w:rPr>
+        <w:t xml:space="preserve"> si cum a fost conectat</w:t>
+      </w:r>
     </w:p>
     <w:p>
       <w:pPr>
@@ -3989,7 +1850,6 @@
           <w:szCs w:val="36"/>
         </w:rPr>
       </w:pPr>
-      <w:proofErr w:type="spellStart"/>
       <w:r>
         <w:rPr>
           <w:b/>
@@ -3997,16 +1857,7 @@
           <w:szCs w:val="36"/>
         </w:rPr>
         <w:lastRenderedPageBreak/>
-        <w:t>Servomotorul</w:t>
-      </w:r>
-      <w:proofErr w:type="spellEnd"/>
-      <w:r>
-        <w:rPr>
-          <w:b/>
-          <w:sz w:val="36"/>
-          <w:szCs w:val="36"/>
-        </w:rPr>
-        <w:t xml:space="preserve"> SG90</w:t>
+        <w:t>Servomotorul SG90</w:t>
       </w:r>
     </w:p>
     <w:p>
@@ -4019,149 +1870,13 @@
           <w:szCs w:val="36"/>
         </w:rPr>
       </w:pPr>
-      <w:proofErr w:type="spellStart"/>
-      <w:r>
-        <w:rPr>
-          <w:rFonts w:cs="Times New Roman"/>
-          <w:sz w:val="36"/>
-          <w:szCs w:val="36"/>
-        </w:rPr>
-        <w:t>Servomotorul</w:t>
-      </w:r>
-      <w:proofErr w:type="spellEnd"/>
-      <w:r>
-        <w:rPr>
-          <w:rFonts w:cs="Times New Roman"/>
-          <w:sz w:val="36"/>
-          <w:szCs w:val="36"/>
-        </w:rPr>
-        <w:t xml:space="preserve"> SG90 se </w:t>
-      </w:r>
-      <w:proofErr w:type="spellStart"/>
-      <w:r>
-        <w:rPr>
-          <w:rFonts w:cs="Times New Roman"/>
-          <w:sz w:val="36"/>
-          <w:szCs w:val="36"/>
-        </w:rPr>
-        <w:t>poate</w:t>
-      </w:r>
-      <w:proofErr w:type="spellEnd"/>
-      <w:r>
-        <w:rPr>
-          <w:rFonts w:cs="Times New Roman"/>
-          <w:sz w:val="36"/>
-          <w:szCs w:val="36"/>
-        </w:rPr>
-        <w:t xml:space="preserve"> roti </w:t>
-      </w:r>
-      <w:proofErr w:type="spellStart"/>
-      <w:r>
-        <w:rPr>
-          <w:rFonts w:cs="Times New Roman"/>
-          <w:sz w:val="36"/>
-          <w:szCs w:val="36"/>
-        </w:rPr>
-        <w:t>până</w:t>
-      </w:r>
-      <w:proofErr w:type="spellEnd"/>
-      <w:r>
-        <w:rPr>
-          <w:rFonts w:cs="Times New Roman"/>
-          <w:sz w:val="36"/>
-          <w:szCs w:val="36"/>
-        </w:rPr>
-        <w:t xml:space="preserve"> la </w:t>
-      </w:r>
-      <w:proofErr w:type="spellStart"/>
-      <w:r>
-        <w:rPr>
-          <w:rFonts w:cs="Times New Roman"/>
-          <w:sz w:val="36"/>
-          <w:szCs w:val="36"/>
-        </w:rPr>
-        <w:t>aproximativ</w:t>
-      </w:r>
-      <w:proofErr w:type="spellEnd"/>
-      <w:r>
-        <w:rPr>
-          <w:rFonts w:cs="Times New Roman"/>
-          <w:sz w:val="36"/>
-          <w:szCs w:val="36"/>
-        </w:rPr>
-        <w:t xml:space="preserve"> 180 </w:t>
-      </w:r>
-      <w:proofErr w:type="gramStart"/>
-      <w:r>
-        <w:rPr>
-          <w:rFonts w:cs="Times New Roman"/>
-          <w:sz w:val="36"/>
-          <w:szCs w:val="36"/>
-        </w:rPr>
-        <w:t>grade(</w:t>
-      </w:r>
-      <w:proofErr w:type="gramEnd"/>
-      <w:r>
-        <w:rPr>
-          <w:rFonts w:cs="Times New Roman"/>
-          <w:sz w:val="36"/>
-          <w:szCs w:val="36"/>
-        </w:rPr>
-        <w:t xml:space="preserve">90 </w:t>
-      </w:r>
-      <w:proofErr w:type="spellStart"/>
-      <w:r>
-        <w:rPr>
-          <w:rFonts w:cs="Times New Roman"/>
-          <w:sz w:val="36"/>
-          <w:szCs w:val="36"/>
-        </w:rPr>
-        <w:t>în</w:t>
-      </w:r>
-      <w:proofErr w:type="spellEnd"/>
-      <w:r>
-        <w:rPr>
-          <w:rFonts w:cs="Times New Roman"/>
-          <w:sz w:val="36"/>
-          <w:szCs w:val="36"/>
-        </w:rPr>
-        <w:t xml:space="preserve"> </w:t>
-      </w:r>
-      <w:proofErr w:type="spellStart"/>
-      <w:r>
-        <w:rPr>
-          <w:rFonts w:cs="Times New Roman"/>
-          <w:sz w:val="36"/>
-          <w:szCs w:val="36"/>
-        </w:rPr>
-        <w:t>fiecare</w:t>
-      </w:r>
-      <w:proofErr w:type="spellEnd"/>
-      <w:r>
-        <w:rPr>
-          <w:rFonts w:cs="Times New Roman"/>
-          <w:sz w:val="36"/>
-          <w:szCs w:val="36"/>
-        </w:rPr>
-        <w:t xml:space="preserve"> </w:t>
-      </w:r>
-      <w:proofErr w:type="spellStart"/>
-      <w:r>
-        <w:rPr>
-          <w:rFonts w:cs="Times New Roman"/>
-          <w:sz w:val="36"/>
-          <w:szCs w:val="36"/>
-        </w:rPr>
-        <w:t>direcție</w:t>
-      </w:r>
-      <w:proofErr w:type="spellEnd"/>
-      <w:r>
-        <w:rPr>
-          <w:rFonts w:cs="Times New Roman"/>
-          <w:sz w:val="36"/>
-          <w:szCs w:val="36"/>
-        </w:rPr>
-        <w:t xml:space="preserve">). </w:t>
+      <w:r>
+        <w:rPr>
+          <w:rFonts w:cs="Times New Roman"/>
+          <w:sz w:val="36"/>
+          <w:szCs w:val="36"/>
+        </w:rPr>
+        <w:t xml:space="preserve">Servomotorul SG90 se poate roti până la aproximativ 180 grade(90 în fiecare direcție). </w:t>
       </w:r>
     </w:p>
     <w:p>
@@ -4178,7 +1893,7 @@
           <w:lang w:eastAsia="en-US"/>
         </w:rPr>
         <w:drawing>
-          <wp:anchor distT="0" distB="0" distL="114300" distR="114300" simplePos="0" relativeHeight="251661312" behindDoc="1" locked="0" layoutInCell="1" allowOverlap="1">
+          <wp:anchor distT="0" distB="0" distL="114300" distR="114300" simplePos="0" relativeHeight="251661312" behindDoc="1" locked="0" layoutInCell="1" allowOverlap="1" wp14:anchorId="25286C58" wp14:editId="2CCDA201">
             <wp:simplePos x="0" y="0"/>
             <wp:positionH relativeFrom="column">
               <wp:posOffset>47625</wp:posOffset>
@@ -4203,7 +1918,7 @@
                     </pic:cNvPicPr>
                   </pic:nvPicPr>
                   <pic:blipFill>
-                    <a:blip r:embed="rId13" cstate="print">
+                    <a:blip r:embed="rId12" cstate="print">
                       <a:extLst>
                         <a:ext uri="{28A0092B-C50C-407E-A947-70E740481C1C}">
                           <a14:useLocalDpi xmlns:a14="http://schemas.microsoft.com/office/drawing/2010/main" val="0"/>
@@ -4274,8 +1989,6 @@
           <w:szCs w:val="32"/>
         </w:rPr>
       </w:pPr>
-      <w:bookmarkStart w:id="0" w:name="_GoBack"/>
-      <w:bookmarkEnd w:id="0"/>
       <w:r>
         <w:rPr>
           <w:sz w:val="32"/>
@@ -4406,23 +2119,13 @@
           <w:szCs w:val="36"/>
         </w:rPr>
       </w:pPr>
-      <w:proofErr w:type="spellStart"/>
-      <w:r>
-        <w:rPr>
-          <w:rFonts w:cs="Times New Roman"/>
-          <w:sz w:val="36"/>
-          <w:szCs w:val="36"/>
-        </w:rPr>
-        <w:t>Specificații</w:t>
-      </w:r>
-      <w:proofErr w:type="spellEnd"/>
-      <w:r>
-        <w:rPr>
-          <w:rFonts w:cs="Times New Roman"/>
-          <w:sz w:val="36"/>
-          <w:szCs w:val="36"/>
-        </w:rPr>
-        <w:t>:</w:t>
+      <w:r>
+        <w:rPr>
+          <w:rFonts w:cs="Times New Roman"/>
+          <w:sz w:val="36"/>
+          <w:szCs w:val="36"/>
+        </w:rPr>
+        <w:t>Specificații:</w:t>
       </w:r>
     </w:p>
     <w:p>
@@ -4439,67 +2142,21 @@
           <w:szCs w:val="36"/>
         </w:rPr>
       </w:pPr>
-      <w:proofErr w:type="spellStart"/>
-      <w:r>
-        <w:rPr>
-          <w:rFonts w:cs="Times New Roman"/>
-          <w:sz w:val="36"/>
-          <w:szCs w:val="36"/>
-        </w:rPr>
-        <w:t>Tensiune</w:t>
-      </w:r>
-      <w:proofErr w:type="spellEnd"/>
-      <w:r>
-        <w:rPr>
-          <w:rFonts w:cs="Times New Roman"/>
-          <w:sz w:val="36"/>
-          <w:szCs w:val="36"/>
-        </w:rPr>
-        <w:t xml:space="preserve"> de </w:t>
-      </w:r>
-      <w:proofErr w:type="spellStart"/>
-      <w:r>
-        <w:rPr>
-          <w:rFonts w:cs="Times New Roman"/>
-          <w:sz w:val="36"/>
-          <w:szCs w:val="36"/>
-        </w:rPr>
-        <w:t>alimentare</w:t>
-      </w:r>
-      <w:proofErr w:type="spellEnd"/>
-      <w:r>
-        <w:rPr>
-          <w:rFonts w:cs="Times New Roman"/>
-          <w:sz w:val="36"/>
-          <w:szCs w:val="36"/>
-        </w:rPr>
-        <w:t>:  4.8</w:t>
-      </w:r>
-      <w:r>
-        <w:rPr>
-          <w:rFonts w:cs="Times New Roman"/>
-          <w:sz w:val="36"/>
-          <w:szCs w:val="36"/>
-        </w:rPr>
-        <w:t xml:space="preserve">V </w:t>
-      </w:r>
-      <w:proofErr w:type="spellStart"/>
-      <w:r>
-        <w:rPr>
-          <w:rFonts w:cs="Times New Roman"/>
-          <w:sz w:val="36"/>
-          <w:szCs w:val="36"/>
-        </w:rPr>
-        <w:t>până</w:t>
-      </w:r>
-      <w:proofErr w:type="spellEnd"/>
-      <w:r>
-        <w:rPr>
-          <w:rFonts w:cs="Times New Roman"/>
-          <w:sz w:val="36"/>
-          <w:szCs w:val="36"/>
-        </w:rPr>
-        <w:t xml:space="preserve"> la 5V;</w:t>
+      <w:r>
+        <w:rPr>
+          <w:rFonts w:cs="Times New Roman"/>
+          <w:sz w:val="36"/>
+          <w:szCs w:val="36"/>
+        </w:rPr>
+        <w:t>Tensiune de alimentare:  4.8</w:t>
+      </w:r>
+      <w:r>
+        <w:rPr>
+          <w:rFonts w:cs="Times New Roman"/>
+          <w:sz w:val="36"/>
+          <w:szCs w:val="36"/>
+        </w:rPr>
+        <w:t>V până la 5V;</w:t>
       </w:r>
     </w:p>
     <w:p>
@@ -4516,34 +2173,14 @@
           <w:szCs w:val="36"/>
         </w:rPr>
       </w:pPr>
-      <w:proofErr w:type="spellStart"/>
-      <w:r>
-        <w:rPr>
-          <w:rFonts w:cs="Times New Roman"/>
-          <w:sz w:val="36"/>
-          <w:szCs w:val="36"/>
-        </w:rPr>
-        <w:t>Rotire</w:t>
-      </w:r>
-      <w:proofErr w:type="spellEnd"/>
-      <w:r>
-        <w:rPr>
-          <w:rFonts w:cs="Times New Roman"/>
-          <w:sz w:val="36"/>
-          <w:szCs w:val="36"/>
-        </w:rPr>
-        <w:t xml:space="preserve"> </w:t>
-      </w:r>
-      <w:proofErr w:type="spellStart"/>
-      <w:r>
-        <w:rPr>
-          <w:rFonts w:cs="Times New Roman"/>
-          <w:sz w:val="36"/>
-          <w:szCs w:val="36"/>
-        </w:rPr>
-        <w:t>elice</w:t>
-      </w:r>
-      <w:proofErr w:type="spellEnd"/>
+      <w:r>
+        <w:rPr>
+          <w:rFonts w:cs="Times New Roman"/>
+          <w:sz w:val="36"/>
+          <w:szCs w:val="36"/>
+        </w:rPr>
+        <w:t>Rotire elice</w:t>
+      </w:r>
       <w:r>
         <w:rPr>
           <w:rFonts w:cs="Times New Roman"/>
@@ -4567,23 +2204,13 @@
           <w:szCs w:val="36"/>
         </w:rPr>
       </w:pPr>
-      <w:proofErr w:type="spellStart"/>
-      <w:r>
-        <w:rPr>
-          <w:rFonts w:cs="Times New Roman"/>
-          <w:sz w:val="36"/>
-          <w:szCs w:val="36"/>
-        </w:rPr>
-        <w:t>Mărime</w:t>
-      </w:r>
-      <w:proofErr w:type="spellEnd"/>
-      <w:r>
-        <w:rPr>
-          <w:rFonts w:cs="Times New Roman"/>
-          <w:sz w:val="36"/>
-          <w:szCs w:val="36"/>
-        </w:rPr>
-        <w:t>: 23x32</w:t>
+      <w:r>
+        <w:rPr>
+          <w:rFonts w:cs="Times New Roman"/>
+          <w:sz w:val="36"/>
+          <w:szCs w:val="36"/>
+        </w:rPr>
+        <w:t>Mărime: 23x32</w:t>
       </w:r>
       <w:r>
         <w:rPr>
@@ -4608,11 +2235,12 @@
       <w:r>
         <w:rPr>
           <w:rFonts w:cs="Times New Roman"/>
+          <w:noProof/>
           <w:sz w:val="36"/>
           <w:szCs w:val="36"/>
         </w:rPr>
         <w:drawing>
-          <wp:anchor distT="0" distB="0" distL="114300" distR="114300" simplePos="0" relativeHeight="251662336" behindDoc="1" locked="0" layoutInCell="1" allowOverlap="1" wp14:anchorId="77072FBB" wp14:editId="69BF18C2">
+          <wp:anchor distT="0" distB="0" distL="114300" distR="114300" simplePos="0" relativeHeight="251662336" behindDoc="1" locked="0" layoutInCell="1" allowOverlap="1" wp14:anchorId="63CFC8A9" wp14:editId="3551F42E">
             <wp:simplePos x="0" y="0"/>
             <wp:positionH relativeFrom="column">
               <wp:posOffset>1057275</wp:posOffset>
@@ -4635,7 +2263,7 @@
                     <pic:cNvPicPr/>
                   </pic:nvPicPr>
                   <pic:blipFill>
-                    <a:blip r:embed="rId14">
+                    <a:blip r:embed="rId13">
                       <a:extLst>
                         <a:ext uri="{28A0092B-C50C-407E-A947-70E740481C1C}">
                           <a14:useLocalDpi xmlns:a14="http://schemas.microsoft.com/office/drawing/2010/main" val="0"/>
@@ -4737,252 +2365,14 @@
           <w:szCs w:val="36"/>
         </w:rPr>
       </w:pPr>
-      <w:proofErr w:type="spellStart"/>
-      <w:r>
-        <w:rPr>
-          <w:rFonts w:cs="Times New Roman"/>
-          <w:sz w:val="36"/>
-          <w:szCs w:val="36"/>
-        </w:rPr>
-        <w:t>Aici</w:t>
-      </w:r>
-      <w:proofErr w:type="spellEnd"/>
-      <w:r>
-        <w:rPr>
-          <w:rFonts w:cs="Times New Roman"/>
-          <w:sz w:val="36"/>
-          <w:szCs w:val="36"/>
-        </w:rPr>
-        <w:t xml:space="preserve"> </w:t>
-      </w:r>
-      <w:proofErr w:type="spellStart"/>
-      <w:r>
-        <w:rPr>
-          <w:rFonts w:cs="Times New Roman"/>
-          <w:sz w:val="36"/>
-          <w:szCs w:val="36"/>
-        </w:rPr>
-        <w:t>trb</w:t>
-      </w:r>
-      <w:proofErr w:type="spellEnd"/>
-      <w:r>
-        <w:rPr>
-          <w:rFonts w:cs="Times New Roman"/>
-          <w:sz w:val="36"/>
-          <w:szCs w:val="36"/>
-        </w:rPr>
-        <w:t xml:space="preserve"> </w:t>
-      </w:r>
-      <w:proofErr w:type="spellStart"/>
-      <w:proofErr w:type="gramStart"/>
-      <w:r>
-        <w:rPr>
-          <w:rFonts w:cs="Times New Roman"/>
-          <w:sz w:val="36"/>
-          <w:szCs w:val="36"/>
-        </w:rPr>
-        <w:t>sa</w:t>
-      </w:r>
-      <w:proofErr w:type="spellEnd"/>
-      <w:proofErr w:type="gramEnd"/>
-      <w:r>
-        <w:rPr>
-          <w:rFonts w:cs="Times New Roman"/>
-          <w:sz w:val="36"/>
-          <w:szCs w:val="36"/>
-        </w:rPr>
-        <w:t xml:space="preserve"> </w:t>
-      </w:r>
-      <w:proofErr w:type="spellStart"/>
-      <w:r>
-        <w:rPr>
-          <w:rFonts w:cs="Times New Roman"/>
-          <w:sz w:val="36"/>
-          <w:szCs w:val="36"/>
-        </w:rPr>
-        <w:t>scriem</w:t>
-      </w:r>
-      <w:proofErr w:type="spellEnd"/>
-      <w:r>
-        <w:rPr>
-          <w:rFonts w:cs="Times New Roman"/>
-          <w:sz w:val="36"/>
-          <w:szCs w:val="36"/>
-        </w:rPr>
-        <w:t xml:space="preserve"> </w:t>
-      </w:r>
-      <w:proofErr w:type="spellStart"/>
-      <w:r>
-        <w:rPr>
-          <w:rFonts w:cs="Times New Roman"/>
-          <w:sz w:val="36"/>
-          <w:szCs w:val="36"/>
-        </w:rPr>
-        <w:t>pe</w:t>
-      </w:r>
-      <w:proofErr w:type="spellEnd"/>
-      <w:r>
-        <w:rPr>
-          <w:rFonts w:cs="Times New Roman"/>
-          <w:sz w:val="36"/>
-          <w:szCs w:val="36"/>
-        </w:rPr>
-        <w:t xml:space="preserve"> </w:t>
-      </w:r>
-      <w:proofErr w:type="spellStart"/>
-      <w:r>
-        <w:rPr>
-          <w:rFonts w:cs="Times New Roman"/>
-          <w:sz w:val="36"/>
-          <w:szCs w:val="36"/>
-        </w:rPr>
-        <w:t>ce</w:t>
-      </w:r>
-      <w:proofErr w:type="spellEnd"/>
-      <w:r>
-        <w:rPr>
-          <w:rFonts w:cs="Times New Roman"/>
-          <w:sz w:val="36"/>
-          <w:szCs w:val="36"/>
-        </w:rPr>
-        <w:t xml:space="preserve"> port a </w:t>
-      </w:r>
-      <w:proofErr w:type="spellStart"/>
-      <w:r>
-        <w:rPr>
-          <w:rFonts w:cs="Times New Roman"/>
-          <w:sz w:val="36"/>
-          <w:szCs w:val="36"/>
-        </w:rPr>
-        <w:t>fost</w:t>
-      </w:r>
-      <w:proofErr w:type="spellEnd"/>
-      <w:r>
-        <w:rPr>
-          <w:rFonts w:cs="Times New Roman"/>
-          <w:sz w:val="36"/>
-          <w:szCs w:val="36"/>
-        </w:rPr>
-        <w:t xml:space="preserve"> </w:t>
-      </w:r>
-      <w:proofErr w:type="spellStart"/>
-      <w:r>
-        <w:rPr>
-          <w:rFonts w:cs="Times New Roman"/>
-          <w:sz w:val="36"/>
-          <w:szCs w:val="36"/>
-        </w:rPr>
-        <w:t>conectat</w:t>
-      </w:r>
-      <w:proofErr w:type="spellEnd"/>
-      <w:r>
-        <w:rPr>
-          <w:rFonts w:cs="Times New Roman"/>
-          <w:sz w:val="36"/>
-          <w:szCs w:val="36"/>
-        </w:rPr>
-        <w:t xml:space="preserve"> </w:t>
-      </w:r>
-      <w:proofErr w:type="spellStart"/>
-      <w:r>
-        <w:rPr>
-          <w:rFonts w:cs="Times New Roman"/>
-          <w:sz w:val="36"/>
-          <w:szCs w:val="36"/>
-        </w:rPr>
-        <w:t>si</w:t>
-      </w:r>
-      <w:proofErr w:type="spellEnd"/>
-      <w:r>
-        <w:rPr>
-          <w:rFonts w:cs="Times New Roman"/>
-          <w:sz w:val="36"/>
-          <w:szCs w:val="36"/>
-        </w:rPr>
-        <w:t xml:space="preserve"> dc a </w:t>
-      </w:r>
-      <w:proofErr w:type="spellStart"/>
-      <w:r>
-        <w:rPr>
-          <w:rFonts w:cs="Times New Roman"/>
-          <w:sz w:val="36"/>
-          <w:szCs w:val="36"/>
-        </w:rPr>
-        <w:t>fost</w:t>
-      </w:r>
-      <w:proofErr w:type="spellEnd"/>
-      <w:r>
-        <w:rPr>
-          <w:rFonts w:cs="Times New Roman"/>
-          <w:sz w:val="36"/>
-          <w:szCs w:val="36"/>
-        </w:rPr>
-        <w:t xml:space="preserve"> ales </w:t>
-      </w:r>
-      <w:proofErr w:type="spellStart"/>
-      <w:r>
-        <w:rPr>
-          <w:rFonts w:cs="Times New Roman"/>
-          <w:sz w:val="36"/>
-          <w:szCs w:val="36"/>
-        </w:rPr>
-        <w:t>acesta</w:t>
-      </w:r>
-      <w:proofErr w:type="spellEnd"/>
-      <w:r>
-        <w:rPr>
-          <w:rFonts w:cs="Times New Roman"/>
-          <w:sz w:val="36"/>
-          <w:szCs w:val="36"/>
-        </w:rPr>
-        <w:t xml:space="preserve"> </w:t>
-      </w:r>
-      <w:proofErr w:type="spellStart"/>
-      <w:r>
-        <w:rPr>
-          <w:rFonts w:cs="Times New Roman"/>
-          <w:sz w:val="36"/>
-          <w:szCs w:val="36"/>
-        </w:rPr>
-        <w:t>si</w:t>
-      </w:r>
-      <w:proofErr w:type="spellEnd"/>
-      <w:r>
-        <w:rPr>
-          <w:rFonts w:cs="Times New Roman"/>
-          <w:sz w:val="36"/>
-          <w:szCs w:val="36"/>
-        </w:rPr>
-        <w:t xml:space="preserve"> cum a </w:t>
-      </w:r>
-      <w:proofErr w:type="spellStart"/>
-      <w:r>
-        <w:rPr>
-          <w:rFonts w:cs="Times New Roman"/>
-          <w:sz w:val="36"/>
-          <w:szCs w:val="36"/>
-        </w:rPr>
-        <w:t>fost</w:t>
-      </w:r>
-      <w:proofErr w:type="spellEnd"/>
-      <w:r>
-        <w:rPr>
-          <w:rFonts w:cs="Times New Roman"/>
-          <w:sz w:val="36"/>
-          <w:szCs w:val="36"/>
-        </w:rPr>
-        <w:t xml:space="preserve"> </w:t>
-      </w:r>
-      <w:proofErr w:type="spellStart"/>
-      <w:r>
-        <w:rPr>
-          <w:rFonts w:cs="Times New Roman"/>
-          <w:sz w:val="36"/>
-          <w:szCs w:val="36"/>
-        </w:rPr>
-        <w:t>conectat</w:t>
-      </w:r>
-      <w:proofErr w:type="spellEnd"/>
+      <w:r>
+        <w:rPr>
+          <w:rFonts w:cs="Times New Roman"/>
+          <w:sz w:val="36"/>
+          <w:szCs w:val="36"/>
+        </w:rPr>
+        <w:t>Aici trb sa scriem pe ce port a fost conectat si dc a fost ales acesta si cum a fost conectat</w:t>
+      </w:r>
     </w:p>
     <w:p>
       <w:pPr>
@@ -5025,7 +2415,7 @@
       </w:pPr>
     </w:p>
     <w:sectPr>
-      <w:footerReference w:type="default" r:id="rId15"/>
+      <w:footerReference w:type="default" r:id="rId14"/>
       <w:pgSz w:w="12240" w:h="15840"/>
       <w:pgMar w:top="1440" w:right="1440" w:bottom="1440" w:left="1440" w:header="720" w:footer="720" w:gutter="0"/>
       <w:cols w:space="720"/>
@@ -5036,7 +2426,7 @@
 </file>
 
 <file path=word/endnotes.xml><?xml version="1.0" encoding="utf-8"?>
-<w:endnotes xmlns:wpc="http://schemas.microsoft.com/office/word/2010/wordprocessingCanvas" xmlns:mc="http://schemas.openxmlformats.org/markup-compatibility/2006" xmlns:o="urn:schemas-microsoft-com:office:office" xmlns:r="http://schemas.openxmlformats.org/officeDocument/2006/relationships" xmlns:m="http://schemas.openxmlformats.org/officeDocument/2006/math" xmlns:v="urn:schemas-microsoft-com:vml" xmlns:wp14="http://schemas.microsoft.com/office/word/2010/wordprocessingDrawing" xmlns:wp="http://schemas.openxmlformats.org/drawingml/2006/wordprocessingDrawing" xmlns:w10="urn:schemas-microsoft-com:office:word" xmlns:w="http://schemas.openxmlformats.org/wordprocessingml/2006/main" xmlns:w14="http://schemas.microsoft.com/office/word/2010/wordml" xmlns:wpg="http://schemas.microsoft.com/office/word/2010/wordprocessingGroup" xmlns:wpi="http://schemas.microsoft.com/office/word/2010/wordprocessingInk" xmlns:wne="http://schemas.microsoft.com/office/word/2006/wordml" xmlns:wps="http://schemas.microsoft.com/office/word/2010/wordprocessingShape" mc:Ignorable="w14 wp14">
+<w:endnotes xmlns:wpc="http://schemas.microsoft.com/office/word/2010/wordprocessingCanvas" xmlns:cx="http://schemas.microsoft.com/office/drawing/2014/chartex" xmlns:cx1="http://schemas.microsoft.com/office/drawing/2015/9/8/chartex" xmlns:cx2="http://schemas.microsoft.com/office/drawing/2015/10/21/chartex" xmlns:cx3="http://schemas.microsoft.com/office/drawing/2016/5/9/chartex" xmlns:cx4="http://schemas.microsoft.com/office/drawing/2016/5/10/chartex" xmlns:cx5="http://schemas.microsoft.com/office/drawing/2016/5/11/chartex" xmlns:cx6="http://schemas.microsoft.com/office/drawing/2016/5/12/chartex" xmlns:cx7="http://schemas.microsoft.com/office/drawing/2016/5/13/chartex" xmlns:cx8="http://schemas.microsoft.com/office/drawing/2016/5/14/chartex" xmlns:mc="http://schemas.openxmlformats.org/markup-compatibility/2006" xmlns:aink="http://schemas.microsoft.com/office/drawing/2016/ink" xmlns:am3d="http://schemas.microsoft.com/office/drawing/2017/model3d" xmlns:o="urn:schemas-microsoft-com:office:office" xmlns:oel="http://schemas.microsoft.com/office/2019/extlst" xmlns:r="http://schemas.openxmlformats.org/officeDocument/2006/relationships" xmlns:m="http://schemas.openxmlformats.org/officeDocument/2006/math" xmlns:v="urn:schemas-microsoft-com:vml" xmlns:wp14="http://schemas.microsoft.com/office/word/2010/wordprocessingDrawing" xmlns:wp="http://schemas.openxmlformats.org/drawingml/2006/wordprocessingDrawing" xmlns:w10="urn:schemas-microsoft-com:office:word" xmlns:w="http://schemas.openxmlformats.org/wordprocessingml/2006/main" xmlns:w14="http://schemas.microsoft.com/office/word/2010/wordml" xmlns:w15="http://schemas.microsoft.com/office/word/2012/wordml" xmlns:w16cex="http://schemas.microsoft.com/office/word/2018/wordml/cex" xmlns:w16cid="http://schemas.microsoft.com/office/word/2016/wordml/cid" xmlns:w16="http://schemas.microsoft.com/office/word/2018/wordml" xmlns:w16sdtdh="http://schemas.microsoft.com/office/word/2020/wordml/sdtdatahash" xmlns:w16se="http://schemas.microsoft.com/office/word/2015/wordml/symex" xmlns:wpg="http://schemas.microsoft.com/office/word/2010/wordprocessingGroup" xmlns:wpi="http://schemas.microsoft.com/office/word/2010/wordprocessingInk" xmlns:wne="http://schemas.microsoft.com/office/word/2006/wordml" xmlns:wps="http://schemas.microsoft.com/office/word/2010/wordprocessingShape" mc:Ignorable="w14 w15 w16se w16cid w16 w16cex w16sdtdh wp14">
   <w:endnote w:type="separator" w:id="-1">
     <w:p>
       <w:pPr>
@@ -5061,7 +2451,7 @@
 </file>
 
 <file path=word/footer1.xml><?xml version="1.0" encoding="utf-8"?>
-<w:ftr xmlns:wpc="http://schemas.microsoft.com/office/word/2010/wordprocessingCanvas" xmlns:mc="http://schemas.openxmlformats.org/markup-compatibility/2006" xmlns:o="urn:schemas-microsoft-com:office:office" xmlns:r="http://schemas.openxmlformats.org/officeDocument/2006/relationships" xmlns:m="http://schemas.openxmlformats.org/officeDocument/2006/math" xmlns:v="urn:schemas-microsoft-com:vml" xmlns:wp14="http://schemas.microsoft.com/office/word/2010/wordprocessingDrawing" xmlns:wp="http://schemas.openxmlformats.org/drawingml/2006/wordprocessingDrawing" xmlns:w10="urn:schemas-microsoft-com:office:word" xmlns:w="http://schemas.openxmlformats.org/wordprocessingml/2006/main" xmlns:w14="http://schemas.microsoft.com/office/word/2010/wordml" xmlns:wpg="http://schemas.microsoft.com/office/word/2010/wordprocessingGroup" xmlns:wpi="http://schemas.microsoft.com/office/word/2010/wordprocessingInk" xmlns:wne="http://schemas.microsoft.com/office/word/2006/wordml" xmlns:wps="http://schemas.microsoft.com/office/word/2010/wordprocessingShape" mc:Ignorable="w14 wp14">
+<w:ftr xmlns:wpc="http://schemas.microsoft.com/office/word/2010/wordprocessingCanvas" xmlns:cx="http://schemas.microsoft.com/office/drawing/2014/chartex" xmlns:cx1="http://schemas.microsoft.com/office/drawing/2015/9/8/chartex" xmlns:cx2="http://schemas.microsoft.com/office/drawing/2015/10/21/chartex" xmlns:cx3="http://schemas.microsoft.com/office/drawing/2016/5/9/chartex" xmlns:cx4="http://schemas.microsoft.com/office/drawing/2016/5/10/chartex" xmlns:cx5="http://schemas.microsoft.com/office/drawing/2016/5/11/chartex" xmlns:cx6="http://schemas.microsoft.com/office/drawing/2016/5/12/chartex" xmlns:cx7="http://schemas.microsoft.com/office/drawing/2016/5/13/chartex" xmlns:cx8="http://schemas.microsoft.com/office/drawing/2016/5/14/chartex" xmlns:mc="http://schemas.openxmlformats.org/markup-compatibility/2006" xmlns:aink="http://schemas.microsoft.com/office/drawing/2016/ink" xmlns:am3d="http://schemas.microsoft.com/office/drawing/2017/model3d" xmlns:o="urn:schemas-microsoft-com:office:office" xmlns:oel="http://schemas.microsoft.com/office/2019/extlst" xmlns:r="http://schemas.openxmlformats.org/officeDocument/2006/relationships" xmlns:m="http://schemas.openxmlformats.org/officeDocument/2006/math" xmlns:v="urn:schemas-microsoft-com:vml" xmlns:wp14="http://schemas.microsoft.com/office/word/2010/wordprocessingDrawing" xmlns:wp="http://schemas.openxmlformats.org/drawingml/2006/wordprocessingDrawing" xmlns:w10="urn:schemas-microsoft-com:office:word" xmlns:w="http://schemas.openxmlformats.org/wordprocessingml/2006/main" xmlns:w14="http://schemas.microsoft.com/office/word/2010/wordml" xmlns:w15="http://schemas.microsoft.com/office/word/2012/wordml" xmlns:w16cex="http://schemas.microsoft.com/office/word/2018/wordml/cex" xmlns:w16cid="http://schemas.microsoft.com/office/word/2016/wordml/cid" xmlns:w16="http://schemas.microsoft.com/office/word/2018/wordml" xmlns:w16sdtdh="http://schemas.microsoft.com/office/word/2020/wordml/sdtdatahash" xmlns:w16se="http://schemas.microsoft.com/office/word/2015/wordml/symex" xmlns:wpg="http://schemas.microsoft.com/office/word/2010/wordprocessingGroup" xmlns:wpi="http://schemas.microsoft.com/office/word/2010/wordprocessingInk" xmlns:wne="http://schemas.microsoft.com/office/word/2006/wordml" xmlns:wps="http://schemas.microsoft.com/office/word/2010/wordprocessingShape" mc:Ignorable="w14 w15 w16se w16cid w16 w16cex w16sdtdh wp14">
   <w:sdt>
     <w:sdtPr>
       <w:id w:val="2050025338"/>
@@ -5114,7 +2504,7 @@
 </file>
 
 <file path=word/footnotes.xml><?xml version="1.0" encoding="utf-8"?>
-<w:footnotes xmlns:wpc="http://schemas.microsoft.com/office/word/2010/wordprocessingCanvas" xmlns:mc="http://schemas.openxmlformats.org/markup-compatibility/2006" xmlns:o="urn:schemas-microsoft-com:office:office" xmlns:r="http://schemas.openxmlformats.org/officeDocument/2006/relationships" xmlns:m="http://schemas.openxmlformats.org/officeDocument/2006/math" xmlns:v="urn:schemas-microsoft-com:vml" xmlns:wp14="http://schemas.microsoft.com/office/word/2010/wordprocessingDrawing" xmlns:wp="http://schemas.openxmlformats.org/drawingml/2006/wordprocessingDrawing" xmlns:w10="urn:schemas-microsoft-com:office:word" xmlns:w="http://schemas.openxmlformats.org/wordprocessingml/2006/main" xmlns:w14="http://schemas.microsoft.com/office/word/2010/wordml" xmlns:wpg="http://schemas.microsoft.com/office/word/2010/wordprocessingGroup" xmlns:wpi="http://schemas.microsoft.com/office/word/2010/wordprocessingInk" xmlns:wne="http://schemas.microsoft.com/office/word/2006/wordml" xmlns:wps="http://schemas.microsoft.com/office/word/2010/wordprocessingShape" mc:Ignorable="w14 wp14">
+<w:footnotes xmlns:wpc="http://schemas.microsoft.com/office/word/2010/wordprocessingCanvas" xmlns:cx="http://schemas.microsoft.com/office/drawing/2014/chartex" xmlns:cx1="http://schemas.microsoft.com/office/drawing/2015/9/8/chartex" xmlns:cx2="http://schemas.microsoft.com/office/drawing/2015/10/21/chartex" xmlns:cx3="http://schemas.microsoft.com/office/drawing/2016/5/9/chartex" xmlns:cx4="http://schemas.microsoft.com/office/drawing/2016/5/10/chartex" xmlns:cx5="http://schemas.microsoft.com/office/drawing/2016/5/11/chartex" xmlns:cx6="http://schemas.microsoft.com/office/drawing/2016/5/12/chartex" xmlns:cx7="http://schemas.microsoft.com/office/drawing/2016/5/13/chartex" xmlns:cx8="http://schemas.microsoft.com/office/drawing/2016/5/14/chartex" xmlns:mc="http://schemas.openxmlformats.org/markup-compatibility/2006" xmlns:aink="http://schemas.microsoft.com/office/drawing/2016/ink" xmlns:am3d="http://schemas.microsoft.com/office/drawing/2017/model3d" xmlns:o="urn:schemas-microsoft-com:office:office" xmlns:oel="http://schemas.microsoft.com/office/2019/extlst" xmlns:r="http://schemas.openxmlformats.org/officeDocument/2006/relationships" xmlns:m="http://schemas.openxmlformats.org/officeDocument/2006/math" xmlns:v="urn:schemas-microsoft-com:vml" xmlns:wp14="http://schemas.microsoft.com/office/word/2010/wordprocessingDrawing" xmlns:wp="http://schemas.openxmlformats.org/drawingml/2006/wordprocessingDrawing" xmlns:w10="urn:schemas-microsoft-com:office:word" xmlns:w="http://schemas.openxmlformats.org/wordprocessingml/2006/main" xmlns:w14="http://schemas.microsoft.com/office/word/2010/wordml" xmlns:w15="http://schemas.microsoft.com/office/word/2012/wordml" xmlns:w16cex="http://schemas.microsoft.com/office/word/2018/wordml/cex" xmlns:w16cid="http://schemas.microsoft.com/office/word/2016/wordml/cid" xmlns:w16="http://schemas.microsoft.com/office/word/2018/wordml" xmlns:w16sdtdh="http://schemas.microsoft.com/office/word/2020/wordml/sdtdatahash" xmlns:w16se="http://schemas.microsoft.com/office/word/2015/wordml/symex" xmlns:wpg="http://schemas.microsoft.com/office/word/2010/wordprocessingGroup" xmlns:wpi="http://schemas.microsoft.com/office/word/2010/wordprocessingInk" xmlns:wne="http://schemas.microsoft.com/office/word/2006/wordml" xmlns:wps="http://schemas.microsoft.com/office/word/2010/wordprocessingShape" mc:Ignorable="w14 w15 w16se w16cid w16 w16cex w16sdtdh wp14">
   <w:footnote w:type="separator" w:id="-1">
     <w:p>
       <w:pPr>
@@ -5139,7 +2529,7 @@
 </file>
 
 <file path=word/numbering.xml><?xml version="1.0" encoding="utf-8"?>
-<w:numbering xmlns:wpc="http://schemas.microsoft.com/office/word/2010/wordprocessingCanvas" xmlns:mc="http://schemas.openxmlformats.org/markup-compatibility/2006" xmlns:o="urn:schemas-microsoft-com:office:office" xmlns:r="http://schemas.openxmlformats.org/officeDocument/2006/relationships" xmlns:m="http://schemas.openxmlformats.org/officeDocument/2006/math" xmlns:v="urn:schemas-microsoft-com:vml" xmlns:wp14="http://schemas.microsoft.com/office/word/2010/wordprocessingDrawing" xmlns:wp="http://schemas.openxmlformats.org/drawingml/2006/wordprocessingDrawing" xmlns:w10="urn:schemas-microsoft-com:office:word" xmlns:w="http://schemas.openxmlformats.org/wordprocessingml/2006/main" xmlns:w14="http://schemas.microsoft.com/office/word/2010/wordml" xmlns:wpg="http://schemas.microsoft.com/office/word/2010/wordprocessingGroup" xmlns:wpi="http://schemas.microsoft.com/office/word/2010/wordprocessingInk" xmlns:wne="http://schemas.microsoft.com/office/word/2006/wordml" xmlns:wps="http://schemas.microsoft.com/office/word/2010/wordprocessingShape" mc:Ignorable="w14 wp14">
+<w:numbering xmlns:wpc="http://schemas.microsoft.com/office/word/2010/wordprocessingCanvas" xmlns:cx="http://schemas.microsoft.com/office/drawing/2014/chartex" xmlns:cx1="http://schemas.microsoft.com/office/drawing/2015/9/8/chartex" xmlns:cx2="http://schemas.microsoft.com/office/drawing/2015/10/21/chartex" xmlns:cx3="http://schemas.microsoft.com/office/drawing/2016/5/9/chartex" xmlns:cx4="http://schemas.microsoft.com/office/drawing/2016/5/10/chartex" xmlns:cx5="http://schemas.microsoft.com/office/drawing/2016/5/11/chartex" xmlns:cx6="http://schemas.microsoft.com/office/drawing/2016/5/12/chartex" xmlns:cx7="http://schemas.microsoft.com/office/drawing/2016/5/13/chartex" xmlns:cx8="http://schemas.microsoft.com/office/drawing/2016/5/14/chartex" xmlns:mc="http://schemas.openxmlformats.org/markup-compatibility/2006" xmlns:aink="http://schemas.microsoft.com/office/drawing/2016/ink" xmlns:am3d="http://schemas.microsoft.com/office/drawing/2017/model3d" xmlns:o="urn:schemas-microsoft-com:office:office" xmlns:oel="http://schemas.microsoft.com/office/2019/extlst" xmlns:r="http://schemas.openxmlformats.org/officeDocument/2006/relationships" xmlns:m="http://schemas.openxmlformats.org/officeDocument/2006/math" xmlns:v="urn:schemas-microsoft-com:vml" xmlns:wp14="http://schemas.microsoft.com/office/word/2010/wordprocessingDrawing" xmlns:wp="http://schemas.openxmlformats.org/drawingml/2006/wordprocessingDrawing" xmlns:w10="urn:schemas-microsoft-com:office:word" xmlns:w="http://schemas.openxmlformats.org/wordprocessingml/2006/main" xmlns:w14="http://schemas.microsoft.com/office/word/2010/wordml" xmlns:w15="http://schemas.microsoft.com/office/word/2012/wordml" xmlns:w16cex="http://schemas.microsoft.com/office/word/2018/wordml/cex" xmlns:w16cid="http://schemas.microsoft.com/office/word/2016/wordml/cid" xmlns:w16="http://schemas.microsoft.com/office/word/2018/wordml" xmlns:w16sdtdh="http://schemas.microsoft.com/office/word/2020/wordml/sdtdatahash" xmlns:w16se="http://schemas.microsoft.com/office/word/2015/wordml/symex" xmlns:wpg="http://schemas.microsoft.com/office/word/2010/wordprocessingGroup" xmlns:wpi="http://schemas.microsoft.com/office/word/2010/wordprocessingInk" xmlns:wne="http://schemas.microsoft.com/office/word/2006/wordml" xmlns:wps="http://schemas.microsoft.com/office/word/2010/wordprocessingShape" mc:Ignorable="w14 w15 w16se w16cid w16 w16cex w16sdtdh wp14">
   <w:numPicBullet w:numPicBulletId="0">
     <w:pict>
       <v:shapetype id="_x0000_t75" coordsize="21600,21600" o:spt="75" o:preferrelative="t" path="m@4@5l@4@11@9@11@9@5xe" filled="f" stroked="f">
@@ -5161,12 +2551,12 @@
         <v:path o:extrusionok="f" gradientshapeok="t" o:connecttype="rect"/>
         <o:lock v:ext="edit" aspectratio="t"/>
       </v:shapetype>
-      <v:shape id="_x0000_i1068" type="#_x0000_t75" style="width:11.25pt;height:11.25pt" o:bullet="t">
+      <v:shape id="_x0000_i1029" type="#_x0000_t75" style="width:11.4pt;height:11.4pt" o:bullet="t">
         <v:imagedata r:id="rId1" o:title="mso2892"/>
       </v:shape>
     </w:pict>
   </w:numPicBullet>
-  <w:abstractNum w:abstractNumId="0">
+  <w:abstractNum w:abstractNumId="0" w15:restartNumberingAfterBreak="0">
     <w:nsid w:val="020D4936"/>
     <w:multiLevelType w:val="hybridMultilevel"/>
     <w:tmpl w:val="BBC4CF44"/>
@@ -5280,7 +2670,7 @@
       </w:rPr>
     </w:lvl>
   </w:abstractNum>
-  <w:abstractNum w:abstractNumId="1">
+  <w:abstractNum w:abstractNumId="1" w15:restartNumberingAfterBreak="0">
     <w:nsid w:val="025057FD"/>
     <w:multiLevelType w:val="multilevel"/>
     <w:tmpl w:val="71D43138"/>
@@ -5401,7 +2791,7 @@
       </w:rPr>
     </w:lvl>
   </w:abstractNum>
-  <w:abstractNum w:abstractNumId="2">
+  <w:abstractNum w:abstractNumId="2" w15:restartNumberingAfterBreak="0">
     <w:nsid w:val="124815DC"/>
     <w:multiLevelType w:val="multilevel"/>
     <w:tmpl w:val="71D43138"/>
@@ -5522,7 +2912,7 @@
       </w:rPr>
     </w:lvl>
   </w:abstractNum>
-  <w:abstractNum w:abstractNumId="3">
+  <w:abstractNum w:abstractNumId="3" w15:restartNumberingAfterBreak="0">
     <w:nsid w:val="1EE97F7A"/>
     <w:multiLevelType w:val="multilevel"/>
     <w:tmpl w:val="71D43138"/>
@@ -5643,7 +3033,7 @@
       </w:rPr>
     </w:lvl>
   </w:abstractNum>
-  <w:abstractNum w:abstractNumId="4">
+  <w:abstractNum w:abstractNumId="4" w15:restartNumberingAfterBreak="0">
     <w:nsid w:val="22555C20"/>
     <w:multiLevelType w:val="multilevel"/>
     <w:tmpl w:val="71D43138"/>
@@ -5764,7 +3154,7 @@
       </w:rPr>
     </w:lvl>
   </w:abstractNum>
-  <w:abstractNum w:abstractNumId="5">
+  <w:abstractNum w:abstractNumId="5" w15:restartNumberingAfterBreak="0">
     <w:nsid w:val="23B871D4"/>
     <w:multiLevelType w:val="hybridMultilevel"/>
     <w:tmpl w:val="59D00AAC"/>
@@ -5877,7 +3267,7 @@
       </w:rPr>
     </w:lvl>
   </w:abstractNum>
-  <w:abstractNum w:abstractNumId="6">
+  <w:abstractNum w:abstractNumId="6" w15:restartNumberingAfterBreak="0">
     <w:nsid w:val="2B855078"/>
     <w:multiLevelType w:val="hybridMultilevel"/>
     <w:tmpl w:val="7E9C9AF0"/>
@@ -5990,7 +3380,7 @@
       </w:rPr>
     </w:lvl>
   </w:abstractNum>
-  <w:abstractNum w:abstractNumId="7">
+  <w:abstractNum w:abstractNumId="7" w15:restartNumberingAfterBreak="0">
     <w:nsid w:val="3C276FA4"/>
     <w:multiLevelType w:val="hybridMultilevel"/>
     <w:tmpl w:val="50867C48"/>
@@ -6103,7 +3493,7 @@
       </w:rPr>
     </w:lvl>
   </w:abstractNum>
-  <w:abstractNum w:abstractNumId="8">
+  <w:abstractNum w:abstractNumId="8" w15:restartNumberingAfterBreak="0">
     <w:nsid w:val="43573234"/>
     <w:multiLevelType w:val="hybridMultilevel"/>
     <w:tmpl w:val="4A9A50BC"/>
@@ -6217,7 +3607,7 @@
       </w:rPr>
     </w:lvl>
   </w:abstractNum>
-  <w:abstractNum w:abstractNumId="9">
+  <w:abstractNum w:abstractNumId="9" w15:restartNumberingAfterBreak="0">
     <w:nsid w:val="59387E65"/>
     <w:multiLevelType w:val="multilevel"/>
     <w:tmpl w:val="D5FA605C"/>
@@ -6338,7 +3728,7 @@
       </w:rPr>
     </w:lvl>
   </w:abstractNum>
-  <w:abstractNum w:abstractNumId="10">
+  <w:abstractNum w:abstractNumId="10" w15:restartNumberingAfterBreak="0">
     <w:nsid w:val="68DB6468"/>
     <w:multiLevelType w:val="multilevel"/>
     <w:tmpl w:val="71D43138"/>
@@ -6459,53 +3849,44 @@
       </w:rPr>
     </w:lvl>
   </w:abstractNum>
-  <w:num w:numId="1">
+  <w:num w:numId="1" w16cid:durableId="2074230725">
     <w:abstractNumId w:val="9"/>
   </w:num>
-  <w:num w:numId="2">
+  <w:num w:numId="2" w16cid:durableId="1303929597">
     <w:abstractNumId w:val="4"/>
   </w:num>
-  <w:num w:numId="3">
+  <w:num w:numId="3" w16cid:durableId="372851178">
     <w:abstractNumId w:val="8"/>
   </w:num>
-  <w:num w:numId="4">
+  <w:num w:numId="4" w16cid:durableId="1135831661">
     <w:abstractNumId w:val="0"/>
   </w:num>
-  <w:num w:numId="5">
+  <w:num w:numId="5" w16cid:durableId="1242986257">
     <w:abstractNumId w:val="7"/>
-    <w:lvlOverride w:ilvl="0"/>
-    <w:lvlOverride w:ilvl="1"/>
-    <w:lvlOverride w:ilvl="2"/>
-    <w:lvlOverride w:ilvl="3"/>
-    <w:lvlOverride w:ilvl="4"/>
-    <w:lvlOverride w:ilvl="5"/>
-    <w:lvlOverride w:ilvl="6"/>
-    <w:lvlOverride w:ilvl="7"/>
-    <w:lvlOverride w:ilvl="8"/>
   </w:num>
-  <w:num w:numId="6">
+  <w:num w:numId="6" w16cid:durableId="2144998107">
     <w:abstractNumId w:val="1"/>
   </w:num>
-  <w:num w:numId="7">
+  <w:num w:numId="7" w16cid:durableId="1473448254">
     <w:abstractNumId w:val="2"/>
   </w:num>
-  <w:num w:numId="8">
+  <w:num w:numId="8" w16cid:durableId="1839075697">
     <w:abstractNumId w:val="3"/>
   </w:num>
-  <w:num w:numId="9">
+  <w:num w:numId="9" w16cid:durableId="1986544711">
     <w:abstractNumId w:val="10"/>
   </w:num>
-  <w:num w:numId="10">
+  <w:num w:numId="10" w16cid:durableId="2128158659">
     <w:abstractNumId w:val="5"/>
   </w:num>
-  <w:num w:numId="11">
+  <w:num w:numId="11" w16cid:durableId="1953659434">
     <w:abstractNumId w:val="6"/>
   </w:num>
 </w:numbering>
 </file>
 
 <file path=word/styles.xml><?xml version="1.0" encoding="utf-8"?>
-<w:styles xmlns:mc="http://schemas.openxmlformats.org/markup-compatibility/2006" xmlns:r="http://schemas.openxmlformats.org/officeDocument/2006/relationships" xmlns:w="http://schemas.openxmlformats.org/wordprocessingml/2006/main" xmlns:w14="http://schemas.microsoft.com/office/word/2010/wordml" mc:Ignorable="w14">
+<w:styles xmlns:mc="http://schemas.openxmlformats.org/markup-compatibility/2006" xmlns:r="http://schemas.openxmlformats.org/officeDocument/2006/relationships" xmlns:w="http://schemas.openxmlformats.org/wordprocessingml/2006/main" xmlns:w14="http://schemas.microsoft.com/office/word/2010/wordml" xmlns:w15="http://schemas.microsoft.com/office/word/2012/wordml" xmlns:w16cex="http://schemas.microsoft.com/office/word/2018/wordml/cex" xmlns:w16cid="http://schemas.microsoft.com/office/word/2016/wordml/cid" xmlns:w16="http://schemas.microsoft.com/office/word/2018/wordml" xmlns:w16sdtdh="http://schemas.microsoft.com/office/word/2020/wordml/sdtdatahash" xmlns:w16se="http://schemas.microsoft.com/office/word/2015/wordml/symex" mc:Ignorable="w14 w15 w16se w16cid w16 w16cex w16sdtdh">
   <w:docDefaults>
     <w:rPrDefault>
       <w:rPr>
@@ -6521,451 +3902,383 @@
       </w:pPr>
     </w:pPrDefault>
   </w:docDefaults>
-  <w:latentStyles w:defLockedState="0" w:defUIPriority="99" w:defSemiHidden="1" w:defUnhideWhenUsed="1" w:defQFormat="0" w:count="267">
-    <w:lsdException w:name="Normal" w:semiHidden="0" w:uiPriority="0" w:unhideWhenUsed="0" w:qFormat="1"/>
-    <w:lsdException w:name="heading 1" w:semiHidden="0" w:uiPriority="9" w:unhideWhenUsed="0" w:qFormat="1"/>
-    <w:lsdException w:name="heading 2" w:uiPriority="9" w:qFormat="1"/>
-    <w:lsdException w:name="heading 3" w:uiPriority="9" w:qFormat="1"/>
-    <w:lsdException w:name="heading 4" w:uiPriority="9" w:qFormat="1"/>
-    <w:lsdException w:name="heading 5" w:uiPriority="9" w:qFormat="1"/>
-    <w:lsdException w:name="heading 6" w:uiPriority="9" w:qFormat="1"/>
-    <w:lsdException w:name="heading 7" w:uiPriority="9" w:qFormat="1"/>
-    <w:lsdException w:name="heading 8" w:uiPriority="9" w:qFormat="1"/>
-    <w:lsdException w:name="heading 9" w:uiPriority="9" w:qFormat="1"/>
-    <w:lsdException w:name="toc 1" w:uiPriority="39"/>
-    <w:lsdException w:name="toc 2" w:uiPriority="39"/>
-    <w:lsdException w:name="toc 3" w:uiPriority="39"/>
-    <w:lsdException w:name="toc 4" w:uiPriority="39"/>
-    <w:lsdException w:name="toc 5" w:uiPriority="39"/>
-    <w:lsdException w:name="toc 6" w:uiPriority="39"/>
-    <w:lsdException w:name="toc 7" w:uiPriority="39"/>
-    <w:lsdException w:name="toc 8" w:uiPriority="39"/>
-    <w:lsdException w:name="toc 9" w:uiPriority="39"/>
-    <w:lsdException w:name="caption" w:uiPriority="35" w:qFormat="1"/>
-    <w:lsdException w:name="Title" w:semiHidden="0" w:uiPriority="10" w:unhideWhenUsed="0" w:qFormat="1"/>
-    <w:lsdException w:name="Default Paragraph Font" w:uiPriority="1"/>
-    <w:lsdException w:name="Subtitle" w:semiHidden="0" w:uiPriority="11" w:unhideWhenUsed="0" w:qFormat="1"/>
-    <w:lsdException w:name="Strong" w:semiHidden="0" w:uiPriority="22" w:unhideWhenUsed="0" w:qFormat="1"/>
-    <w:lsdException w:name="Emphasis" w:semiHidden="0" w:uiPriority="20" w:unhideWhenUsed="0" w:qFormat="1"/>
-    <w:lsdException w:name="Table Grid" w:semiHidden="0" w:uiPriority="59" w:unhideWhenUsed="0"/>
-    <w:lsdException w:name="Placeholder Text" w:unhideWhenUsed="0"/>
-    <w:lsdException w:name="No Spacing" w:semiHidden="0" w:uiPriority="1" w:unhideWhenUsed="0" w:qFormat="1"/>
-    <w:lsdException w:name="Light Shading" w:semiHidden="0" w:uiPriority="60" w:unhideWhenUsed="0"/>
-    <w:lsdException w:name="Light List" w:semiHidden="0" w:uiPriority="61" w:unhideWhenUsed="0"/>
-    <w:lsdException w:name="Light Grid" w:semiHidden="0" w:uiPriority="62" w:unhideWhenUsed="0"/>
-    <w:lsdException w:name="Medium Shading 1" w:semiHidden="0" w:uiPriority="63" w:unhideWhenUsed="0"/>
-    <w:lsdException w:name="Medium Shading 2" w:semiHidden="0" w:uiPriority="64" w:unhideWhenUsed="0"/>
-    <w:lsdException w:name="Medium List 1" w:semiHidden="0" w:uiPriority="65" w:unhideWhenUsed="0"/>
-    <w:lsdException w:name="Medium List 2" w:semiHidden="0" w:uiPriority="66" w:unhideWhenUsed="0"/>
-    <w:lsdException w:name="Medium Grid 1" w:semiHidden="0" w:uiPriority="67" w:unhideWhenUsed="0"/>
-    <w:lsdException w:name="Medium Grid 2" w:semiHidden="0" w:uiPriority="68" w:unhideWhenUsed="0"/>
-    <w:lsdException w:name="Medium Grid 3" w:semiHidden="0" w:uiPriority="69" w:unhideWhenUsed="0"/>
-    <w:lsdException w:name="Dark List" w:semiHidden="0" w:uiPriority="70" w:unhideWhenUsed="0"/>
-    <w:lsdException w:name="Colorful Shading" w:semiHidden="0" w:uiPriority="71" w:unhideWhenUsed="0"/>
-    <w:lsdException w:name="Colorful List" w:semiHidden="0" w:uiPriority="72" w:unhideWhenUsed="0"/>
-    <w:lsdException w:name="Colorful Grid" w:semiHidden="0" w:uiPriority="73" w:unhideWhenUsed="0"/>
-    <w:lsdException w:name="Light Shading Accent 1" w:semiHidden="0" w:uiPriority="60" w:unhideWhenUsed="0"/>
-    <w:lsdException w:name="Light List Accent 1" w:semiHidden="0" w:uiPriority="61" w:unhideWhenUsed="0"/>
-    <w:lsdException w:name="Light Grid Accent 1" w:semiHidden="0" w:uiPriority="62" w:unhideWhenUsed="0"/>
-    <w:lsdException w:name="Medium Shading 1 Accent 1" w:semiHidden="0" w:uiPriority="63" w:unhideWhenUsed="0"/>
-    <w:lsdException w:name="Medium Shading 2 Accent 1" w:semiHidden="0" w:uiPriority="64" w:unhideWhenUsed="0"/>
-    <w:lsdException w:name="Medium List 1 Accent 1" w:semiHidden="0" w:uiPriority="65" w:unhideWhenUsed="0"/>
-    <w:lsdException w:name="Revision" w:unhideWhenUsed="0"/>
-    <w:lsdException w:name="List Paragraph" w:semiHidden="0" w:uiPriority="34" w:unhideWhenUsed="0" w:qFormat="1"/>
-    <w:lsdException w:name="Quote" w:semiHidden="0" w:uiPriority="29" w:unhideWhenUsed="0" w:qFormat="1"/>
-    <w:lsdException w:name="Intense Quote" w:semiHidden="0" w:uiPriority="30" w:unhideWhenUsed="0" w:qFormat="1"/>
-    <w:lsdException w:name="Medium List 2 Accent 1" w:semiHidden="0" w:uiPriority="66" w:unhideWhenUsed="0"/>
-    <w:lsdException w:name="Medium Grid 1 Accent 1" w:semiHidden="0" w:uiPriority="67" w:unhideWhenUsed="0"/>
-    <w:lsdException w:name="Medium Grid 2 Accent 1" w:semiHidden="0" w:uiPriority="68" w:unhideWhenUsed="0"/>
-    <w:lsdException w:name="Medium Grid 3 Accent 1" w:semiHidden="0" w:uiPriority="69" w:unhideWhenUsed="0"/>
-    <w:lsdException w:name="Dark List Accent 1" w:semiHidden="0" w:uiPriority="70" w:unhideWhenUsed="0"/>
-    <w:lsdException w:name="Colorful Shading Accent 1" w:semiHidden="0" w:uiPriority="71" w:unhideWhenUsed="0"/>
-    <w:lsdException w:name="Colorful List Accent 1" w:semiHidden="0" w:uiPriority="72" w:unhideWhenUsed="0"/>
-    <w:lsdException w:name="Colorful Grid Accent 1" w:semiHidden="0" w:uiPriority="73" w:unhideWhenUsed="0"/>
-    <w:lsdException w:name="Light Shading Accent 2" w:semiHidden="0" w:uiPriority="60" w:unhideWhenUsed="0"/>
-    <w:lsdException w:name="Light List Accent 2" w:semiHidden="0" w:uiPriority="61" w:unhideWhenUsed="0"/>
-    <w:lsdException w:name="Light Grid Accent 2" w:semiHidden="0" w:uiPriority="62" w:unhideWhenUsed="0"/>
-    <w:lsdException w:name="Medium Shading 1 Accent 2" w:semiHidden="0" w:uiPriority="63" w:unhideWhenUsed="0"/>
-    <w:lsdException w:name="Medium Shading 2 Accent 2" w:semiHidden="0" w:uiPriority="64" w:unhideWhenUsed="0"/>
-    <w:lsdException w:name="Medium List 1 Accent 2" w:semiHidden="0" w:uiPriority="65" w:unhideWhenUsed="0"/>
-    <w:lsdException w:name="Medium List 2 Accent 2" w:semiHidden="0" w:uiPriority="66" w:unhideWhenUsed="0"/>
-    <w:lsdException w:name="Medium Grid 1 Accent 2" w:semiHidden="0" w:uiPriority="67" w:unhideWhenUsed="0"/>
-    <w:lsdException w:name="Medium Grid 2 Accent 2" w:semiHidden="0" w:uiPriority="68" w:unhideWhenUsed="0"/>
-    <w:lsdException w:name="Medium Grid 3 Accent 2" w:semiHidden="0" w:uiPriority="69" w:unhideWhenUsed="0"/>
-    <w:lsdException w:name="Dark List Accent 2" w:semiHidden="0" w:uiPriority="70" w:unhideWhenUsed="0"/>
-    <w:lsdException w:name="Colorful Shading Accent 2" w:semiHidden="0" w:uiPriority="71" w:unhideWhenUsed="0"/>
-    <w:lsdException w:name="Colorful List Accent 2" w:semiHidden="0" w:uiPriority="72" w:unhideWhenUsed="0"/>
-    <w:lsdException w:name="Colorful Grid Accent 2" w:semiHidden="0" w:uiPriority="73" w:unhideWhenUsed="0"/>
-    <w:lsdException w:name="Light Shading Accent 3" w:semiHidden="0" w:uiPriority="60" w:unhideWhenUsed="0"/>
-    <w:lsdException w:name="Light List Accent 3" w:semiHidden="0" w:uiPriority="61" w:unhideWhenUsed="0"/>
-    <w:lsdException w:name="Light Grid Accent 3" w:semiHidden="0" w:uiPriority="62" w:unhideWhenUsed="0"/>
-    <w:lsdException w:name="Medium Shading 1 Accent 3" w:semiHidden="0" w:uiPriority="63" w:unhideWhenUsed="0"/>
-    <w:lsdException w:name="Medium Shading 2 Accent 3" w:semiHidden="0" w:uiPriority="64" w:unhideWhenUsed="0"/>
-    <w:lsdException w:name="Medium List 1 Accent 3" w:semiHidden="0" w:uiPriority="65" w:unhideWhenUsed="0"/>
-    <w:lsdException w:name="Medium List 2 Accent 3" w:semiHidden="0" w:uiPriority="66" w:unhideWhenUsed="0"/>
-    <w:lsdException w:name="Medium Grid 1 Accent 3" w:semiHidden="0" w:uiPriority="67" w:unhideWhenUsed="0"/>
-    <w:lsdException w:name="Medium Grid 2 Accent 3" w:semiHidden="0" w:uiPriority="68" w:unhideWhenUsed="0"/>
-    <w:lsdException w:name="Medium Grid 3 Accent 3" w:semiHidden="0" w:uiPriority="69" w:unhideWhenUsed="0"/>
-    <w:lsdException w:name="Dark List Accent 3" w:semiHidden="0" w:uiPriority="70" w:unhideWhenUsed="0"/>
-    <w:lsdException w:name="Colorful Shading Accent 3" w:semiHidden="0" w:uiPriority="71" w:unhideWhenUsed="0"/>
-    <w:lsdException w:name="Colorful List Accent 3" w:semiHidden="0" w:uiPriority="72" w:unhideWhenUsed="0"/>
-    <w:lsdException w:name="Colorful Grid Accent 3" w:semiHidden="0" w:uiPriority="73" w:unhideWhenUsed="0"/>
-    <w:lsdException w:name="Light Shading Accent 4" w:semiHidden="0" w:uiPriority="60" w:unhideWhenUsed="0"/>
-    <w:lsdException w:name="Light List Accent 4" w:semiHidden="0" w:uiPriority="61" w:unhideWhenUsed="0"/>
-    <w:lsdException w:name="Light Grid Accent 4" w:semiHidden="0" w:uiPriority="62" w:unhideWhenUsed="0"/>
-    <w:lsdException w:name="Medium Shading 1 Accent 4" w:semiHidden="0" w:uiPriority="63" w:unhideWhenUsed="0"/>
-    <w:lsdException w:name="Medium Shading 2 Accent 4" w:semiHidden="0" w:uiPriority="64" w:unhideWhenUsed="0"/>
-    <w:lsdException w:name="Medium List 1 Accent 4" w:semiHidden="0" w:uiPriority="65" w:unhideWhenUsed="0"/>
-    <w:lsdException w:name="Medium List 2 Accent 4" w:semiHidden="0" w:uiPriority="66" w:unhideWhenUsed="0"/>
-    <w:lsdException w:name="Medium Grid 1 Accent 4" w:semiHidden="0" w:uiPriority="67" w:unhideWhenUsed="0"/>
-    <w:lsdException w:name="Medium Grid 2 Accent 4" w:semiHidden="0" w:uiPriority="68" w:unhideWhenUsed="0"/>
-    <w:lsdException w:name="Medium Grid 3 Accent 4" w:semiHidden="0" w:uiPriority="69" w:unhideWhenUsed="0"/>
-    <w:lsdException w:name="Dark List Accent 4" w:semiHidden="0" w:uiPriority="70" w:unhideWhenUsed="0"/>
-    <w:lsdException w:name="Colorful Shading Accent 4" w:semiHidden="0" w:uiPriority="71" w:unhideWhenUsed="0"/>
-    <w:lsdException w:name="Colorful List Accent 4" w:semiHidden="0" w:uiPriority="72" w:unhideWhenUsed="0"/>
-    <w:lsdException w:name="Colorful Grid Accent 4" w:semiHidden="0" w:uiPriority="73" w:unhideWhenUsed="0"/>
-    <w:lsdException w:name="Light Shading Accent 5" w:semiHidden="0" w:uiPriority="60" w:unhideWhenUsed="0"/>
-    <w:lsdException w:name="Light List Accent 5" w:semiHidden="0" w:uiPriority="61" w:unhideWhenUsed="0"/>
-    <w:lsdException w:name="Light Grid Accent 5" w:semiHidden="0" w:uiPriority="62" w:unhideWhenUsed="0"/>
-    <w:lsdException w:name="Medium Shading 1 Accent 5" w:semiHidden="0" w:uiPriority="63" w:unhideWhenUsed="0"/>
-    <w:lsdException w:name="Medium Shading 2 Accent 5" w:semiHidden="0" w:uiPriority="64" w:unhideWhenUsed="0"/>
-    <w:lsdException w:name="Medium List 1 Accent 5" w:semiHidden="0" w:uiPriority="65" w:unhideWhenUsed="0"/>
-    <w:lsdException w:name="Medium List 2 Accent 5" w:semiHidden="0" w:uiPriority="66" w:unhideWhenUsed="0"/>
-    <w:lsdException w:name="Medium Grid 1 Accent 5" w:semiHidden="0" w:uiPriority="67" w:unhideWhenUsed="0"/>
-    <w:lsdException w:name="Medium Grid 2 Accent 5" w:semiHidden="0" w:uiPriority="68" w:unhideWhenUsed="0"/>
-    <w:lsdException w:name="Medium Grid 3 Accent 5" w:semiHidden="0" w:uiPriority="69" w:unhideWhenUsed="0"/>
-    <w:lsdException w:name="Dark List Accent 5" w:semiHidden="0" w:uiPriority="70" w:unhideWhenUsed="0"/>
-    <w:lsdException w:name="Colorful Shading Accent 5" w:semiHidden="0" w:uiPriority="71" w:unhideWhenUsed="0"/>
-    <w:lsdException w:name="Colorful List Accent 5" w:semiHidden="0" w:uiPriority="72" w:unhideWhenUsed="0"/>
-    <w:lsdException w:name="Colorful Grid Accent 5" w:semiHidden="0" w:uiPriority="73" w:unhideWhenUsed="0"/>
-    <w:lsdException w:name="Light Shading Accent 6" w:semiHidden="0" w:uiPriority="60" w:unhideWhenUsed="0"/>
-    <w:lsdException w:name="Light List Accent 6" w:semiHidden="0" w:uiPriority="61" w:unhideWhenUsed="0"/>
-    <w:lsdException w:name="Light Grid Accent 6" w:semiHidden="0" w:uiPriority="62" w:unhideWhenUsed="0"/>
-    <w:lsdException w:name="Medium Shading 1 Accent 6" w:semiHidden="0" w:uiPriority="63" w:unhideWhenUsed="0"/>
-    <w:lsdException w:name="Medium Shading 2 Accent 6" w:semiHidden="0" w:uiPriority="64" w:unhideWhenUsed="0"/>
-    <w:lsdException w:name="Medium List 1 Accent 6" w:semiHidden="0" w:uiPriority="65" w:unhideWhenUsed="0"/>
-    <w:lsdException w:name="Medium List 2 Accent 6" w:semiHidden="0" w:uiPriority="66" w:unhideWhenUsed="0"/>
-    <w:lsdException w:name="Medium Grid 1 Accent 6" w:semiHidden="0" w:uiPriority="67" w:unhideWhenUsed="0"/>
-    <w:lsdException w:name="Medium Grid 2 Accent 6" w:semiHidden="0" w:uiPriority="68" w:unhideWhenUsed="0"/>
-    <w:lsdException w:name="Medium Grid 3 Accent 6" w:semiHidden="0" w:uiPriority="69" w:unhideWhenUsed="0"/>
-    <w:lsdException w:name="Dark List Accent 6" w:semiHidden="0" w:uiPriority="70" w:unhideWhenUsed="0"/>
-    <w:lsdException w:name="Colorful Shading Accent 6" w:semiHidden="0" w:uiPriority="71" w:unhideWhenUsed="0"/>
-    <w:lsdException w:name="Colorful List Accent 6" w:semiHidden="0" w:uiPriority="72" w:unhideWhenUsed="0"/>
-    <w:lsdException w:name="Colorful Grid Accent 6" w:semiHidden="0" w:uiPriority="73" w:unhideWhenUsed="0"/>
-    <w:lsdException w:name="Subtle Emphasis" w:semiHidden="0" w:uiPriority="19" w:unhideWhenUsed="0" w:qFormat="1"/>
-    <w:lsdException w:name="Intense Emphasis" w:semiHidden="0" w:uiPriority="21" w:unhideWhenUsed="0" w:qFormat="1"/>
-    <w:lsdException w:name="Subtle Reference" w:semiHidden="0" w:uiPriority="31" w:unhideWhenUsed="0" w:qFormat="1"/>
-    <w:lsdException w:name="Intense Reference" w:semiHidden="0" w:uiPriority="32" w:unhideWhenUsed="0" w:qFormat="1"/>
-    <w:lsdException w:name="Book Title" w:semiHidden="0" w:uiPriority="33" w:unhideWhenUsed="0" w:qFormat="1"/>
-    <w:lsdException w:name="Bibliography" w:uiPriority="37"/>
-    <w:lsdException w:name="TOC Heading" w:uiPriority="39" w:qFormat="1"/>
-  </w:latentStyles>
-  <w:style w:type="paragraph" w:default="1" w:styleId="Normal">
-    <w:name w:val="Normal"/>
-    <w:qFormat/>
-    <w:rsid w:val="00C2693F"/>
-    <w:pPr>
-      <w:spacing w:after="160" w:line="256" w:lineRule="auto"/>
-      <w:jc w:val="both"/>
-    </w:pPr>
-    <w:rPr>
-      <w:rFonts w:ascii="Times New Roman" w:eastAsiaTheme="minorEastAsia" w:hAnsi="Times New Roman"/>
-      <w:sz w:val="24"/>
-      <w:lang w:eastAsia="ko-KR"/>
-    </w:rPr>
-  </w:style>
-  <w:style w:type="character" w:default="1" w:styleId="DefaultParagraphFont">
-    <w:name w:val="Default Paragraph Font"/>
-    <w:uiPriority w:val="1"/>
-    <w:semiHidden/>
-    <w:unhideWhenUsed/>
-  </w:style>
-  <w:style w:type="table" w:default="1" w:styleId="TableNormal">
-    <w:name w:val="Normal Table"/>
-    <w:uiPriority w:val="99"/>
-    <w:semiHidden/>
-    <w:unhideWhenUsed/>
-    <w:tblPr>
-      <w:tblInd w:w="0" w:type="dxa"/>
-      <w:tblCellMar>
-        <w:top w:w="0" w:type="dxa"/>
-        <w:left w:w="108" w:type="dxa"/>
-        <w:bottom w:w="0" w:type="dxa"/>
-        <w:right w:w="108" w:type="dxa"/>
-      </w:tblCellMar>
-    </w:tblPr>
-  </w:style>
-  <w:style w:type="numbering" w:default="1" w:styleId="NoList">
-    <w:name w:val="No List"/>
-    <w:uiPriority w:val="99"/>
-    <w:semiHidden/>
-    <w:unhideWhenUsed/>
-  </w:style>
-  <w:style w:type="paragraph" w:styleId="BalloonText">
-    <w:name w:val="Balloon Text"/>
-    <w:basedOn w:val="Normal"/>
-    <w:link w:val="BalloonTextChar"/>
-    <w:uiPriority w:val="99"/>
-    <w:semiHidden/>
-    <w:unhideWhenUsed/>
-    <w:rsid w:val="00C2693F"/>
-    <w:pPr>
-      <w:spacing w:after="0" w:line="240" w:lineRule="auto"/>
-    </w:pPr>
-    <w:rPr>
-      <w:rFonts w:ascii="Tahoma" w:hAnsi="Tahoma" w:cs="Tahoma"/>
-      <w:sz w:val="16"/>
-      <w:szCs w:val="16"/>
-    </w:rPr>
-  </w:style>
-  <w:style w:type="character" w:customStyle="1" w:styleId="BalloonTextChar">
-    <w:name w:val="Balloon Text Char"/>
-    <w:basedOn w:val="DefaultParagraphFont"/>
-    <w:link w:val="BalloonText"/>
-    <w:uiPriority w:val="99"/>
-    <w:semiHidden/>
-    <w:rsid w:val="00C2693F"/>
-    <w:rPr>
-      <w:rFonts w:ascii="Tahoma" w:eastAsiaTheme="minorEastAsia" w:hAnsi="Tahoma" w:cs="Tahoma"/>
-      <w:sz w:val="16"/>
-      <w:szCs w:val="16"/>
-      <w:lang w:eastAsia="ko-KR"/>
-    </w:rPr>
-  </w:style>
-  <w:style w:type="paragraph" w:styleId="Header">
-    <w:name w:val="header"/>
-    <w:basedOn w:val="Normal"/>
-    <w:link w:val="HeaderChar"/>
-    <w:uiPriority w:val="99"/>
-    <w:unhideWhenUsed/>
-    <w:rsid w:val="002D01C2"/>
-    <w:pPr>
-      <w:tabs>
-        <w:tab w:val="center" w:pos="4680"/>
-        <w:tab w:val="right" w:pos="9360"/>
-      </w:tabs>
-      <w:spacing w:after="0" w:line="240" w:lineRule="auto"/>
-    </w:pPr>
-  </w:style>
-  <w:style w:type="character" w:customStyle="1" w:styleId="HeaderChar">
-    <w:name w:val="Header Char"/>
-    <w:basedOn w:val="DefaultParagraphFont"/>
-    <w:link w:val="Header"/>
-    <w:uiPriority w:val="99"/>
-    <w:rsid w:val="002D01C2"/>
-    <w:rPr>
-      <w:rFonts w:ascii="Times New Roman" w:eastAsiaTheme="minorEastAsia" w:hAnsi="Times New Roman"/>
-      <w:sz w:val="24"/>
-      <w:lang w:eastAsia="ko-KR"/>
-    </w:rPr>
-  </w:style>
-  <w:style w:type="paragraph" w:styleId="Footer">
-    <w:name w:val="footer"/>
-    <w:basedOn w:val="Normal"/>
-    <w:link w:val="FooterChar"/>
-    <w:uiPriority w:val="99"/>
-    <w:unhideWhenUsed/>
-    <w:rsid w:val="002D01C2"/>
-    <w:pPr>
-      <w:tabs>
-        <w:tab w:val="center" w:pos="4680"/>
-        <w:tab w:val="right" w:pos="9360"/>
-      </w:tabs>
-      <w:spacing w:after="0" w:line="240" w:lineRule="auto"/>
-    </w:pPr>
-  </w:style>
-  <w:style w:type="character" w:customStyle="1" w:styleId="FooterChar">
-    <w:name w:val="Footer Char"/>
-    <w:basedOn w:val="DefaultParagraphFont"/>
-    <w:link w:val="Footer"/>
-    <w:uiPriority w:val="99"/>
-    <w:rsid w:val="002D01C2"/>
-    <w:rPr>
-      <w:rFonts w:ascii="Times New Roman" w:eastAsiaTheme="minorEastAsia" w:hAnsi="Times New Roman"/>
-      <w:sz w:val="24"/>
-      <w:lang w:eastAsia="ko-KR"/>
-    </w:rPr>
-  </w:style>
-  <w:style w:type="paragraph" w:styleId="ListParagraph">
-    <w:name w:val="List Paragraph"/>
-    <w:basedOn w:val="Normal"/>
-    <w:uiPriority w:val="34"/>
-    <w:qFormat/>
-    <w:rsid w:val="002D01C2"/>
-    <w:pPr>
-      <w:ind w:left="720"/>
-      <w:contextualSpacing/>
-    </w:pPr>
-  </w:style>
-  <w:style w:type="character" w:styleId="Hyperlink">
-    <w:name w:val="Hyperlink"/>
-    <w:basedOn w:val="DefaultParagraphFont"/>
-    <w:uiPriority w:val="99"/>
-    <w:unhideWhenUsed/>
-    <w:rsid w:val="002156DE"/>
-    <w:rPr>
-      <w:color w:val="0000FF" w:themeColor="hyperlink"/>
-      <w:u w:val="single"/>
-    </w:rPr>
-  </w:style>
-</w:styles>
-</file>
-
-<file path=word/stylesWithEffects.xml><?xml version="1.0" encoding="utf-8"?>
-<w:styles xmlns:wpc="http://schemas.microsoft.com/office/word/2010/wordprocessingCanvas" xmlns:mc="http://schemas.openxmlformats.org/markup-compatibility/2006" xmlns:o="urn:schemas-microsoft-com:office:office" xmlns:r="http://schemas.openxmlformats.org/officeDocument/2006/relationships" xmlns:m="http://schemas.openxmlformats.org/officeDocument/2006/math" xmlns:v="urn:schemas-microsoft-com:vml" xmlns:wp14="http://schemas.microsoft.com/office/word/2010/wordprocessingDrawing" xmlns:wp="http://schemas.openxmlformats.org/drawingml/2006/wordprocessingDrawing" xmlns:w10="urn:schemas-microsoft-com:office:word" xmlns:w="http://schemas.openxmlformats.org/wordprocessingml/2006/main" xmlns:w14="http://schemas.microsoft.com/office/word/2010/wordml" xmlns:wpg="http://schemas.microsoft.com/office/word/2010/wordprocessingGroup" xmlns:wpi="http://schemas.microsoft.com/office/word/2010/wordprocessingInk" xmlns:wne="http://schemas.microsoft.com/office/word/2006/wordml" xmlns:wps="http://schemas.microsoft.com/office/word/2010/wordprocessingShape" mc:Ignorable="w14 wp14">
-  <w:docDefaults>
-    <w:rPrDefault>
-      <w:rPr>
-        <w:rFonts w:asciiTheme="minorHAnsi" w:eastAsiaTheme="minorHAnsi" w:hAnsiTheme="minorHAnsi" w:cstheme="minorBidi"/>
-        <w:sz w:val="22"/>
-        <w:szCs w:val="22"/>
-        <w:lang w:val="en-US" w:eastAsia="en-US" w:bidi="ar-SA"/>
-      </w:rPr>
-    </w:rPrDefault>
-    <w:pPrDefault>
-      <w:pPr>
-        <w:spacing w:after="200" w:line="276" w:lineRule="auto"/>
-      </w:pPr>
-    </w:pPrDefault>
-  </w:docDefaults>
-  <w:latentStyles w:defLockedState="0" w:defUIPriority="99" w:defSemiHidden="1" w:defUnhideWhenUsed="1" w:defQFormat="0" w:count="267">
-    <w:lsdException w:name="Normal" w:semiHidden="0" w:uiPriority="0" w:unhideWhenUsed="0" w:qFormat="1"/>
-    <w:lsdException w:name="heading 1" w:semiHidden="0" w:uiPriority="9" w:unhideWhenUsed="0" w:qFormat="1"/>
-    <w:lsdException w:name="heading 2" w:uiPriority="9" w:qFormat="1"/>
-    <w:lsdException w:name="heading 3" w:uiPriority="9" w:qFormat="1"/>
-    <w:lsdException w:name="heading 4" w:uiPriority="9" w:qFormat="1"/>
-    <w:lsdException w:name="heading 5" w:uiPriority="9" w:qFormat="1"/>
-    <w:lsdException w:name="heading 6" w:uiPriority="9" w:qFormat="1"/>
-    <w:lsdException w:name="heading 7" w:uiPriority="9" w:qFormat="1"/>
-    <w:lsdException w:name="heading 8" w:uiPriority="9" w:qFormat="1"/>
-    <w:lsdException w:name="heading 9" w:uiPriority="9" w:qFormat="1"/>
-    <w:lsdException w:name="toc 1" w:uiPriority="39"/>
-    <w:lsdException w:name="toc 2" w:uiPriority="39"/>
-    <w:lsdException w:name="toc 3" w:uiPriority="39"/>
-    <w:lsdException w:name="toc 4" w:uiPriority="39"/>
-    <w:lsdException w:name="toc 5" w:uiPriority="39"/>
-    <w:lsdException w:name="toc 6" w:uiPriority="39"/>
-    <w:lsdException w:name="toc 7" w:uiPriority="39"/>
-    <w:lsdException w:name="toc 8" w:uiPriority="39"/>
-    <w:lsdException w:name="toc 9" w:uiPriority="39"/>
-    <w:lsdException w:name="caption" w:uiPriority="35" w:qFormat="1"/>
-    <w:lsdException w:name="Title" w:semiHidden="0" w:uiPriority="10" w:unhideWhenUsed="0" w:qFormat="1"/>
-    <w:lsdException w:name="Default Paragraph Font" w:uiPriority="1"/>
-    <w:lsdException w:name="Subtitle" w:semiHidden="0" w:uiPriority="11" w:unhideWhenUsed="0" w:qFormat="1"/>
-    <w:lsdException w:name="Strong" w:semiHidden="0" w:uiPriority="22" w:unhideWhenUsed="0" w:qFormat="1"/>
-    <w:lsdException w:name="Emphasis" w:semiHidden="0" w:uiPriority="20" w:unhideWhenUsed="0" w:qFormat="1"/>
-    <w:lsdException w:name="Table Grid" w:semiHidden="0" w:uiPriority="59" w:unhideWhenUsed="0"/>
-    <w:lsdException w:name="Placeholder Text" w:unhideWhenUsed="0"/>
-    <w:lsdException w:name="No Spacing" w:semiHidden="0" w:uiPriority="1" w:unhideWhenUsed="0" w:qFormat="1"/>
-    <w:lsdException w:name="Light Shading" w:semiHidden="0" w:uiPriority="60" w:unhideWhenUsed="0"/>
-    <w:lsdException w:name="Light List" w:semiHidden="0" w:uiPriority="61" w:unhideWhenUsed="0"/>
-    <w:lsdException w:name="Light Grid" w:semiHidden="0" w:uiPriority="62" w:unhideWhenUsed="0"/>
-    <w:lsdException w:name="Medium Shading 1" w:semiHidden="0" w:uiPriority="63" w:unhideWhenUsed="0"/>
-    <w:lsdException w:name="Medium Shading 2" w:semiHidden="0" w:uiPriority="64" w:unhideWhenUsed="0"/>
-    <w:lsdException w:name="Medium List 1" w:semiHidden="0" w:uiPriority="65" w:unhideWhenUsed="0"/>
-    <w:lsdException w:name="Medium List 2" w:semiHidden="0" w:uiPriority="66" w:unhideWhenUsed="0"/>
-    <w:lsdException w:name="Medium Grid 1" w:semiHidden="0" w:uiPriority="67" w:unhideWhenUsed="0"/>
-    <w:lsdException w:name="Medium Grid 2" w:semiHidden="0" w:uiPriority="68" w:unhideWhenUsed="0"/>
-    <w:lsdException w:name="Medium Grid 3" w:semiHidden="0" w:uiPriority="69" w:unhideWhenUsed="0"/>
-    <w:lsdException w:name="Dark List" w:semiHidden="0" w:uiPriority="70" w:unhideWhenUsed="0"/>
-    <w:lsdException w:name="Colorful Shading" w:semiHidden="0" w:uiPriority="71" w:unhideWhenUsed="0"/>
-    <w:lsdException w:name="Colorful List" w:semiHidden="0" w:uiPriority="72" w:unhideWhenUsed="0"/>
-    <w:lsdException w:name="Colorful Grid" w:semiHidden="0" w:uiPriority="73" w:unhideWhenUsed="0"/>
-    <w:lsdException w:name="Light Shading Accent 1" w:semiHidden="0" w:uiPriority="60" w:unhideWhenUsed="0"/>
-    <w:lsdException w:name="Light List Accent 1" w:semiHidden="0" w:uiPriority="61" w:unhideWhenUsed="0"/>
-    <w:lsdException w:name="Light Grid Accent 1" w:semiHidden="0" w:uiPriority="62" w:unhideWhenUsed="0"/>
-    <w:lsdException w:name="Medium Shading 1 Accent 1" w:semiHidden="0" w:uiPriority="63" w:unhideWhenUsed="0"/>
-    <w:lsdException w:name="Medium Shading 2 Accent 1" w:semiHidden="0" w:uiPriority="64" w:unhideWhenUsed="0"/>
-    <w:lsdException w:name="Medium List 1 Accent 1" w:semiHidden="0" w:uiPriority="65" w:unhideWhenUsed="0"/>
-    <w:lsdException w:name="Revision" w:unhideWhenUsed="0"/>
-    <w:lsdException w:name="List Paragraph" w:semiHidden="0" w:uiPriority="34" w:unhideWhenUsed="0" w:qFormat="1"/>
-    <w:lsdException w:name="Quote" w:semiHidden="0" w:uiPriority="29" w:unhideWhenUsed="0" w:qFormat="1"/>
-    <w:lsdException w:name="Intense Quote" w:semiHidden="0" w:uiPriority="30" w:unhideWhenUsed="0" w:qFormat="1"/>
-    <w:lsdException w:name="Medium List 2 Accent 1" w:semiHidden="0" w:uiPriority="66" w:unhideWhenUsed="0"/>
-    <w:lsdException w:name="Medium Grid 1 Accent 1" w:semiHidden="0" w:uiPriority="67" w:unhideWhenUsed="0"/>
-    <w:lsdException w:name="Medium Grid 2 Accent 1" w:semiHidden="0" w:uiPriority="68" w:unhideWhenUsed="0"/>
-    <w:lsdException w:name="Medium Grid 3 Accent 1" w:semiHidden="0" w:uiPriority="69" w:unhideWhenUsed="0"/>
-    <w:lsdException w:name="Dark List Accent 1" w:semiHidden="0" w:uiPriority="70" w:unhideWhenUsed="0"/>
-    <w:lsdException w:name="Colorful Shading Accent 1" w:semiHidden="0" w:uiPriority="71" w:unhideWhenUsed="0"/>
-    <w:lsdException w:name="Colorful List Accent 1" w:semiHidden="0" w:uiPriority="72" w:unhideWhenUsed="0"/>
-    <w:lsdException w:name="Colorful Grid Accent 1" w:semiHidden="0" w:uiPriority="73" w:unhideWhenUsed="0"/>
-    <w:lsdException w:name="Light Shading Accent 2" w:semiHidden="0" w:uiPriority="60" w:unhideWhenUsed="0"/>
-    <w:lsdException w:name="Light List Accent 2" w:semiHidden="0" w:uiPriority="61" w:unhideWhenUsed="0"/>
-    <w:lsdException w:name="Light Grid Accent 2" w:semiHidden="0" w:uiPriority="62" w:unhideWhenUsed="0"/>
-    <w:lsdException w:name="Medium Shading 1 Accent 2" w:semiHidden="0" w:uiPriority="63" w:unhideWhenUsed="0"/>
-    <w:lsdException w:name="Medium Shading 2 Accent 2" w:semiHidden="0" w:uiPriority="64" w:unhideWhenUsed="0"/>
-    <w:lsdException w:name="Medium List 1 Accent 2" w:semiHidden="0" w:uiPriority="65" w:unhideWhenUsed="0"/>
-    <w:lsdException w:name="Medium List 2 Accent 2" w:semiHidden="0" w:uiPriority="66" w:unhideWhenUsed="0"/>
-    <w:lsdException w:name="Medium Grid 1 Accent 2" w:semiHidden="0" w:uiPriority="67" w:unhideWhenUsed="0"/>
-    <w:lsdException w:name="Medium Grid 2 Accent 2" w:semiHidden="0" w:uiPriority="68" w:unhideWhenUsed="0"/>
-    <w:lsdException w:name="Medium Grid 3 Accent 2" w:semiHidden="0" w:uiPriority="69" w:unhideWhenUsed="0"/>
-    <w:lsdException w:name="Dark List Accent 2" w:semiHidden="0" w:uiPriority="70" w:unhideWhenUsed="0"/>
-    <w:lsdException w:name="Colorful Shading Accent 2" w:semiHidden="0" w:uiPriority="71" w:unhideWhenUsed="0"/>
-    <w:lsdException w:name="Colorful List Accent 2" w:semiHidden="0" w:uiPriority="72" w:unhideWhenUsed="0"/>
-    <w:lsdException w:name="Colorful Grid Accent 2" w:semiHidden="0" w:uiPriority="73" w:unhideWhenUsed="0"/>
-    <w:lsdException w:name="Light Shading Accent 3" w:semiHidden="0" w:uiPriority="60" w:unhideWhenUsed="0"/>
-    <w:lsdException w:name="Light List Accent 3" w:semiHidden="0" w:uiPriority="61" w:unhideWhenUsed="0"/>
-    <w:lsdException w:name="Light Grid Accent 3" w:semiHidden="0" w:uiPriority="62" w:unhideWhenUsed="0"/>
-    <w:lsdException w:name="Medium Shading 1 Accent 3" w:semiHidden="0" w:uiPriority="63" w:unhideWhenUsed="0"/>
-    <w:lsdException w:name="Medium Shading 2 Accent 3" w:semiHidden="0" w:uiPriority="64" w:unhideWhenUsed="0"/>
-    <w:lsdException w:name="Medium List 1 Accent 3" w:semiHidden="0" w:uiPriority="65" w:unhideWhenUsed="0"/>
-    <w:lsdException w:name="Medium List 2 Accent 3" w:semiHidden="0" w:uiPriority="66" w:unhideWhenUsed="0"/>
-    <w:lsdException w:name="Medium Grid 1 Accent 3" w:semiHidden="0" w:uiPriority="67" w:unhideWhenUsed="0"/>
-    <w:lsdException w:name="Medium Grid 2 Accent 3" w:semiHidden="0" w:uiPriority="68" w:unhideWhenUsed="0"/>
-    <w:lsdException w:name="Medium Grid 3 Accent 3" w:semiHidden="0" w:uiPriority="69" w:unhideWhenUsed="0"/>
-    <w:lsdException w:name="Dark List Accent 3" w:semiHidden="0" w:uiPriority="70" w:unhideWhenUsed="0"/>
-    <w:lsdException w:name="Colorful Shading Accent 3" w:semiHidden="0" w:uiPriority="71" w:unhideWhenUsed="0"/>
-    <w:lsdException w:name="Colorful List Accent 3" w:semiHidden="0" w:uiPriority="72" w:unhideWhenUsed="0"/>
-    <w:lsdException w:name="Colorful Grid Accent 3" w:semiHidden="0" w:uiPriority="73" w:unhideWhenUsed="0"/>
-    <w:lsdException w:name="Light Shading Accent 4" w:semiHidden="0" w:uiPriority="60" w:unhideWhenUsed="0"/>
-    <w:lsdException w:name="Light List Accent 4" w:semiHidden="0" w:uiPriority="61" w:unhideWhenUsed="0"/>
-    <w:lsdException w:name="Light Grid Accent 4" w:semiHidden="0" w:uiPriority="62" w:unhideWhenUsed="0"/>
-    <w:lsdException w:name="Medium Shading 1 Accent 4" w:semiHidden="0" w:uiPriority="63" w:unhideWhenUsed="0"/>
-    <w:lsdException w:name="Medium Shading 2 Accent 4" w:semiHidden="0" w:uiPriority="64" w:unhideWhenUsed="0"/>
-    <w:lsdException w:name="Medium List 1 Accent 4" w:semiHidden="0" w:uiPriority="65" w:unhideWhenUsed="0"/>
-    <w:lsdException w:name="Medium List 2 Accent 4" w:semiHidden="0" w:uiPriority="66" w:unhideWhenUsed="0"/>
-    <w:lsdException w:name="Medium Grid 1 Accent 4" w:semiHidden="0" w:uiPriority="67" w:unhideWhenUsed="0"/>
-    <w:lsdException w:name="Medium Grid 2 Accent 4" w:semiHidden="0" w:uiPriority="68" w:unhideWhenUsed="0"/>
-    <w:lsdException w:name="Medium Grid 3 Accent 4" w:semiHidden="0" w:uiPriority="69" w:unhideWhenUsed="0"/>
-    <w:lsdException w:name="Dark List Accent 4" w:semiHidden="0" w:uiPriority="70" w:unhideWhenUsed="0"/>
-    <w:lsdException w:name="Colorful Shading Accent 4" w:semiHidden="0" w:uiPriority="71" w:unhideWhenUsed="0"/>
-    <w:lsdException w:name="Colorful List Accent 4" w:semiHidden="0" w:uiPriority="72" w:unhideWhenUsed="0"/>
-    <w:lsdException w:name="Colorful Grid Accent 4" w:semiHidden="0" w:uiPriority="73" w:unhideWhenUsed="0"/>
-    <w:lsdException w:name="Light Shading Accent 5" w:semiHidden="0" w:uiPriority="60" w:unhideWhenUsed="0"/>
-    <w:lsdException w:name="Light List Accent 5" w:semiHidden="0" w:uiPriority="61" w:unhideWhenUsed="0"/>
-    <w:lsdException w:name="Light Grid Accent 5" w:semiHidden="0" w:uiPriority="62" w:unhideWhenUsed="0"/>
-    <w:lsdException w:name="Medium Shading 1 Accent 5" w:semiHidden="0" w:uiPriority="63" w:unhideWhenUsed="0"/>
-    <w:lsdException w:name="Medium Shading 2 Accent 5" w:semiHidden="0" w:uiPriority="64" w:unhideWhenUsed="0"/>
-    <w:lsdException w:name="Medium List 1 Accent 5" w:semiHidden="0" w:uiPriority="65" w:unhideWhenUsed="0"/>
-    <w:lsdException w:name="Medium List 2 Accent 5" w:semiHidden="0" w:uiPriority="66" w:unhideWhenUsed="0"/>
-    <w:lsdException w:name="Medium Grid 1 Accent 5" w:semiHidden="0" w:uiPriority="67" w:unhideWhenUsed="0"/>
-    <w:lsdException w:name="Medium Grid 2 Accent 5" w:semiHidden="0" w:uiPriority="68" w:unhideWhenUsed="0"/>
-    <w:lsdException w:name="Medium Grid 3 Accent 5" w:semiHidden="0" w:uiPriority="69" w:unhideWhenUsed="0"/>
-    <w:lsdException w:name="Dark List Accent 5" w:semiHidden="0" w:uiPriority="70" w:unhideWhenUsed="0"/>
-    <w:lsdException w:name="Colorful Shading Accent 5" w:semiHidden="0" w:uiPriority="71" w:unhideWhenUsed="0"/>
-    <w:lsdException w:name="Colorful List Accent 5" w:semiHidden="0" w:uiPriority="72" w:unhideWhenUsed="0"/>
-    <w:lsdException w:name="Colorful Grid Accent 5" w:semiHidden="0" w:uiPriority="73" w:unhideWhenUsed="0"/>
-    <w:lsdException w:name="Light Shading Accent 6" w:semiHidden="0" w:uiPriority="60" w:unhideWhenUsed="0"/>
-    <w:lsdException w:name="Light List Accent 6" w:semiHidden="0" w:uiPriority="61" w:unhideWhenUsed="0"/>
-    <w:lsdException w:name="Light Grid Accent 6" w:semiHidden="0" w:uiPriority="62" w:unhideWhenUsed="0"/>
-    <w:lsdException w:name="Medium Shading 1 Accent 6" w:semiHidden="0" w:uiPriority="63" w:unhideWhenUsed="0"/>
-    <w:lsdException w:name="Medium Shading 2 Accent 6" w:semiHidden="0" w:uiPriority="64" w:unhideWhenUsed="0"/>
-    <w:lsdException w:name="Medium List 1 Accent 6" w:semiHidden="0" w:uiPriority="65" w:unhideWhenUsed="0"/>
-    <w:lsdException w:name="Medium List 2 Accent 6" w:semiHidden="0" w:uiPriority="66" w:unhideWhenUsed="0"/>
-    <w:lsdException w:name="Medium Grid 1 Accent 6" w:semiHidden="0" w:uiPriority="67" w:unhideWhenUsed="0"/>
-    <w:lsdException w:name="Medium Grid 2 Accent 6" w:semiHidden="0" w:uiPriority="68" w:unhideWhenUsed="0"/>
-    <w:lsdException w:name="Medium Grid 3 Accent 6" w:semiHidden="0" w:uiPriority="69" w:unhideWhenUsed="0"/>
-    <w:lsdException w:name="Dark List Accent 6" w:semiHidden="0" w:uiPriority="70" w:unhideWhenUsed="0"/>
-    <w:lsdException w:name="Colorful Shading Accent 6" w:semiHidden="0" w:uiPriority="71" w:unhideWhenUsed="0"/>
-    <w:lsdException w:name="Colorful List Accent 6" w:semiHidden="0" w:uiPriority="72" w:unhideWhenUsed="0"/>
-    <w:lsdException w:name="Colorful Grid Accent 6" w:semiHidden="0" w:uiPriority="73" w:unhideWhenUsed="0"/>
-    <w:lsdException w:name="Subtle Emphasis" w:semiHidden="0" w:uiPriority="19" w:unhideWhenUsed="0" w:qFormat="1"/>
-    <w:lsdException w:name="Intense Emphasis" w:semiHidden="0" w:uiPriority="21" w:unhideWhenUsed="0" w:qFormat="1"/>
-    <w:lsdException w:name="Subtle Reference" w:semiHidden="0" w:uiPriority="31" w:unhideWhenUsed="0" w:qFormat="1"/>
-    <w:lsdException w:name="Intense Reference" w:semiHidden="0" w:uiPriority="32" w:unhideWhenUsed="0" w:qFormat="1"/>
-    <w:lsdException w:name="Book Title" w:semiHidden="0" w:uiPriority="33" w:unhideWhenUsed="0" w:qFormat="1"/>
-    <w:lsdException w:name="Bibliography" w:uiPriority="37"/>
-    <w:lsdException w:name="TOC Heading" w:uiPriority="39" w:qFormat="1"/>
+  <w:latentStyles w:defLockedState="0" w:defUIPriority="99" w:defSemiHidden="0" w:defUnhideWhenUsed="0" w:defQFormat="0" w:count="376">
+    <w:lsdException w:name="Normal" w:uiPriority="0" w:qFormat="1"/>
+    <w:lsdException w:name="heading 1" w:uiPriority="9" w:qFormat="1"/>
+    <w:lsdException w:name="heading 2" w:semiHidden="1" w:uiPriority="9" w:unhideWhenUsed="1" w:qFormat="1"/>
+    <w:lsdException w:name="heading 3" w:semiHidden="1" w:uiPriority="9" w:unhideWhenUsed="1" w:qFormat="1"/>
+    <w:lsdException w:name="heading 4" w:semiHidden="1" w:uiPriority="9" w:unhideWhenUsed="1" w:qFormat="1"/>
+    <w:lsdException w:name="heading 5" w:semiHidden="1" w:uiPriority="9" w:unhideWhenUsed="1" w:qFormat="1"/>
+    <w:lsdException w:name="heading 6" w:semiHidden="1" w:uiPriority="9" w:unhideWhenUsed="1" w:qFormat="1"/>
+    <w:lsdException w:name="heading 7" w:semiHidden="1" w:uiPriority="9" w:unhideWhenUsed="1" w:qFormat="1"/>
+    <w:lsdException w:name="heading 8" w:semiHidden="1" w:uiPriority="9" w:unhideWhenUsed="1" w:qFormat="1"/>
+    <w:lsdException w:name="heading 9" w:semiHidden="1" w:uiPriority="9" w:unhideWhenUsed="1" w:qFormat="1"/>
+    <w:lsdException w:name="index 1" w:semiHidden="1" w:unhideWhenUsed="1"/>
+    <w:lsdException w:name="index 2" w:semiHidden="1" w:unhideWhenUsed="1"/>
+    <w:lsdException w:name="index 3" w:semiHidden="1" w:unhideWhenUsed="1"/>
+    <w:lsdException w:name="index 4" w:semiHidden="1" w:unhideWhenUsed="1"/>
+    <w:lsdException w:name="index 5" w:semiHidden="1" w:unhideWhenUsed="1"/>
+    <w:lsdException w:name="index 6" w:semiHidden="1" w:unhideWhenUsed="1"/>
+    <w:lsdException w:name="index 7" w:semiHidden="1" w:unhideWhenUsed="1"/>
+    <w:lsdException w:name="index 8" w:semiHidden="1" w:unhideWhenUsed="1"/>
+    <w:lsdException w:name="index 9" w:semiHidden="1" w:unhideWhenUsed="1"/>
+    <w:lsdException w:name="toc 1" w:semiHidden="1" w:uiPriority="39" w:unhideWhenUsed="1"/>
+    <w:lsdException w:name="toc 2" w:semiHidden="1" w:uiPriority="39" w:unhideWhenUsed="1"/>
+    <w:lsdException w:name="toc 3" w:semiHidden="1" w:uiPriority="39" w:unhideWhenUsed="1"/>
+    <w:lsdException w:name="toc 4" w:semiHidden="1" w:uiPriority="39" w:unhideWhenUsed="1"/>
+    <w:lsdException w:name="toc 5" w:semiHidden="1" w:uiPriority="39" w:unhideWhenUsed="1"/>
+    <w:lsdException w:name="toc 6" w:semiHidden="1" w:uiPriority="39" w:unhideWhenUsed="1"/>
+    <w:lsdException w:name="toc 7" w:semiHidden="1" w:uiPriority="39" w:unhideWhenUsed="1"/>
+    <w:lsdException w:name="toc 8" w:semiHidden="1" w:uiPriority="39" w:unhideWhenUsed="1"/>
+    <w:lsdException w:name="toc 9" w:semiHidden="1" w:uiPriority="39" w:unhideWhenUsed="1"/>
+    <w:lsdException w:name="Normal Indent" w:semiHidden="1" w:unhideWhenUsed="1"/>
+    <w:lsdException w:name="footnote text" w:semiHidden="1" w:unhideWhenUsed="1"/>
+    <w:lsdException w:name="annotation text" w:semiHidden="1" w:unhideWhenUsed="1"/>
+    <w:lsdException w:name="header" w:semiHidden="1" w:unhideWhenUsed="1"/>
+    <w:lsdException w:name="footer" w:semiHidden="1" w:unhideWhenUsed="1"/>
+    <w:lsdException w:name="index heading" w:semiHidden="1" w:unhideWhenUsed="1"/>
+    <w:lsdException w:name="caption" w:semiHidden="1" w:uiPriority="35" w:unhideWhenUsed="1" w:qFormat="1"/>
+    <w:lsdException w:name="table of figures" w:semiHidden="1" w:unhideWhenUsed="1"/>
+    <w:lsdException w:name="envelope address" w:semiHidden="1" w:unhideWhenUsed="1"/>
+    <w:lsdException w:name="envelope return" w:semiHidden="1" w:unhideWhenUsed="1"/>
+    <w:lsdException w:name="footnote reference" w:semiHidden="1" w:unhideWhenUsed="1"/>
+    <w:lsdException w:name="annotation reference" w:semiHidden="1" w:unhideWhenUsed="1"/>
+    <w:lsdException w:name="line number" w:semiHidden="1" w:unhideWhenUsed="1"/>
+    <w:lsdException w:name="page number" w:semiHidden="1" w:unhideWhenUsed="1"/>
+    <w:lsdException w:name="endnote reference" w:semiHidden="1" w:unhideWhenUsed="1"/>
+    <w:lsdException w:name="endnote text" w:semiHidden="1" w:unhideWhenUsed="1"/>
+    <w:lsdException w:name="table of authorities" w:semiHidden="1" w:unhideWhenUsed="1"/>
+    <w:lsdException w:name="macro" w:semiHidden="1" w:unhideWhenUsed="1"/>
+    <w:lsdException w:name="toa heading" w:semiHidden="1" w:unhideWhenUsed="1"/>
+    <w:lsdException w:name="List" w:semiHidden="1" w:unhideWhenUsed="1"/>
+    <w:lsdException w:name="List Bullet" w:semiHidden="1" w:unhideWhenUsed="1"/>
+    <w:lsdException w:name="List Number" w:semiHidden="1" w:unhideWhenUsed="1"/>
+    <w:lsdException w:name="List 2" w:semiHidden="1" w:unhideWhenUsed="1"/>
+    <w:lsdException w:name="List 3" w:semiHidden="1" w:unhideWhenUsed="1"/>
+    <w:lsdException w:name="List 4" w:semiHidden="1" w:unhideWhenUsed="1"/>
+    <w:lsdException w:name="List 5" w:semiHidden="1" w:unhideWhenUsed="1"/>
+    <w:lsdException w:name="List Bullet 2" w:semiHidden="1" w:unhideWhenUsed="1"/>
+    <w:lsdException w:name="List Bullet 3" w:semiHidden="1" w:unhideWhenUsed="1"/>
+    <w:lsdException w:name="List Bullet 4" w:semiHidden="1" w:unhideWhenUsed="1"/>
+    <w:lsdException w:name="List Bullet 5" w:semiHidden="1" w:unhideWhenUsed="1"/>
+    <w:lsdException w:name="List Number 2" w:semiHidden="1" w:unhideWhenUsed="1"/>
+    <w:lsdException w:name="List Number 3" w:semiHidden="1" w:unhideWhenUsed="1"/>
+    <w:lsdException w:name="List Number 4" w:semiHidden="1" w:unhideWhenUsed="1"/>
+    <w:lsdException w:name="List Number 5" w:semiHidden="1" w:unhideWhenUsed="1"/>
+    <w:lsdException w:name="Title" w:uiPriority="10" w:qFormat="1"/>
+    <w:lsdException w:name="Closing" w:semiHidden="1" w:unhideWhenUsed="1"/>
+    <w:lsdException w:name="Signature" w:semiHidden="1" w:unhideWhenUsed="1"/>
+    <w:lsdException w:name="Default Paragraph Font" w:semiHidden="1" w:uiPriority="1" w:unhideWhenUsed="1"/>
+    <w:lsdException w:name="Body Text" w:semiHidden="1" w:unhideWhenUsed="1"/>
+    <w:lsdException w:name="Body Text Indent" w:semiHidden="1" w:unhideWhenUsed="1"/>
+    <w:lsdException w:name="List Continue" w:semiHidden="1" w:unhideWhenUsed="1"/>
+    <w:lsdException w:name="List Continue 2" w:semiHidden="1" w:unhideWhenUsed="1"/>
+    <w:lsdException w:name="List Continue 3" w:semiHidden="1" w:unhideWhenUsed="1"/>
+    <w:lsdException w:name="List Continue 4" w:semiHidden="1" w:unhideWhenUsed="1"/>
+    <w:lsdException w:name="List Continue 5" w:semiHidden="1" w:unhideWhenUsed="1"/>
+    <w:lsdException w:name="Message Header" w:semiHidden="1" w:unhideWhenUsed="1"/>
+    <w:lsdException w:name="Subtitle" w:uiPriority="11" w:qFormat="1"/>
+    <w:lsdException w:name="Salutation" w:semiHidden="1" w:unhideWhenUsed="1"/>
+    <w:lsdException w:name="Date" w:semiHidden="1" w:unhideWhenUsed="1"/>
+    <w:lsdException w:name="Body Text First Indent" w:semiHidden="1" w:unhideWhenUsed="1"/>
+    <w:lsdException w:name="Body Text First Indent 2" w:semiHidden="1" w:unhideWhenUsed="1"/>
+    <w:lsdException w:name="Note Heading" w:semiHidden="1" w:unhideWhenUsed="1"/>
+    <w:lsdException w:name="Body Text 2" w:semiHidden="1" w:unhideWhenUsed="1"/>
+    <w:lsdException w:name="Body Text 3" w:semiHidden="1" w:unhideWhenUsed="1"/>
+    <w:lsdException w:name="Body Text Indent 2" w:semiHidden="1" w:unhideWhenUsed="1"/>
+    <w:lsdException w:name="Body Text Indent 3" w:semiHidden="1" w:unhideWhenUsed="1"/>
+    <w:lsdException w:name="Block Text" w:semiHidden="1" w:unhideWhenUsed="1"/>
+    <w:lsdException w:name="Hyperlink" w:semiHidden="1" w:unhideWhenUsed="1"/>
+    <w:lsdException w:name="FollowedHyperlink" w:semiHidden="1" w:unhideWhenUsed="1"/>
+    <w:lsdException w:name="Strong" w:uiPriority="22" w:qFormat="1"/>
+    <w:lsdException w:name="Emphasis" w:uiPriority="20" w:qFormat="1"/>
+    <w:lsdException w:name="Document Map" w:semiHidden="1" w:unhideWhenUsed="1"/>
+    <w:lsdException w:name="Plain Text" w:semiHidden="1" w:unhideWhenUsed="1"/>
+    <w:lsdException w:name="E-mail Signature" w:semiHidden="1" w:unhideWhenUsed="1"/>
+    <w:lsdException w:name="HTML Top of Form" w:semiHidden="1" w:unhideWhenUsed="1"/>
+    <w:lsdException w:name="HTML Bottom of Form" w:semiHidden="1" w:unhideWhenUsed="1"/>
+    <w:lsdException w:name="Normal (Web)" w:semiHidden="1" w:unhideWhenUsed="1"/>
+    <w:lsdException w:name="HTML Acronym" w:semiHidden="1" w:unhideWhenUsed="1"/>
+    <w:lsdException w:name="HTML Address" w:semiHidden="1" w:unhideWhenUsed="1"/>
+    <w:lsdException w:name="HTML Cite" w:semiHidden="1" w:unhideWhenUsed="1"/>
+    <w:lsdException w:name="HTML Code" w:semiHidden="1" w:unhideWhenUsed="1"/>
+    <w:lsdException w:name="HTML Definition" w:semiHidden="1" w:unhideWhenUsed="1"/>
+    <w:lsdException w:name="HTML Keyboard" w:semiHidden="1" w:unhideWhenUsed="1"/>
+    <w:lsdException w:name="HTML Preformatted" w:semiHidden="1" w:unhideWhenUsed="1"/>
+    <w:lsdException w:name="HTML Sample" w:semiHidden="1" w:unhideWhenUsed="1"/>
+    <w:lsdException w:name="HTML Typewriter" w:semiHidden="1" w:unhideWhenUsed="1"/>
+    <w:lsdException w:name="HTML Variable" w:semiHidden="1" w:unhideWhenUsed="1"/>
+    <w:lsdException w:name="Normal Table" w:semiHidden="1" w:unhideWhenUsed="1"/>
+    <w:lsdException w:name="annotation subject" w:semiHidden="1" w:unhideWhenUsed="1"/>
+    <w:lsdException w:name="No List" w:semiHidden="1" w:unhideWhenUsed="1"/>
+    <w:lsdException w:name="Outline List 1" w:semiHidden="1" w:unhideWhenUsed="1"/>
+    <w:lsdException w:name="Outline List 2" w:semiHidden="1" w:unhideWhenUsed="1"/>
+    <w:lsdException w:name="Outline List 3" w:semiHidden="1" w:unhideWhenUsed="1"/>
+    <w:lsdException w:name="Table Simple 1" w:semiHidden="1" w:unhideWhenUsed="1"/>
+    <w:lsdException w:name="Table Simple 2" w:semiHidden="1" w:unhideWhenUsed="1"/>
+    <w:lsdException w:name="Table Simple 3" w:semiHidden="1" w:unhideWhenUsed="1"/>
+    <w:lsdException w:name="Table Classic 1" w:semiHidden="1" w:unhideWhenUsed="1"/>
+    <w:lsdException w:name="Table Classic 2" w:semiHidden="1" w:unhideWhenUsed="1"/>
+    <w:lsdException w:name="Table Classic 3" w:semiHidden="1" w:unhideWhenUsed="1"/>
+    <w:lsdException w:name="Table Classic 4" w:semiHidden="1" w:unhideWhenUsed="1"/>
+    <w:lsdException w:name="Table Colorful 1" w:semiHidden="1" w:unhideWhenUsed="1"/>
+    <w:lsdException w:name="Table Colorful 2" w:semiHidden="1" w:unhideWhenUsed="1"/>
+    <w:lsdException w:name="Table Colorful 3" w:semiHidden="1" w:unhideWhenUsed="1"/>
+    <w:lsdException w:name="Table Columns 1" w:semiHidden="1" w:unhideWhenUsed="1"/>
+    <w:lsdException w:name="Table Columns 2" w:semiHidden="1" w:unhideWhenUsed="1"/>
+    <w:lsdException w:name="Table Columns 3" w:semiHidden="1" w:unhideWhenUsed="1"/>
+    <w:lsdException w:name="Table Columns 4" w:semiHidden="1" w:unhideWhenUsed="1"/>
+    <w:lsdException w:name="Table Columns 5" w:semiHidden="1" w:unhideWhenUsed="1"/>
+    <w:lsdException w:name="Table Grid 1" w:semiHidden="1" w:unhideWhenUsed="1"/>
+    <w:lsdException w:name="Table Grid 2" w:semiHidden="1" w:unhideWhenUsed="1"/>
+    <w:lsdException w:name="Table Grid 3" w:semiHidden="1" w:unhideWhenUsed="1"/>
+    <w:lsdException w:name="Table Grid 4" w:semiHidden="1" w:unhideWhenUsed="1"/>
+    <w:lsdException w:name="Table Grid 5" w:semiHidden="1" w:unhideWhenUsed="1"/>
+    <w:lsdException w:name="Table Grid 6" w:semiHidden="1" w:unhideWhenUsed="1"/>
+    <w:lsdException w:name="Table Grid 7" w:semiHidden="1" w:unhideWhenUsed="1"/>
+    <w:lsdException w:name="Table Grid 8" w:semiHidden="1" w:unhideWhenUsed="1"/>
+    <w:lsdException w:name="Table List 1" w:semiHidden="1" w:unhideWhenUsed="1"/>
+    <w:lsdException w:name="Table List 2" w:semiHidden="1" w:unhideWhenUsed="1"/>
+    <w:lsdException w:name="Table List 3" w:semiHidden="1" w:unhideWhenUsed="1"/>
+    <w:lsdException w:name="Table List 4" w:semiHidden="1" w:unhideWhenUsed="1"/>
+    <w:lsdException w:name="Table List 5" w:semiHidden="1" w:unhideWhenUsed="1"/>
+    <w:lsdException w:name="Table List 6" w:semiHidden="1" w:unhideWhenUsed="1"/>
+    <w:lsdException w:name="Table List 7" w:semiHidden="1" w:unhideWhenUsed="1"/>
+    <w:lsdException w:name="Table List 8" w:semiHidden="1" w:unhideWhenUsed="1"/>
+    <w:lsdException w:name="Table 3D effects 1" w:semiHidden="1" w:unhideWhenUsed="1"/>
+    <w:lsdException w:name="Table 3D effects 2" w:semiHidden="1" w:unhideWhenUsed="1"/>
+    <w:lsdException w:name="Table 3D effects 3" w:semiHidden="1" w:unhideWhenUsed="1"/>
+    <w:lsdException w:name="Table Contemporary" w:semiHidden="1" w:unhideWhenUsed="1"/>
+    <w:lsdException w:name="Table Elegant" w:semiHidden="1" w:unhideWhenUsed="1"/>
+    <w:lsdException w:name="Table Professional" w:semiHidden="1" w:unhideWhenUsed="1"/>
+    <w:lsdException w:name="Table Subtle 1" w:semiHidden="1" w:unhideWhenUsed="1"/>
+    <w:lsdException w:name="Table Subtle 2" w:semiHidden="1" w:unhideWhenUsed="1"/>
+    <w:lsdException w:name="Table Web 1" w:semiHidden="1" w:unhideWhenUsed="1"/>
+    <w:lsdException w:name="Table Web 2" w:semiHidden="1" w:unhideWhenUsed="1"/>
+    <w:lsdException w:name="Table Web 3" w:semiHidden="1" w:unhideWhenUsed="1"/>
+    <w:lsdException w:name="Balloon Text" w:semiHidden="1" w:unhideWhenUsed="1"/>
+    <w:lsdException w:name="Table Grid" w:uiPriority="59"/>
+    <w:lsdException w:name="Table Theme" w:semiHidden="1" w:unhideWhenUsed="1"/>
+    <w:lsdException w:name="Placeholder Text" w:semiHidden="1"/>
+    <w:lsdException w:name="No Spacing" w:uiPriority="1" w:qFormat="1"/>
+    <w:lsdException w:name="Light Shading" w:uiPriority="60"/>
+    <w:lsdException w:name="Light List" w:uiPriority="61"/>
+    <w:lsdException w:name="Light Grid" w:uiPriority="62"/>
+    <w:lsdException w:name="Medium Shading 1" w:uiPriority="63"/>
+    <w:lsdException w:name="Medium Shading 2" w:uiPriority="64"/>
+    <w:lsdException w:name="Medium List 1" w:uiPriority="65"/>
+    <w:lsdException w:name="Medium List 2" w:uiPriority="66"/>
+    <w:lsdException w:name="Medium Grid 1" w:uiPriority="67"/>
+    <w:lsdException w:name="Medium Grid 2" w:uiPriority="68"/>
+    <w:lsdException w:name="Medium Grid 3" w:uiPriority="69"/>
+    <w:lsdException w:name="Dark List" w:uiPriority="70"/>
+    <w:lsdException w:name="Colorful Shading" w:uiPriority="71"/>
+    <w:lsdException w:name="Colorful List" w:uiPriority="72"/>
+    <w:lsdException w:name="Colorful Grid" w:uiPriority="73"/>
+    <w:lsdException w:name="Light Shading Accent 1" w:uiPriority="60"/>
+    <w:lsdException w:name="Light List Accent 1" w:uiPriority="61"/>
+    <w:lsdException w:name="Light Grid Accent 1" w:uiPriority="62"/>
+    <w:lsdException w:name="Medium Shading 1 Accent 1" w:uiPriority="63"/>
+    <w:lsdException w:name="Medium Shading 2 Accent 1" w:uiPriority="64"/>
+    <w:lsdException w:name="Medium List 1 Accent 1" w:uiPriority="65"/>
+    <w:lsdException w:name="Revision" w:semiHidden="1"/>
+    <w:lsdException w:name="List Paragraph" w:uiPriority="34" w:qFormat="1"/>
+    <w:lsdException w:name="Quote" w:uiPriority="29" w:qFormat="1"/>
+    <w:lsdException w:name="Intense Quote" w:uiPriority="30" w:qFormat="1"/>
+    <w:lsdException w:name="Medium List 2 Accent 1" w:uiPriority="66"/>
+    <w:lsdException w:name="Medium Grid 1 Accent 1" w:uiPriority="67"/>
+    <w:lsdException w:name="Medium Grid 2 Accent 1" w:uiPriority="68"/>
+    <w:lsdException w:name="Medium Grid 3 Accent 1" w:uiPriority="69"/>
+    <w:lsdException w:name="Dark List Accent 1" w:uiPriority="70"/>
+    <w:lsdException w:name="Colorful Shading Accent 1" w:uiPriority="71"/>
+    <w:lsdException w:name="Colorful List Accent 1" w:uiPriority="72"/>
+    <w:lsdException w:name="Colorful Grid Accent 1" w:uiPriority="73"/>
+    <w:lsdException w:name="Light Shading Accent 2" w:uiPriority="60"/>
+    <w:lsdException w:name="Light List Accent 2" w:uiPriority="61"/>
+    <w:lsdException w:name="Light Grid Accent 2" w:uiPriority="62"/>
+    <w:lsdException w:name="Medium Shading 1 Accent 2" w:uiPriority="63"/>
+    <w:lsdException w:name="Medium Shading 2 Accent 2" w:uiPriority="64"/>
+    <w:lsdException w:name="Medium List 1 Accent 2" w:uiPriority="65"/>
+    <w:lsdException w:name="Medium List 2 Accent 2" w:uiPriority="66"/>
+    <w:lsdException w:name="Medium Grid 1 Accent 2" w:uiPriority="67"/>
+    <w:lsdException w:name="Medium Grid 2 Accent 2" w:uiPriority="68"/>
+    <w:lsdException w:name="Medium Grid 3 Accent 2" w:uiPriority="69"/>
+    <w:lsdException w:name="Dark List Accent 2" w:uiPriority="70"/>
+    <w:lsdException w:name="Colorful Shading Accent 2" w:uiPriority="71"/>
+    <w:lsdException w:name="Colorful List Accent 2" w:uiPriority="72"/>
+    <w:lsdException w:name="Colorful Grid Accent 2" w:uiPriority="73"/>
+    <w:lsdException w:name="Light Shading Accent 3" w:uiPriority="60"/>
+    <w:lsdException w:name="Light List Accent 3" w:uiPriority="61"/>
+    <w:lsdException w:name="Light Grid Accent 3" w:uiPriority="62"/>
+    <w:lsdException w:name="Medium Shading 1 Accent 3" w:uiPriority="63"/>
+    <w:lsdException w:name="Medium Shading 2 Accent 3" w:uiPriority="64"/>
+    <w:lsdException w:name="Medium List 1 Accent 3" w:uiPriority="65"/>
+    <w:lsdException w:name="Medium List 2 Accent 3" w:uiPriority="66"/>
+    <w:lsdException w:name="Medium Grid 1 Accent 3" w:uiPriority="67"/>
+    <w:lsdException w:name="Medium Grid 2 Accent 3" w:uiPriority="68"/>
+    <w:lsdException w:name="Medium Grid 3 Accent 3" w:uiPriority="69"/>
+    <w:lsdException w:name="Dark List Accent 3" w:uiPriority="70"/>
+    <w:lsdException w:name="Colorful Shading Accent 3" w:uiPriority="71"/>
+    <w:lsdException w:name="Colorful List Accent 3" w:uiPriority="72"/>
+    <w:lsdException w:name="Colorful Grid Accent 3" w:uiPriority="73"/>
+    <w:lsdException w:name="Light Shading Accent 4" w:uiPriority="60"/>
+    <w:lsdException w:name="Light List Accent 4" w:uiPriority="61"/>
+    <w:lsdException w:name="Light Grid Accent 4" w:uiPriority="62"/>
+    <w:lsdException w:name="Medium Shading 1 Accent 4" w:uiPriority="63"/>
+    <w:lsdException w:name="Medium Shading 2 Accent 4" w:uiPriority="64"/>
+    <w:lsdException w:name="Medium List 1 Accent 4" w:uiPriority="65"/>
+    <w:lsdException w:name="Medium List 2 Accent 4" w:uiPriority="66"/>
+    <w:lsdException w:name="Medium Grid 1 Accent 4" w:uiPriority="67"/>
+    <w:lsdException w:name="Medium Grid 2 Accent 4" w:uiPriority="68"/>
+    <w:lsdException w:name="Medium Grid 3 Accent 4" w:uiPriority="69"/>
+    <w:lsdException w:name="Dark List Accent 4" w:uiPriority="70"/>
+    <w:lsdException w:name="Colorful Shading Accent 4" w:uiPriority="71"/>
+    <w:lsdException w:name="Colorful List Accent 4" w:uiPriority="72"/>
+    <w:lsdException w:name="Colorful Grid Accent 4" w:uiPriority="73"/>
+    <w:lsdException w:name="Light Shading Accent 5" w:uiPriority="60"/>
+    <w:lsdException w:name="Light List Accent 5" w:uiPriority="61"/>
+    <w:lsdException w:name="Light Grid Accent 5" w:uiPriority="62"/>
+    <w:lsdException w:name="Medium Shading 1 Accent 5" w:uiPriority="63"/>
+    <w:lsdException w:name="Medium Shading 2 Accent 5" w:uiPriority="64"/>
+    <w:lsdException w:name="Medium List 1 Accent 5" w:uiPriority="65"/>
+    <w:lsdException w:name="Medium List 2 Accent 5" w:uiPriority="66"/>
+    <w:lsdException w:name="Medium Grid 1 Accent 5" w:uiPriority="67"/>
+    <w:lsdException w:name="Medium Grid 2 Accent 5" w:uiPriority="68"/>
+    <w:lsdException w:name="Medium Grid 3 Accent 5" w:uiPriority="69"/>
+    <w:lsdException w:name="Dark List Accent 5" w:uiPriority="70"/>
+    <w:lsdException w:name="Colorful Shading Accent 5" w:uiPriority="71"/>
+    <w:lsdException w:name="Colorful List Accent 5" w:uiPriority="72"/>
+    <w:lsdException w:name="Colorful Grid Accent 5" w:uiPriority="73"/>
+    <w:lsdException w:name="Light Shading Accent 6" w:uiPriority="60"/>
+    <w:lsdException w:name="Light List Accent 6" w:uiPriority="61"/>
+    <w:lsdException w:name="Light Grid Accent 6" w:uiPriority="62"/>
+    <w:lsdException w:name="Medium Shading 1 Accent 6" w:uiPriority="63"/>
+    <w:lsdException w:name="Medium Shading 2 Accent 6" w:uiPriority="64"/>
+    <w:lsdException w:name="Medium List 1 Accent 6" w:uiPriority="65"/>
+    <w:lsdException w:name="Medium List 2 Accent 6" w:uiPriority="66"/>
+    <w:lsdException w:name="Medium Grid 1 Accent 6" w:uiPriority="67"/>
+    <w:lsdException w:name="Medium Grid 2 Accent 6" w:uiPriority="68"/>
+    <w:lsdException w:name="Medium Grid 3 Accent 6" w:uiPriority="69"/>
+    <w:lsdException w:name="Dark List Accent 6" w:uiPriority="70"/>
+    <w:lsdException w:name="Colorful Shading Accent 6" w:uiPriority="71"/>
+    <w:lsdException w:name="Colorful List Accent 6" w:uiPriority="72"/>
+    <w:lsdException w:name="Colorful Grid Accent 6" w:uiPriority="73"/>
+    <w:lsdException w:name="Subtle Emphasis" w:uiPriority="19" w:qFormat="1"/>
+    <w:lsdException w:name="Intense Emphasis" w:uiPriority="21" w:qFormat="1"/>
+    <w:lsdException w:name="Subtle Reference" w:uiPriority="31" w:qFormat="1"/>
+    <w:lsdException w:name="Intense Reference" w:uiPriority="32" w:qFormat="1"/>
+    <w:lsdException w:name="Book Title" w:uiPriority="33" w:qFormat="1"/>
+    <w:lsdException w:name="Bibliography" w:semiHidden="1" w:uiPriority="37" w:unhideWhenUsed="1"/>
+    <w:lsdException w:name="TOC Heading" w:semiHidden="1" w:uiPriority="39" w:unhideWhenUsed="1" w:qFormat="1"/>
+    <w:lsdException w:name="Plain Table 1" w:uiPriority="41"/>
+    <w:lsdException w:name="Plain Table 2" w:uiPriority="42"/>
+    <w:lsdException w:name="Plain Table 3" w:uiPriority="43"/>
+    <w:lsdException w:name="Plain Table 4" w:uiPriority="44"/>
+    <w:lsdException w:name="Plain Table 5" w:uiPriority="45"/>
+    <w:lsdException w:name="Grid Table Light" w:uiPriority="40"/>
+    <w:lsdException w:name="Grid Table 1 Light" w:uiPriority="46"/>
+    <w:lsdException w:name="Grid Table 2" w:uiPriority="47"/>
+    <w:lsdException w:name="Grid Table 3" w:uiPriority="48"/>
+    <w:lsdException w:name="Grid Table 4" w:uiPriority="49"/>
+    <w:lsdException w:name="Grid Table 5 Dark" w:uiPriority="50"/>
+    <w:lsdException w:name="Grid Table 6 Colorful" w:uiPriority="51"/>
+    <w:lsdException w:name="Grid Table 7 Colorful" w:uiPriority="52"/>
+    <w:lsdException w:name="Grid Table 1 Light Accent 1" w:uiPriority="46"/>
+    <w:lsdException w:name="Grid Table 2 Accent 1" w:uiPriority="47"/>
+    <w:lsdException w:name="Grid Table 3 Accent 1" w:uiPriority="48"/>
+    <w:lsdException w:name="Grid Table 4 Accent 1" w:uiPriority="49"/>
+    <w:lsdException w:name="Grid Table 5 Dark Accent 1" w:uiPriority="50"/>
+    <w:lsdException w:name="Grid Table 6 Colorful Accent 1" w:uiPriority="51"/>
+    <w:lsdException w:name="Grid Table 7 Colorful Accent 1" w:uiPriority="52"/>
+    <w:lsdException w:name="Grid Table 1 Light Accent 2" w:uiPriority="46"/>
+    <w:lsdException w:name="Grid Table 2 Accent 2" w:uiPriority="47"/>
+    <w:lsdException w:name="Grid Table 3 Accent 2" w:uiPriority="48"/>
+    <w:lsdException w:name="Grid Table 4 Accent 2" w:uiPriority="49"/>
+    <w:lsdException w:name="Grid Table 5 Dark Accent 2" w:uiPriority="50"/>
+    <w:lsdException w:name="Grid Table 6 Colorful Accent 2" w:uiPriority="51"/>
+    <w:lsdException w:name="Grid Table 7 Colorful Accent 2" w:uiPriority="52"/>
+    <w:lsdException w:name="Grid Table 1 Light Accent 3" w:uiPriority="46"/>
+    <w:lsdException w:name="Grid Table 2 Accent 3" w:uiPriority="47"/>
+    <w:lsdException w:name="Grid Table 3 Accent 3" w:uiPriority="48"/>
+    <w:lsdException w:name="Grid Table 4 Accent 3" w:uiPriority="49"/>
+    <w:lsdException w:name="Grid Table 5 Dark Accent 3" w:uiPriority="50"/>
+    <w:lsdException w:name="Grid Table 6 Colorful Accent 3" w:uiPriority="51"/>
+    <w:lsdException w:name="Grid Table 7 Colorful Accent 3" w:uiPriority="52"/>
+    <w:lsdException w:name="Grid Table 1 Light Accent 4" w:uiPriority="46"/>
+    <w:lsdException w:name="Grid Table 2 Accent 4" w:uiPriority="47"/>
+    <w:lsdException w:name="Grid Table 3 Accent 4" w:uiPriority="48"/>
+    <w:lsdException w:name="Grid Table 4 Accent 4" w:uiPriority="49"/>
+    <w:lsdException w:name="Grid Table 5 Dark Accent 4" w:uiPriority="50"/>
+    <w:lsdException w:name="Grid Table 6 Colorful Accent 4" w:uiPriority="51"/>
+    <w:lsdException w:name="Grid Table 7 Colorful Accent 4" w:uiPriority="52"/>
+    <w:lsdException w:name="Grid Table 1 Light Accent 5" w:uiPriority="46"/>
+    <w:lsdException w:name="Grid Table 2 Accent 5" w:uiPriority="47"/>
+    <w:lsdException w:name="Grid Table 3 Accent 5" w:uiPriority="48"/>
+    <w:lsdException w:name="Grid Table 4 Accent 5" w:uiPriority="49"/>
+    <w:lsdException w:name="Grid Table 5 Dark Accent 5" w:uiPriority="50"/>
+    <w:lsdException w:name="Grid Table 6 Colorful Accent 5" w:uiPriority="51"/>
+    <w:lsdException w:name="Grid Table 7 Colorful Accent 5" w:uiPriority="52"/>
+    <w:lsdException w:name="Grid Table 1 Light Accent 6" w:uiPriority="46"/>
+    <w:lsdException w:name="Grid Table 2 Accent 6" w:uiPriority="47"/>
+    <w:lsdException w:name="Grid Table 3 Accent 6" w:uiPriority="48"/>
+    <w:lsdException w:name="Grid Table 4 Accent 6" w:uiPriority="49"/>
+    <w:lsdException w:name="Grid Table 5 Dark Accent 6" w:uiPriority="50"/>
+    <w:lsdException w:name="Grid Table 6 Colorful Accent 6" w:uiPriority="51"/>
+    <w:lsdException w:name="Grid Table 7 Colorful Accent 6" w:uiPriority="52"/>
+    <w:lsdException w:name="List Table 1 Light" w:uiPriority="46"/>
+    <w:lsdException w:name="List Table 2" w:uiPriority="47"/>
+    <w:lsdException w:name="List Table 3" w:uiPriority="48"/>
+    <w:lsdException w:name="List Table 4" w:uiPriority="49"/>
+    <w:lsdException w:name="List Table 5 Dark" w:uiPriority="50"/>
+    <w:lsdException w:name="List Table 6 Colorful" w:uiPriority="51"/>
+    <w:lsdException w:name="List Table 7 Colorful" w:uiPriority="52"/>
+    <w:lsdException w:name="List Table 1 Light Accent 1" w:uiPriority="46"/>
+    <w:lsdException w:name="List Table 2 Accent 1" w:uiPriority="47"/>
+    <w:lsdException w:name="List Table 3 Accent 1" w:uiPriority="48"/>
+    <w:lsdException w:name="List Table 4 Accent 1" w:uiPriority="49"/>
+    <w:lsdException w:name="List Table 5 Dark Accent 1" w:uiPriority="50"/>
+    <w:lsdException w:name="List Table 6 Colorful Accent 1" w:uiPriority="51"/>
+    <w:lsdException w:name="List Table 7 Colorful Accent 1" w:uiPriority="52"/>
+    <w:lsdException w:name="List Table 1 Light Accent 2" w:uiPriority="46"/>
+    <w:lsdException w:name="List Table 2 Accent 2" w:uiPriority="47"/>
+    <w:lsdException w:name="List Table 3 Accent 2" w:uiPriority="48"/>
+    <w:lsdException w:name="List Table 4 Accent 2" w:uiPriority="49"/>
+    <w:lsdException w:name="List Table 5 Dark Accent 2" w:uiPriority="50"/>
+    <w:lsdException w:name="List Table 6 Colorful Accent 2" w:uiPriority="51"/>
+    <w:lsdException w:name="List Table 7 Colorful Accent 2" w:uiPriority="52"/>
+    <w:lsdException w:name="List Table 1 Light Accent 3" w:uiPriority="46"/>
+    <w:lsdException w:name="List Table 2 Accent 3" w:uiPriority="47"/>
+    <w:lsdException w:name="List Table 3 Accent 3" w:uiPriority="48"/>
+    <w:lsdException w:name="List Table 4 Accent 3" w:uiPriority="49"/>
+    <w:lsdException w:name="List Table 5 Dark Accent 3" w:uiPriority="50"/>
+    <w:lsdException w:name="List Table 6 Colorful Accent 3" w:uiPriority="51"/>
+    <w:lsdException w:name="List Table 7 Colorful Accent 3" w:uiPriority="52"/>
+    <w:lsdException w:name="List Table 1 Light Accent 4" w:uiPriority="46"/>
+    <w:lsdException w:name="List Table 2 Accent 4" w:uiPriority="47"/>
+    <w:lsdException w:name="List Table 3 Accent 4" w:uiPriority="48"/>
+    <w:lsdException w:name="List Table 4 Accent 4" w:uiPriority="49"/>
+    <w:lsdException w:name="List Table 5 Dark Accent 4" w:uiPriority="50"/>
+    <w:lsdException w:name="List Table 6 Colorful Accent 4" w:uiPriority="51"/>
+    <w:lsdException w:name="List Table 7 Colorful Accent 4" w:uiPriority="52"/>
+    <w:lsdException w:name="List Table 1 Light Accent 5" w:uiPriority="46"/>
+    <w:lsdException w:name="List Table 2 Accent 5" w:uiPriority="47"/>
+    <w:lsdException w:name="List Table 3 Accent 5" w:uiPriority="48"/>
+    <w:lsdException w:name="List Table 4 Accent 5" w:uiPriority="49"/>
+    <w:lsdException w:name="List Table 5 Dark Accent 5" w:uiPriority="50"/>
+    <w:lsdException w:name="List Table 6 Colorful Accent 5" w:uiPriority="51"/>
+    <w:lsdException w:name="List Table 7 Colorful Accent 5" w:uiPriority="52"/>
+    <w:lsdException w:name="List Table 1 Light Accent 6" w:uiPriority="46"/>
+    <w:lsdException w:name="List Table 2 Accent 6" w:uiPriority="47"/>
+    <w:lsdException w:name="List Table 3 Accent 6" w:uiPriority="48"/>
+    <w:lsdException w:name="List Table 4 Accent 6" w:uiPriority="49"/>
+    <w:lsdException w:name="List Table 5 Dark Accent 6" w:uiPriority="50"/>
+    <w:lsdException w:name="List Table 6 Colorful Accent 6" w:uiPriority="51"/>
+    <w:lsdException w:name="List Table 7 Colorful Accent 6" w:uiPriority="52"/>
+    <w:lsdException w:name="Mention" w:semiHidden="1" w:unhideWhenUsed="1"/>
+    <w:lsdException w:name="Smart Hyperlink" w:semiHidden="1" w:unhideWhenUsed="1"/>
+    <w:lsdException w:name="Hashtag" w:semiHidden="1" w:unhideWhenUsed="1"/>
+    <w:lsdException w:name="Unresolved Mention" w:semiHidden="1" w:unhideWhenUsed="1"/>
+    <w:lsdException w:name="Smart Link" w:semiHidden="1" w:unhideWhenUsed="1"/>
   </w:latentStyles>
   <w:style w:type="paragraph" w:default="1" w:styleId="Normal">
     <w:name w:val="Normal"/>

--- a/doc/Documentatie Microprocesoare.docx
+++ b/doc/Documentatie Microprocesoare.docx
@@ -10,8 +10,8 @@
           <w:rFonts w:cs="Times New Roman"/>
           <w:b/>
           <w:bCs/>
-          <w:sz w:val="32"/>
-          <w:szCs w:val="32"/>
+          <w:sz w:val="36"/>
+          <w:szCs w:val="36"/>
           <w:lang w:val="ro-RO"/>
         </w:rPr>
       </w:pPr>
@@ -20,8 +20,8 @@
           <w:rFonts w:cs="Times New Roman"/>
           <w:b/>
           <w:bCs/>
-          <w:sz w:val="32"/>
-          <w:szCs w:val="32"/>
+          <w:sz w:val="36"/>
+          <w:szCs w:val="36"/>
           <w:lang w:val="ro-RO"/>
         </w:rPr>
         <w:t>ROMÂNIA</w:t>
@@ -35,8 +35,8 @@
           <w:rFonts w:cs="Times New Roman"/>
           <w:b/>
           <w:bCs/>
-          <w:sz w:val="32"/>
-          <w:szCs w:val="32"/>
+          <w:sz w:val="36"/>
+          <w:szCs w:val="36"/>
           <w:lang w:val="ro-RO"/>
         </w:rPr>
       </w:pPr>
@@ -45,8 +45,8 @@
           <w:rFonts w:cs="Times New Roman"/>
           <w:b/>
           <w:bCs/>
-          <w:sz w:val="32"/>
-          <w:szCs w:val="32"/>
+          <w:sz w:val="36"/>
+          <w:szCs w:val="36"/>
           <w:lang w:val="ro-RO"/>
         </w:rPr>
         <w:t>MINISTERUL APĂRĂRII NAȚIONALE</w:t>
@@ -60,8 +60,8 @@
           <w:rFonts w:cs="Times New Roman"/>
           <w:b/>
           <w:bCs/>
-          <w:sz w:val="32"/>
-          <w:szCs w:val="32"/>
+          <w:sz w:val="36"/>
+          <w:szCs w:val="36"/>
           <w:lang w:val="ro-RO"/>
         </w:rPr>
       </w:pPr>
@@ -70,8 +70,8 @@
           <w:rFonts w:cs="Times New Roman"/>
           <w:b/>
           <w:bCs/>
-          <w:sz w:val="32"/>
-          <w:szCs w:val="32"/>
+          <w:sz w:val="36"/>
+          <w:szCs w:val="36"/>
           <w:lang w:val="ro-RO"/>
         </w:rPr>
         <w:t>ACADEMIA TEHNICĂ MILITARĂ „FERDINAND I”</w:t>
@@ -79,31 +79,242 @@
     </w:p>
     <w:p>
       <w:pPr>
-        <w:ind w:firstLine="284"/>
         <w:jc w:val="center"/>
         <w:rPr>
           <w:rFonts w:cs="Times New Roman"/>
           <w:b/>
           <w:bCs/>
-          <w:sz w:val="32"/>
-          <w:szCs w:val="32"/>
-          <w:lang w:val="ro-RO"/>
-        </w:rPr>
-      </w:pPr>
+          <w:sz w:val="36"/>
+          <w:szCs w:val="36"/>
+        </w:rPr>
+      </w:pPr>
+      <w:r>
+        <w:rPr>
+          <w:rFonts w:cs="Times New Roman"/>
+          <w:b/>
+          <w:bCs/>
+          <w:sz w:val="36"/>
+          <w:szCs w:val="36"/>
+        </w:rPr>
+        <w:t xml:space="preserve"> FACULTATEA DE SISTEME INFORMATICE ȘI SECURITATE CIBERNETICĂ</w:t>
+      </w:r>
     </w:p>
     <w:p>
       <w:pPr>
-        <w:ind w:firstLine="284"/>
         <w:jc w:val="center"/>
+      </w:pPr>
+      <w:proofErr w:type="spellStart"/>
+      <w:r>
         <w:rPr>
           <w:rFonts w:cs="Times New Roman"/>
           <w:b/>
           <w:bCs/>
           <w:sz w:val="32"/>
           <w:szCs w:val="32"/>
-          <w:lang w:val="ro-RO"/>
-        </w:rPr>
-      </w:pPr>
+        </w:rPr>
+        <w:t>Specializarea</w:t>
+      </w:r>
+      <w:proofErr w:type="spellEnd"/>
+      <w:r>
+        <w:rPr>
+          <w:rFonts w:cs="Times New Roman"/>
+          <w:b/>
+          <w:bCs/>
+          <w:sz w:val="32"/>
+          <w:szCs w:val="32"/>
+        </w:rPr>
+        <w:t xml:space="preserve">: </w:t>
+      </w:r>
+      <w:proofErr w:type="spellStart"/>
+      <w:r>
+        <w:rPr>
+          <w:rFonts w:cs="Times New Roman"/>
+          <w:b/>
+          <w:bCs/>
+          <w:sz w:val="32"/>
+          <w:szCs w:val="32"/>
+        </w:rPr>
+        <w:t>Calculatoare</w:t>
+      </w:r>
+      <w:proofErr w:type="spellEnd"/>
+      <w:r>
+        <w:rPr>
+          <w:rFonts w:cs="Times New Roman"/>
+          <w:b/>
+          <w:bCs/>
+          <w:sz w:val="32"/>
+          <w:szCs w:val="32"/>
+        </w:rPr>
+        <w:t xml:space="preserve"> </w:t>
+      </w:r>
+      <w:proofErr w:type="spellStart"/>
+      <w:r>
+        <w:rPr>
+          <w:rFonts w:cs="Times New Roman"/>
+          <w:b/>
+          <w:bCs/>
+          <w:sz w:val="32"/>
+          <w:szCs w:val="32"/>
+        </w:rPr>
+        <w:t>şi</w:t>
+      </w:r>
+      <w:proofErr w:type="spellEnd"/>
+      <w:r>
+        <w:rPr>
+          <w:rFonts w:cs="Times New Roman"/>
+          <w:b/>
+          <w:bCs/>
+          <w:sz w:val="32"/>
+          <w:szCs w:val="32"/>
+        </w:rPr>
+        <w:t xml:space="preserve"> </w:t>
+      </w:r>
+      <w:proofErr w:type="spellStart"/>
+      <w:r>
+        <w:rPr>
+          <w:rFonts w:cs="Times New Roman"/>
+          <w:b/>
+          <w:bCs/>
+          <w:sz w:val="32"/>
+          <w:szCs w:val="32"/>
+        </w:rPr>
+        <w:t>sisteme</w:t>
+      </w:r>
+      <w:proofErr w:type="spellEnd"/>
+      <w:r>
+        <w:rPr>
+          <w:rFonts w:cs="Times New Roman"/>
+          <w:b/>
+          <w:bCs/>
+          <w:sz w:val="32"/>
+          <w:szCs w:val="32"/>
+        </w:rPr>
+        <w:t xml:space="preserve"> </w:t>
+      </w:r>
+      <w:proofErr w:type="spellStart"/>
+      <w:r>
+        <w:rPr>
+          <w:rFonts w:cs="Times New Roman"/>
+          <w:b/>
+          <w:bCs/>
+          <w:sz w:val="32"/>
+          <w:szCs w:val="32"/>
+        </w:rPr>
+        <w:t>informatice</w:t>
+      </w:r>
+      <w:proofErr w:type="spellEnd"/>
+      <w:r>
+        <w:rPr>
+          <w:rFonts w:cs="Times New Roman"/>
+          <w:b/>
+          <w:bCs/>
+          <w:sz w:val="32"/>
+          <w:szCs w:val="32"/>
+        </w:rPr>
+        <w:t xml:space="preserve"> </w:t>
+      </w:r>
+      <w:proofErr w:type="spellStart"/>
+      <w:r>
+        <w:rPr>
+          <w:rFonts w:cs="Times New Roman"/>
+          <w:b/>
+          <w:bCs/>
+          <w:sz w:val="32"/>
+          <w:szCs w:val="32"/>
+        </w:rPr>
+        <w:t>pentru</w:t>
+      </w:r>
+      <w:proofErr w:type="spellEnd"/>
+      <w:r>
+        <w:rPr>
+          <w:rFonts w:cs="Times New Roman"/>
+          <w:b/>
+          <w:bCs/>
+          <w:sz w:val="32"/>
+          <w:szCs w:val="32"/>
+        </w:rPr>
+        <w:t xml:space="preserve"> </w:t>
+      </w:r>
+      <w:proofErr w:type="spellStart"/>
+      <w:r>
+        <w:rPr>
+          <w:rFonts w:cs="Times New Roman"/>
+          <w:b/>
+          <w:bCs/>
+          <w:sz w:val="32"/>
+          <w:szCs w:val="32"/>
+        </w:rPr>
+        <w:t>apărare</w:t>
+      </w:r>
+      <w:proofErr w:type="spellEnd"/>
+      <w:r>
+        <w:rPr>
+          <w:rFonts w:cs="Times New Roman"/>
+          <w:b/>
+          <w:bCs/>
+          <w:sz w:val="32"/>
+          <w:szCs w:val="32"/>
+        </w:rPr>
+        <w:t xml:space="preserve"> </w:t>
+      </w:r>
+      <w:proofErr w:type="spellStart"/>
+      <w:r>
+        <w:rPr>
+          <w:rFonts w:cs="Times New Roman"/>
+          <w:b/>
+          <w:bCs/>
+          <w:sz w:val="32"/>
+          <w:szCs w:val="32"/>
+        </w:rPr>
+        <w:t>şi</w:t>
+      </w:r>
+      <w:proofErr w:type="spellEnd"/>
+      <w:r>
+        <w:rPr>
+          <w:rFonts w:cs="Times New Roman"/>
+          <w:b/>
+          <w:bCs/>
+          <w:sz w:val="32"/>
+          <w:szCs w:val="32"/>
+        </w:rPr>
+        <w:t xml:space="preserve"> </w:t>
+      </w:r>
+      <w:proofErr w:type="spellStart"/>
+      <w:r>
+        <w:rPr>
+          <w:rFonts w:cs="Times New Roman"/>
+          <w:b/>
+          <w:bCs/>
+          <w:sz w:val="32"/>
+          <w:szCs w:val="32"/>
+        </w:rPr>
+        <w:t>securitate</w:t>
+      </w:r>
+      <w:proofErr w:type="spellEnd"/>
+      <w:r>
+        <w:rPr>
+          <w:rFonts w:cs="Times New Roman"/>
+          <w:b/>
+          <w:bCs/>
+          <w:sz w:val="32"/>
+          <w:szCs w:val="32"/>
+        </w:rPr>
+        <w:t xml:space="preserve"> </w:t>
+      </w:r>
+      <w:proofErr w:type="spellStart"/>
+      <w:r>
+        <w:rPr>
+          <w:rFonts w:cs="Times New Roman"/>
+          <w:b/>
+          <w:bCs/>
+          <w:sz w:val="32"/>
+          <w:szCs w:val="32"/>
+        </w:rPr>
+        <w:t>naţională</w:t>
+      </w:r>
+      <w:proofErr w:type="spellEnd"/>
+    </w:p>
+    <w:p>
       <w:r>
         <w:rPr>
           <w:rFonts w:cs="Times New Roman"/>
@@ -113,13 +324,13 @@
           <w:lang w:eastAsia="en-US"/>
         </w:rPr>
         <w:drawing>
-          <wp:anchor distT="0" distB="0" distL="114300" distR="114300" simplePos="0" relativeHeight="251658240" behindDoc="1" locked="0" layoutInCell="1" allowOverlap="1" wp14:anchorId="63A32167" wp14:editId="04456AD3">
+          <wp:anchor distT="0" distB="0" distL="114300" distR="114300" simplePos="0" relativeHeight="251658240" behindDoc="1" locked="0" layoutInCell="1" allowOverlap="1" wp14:anchorId="63A32167" wp14:editId="2A49FE39">
             <wp:simplePos x="0" y="0"/>
             <wp:positionH relativeFrom="margin">
-              <wp:posOffset>1590675</wp:posOffset>
+              <wp:posOffset>1278255</wp:posOffset>
             </wp:positionH>
             <wp:positionV relativeFrom="margin">
-              <wp:posOffset>2105025</wp:posOffset>
+              <wp:posOffset>2417445</wp:posOffset>
             </wp:positionV>
             <wp:extent cx="3371850" cy="3143250"/>
             <wp:effectExtent l="0" t="0" r="0" b="0"/>
@@ -191,42 +402,6 @@
           </wp:anchor>
         </w:drawing>
       </w:r>
-      <w:r>
-        <w:rPr>
-          <w:rFonts w:cs="Times New Roman"/>
-          <w:b/>
-          <w:bCs/>
-          <w:sz w:val="32"/>
-          <w:szCs w:val="32"/>
-          <w:lang w:val="ro-RO"/>
-        </w:rPr>
-        <w:t>Facultatea de Sisteme Informatice și Securitate Cibernetică</w:t>
-      </w:r>
-    </w:p>
-    <w:p>
-      <w:pPr>
-        <w:ind w:firstLine="284"/>
-        <w:jc w:val="center"/>
-        <w:rPr>
-          <w:rFonts w:cs="Times New Roman"/>
-          <w:b/>
-          <w:bCs/>
-          <w:sz w:val="32"/>
-          <w:szCs w:val="32"/>
-          <w:lang w:val="ro-RO"/>
-        </w:rPr>
-      </w:pPr>
-      <w:r>
-        <w:rPr>
-          <w:rFonts w:cs="Times New Roman"/>
-          <w:b/>
-          <w:bCs/>
-          <w:sz w:val="32"/>
-          <w:szCs w:val="32"/>
-          <w:lang w:val="ro-RO"/>
-        </w:rPr>
-        <w:t>Departamentul de Calculatoare și Securitate Cibernetică</w:t>
-      </w:r>
     </w:p>
     <w:p/>
     <w:p/>
@@ -238,7 +413,6 @@
     <w:p/>
     <w:p/>
     <w:p/>
-    <w:p/>
     <w:p>
       <w:pPr>
         <w:jc w:val="center"/>
@@ -250,6 +424,7 @@
           <w:szCs w:val="40"/>
         </w:rPr>
       </w:pPr>
+      <w:proofErr w:type="spellStart"/>
       <w:r>
         <w:rPr>
           <w:rFonts w:cs="Times New Roman"/>
@@ -258,45 +433,137 @@
           <w:sz w:val="40"/>
           <w:szCs w:val="40"/>
         </w:rPr>
-        <w:t>-Proiect-</w:t>
-      </w:r>
+        <w:t>Proiect</w:t>
+      </w:r>
+      <w:proofErr w:type="spellEnd"/>
+      <w:r>
+        <w:rPr>
+          <w:rFonts w:cs="Times New Roman"/>
+          <w:b/>
+          <w:bCs/>
+          <w:sz w:val="40"/>
+          <w:szCs w:val="40"/>
+        </w:rPr>
+        <w:t xml:space="preserve"> </w:t>
+      </w:r>
+      <w:proofErr w:type="spellStart"/>
+      <w:r>
+        <w:rPr>
+          <w:rFonts w:cs="Times New Roman"/>
+          <w:b/>
+          <w:bCs/>
+          <w:sz w:val="40"/>
+          <w:szCs w:val="40"/>
+        </w:rPr>
+        <w:t>Sisteme</w:t>
+      </w:r>
+      <w:proofErr w:type="spellEnd"/>
+      <w:r>
+        <w:rPr>
+          <w:rFonts w:cs="Times New Roman"/>
+          <w:b/>
+          <w:bCs/>
+          <w:sz w:val="40"/>
+          <w:szCs w:val="40"/>
+        </w:rPr>
+        <w:t xml:space="preserve"> </w:t>
+      </w:r>
+      <w:proofErr w:type="spellStart"/>
+      <w:r>
+        <w:rPr>
+          <w:rFonts w:cs="Times New Roman"/>
+          <w:b/>
+          <w:bCs/>
+          <w:sz w:val="40"/>
+          <w:szCs w:val="40"/>
+        </w:rPr>
+        <w:t>Specializate</w:t>
+      </w:r>
+      <w:proofErr w:type="spellEnd"/>
+      <w:r>
+        <w:rPr>
+          <w:rFonts w:cs="Times New Roman"/>
+          <w:b/>
+          <w:bCs/>
+          <w:sz w:val="40"/>
+          <w:szCs w:val="40"/>
+        </w:rPr>
+        <w:t xml:space="preserve"> cu </w:t>
+      </w:r>
+      <w:proofErr w:type="spellStart"/>
+      <w:r>
+        <w:rPr>
+          <w:rFonts w:cs="Times New Roman"/>
+          <w:b/>
+          <w:bCs/>
+          <w:sz w:val="40"/>
+          <w:szCs w:val="40"/>
+        </w:rPr>
+        <w:t>Microprocesoare</w:t>
+      </w:r>
+      <w:proofErr w:type="spellEnd"/>
     </w:p>
     <w:p>
       <w:pPr>
-        <w:jc w:val="center"/>
-        <w:rPr>
-          <w:rFonts w:cs="Times New Roman"/>
-          <w:b/>
-          <w:bCs/>
-          <w:sz w:val="40"/>
-          <w:szCs w:val="40"/>
-        </w:rPr>
-      </w:pPr>
-      <w:r>
-        <w:rPr>
-          <w:rFonts w:cs="Times New Roman"/>
-          <w:b/>
-          <w:bCs/>
-          <w:sz w:val="40"/>
-          <w:szCs w:val="40"/>
-        </w:rPr>
-        <w:t>Sisteme Specializate cu Microprocesoare</w:t>
-      </w:r>
+        <w:jc w:val="left"/>
+        <w:rPr>
+          <w:rFonts w:cs="Times New Roman"/>
+          <w:bCs/>
+          <w:sz w:val="36"/>
+          <w:szCs w:val="36"/>
+        </w:rPr>
+      </w:pPr>
     </w:p>
     <w:p>
       <w:pPr>
-        <w:jc w:val="left"/>
-        <w:rPr>
-          <w:rFonts w:cs="Times New Roman"/>
-          <w:bCs/>
-          <w:sz w:val="36"/>
-          <w:szCs w:val="36"/>
-        </w:rPr>
-      </w:pPr>
+        <w:ind w:left="3600"/>
+        <w:jc w:val="center"/>
+        <w:rPr>
+          <w:rFonts w:cs="Times New Roman"/>
+          <w:bCs/>
+          <w:sz w:val="32"/>
+          <w:szCs w:val="32"/>
+        </w:rPr>
+      </w:pPr>
+      <w:r>
+        <w:rPr>
+          <w:rFonts w:cs="Times New Roman"/>
+          <w:bCs/>
+          <w:sz w:val="32"/>
+          <w:szCs w:val="32"/>
+        </w:rPr>
+        <w:t xml:space="preserve">       </w:t>
+      </w:r>
+      <w:r>
+        <w:rPr>
+          <w:rFonts w:cs="Times New Roman"/>
+          <w:bCs/>
+          <w:sz w:val="32"/>
+          <w:szCs w:val="32"/>
+        </w:rPr>
+        <w:t xml:space="preserve">Sd. Sg. Maj. </w:t>
+      </w:r>
+      <w:r>
+        <w:rPr>
+          <w:rFonts w:cs="Times New Roman"/>
+          <w:bCs/>
+          <w:sz w:val="32"/>
+          <w:szCs w:val="32"/>
+        </w:rPr>
+        <w:t>DUMITRU</w:t>
+      </w:r>
+      <w:r>
+        <w:rPr>
+          <w:rFonts w:cs="Times New Roman"/>
+          <w:bCs/>
+          <w:sz w:val="32"/>
+          <w:szCs w:val="32"/>
+        </w:rPr>
+        <w:t xml:space="preserve"> Andreea-Ioana</w:t>
+      </w:r>
     </w:p>
     <w:p>
       <w:pPr>
-        <w:ind w:left="3600"/>
         <w:jc w:val="center"/>
         <w:rPr>
           <w:rFonts w:cs="Times New Roman"/>
@@ -312,7 +579,7 @@
           <w:sz w:val="32"/>
           <w:szCs w:val="32"/>
         </w:rPr>
-        <w:t xml:space="preserve">       </w:t>
+        <w:t xml:space="preserve">                                       </w:t>
       </w:r>
       <w:r>
         <w:rPr>
@@ -330,78 +597,31 @@
           <w:sz w:val="32"/>
           <w:szCs w:val="32"/>
         </w:rPr>
-        <w:t>DUMITRU</w:t>
-      </w:r>
-      <w:r>
-        <w:rPr>
-          <w:rFonts w:cs="Times New Roman"/>
-          <w:bCs/>
-          <w:sz w:val="32"/>
-          <w:szCs w:val="32"/>
-        </w:rPr>
-        <w:t xml:space="preserve"> Andreea-Ioana</w:t>
+        <w:t>MOCANU</w:t>
+      </w:r>
+      <w:r>
+        <w:rPr>
+          <w:rFonts w:cs="Times New Roman"/>
+          <w:bCs/>
+          <w:sz w:val="32"/>
+          <w:szCs w:val="32"/>
+        </w:rPr>
+        <w:t xml:space="preserve"> Răzvan</w:t>
       </w:r>
     </w:p>
     <w:p>
       <w:pPr>
-        <w:jc w:val="center"/>
-        <w:rPr>
-          <w:rFonts w:cs="Times New Roman"/>
-          <w:bCs/>
-          <w:sz w:val="32"/>
-          <w:szCs w:val="32"/>
-        </w:rPr>
-      </w:pPr>
-      <w:r>
-        <w:rPr>
-          <w:rFonts w:cs="Times New Roman"/>
-          <w:bCs/>
-          <w:sz w:val="32"/>
-          <w:szCs w:val="32"/>
-        </w:rPr>
-        <w:t xml:space="preserve">                                       </w:t>
-      </w:r>
-      <w:r>
-        <w:rPr>
-          <w:rFonts w:cs="Times New Roman"/>
-          <w:bCs/>
-          <w:sz w:val="32"/>
-          <w:szCs w:val="32"/>
-        </w:rPr>
-        <w:t xml:space="preserve">Sd. Sg. Maj. </w:t>
-      </w:r>
-      <w:r>
-        <w:rPr>
-          <w:rFonts w:cs="Times New Roman"/>
-          <w:bCs/>
-          <w:sz w:val="32"/>
-          <w:szCs w:val="32"/>
-        </w:rPr>
-        <w:t>MOCANU</w:t>
-      </w:r>
-      <w:r>
-        <w:rPr>
-          <w:rFonts w:cs="Times New Roman"/>
-          <w:bCs/>
-          <w:sz w:val="32"/>
-          <w:szCs w:val="32"/>
-        </w:rPr>
-        <w:t xml:space="preserve"> Răzvan</w:t>
-      </w:r>
+        <w:jc w:val="left"/>
+        <w:rPr>
+          <w:rFonts w:cs="Times New Roman"/>
+          <w:bCs/>
+          <w:sz w:val="32"/>
+          <w:szCs w:val="32"/>
+        </w:rPr>
+      </w:pPr>
     </w:p>
     <w:p>
       <w:pPr>
-        <w:jc w:val="left"/>
-        <w:rPr>
-          <w:rFonts w:cs="Times New Roman"/>
-          <w:bCs/>
-          <w:sz w:val="32"/>
-          <w:szCs w:val="32"/>
-        </w:rPr>
-      </w:pPr>
-    </w:p>
-    <w:p>
-      <w:pPr>
         <w:jc w:val="center"/>
         <w:rPr>
           <w:rFonts w:cs="Times New Roman"/>
@@ -412,6 +632,7 @@
           <w:lang w:val="ro-RO"/>
         </w:rPr>
       </w:pPr>
+      <w:proofErr w:type="spellStart"/>
       <w:r>
         <w:rPr>
           <w:rFonts w:cs="Times New Roman"/>
@@ -432,6 +653,7 @@
         </w:rPr>
         <w:t>ti</w:t>
       </w:r>
+      <w:proofErr w:type="spellEnd"/>
     </w:p>
     <w:p>
       <w:pPr>
@@ -474,6 +696,2017 @@
         <w:t>CUPRINS</w:t>
       </w:r>
     </w:p>
+    <w:sdt>
+      <w:sdtPr>
+        <w:id w:val="-656380401"/>
+        <w:docPartObj>
+          <w:docPartGallery w:val="Table of Contents"/>
+          <w:docPartUnique/>
+        </w:docPartObj>
+      </w:sdtPr>
+      <w:sdtEndPr>
+        <w:rPr>
+          <w:rFonts w:ascii="Times New Roman" w:eastAsiaTheme="minorEastAsia" w:hAnsi="Times New Roman" w:cstheme="minorBidi"/>
+          <w:b/>
+          <w:bCs/>
+          <w:noProof/>
+          <w:color w:val="auto"/>
+          <w:sz w:val="24"/>
+          <w:szCs w:val="22"/>
+          <w:lang w:eastAsia="ko-KR"/>
+        </w:rPr>
+      </w:sdtEndPr>
+      <w:sdtContent>
+        <w:p>
+          <w:pPr>
+            <w:pStyle w:val="TOCHeading"/>
+          </w:pPr>
+        </w:p>
+        <w:p>
+          <w:pPr>
+            <w:pStyle w:val="TOC1"/>
+            <w:tabs>
+              <w:tab w:val="left" w:pos="440"/>
+              <w:tab w:val="right" w:leader="dot" w:pos="9350"/>
+            </w:tabs>
+            <w:rPr>
+              <w:rFonts w:asciiTheme="minorHAnsi" w:hAnsiTheme="minorHAnsi"/>
+              <w:noProof/>
+              <w:kern w:val="2"/>
+              <w:sz w:val="36"/>
+              <w:szCs w:val="36"/>
+              <w:lang w:eastAsia="en-US"/>
+              <w14:ligatures w14:val="standardContextual"/>
+            </w:rPr>
+          </w:pPr>
+          <w:r>
+            <w:rPr>
+              <w:rFonts w:cs="Times New Roman"/>
+              <w:sz w:val="36"/>
+              <w:szCs w:val="36"/>
+            </w:rPr>
+            <w:fldChar w:fldCharType="begin"/>
+          </w:r>
+          <w:r>
+            <w:rPr>
+              <w:rFonts w:cs="Times New Roman"/>
+              <w:sz w:val="36"/>
+              <w:szCs w:val="36"/>
+            </w:rPr>
+            <w:instrText xml:space="preserve"> TOC \o "1-3" \h \z \u </w:instrText>
+          </w:r>
+          <w:r>
+            <w:rPr>
+              <w:rFonts w:cs="Times New Roman"/>
+              <w:sz w:val="36"/>
+              <w:szCs w:val="36"/>
+            </w:rPr>
+            <w:fldChar w:fldCharType="separate"/>
+          </w:r>
+          <w:hyperlink w:anchor="_Toc154662993" w:history="1">
+            <w:r>
+              <w:rPr>
+                <w:rStyle w:val="Hyperlink"/>
+                <w:rFonts w:cs="Times New Roman"/>
+                <w:b/>
+                <w:bCs/>
+                <w:noProof/>
+                <w:sz w:val="32"/>
+                <w:szCs w:val="32"/>
+              </w:rPr>
+              <w:t>1.</w:t>
+            </w:r>
+            <w:r>
+              <w:rPr>
+                <w:rFonts w:asciiTheme="minorHAnsi" w:hAnsiTheme="minorHAnsi"/>
+                <w:noProof/>
+                <w:kern w:val="2"/>
+                <w:sz w:val="32"/>
+                <w:szCs w:val="32"/>
+                <w:lang w:eastAsia="en-US"/>
+                <w14:ligatures w14:val="standardContextual"/>
+              </w:rPr>
+              <w:tab/>
+            </w:r>
+            <w:r>
+              <w:rPr>
+                <w:rStyle w:val="Hyperlink"/>
+                <w:rFonts w:cs="Times New Roman"/>
+                <w:b/>
+                <w:bCs/>
+                <w:noProof/>
+                <w:sz w:val="32"/>
+                <w:szCs w:val="32"/>
+              </w:rPr>
+              <w:t>Scopul proiectului</w:t>
+            </w:r>
+            <w:r>
+              <w:rPr>
+                <w:noProof/>
+                <w:webHidden/>
+                <w:sz w:val="32"/>
+                <w:szCs w:val="32"/>
+              </w:rPr>
+              <w:tab/>
+            </w:r>
+            <w:r>
+              <w:rPr>
+                <w:noProof/>
+                <w:webHidden/>
+                <w:sz w:val="32"/>
+                <w:szCs w:val="32"/>
+              </w:rPr>
+              <w:fldChar w:fldCharType="begin"/>
+            </w:r>
+            <w:r>
+              <w:rPr>
+                <w:noProof/>
+                <w:webHidden/>
+                <w:sz w:val="32"/>
+                <w:szCs w:val="32"/>
+              </w:rPr>
+              <w:instrText xml:space="preserve"> PAGEREF _Toc154662993 \h </w:instrText>
+            </w:r>
+            <w:r>
+              <w:rPr>
+                <w:noProof/>
+                <w:webHidden/>
+                <w:sz w:val="32"/>
+                <w:szCs w:val="32"/>
+              </w:rPr>
+            </w:r>
+            <w:r>
+              <w:rPr>
+                <w:noProof/>
+                <w:webHidden/>
+                <w:sz w:val="32"/>
+                <w:szCs w:val="32"/>
+              </w:rPr>
+              <w:fldChar w:fldCharType="separate"/>
+            </w:r>
+            <w:r>
+              <w:rPr>
+                <w:noProof/>
+                <w:webHidden/>
+                <w:sz w:val="32"/>
+                <w:szCs w:val="32"/>
+              </w:rPr>
+              <w:t>3</w:t>
+            </w:r>
+            <w:r>
+              <w:rPr>
+                <w:noProof/>
+                <w:webHidden/>
+                <w:sz w:val="32"/>
+                <w:szCs w:val="32"/>
+              </w:rPr>
+              <w:fldChar w:fldCharType="end"/>
+            </w:r>
+          </w:hyperlink>
+        </w:p>
+        <w:p>
+          <w:pPr>
+            <w:pStyle w:val="TOC1"/>
+            <w:tabs>
+              <w:tab w:val="left" w:pos="440"/>
+              <w:tab w:val="right" w:leader="dot" w:pos="9350"/>
+            </w:tabs>
+            <w:rPr>
+              <w:rFonts w:asciiTheme="minorHAnsi" w:hAnsiTheme="minorHAnsi"/>
+              <w:noProof/>
+              <w:kern w:val="2"/>
+              <w:sz w:val="32"/>
+              <w:szCs w:val="32"/>
+              <w:lang w:eastAsia="en-US"/>
+              <w14:ligatures w14:val="standardContextual"/>
+            </w:rPr>
+          </w:pPr>
+          <w:hyperlink w:anchor="_Toc154662994" w:history="1">
+            <w:r>
+              <w:rPr>
+                <w:rStyle w:val="Hyperlink"/>
+                <w:rFonts w:cs="Times New Roman"/>
+                <w:b/>
+                <w:bCs/>
+                <w:noProof/>
+                <w:sz w:val="32"/>
+                <w:szCs w:val="32"/>
+              </w:rPr>
+              <w:t>2.</w:t>
+            </w:r>
+            <w:r>
+              <w:rPr>
+                <w:rFonts w:asciiTheme="minorHAnsi" w:hAnsiTheme="minorHAnsi"/>
+                <w:noProof/>
+                <w:kern w:val="2"/>
+                <w:sz w:val="32"/>
+                <w:szCs w:val="32"/>
+                <w:lang w:eastAsia="en-US"/>
+                <w14:ligatures w14:val="standardContextual"/>
+              </w:rPr>
+              <w:tab/>
+            </w:r>
+            <w:r>
+              <w:rPr>
+                <w:rStyle w:val="Hyperlink"/>
+                <w:rFonts w:cs="Times New Roman"/>
+                <w:b/>
+                <w:bCs/>
+                <w:noProof/>
+                <w:sz w:val="32"/>
+                <w:szCs w:val="32"/>
+              </w:rPr>
+              <w:t>Configurare senzori</w:t>
+            </w:r>
+            <w:r>
+              <w:rPr>
+                <w:noProof/>
+                <w:webHidden/>
+                <w:sz w:val="32"/>
+                <w:szCs w:val="32"/>
+              </w:rPr>
+              <w:tab/>
+            </w:r>
+            <w:r>
+              <w:rPr>
+                <w:noProof/>
+                <w:webHidden/>
+                <w:sz w:val="32"/>
+                <w:szCs w:val="32"/>
+              </w:rPr>
+              <w:fldChar w:fldCharType="begin"/>
+            </w:r>
+            <w:r>
+              <w:rPr>
+                <w:noProof/>
+                <w:webHidden/>
+                <w:sz w:val="32"/>
+                <w:szCs w:val="32"/>
+              </w:rPr>
+              <w:instrText xml:space="preserve"> PAGEREF _Toc154662994 \h </w:instrText>
+            </w:r>
+            <w:r>
+              <w:rPr>
+                <w:noProof/>
+                <w:webHidden/>
+                <w:sz w:val="32"/>
+                <w:szCs w:val="32"/>
+              </w:rPr>
+            </w:r>
+            <w:r>
+              <w:rPr>
+                <w:noProof/>
+                <w:webHidden/>
+                <w:sz w:val="32"/>
+                <w:szCs w:val="32"/>
+              </w:rPr>
+              <w:fldChar w:fldCharType="separate"/>
+            </w:r>
+            <w:r>
+              <w:rPr>
+                <w:noProof/>
+                <w:webHidden/>
+                <w:sz w:val="32"/>
+                <w:szCs w:val="32"/>
+              </w:rPr>
+              <w:t>4</w:t>
+            </w:r>
+            <w:r>
+              <w:rPr>
+                <w:noProof/>
+                <w:webHidden/>
+                <w:sz w:val="32"/>
+                <w:szCs w:val="32"/>
+              </w:rPr>
+              <w:fldChar w:fldCharType="end"/>
+            </w:r>
+          </w:hyperlink>
+        </w:p>
+        <w:p>
+          <w:pPr>
+            <w:pStyle w:val="TOC2"/>
+            <w:tabs>
+              <w:tab w:val="left" w:pos="880"/>
+              <w:tab w:val="right" w:leader="dot" w:pos="9350"/>
+            </w:tabs>
+            <w:rPr>
+              <w:rFonts w:asciiTheme="minorHAnsi" w:hAnsiTheme="minorHAnsi"/>
+              <w:noProof/>
+              <w:kern w:val="2"/>
+              <w:sz w:val="32"/>
+              <w:szCs w:val="32"/>
+              <w:lang w:eastAsia="en-US"/>
+              <w14:ligatures w14:val="standardContextual"/>
+            </w:rPr>
+          </w:pPr>
+          <w:hyperlink w:anchor="_Toc154662995" w:history="1">
+            <w:r>
+              <w:rPr>
+                <w:rStyle w:val="Hyperlink"/>
+                <w:rFonts w:cs="Times New Roman"/>
+                <w:i/>
+                <w:iCs/>
+                <w:noProof/>
+                <w:sz w:val="32"/>
+                <w:szCs w:val="32"/>
+              </w:rPr>
+              <w:t>2.1.</w:t>
+            </w:r>
+            <w:r>
+              <w:rPr>
+                <w:rFonts w:asciiTheme="minorHAnsi" w:hAnsiTheme="minorHAnsi"/>
+                <w:noProof/>
+                <w:kern w:val="2"/>
+                <w:sz w:val="32"/>
+                <w:szCs w:val="32"/>
+                <w:lang w:eastAsia="en-US"/>
+                <w14:ligatures w14:val="standardContextual"/>
+              </w:rPr>
+              <w:tab/>
+            </w:r>
+            <w:r>
+              <w:rPr>
+                <w:rStyle w:val="Hyperlink"/>
+                <w:rFonts w:cs="Times New Roman"/>
+                <w:i/>
+                <w:iCs/>
+                <w:noProof/>
+                <w:sz w:val="32"/>
+                <w:szCs w:val="32"/>
+              </w:rPr>
+              <w:t>Senzorul analog de sunet DFR0034</w:t>
+            </w:r>
+            <w:r>
+              <w:rPr>
+                <w:noProof/>
+                <w:webHidden/>
+                <w:sz w:val="32"/>
+                <w:szCs w:val="32"/>
+              </w:rPr>
+              <w:tab/>
+            </w:r>
+            <w:r>
+              <w:rPr>
+                <w:noProof/>
+                <w:webHidden/>
+                <w:sz w:val="32"/>
+                <w:szCs w:val="32"/>
+              </w:rPr>
+              <w:fldChar w:fldCharType="begin"/>
+            </w:r>
+            <w:r>
+              <w:rPr>
+                <w:noProof/>
+                <w:webHidden/>
+                <w:sz w:val="32"/>
+                <w:szCs w:val="32"/>
+              </w:rPr>
+              <w:instrText xml:space="preserve"> PAGEREF _Toc154662995 \h </w:instrText>
+            </w:r>
+            <w:r>
+              <w:rPr>
+                <w:noProof/>
+                <w:webHidden/>
+                <w:sz w:val="32"/>
+                <w:szCs w:val="32"/>
+              </w:rPr>
+            </w:r>
+            <w:r>
+              <w:rPr>
+                <w:noProof/>
+                <w:webHidden/>
+                <w:sz w:val="32"/>
+                <w:szCs w:val="32"/>
+              </w:rPr>
+              <w:fldChar w:fldCharType="separate"/>
+            </w:r>
+            <w:r>
+              <w:rPr>
+                <w:noProof/>
+                <w:webHidden/>
+                <w:sz w:val="32"/>
+                <w:szCs w:val="32"/>
+              </w:rPr>
+              <w:t>4</w:t>
+            </w:r>
+            <w:r>
+              <w:rPr>
+                <w:noProof/>
+                <w:webHidden/>
+                <w:sz w:val="32"/>
+                <w:szCs w:val="32"/>
+              </w:rPr>
+              <w:fldChar w:fldCharType="end"/>
+            </w:r>
+          </w:hyperlink>
+        </w:p>
+        <w:p>
+          <w:pPr>
+            <w:pStyle w:val="TOC2"/>
+            <w:tabs>
+              <w:tab w:val="left" w:pos="880"/>
+              <w:tab w:val="right" w:leader="dot" w:pos="9350"/>
+            </w:tabs>
+            <w:rPr>
+              <w:rFonts w:asciiTheme="minorHAnsi" w:hAnsiTheme="minorHAnsi"/>
+              <w:noProof/>
+              <w:kern w:val="2"/>
+              <w:sz w:val="32"/>
+              <w:szCs w:val="32"/>
+              <w:lang w:eastAsia="en-US"/>
+              <w14:ligatures w14:val="standardContextual"/>
+            </w:rPr>
+          </w:pPr>
+          <w:hyperlink w:anchor="_Toc154662996" w:history="1">
+            <w:r>
+              <w:rPr>
+                <w:rStyle w:val="Hyperlink"/>
+                <w:rFonts w:cs="Times New Roman"/>
+                <w:i/>
+                <w:iCs/>
+                <w:noProof/>
+                <w:sz w:val="32"/>
+                <w:szCs w:val="32"/>
+              </w:rPr>
+              <w:t>2.2.</w:t>
+            </w:r>
+            <w:r>
+              <w:rPr>
+                <w:rFonts w:asciiTheme="minorHAnsi" w:hAnsiTheme="minorHAnsi"/>
+                <w:noProof/>
+                <w:kern w:val="2"/>
+                <w:sz w:val="32"/>
+                <w:szCs w:val="32"/>
+                <w:lang w:eastAsia="en-US"/>
+                <w14:ligatures w14:val="standardContextual"/>
+              </w:rPr>
+              <w:tab/>
+            </w:r>
+            <w:r>
+              <w:rPr>
+                <w:rStyle w:val="Hyperlink"/>
+                <w:rFonts w:cs="Times New Roman"/>
+                <w:i/>
+                <w:iCs/>
+                <w:noProof/>
+                <w:sz w:val="32"/>
+                <w:szCs w:val="32"/>
+              </w:rPr>
+              <w:t>Servomotorul SG90</w:t>
+            </w:r>
+            <w:r>
+              <w:rPr>
+                <w:noProof/>
+                <w:webHidden/>
+                <w:sz w:val="32"/>
+                <w:szCs w:val="32"/>
+              </w:rPr>
+              <w:tab/>
+            </w:r>
+            <w:r>
+              <w:rPr>
+                <w:noProof/>
+                <w:webHidden/>
+                <w:sz w:val="32"/>
+                <w:szCs w:val="32"/>
+              </w:rPr>
+              <w:fldChar w:fldCharType="begin"/>
+            </w:r>
+            <w:r>
+              <w:rPr>
+                <w:noProof/>
+                <w:webHidden/>
+                <w:sz w:val="32"/>
+                <w:szCs w:val="32"/>
+              </w:rPr>
+              <w:instrText xml:space="preserve"> PAGEREF _Toc154662996 \h </w:instrText>
+            </w:r>
+            <w:r>
+              <w:rPr>
+                <w:noProof/>
+                <w:webHidden/>
+                <w:sz w:val="32"/>
+                <w:szCs w:val="32"/>
+              </w:rPr>
+            </w:r>
+            <w:r>
+              <w:rPr>
+                <w:noProof/>
+                <w:webHidden/>
+                <w:sz w:val="32"/>
+                <w:szCs w:val="32"/>
+              </w:rPr>
+              <w:fldChar w:fldCharType="separate"/>
+            </w:r>
+            <w:r>
+              <w:rPr>
+                <w:noProof/>
+                <w:webHidden/>
+                <w:sz w:val="32"/>
+                <w:szCs w:val="32"/>
+              </w:rPr>
+              <w:t>5</w:t>
+            </w:r>
+            <w:r>
+              <w:rPr>
+                <w:noProof/>
+                <w:webHidden/>
+                <w:sz w:val="32"/>
+                <w:szCs w:val="32"/>
+              </w:rPr>
+              <w:fldChar w:fldCharType="end"/>
+            </w:r>
+          </w:hyperlink>
+        </w:p>
+        <w:p>
+          <w:pPr>
+            <w:pStyle w:val="TOC1"/>
+            <w:tabs>
+              <w:tab w:val="left" w:pos="440"/>
+              <w:tab w:val="right" w:leader="dot" w:pos="9350"/>
+            </w:tabs>
+            <w:rPr>
+              <w:rFonts w:asciiTheme="minorHAnsi" w:hAnsiTheme="minorHAnsi"/>
+              <w:noProof/>
+              <w:kern w:val="2"/>
+              <w:sz w:val="32"/>
+              <w:szCs w:val="32"/>
+              <w:lang w:eastAsia="en-US"/>
+              <w14:ligatures w14:val="standardContextual"/>
+            </w:rPr>
+          </w:pPr>
+          <w:hyperlink w:anchor="_Toc154662997" w:history="1">
+            <w:r>
+              <w:rPr>
+                <w:rStyle w:val="Hyperlink"/>
+                <w:rFonts w:cs="Times New Roman"/>
+                <w:b/>
+                <w:bCs/>
+                <w:noProof/>
+                <w:sz w:val="32"/>
+                <w:szCs w:val="32"/>
+              </w:rPr>
+              <w:t>3.</w:t>
+            </w:r>
+            <w:r>
+              <w:rPr>
+                <w:rFonts w:asciiTheme="minorHAnsi" w:hAnsiTheme="minorHAnsi"/>
+                <w:noProof/>
+                <w:kern w:val="2"/>
+                <w:sz w:val="32"/>
+                <w:szCs w:val="32"/>
+                <w:lang w:eastAsia="en-US"/>
+                <w14:ligatures w14:val="standardContextual"/>
+              </w:rPr>
+              <w:tab/>
+            </w:r>
+            <w:r>
+              <w:rPr>
+                <w:rStyle w:val="Hyperlink"/>
+                <w:rFonts w:cs="Times New Roman"/>
+                <w:b/>
+                <w:bCs/>
+                <w:noProof/>
+                <w:sz w:val="32"/>
+                <w:szCs w:val="32"/>
+              </w:rPr>
+              <w:t>Reprezentarea grafică a modului de conectare a senzorilor și a componentelor electronice</w:t>
+            </w:r>
+            <w:r>
+              <w:rPr>
+                <w:noProof/>
+                <w:webHidden/>
+                <w:sz w:val="32"/>
+                <w:szCs w:val="32"/>
+              </w:rPr>
+              <w:tab/>
+            </w:r>
+            <w:r>
+              <w:rPr>
+                <w:noProof/>
+                <w:webHidden/>
+                <w:sz w:val="32"/>
+                <w:szCs w:val="32"/>
+              </w:rPr>
+              <w:fldChar w:fldCharType="begin"/>
+            </w:r>
+            <w:r>
+              <w:rPr>
+                <w:noProof/>
+                <w:webHidden/>
+                <w:sz w:val="32"/>
+                <w:szCs w:val="32"/>
+              </w:rPr>
+              <w:instrText xml:space="preserve"> PAGEREF _Toc154662997 \h </w:instrText>
+            </w:r>
+            <w:r>
+              <w:rPr>
+                <w:noProof/>
+                <w:webHidden/>
+                <w:sz w:val="32"/>
+                <w:szCs w:val="32"/>
+              </w:rPr>
+            </w:r>
+            <w:r>
+              <w:rPr>
+                <w:noProof/>
+                <w:webHidden/>
+                <w:sz w:val="32"/>
+                <w:szCs w:val="32"/>
+              </w:rPr>
+              <w:fldChar w:fldCharType="separate"/>
+            </w:r>
+            <w:r>
+              <w:rPr>
+                <w:noProof/>
+                <w:webHidden/>
+                <w:sz w:val="32"/>
+                <w:szCs w:val="32"/>
+              </w:rPr>
+              <w:t>6</w:t>
+            </w:r>
+            <w:r>
+              <w:rPr>
+                <w:noProof/>
+                <w:webHidden/>
+                <w:sz w:val="32"/>
+                <w:szCs w:val="32"/>
+              </w:rPr>
+              <w:fldChar w:fldCharType="end"/>
+            </w:r>
+          </w:hyperlink>
+        </w:p>
+        <w:p>
+          <w:pPr>
+            <w:pStyle w:val="TOC1"/>
+            <w:tabs>
+              <w:tab w:val="left" w:pos="440"/>
+              <w:tab w:val="right" w:leader="dot" w:pos="9350"/>
+            </w:tabs>
+            <w:rPr>
+              <w:rFonts w:asciiTheme="minorHAnsi" w:hAnsiTheme="minorHAnsi"/>
+              <w:noProof/>
+              <w:kern w:val="2"/>
+              <w:sz w:val="32"/>
+              <w:szCs w:val="32"/>
+              <w:lang w:eastAsia="en-US"/>
+              <w14:ligatures w14:val="standardContextual"/>
+            </w:rPr>
+          </w:pPr>
+          <w:hyperlink w:anchor="_Toc154662998" w:history="1">
+            <w:r>
+              <w:rPr>
+                <w:rStyle w:val="Hyperlink"/>
+                <w:rFonts w:cs="Times New Roman"/>
+                <w:b/>
+                <w:bCs/>
+                <w:noProof/>
+                <w:sz w:val="32"/>
+                <w:szCs w:val="32"/>
+              </w:rPr>
+              <w:t>4.</w:t>
+            </w:r>
+            <w:r>
+              <w:rPr>
+                <w:rFonts w:asciiTheme="minorHAnsi" w:hAnsiTheme="minorHAnsi"/>
+                <w:noProof/>
+                <w:kern w:val="2"/>
+                <w:sz w:val="32"/>
+                <w:szCs w:val="32"/>
+                <w:lang w:eastAsia="en-US"/>
+                <w14:ligatures w14:val="standardContextual"/>
+              </w:rPr>
+              <w:tab/>
+            </w:r>
+            <w:r>
+              <w:rPr>
+                <w:rStyle w:val="Hyperlink"/>
+                <w:rFonts w:cs="Times New Roman"/>
+                <w:b/>
+                <w:bCs/>
+                <w:noProof/>
+                <w:sz w:val="32"/>
+                <w:szCs w:val="32"/>
+              </w:rPr>
+              <w:t>Descrierea programului</w:t>
+            </w:r>
+            <w:r>
+              <w:rPr>
+                <w:noProof/>
+                <w:webHidden/>
+                <w:sz w:val="32"/>
+                <w:szCs w:val="32"/>
+              </w:rPr>
+              <w:tab/>
+            </w:r>
+            <w:r>
+              <w:rPr>
+                <w:noProof/>
+                <w:webHidden/>
+                <w:sz w:val="32"/>
+                <w:szCs w:val="32"/>
+              </w:rPr>
+              <w:fldChar w:fldCharType="begin"/>
+            </w:r>
+            <w:r>
+              <w:rPr>
+                <w:noProof/>
+                <w:webHidden/>
+                <w:sz w:val="32"/>
+                <w:szCs w:val="32"/>
+              </w:rPr>
+              <w:instrText xml:space="preserve"> PAGEREF _Toc154662998 \h </w:instrText>
+            </w:r>
+            <w:r>
+              <w:rPr>
+                <w:noProof/>
+                <w:webHidden/>
+                <w:sz w:val="32"/>
+                <w:szCs w:val="32"/>
+              </w:rPr>
+            </w:r>
+            <w:r>
+              <w:rPr>
+                <w:noProof/>
+                <w:webHidden/>
+                <w:sz w:val="32"/>
+                <w:szCs w:val="32"/>
+              </w:rPr>
+              <w:fldChar w:fldCharType="separate"/>
+            </w:r>
+            <w:r>
+              <w:rPr>
+                <w:noProof/>
+                <w:webHidden/>
+                <w:sz w:val="32"/>
+                <w:szCs w:val="32"/>
+              </w:rPr>
+              <w:t>6</w:t>
+            </w:r>
+            <w:r>
+              <w:rPr>
+                <w:noProof/>
+                <w:webHidden/>
+                <w:sz w:val="32"/>
+                <w:szCs w:val="32"/>
+              </w:rPr>
+              <w:fldChar w:fldCharType="end"/>
+            </w:r>
+          </w:hyperlink>
+        </w:p>
+        <w:p>
+          <w:pPr>
+            <w:pStyle w:val="TOC2"/>
+            <w:tabs>
+              <w:tab w:val="left" w:pos="880"/>
+              <w:tab w:val="right" w:leader="dot" w:pos="9350"/>
+            </w:tabs>
+            <w:rPr>
+              <w:rFonts w:asciiTheme="minorHAnsi" w:hAnsiTheme="minorHAnsi"/>
+              <w:noProof/>
+              <w:kern w:val="2"/>
+              <w:sz w:val="32"/>
+              <w:szCs w:val="32"/>
+              <w:lang w:eastAsia="en-US"/>
+              <w14:ligatures w14:val="standardContextual"/>
+            </w:rPr>
+          </w:pPr>
+          <w:hyperlink w:anchor="_Toc154662999" w:history="1">
+            <w:r>
+              <w:rPr>
+                <w:rStyle w:val="Hyperlink"/>
+                <w:rFonts w:cs="Times New Roman"/>
+                <w:i/>
+                <w:iCs/>
+                <w:noProof/>
+                <w:sz w:val="32"/>
+                <w:szCs w:val="32"/>
+              </w:rPr>
+              <w:t>4.1.</w:t>
+            </w:r>
+            <w:r>
+              <w:rPr>
+                <w:rFonts w:asciiTheme="minorHAnsi" w:hAnsiTheme="minorHAnsi"/>
+                <w:noProof/>
+                <w:kern w:val="2"/>
+                <w:sz w:val="32"/>
+                <w:szCs w:val="32"/>
+                <w:lang w:eastAsia="en-US"/>
+                <w14:ligatures w14:val="standardContextual"/>
+              </w:rPr>
+              <w:tab/>
+            </w:r>
+            <w:r>
+              <w:rPr>
+                <w:rStyle w:val="Hyperlink"/>
+                <w:rFonts w:cs="Times New Roman"/>
+                <w:i/>
+                <w:iCs/>
+                <w:noProof/>
+                <w:sz w:val="32"/>
+                <w:szCs w:val="32"/>
+              </w:rPr>
+              <w:t>Inițializarea modulelor</w:t>
+            </w:r>
+            <w:r>
+              <w:rPr>
+                <w:noProof/>
+                <w:webHidden/>
+                <w:sz w:val="32"/>
+                <w:szCs w:val="32"/>
+              </w:rPr>
+              <w:tab/>
+            </w:r>
+            <w:r>
+              <w:rPr>
+                <w:noProof/>
+                <w:webHidden/>
+                <w:sz w:val="32"/>
+                <w:szCs w:val="32"/>
+              </w:rPr>
+              <w:fldChar w:fldCharType="begin"/>
+            </w:r>
+            <w:r>
+              <w:rPr>
+                <w:noProof/>
+                <w:webHidden/>
+                <w:sz w:val="32"/>
+                <w:szCs w:val="32"/>
+              </w:rPr>
+              <w:instrText xml:space="preserve"> PAGEREF _Toc154662999 \h </w:instrText>
+            </w:r>
+            <w:r>
+              <w:rPr>
+                <w:noProof/>
+                <w:webHidden/>
+                <w:sz w:val="32"/>
+                <w:szCs w:val="32"/>
+              </w:rPr>
+            </w:r>
+            <w:r>
+              <w:rPr>
+                <w:noProof/>
+                <w:webHidden/>
+                <w:sz w:val="32"/>
+                <w:szCs w:val="32"/>
+              </w:rPr>
+              <w:fldChar w:fldCharType="separate"/>
+            </w:r>
+            <w:r>
+              <w:rPr>
+                <w:noProof/>
+                <w:webHidden/>
+                <w:sz w:val="32"/>
+                <w:szCs w:val="32"/>
+              </w:rPr>
+              <w:t>6</w:t>
+            </w:r>
+            <w:r>
+              <w:rPr>
+                <w:noProof/>
+                <w:webHidden/>
+                <w:sz w:val="32"/>
+                <w:szCs w:val="32"/>
+              </w:rPr>
+              <w:fldChar w:fldCharType="end"/>
+            </w:r>
+          </w:hyperlink>
+        </w:p>
+        <w:p>
+          <w:pPr>
+            <w:pStyle w:val="TOC3"/>
+            <w:tabs>
+              <w:tab w:val="left" w:pos="1320"/>
+              <w:tab w:val="right" w:leader="dot" w:pos="9350"/>
+            </w:tabs>
+            <w:rPr>
+              <w:noProof/>
+              <w:sz w:val="32"/>
+              <w:szCs w:val="32"/>
+            </w:rPr>
+          </w:pPr>
+          <w:hyperlink w:anchor="_Toc154663000" w:history="1">
+            <w:r>
+              <w:rPr>
+                <w:rStyle w:val="Hyperlink"/>
+                <w:rFonts w:cs="Times New Roman"/>
+                <w:noProof/>
+                <w:sz w:val="32"/>
+                <w:szCs w:val="32"/>
+              </w:rPr>
+              <w:t>4.1.1.</w:t>
+            </w:r>
+            <w:r>
+              <w:rPr>
+                <w:noProof/>
+                <w:sz w:val="32"/>
+                <w:szCs w:val="32"/>
+              </w:rPr>
+              <w:tab/>
+            </w:r>
+            <w:r>
+              <w:rPr>
+                <w:rStyle w:val="Hyperlink"/>
+                <w:rFonts w:cs="Times New Roman"/>
+                <w:noProof/>
+                <w:sz w:val="32"/>
+                <w:szCs w:val="32"/>
+              </w:rPr>
+              <w:t>Modului UART</w:t>
+            </w:r>
+            <w:r>
+              <w:rPr>
+                <w:noProof/>
+                <w:webHidden/>
+                <w:sz w:val="32"/>
+                <w:szCs w:val="32"/>
+              </w:rPr>
+              <w:tab/>
+            </w:r>
+            <w:r>
+              <w:rPr>
+                <w:noProof/>
+                <w:webHidden/>
+                <w:sz w:val="32"/>
+                <w:szCs w:val="32"/>
+              </w:rPr>
+              <w:fldChar w:fldCharType="begin"/>
+            </w:r>
+            <w:r>
+              <w:rPr>
+                <w:noProof/>
+                <w:webHidden/>
+                <w:sz w:val="32"/>
+                <w:szCs w:val="32"/>
+              </w:rPr>
+              <w:instrText xml:space="preserve"> PAGEREF _Toc154663000 \h </w:instrText>
+            </w:r>
+            <w:r>
+              <w:rPr>
+                <w:noProof/>
+                <w:webHidden/>
+                <w:sz w:val="32"/>
+                <w:szCs w:val="32"/>
+              </w:rPr>
+            </w:r>
+            <w:r>
+              <w:rPr>
+                <w:noProof/>
+                <w:webHidden/>
+                <w:sz w:val="32"/>
+                <w:szCs w:val="32"/>
+              </w:rPr>
+              <w:fldChar w:fldCharType="separate"/>
+            </w:r>
+            <w:r>
+              <w:rPr>
+                <w:noProof/>
+                <w:webHidden/>
+                <w:sz w:val="32"/>
+                <w:szCs w:val="32"/>
+              </w:rPr>
+              <w:t>6</w:t>
+            </w:r>
+            <w:r>
+              <w:rPr>
+                <w:noProof/>
+                <w:webHidden/>
+                <w:sz w:val="32"/>
+                <w:szCs w:val="32"/>
+              </w:rPr>
+              <w:fldChar w:fldCharType="end"/>
+            </w:r>
+          </w:hyperlink>
+        </w:p>
+        <w:p>
+          <w:pPr>
+            <w:pStyle w:val="TOC3"/>
+            <w:tabs>
+              <w:tab w:val="left" w:pos="1320"/>
+              <w:tab w:val="right" w:leader="dot" w:pos="9350"/>
+            </w:tabs>
+            <w:rPr>
+              <w:noProof/>
+              <w:sz w:val="32"/>
+              <w:szCs w:val="32"/>
+            </w:rPr>
+          </w:pPr>
+          <w:hyperlink w:anchor="_Toc154663001" w:history="1">
+            <w:r>
+              <w:rPr>
+                <w:rStyle w:val="Hyperlink"/>
+                <w:rFonts w:cs="Times New Roman"/>
+                <w:noProof/>
+                <w:sz w:val="32"/>
+                <w:szCs w:val="32"/>
+              </w:rPr>
+              <w:t>4.1.2.</w:t>
+            </w:r>
+            <w:r>
+              <w:rPr>
+                <w:noProof/>
+                <w:sz w:val="32"/>
+                <w:szCs w:val="32"/>
+              </w:rPr>
+              <w:tab/>
+            </w:r>
+            <w:r>
+              <w:rPr>
+                <w:rStyle w:val="Hyperlink"/>
+                <w:rFonts w:cs="Times New Roman"/>
+                <w:noProof/>
+                <w:sz w:val="32"/>
+                <w:szCs w:val="32"/>
+              </w:rPr>
+              <w:t>Inițializarea modului ADC și prelucrarea datelor înregistrate de către sensor</w:t>
+            </w:r>
+            <w:r>
+              <w:rPr>
+                <w:noProof/>
+                <w:webHidden/>
+                <w:sz w:val="32"/>
+                <w:szCs w:val="32"/>
+              </w:rPr>
+              <w:tab/>
+            </w:r>
+            <w:r>
+              <w:rPr>
+                <w:noProof/>
+                <w:webHidden/>
+                <w:sz w:val="32"/>
+                <w:szCs w:val="32"/>
+              </w:rPr>
+              <w:fldChar w:fldCharType="begin"/>
+            </w:r>
+            <w:r>
+              <w:rPr>
+                <w:noProof/>
+                <w:webHidden/>
+                <w:sz w:val="32"/>
+                <w:szCs w:val="32"/>
+              </w:rPr>
+              <w:instrText xml:space="preserve"> PAGEREF _Toc154663001 \h </w:instrText>
+            </w:r>
+            <w:r>
+              <w:rPr>
+                <w:noProof/>
+                <w:webHidden/>
+                <w:sz w:val="32"/>
+                <w:szCs w:val="32"/>
+              </w:rPr>
+            </w:r>
+            <w:r>
+              <w:rPr>
+                <w:noProof/>
+                <w:webHidden/>
+                <w:sz w:val="32"/>
+                <w:szCs w:val="32"/>
+              </w:rPr>
+              <w:fldChar w:fldCharType="separate"/>
+            </w:r>
+            <w:r>
+              <w:rPr>
+                <w:noProof/>
+                <w:webHidden/>
+                <w:sz w:val="32"/>
+                <w:szCs w:val="32"/>
+              </w:rPr>
+              <w:t>6</w:t>
+            </w:r>
+            <w:r>
+              <w:rPr>
+                <w:noProof/>
+                <w:webHidden/>
+                <w:sz w:val="32"/>
+                <w:szCs w:val="32"/>
+              </w:rPr>
+              <w:fldChar w:fldCharType="end"/>
+            </w:r>
+          </w:hyperlink>
+        </w:p>
+        <w:p>
+          <w:pPr>
+            <w:pStyle w:val="TOC3"/>
+            <w:tabs>
+              <w:tab w:val="left" w:pos="1320"/>
+              <w:tab w:val="right" w:leader="dot" w:pos="9350"/>
+            </w:tabs>
+            <w:rPr>
+              <w:noProof/>
+              <w:sz w:val="32"/>
+              <w:szCs w:val="32"/>
+            </w:rPr>
+          </w:pPr>
+          <w:hyperlink w:anchor="_Toc154663002" w:history="1">
+            <w:r>
+              <w:rPr>
+                <w:rStyle w:val="Hyperlink"/>
+                <w:rFonts w:cs="Times New Roman"/>
+                <w:noProof/>
+                <w:sz w:val="32"/>
+                <w:szCs w:val="32"/>
+              </w:rPr>
+              <w:t>4.1.3.</w:t>
+            </w:r>
+            <w:r>
+              <w:rPr>
+                <w:noProof/>
+                <w:sz w:val="32"/>
+                <w:szCs w:val="32"/>
+              </w:rPr>
+              <w:tab/>
+            </w:r>
+            <w:r>
+              <w:rPr>
+                <w:rStyle w:val="Hyperlink"/>
+                <w:rFonts w:cs="Times New Roman"/>
+                <w:noProof/>
+                <w:sz w:val="32"/>
+                <w:szCs w:val="32"/>
+              </w:rPr>
+              <w:t>Inițializarea modului TPM</w:t>
+            </w:r>
+            <w:r>
+              <w:rPr>
+                <w:noProof/>
+                <w:webHidden/>
+                <w:sz w:val="32"/>
+                <w:szCs w:val="32"/>
+              </w:rPr>
+              <w:tab/>
+            </w:r>
+            <w:r>
+              <w:rPr>
+                <w:noProof/>
+                <w:webHidden/>
+                <w:sz w:val="32"/>
+                <w:szCs w:val="32"/>
+              </w:rPr>
+              <w:fldChar w:fldCharType="begin"/>
+            </w:r>
+            <w:r>
+              <w:rPr>
+                <w:noProof/>
+                <w:webHidden/>
+                <w:sz w:val="32"/>
+                <w:szCs w:val="32"/>
+              </w:rPr>
+              <w:instrText xml:space="preserve"> PAGEREF _Toc154663002 \h </w:instrText>
+            </w:r>
+            <w:r>
+              <w:rPr>
+                <w:noProof/>
+                <w:webHidden/>
+                <w:sz w:val="32"/>
+                <w:szCs w:val="32"/>
+              </w:rPr>
+            </w:r>
+            <w:r>
+              <w:rPr>
+                <w:noProof/>
+                <w:webHidden/>
+                <w:sz w:val="32"/>
+                <w:szCs w:val="32"/>
+              </w:rPr>
+              <w:fldChar w:fldCharType="separate"/>
+            </w:r>
+            <w:r>
+              <w:rPr>
+                <w:noProof/>
+                <w:webHidden/>
+                <w:sz w:val="32"/>
+                <w:szCs w:val="32"/>
+              </w:rPr>
+              <w:t>6</w:t>
+            </w:r>
+            <w:r>
+              <w:rPr>
+                <w:noProof/>
+                <w:webHidden/>
+                <w:sz w:val="32"/>
+                <w:szCs w:val="32"/>
+              </w:rPr>
+              <w:fldChar w:fldCharType="end"/>
+            </w:r>
+          </w:hyperlink>
+        </w:p>
+        <w:p>
+          <w:pPr>
+            <w:pStyle w:val="TOC3"/>
+            <w:tabs>
+              <w:tab w:val="left" w:pos="1320"/>
+              <w:tab w:val="right" w:leader="dot" w:pos="9350"/>
+            </w:tabs>
+            <w:rPr>
+              <w:noProof/>
+              <w:sz w:val="32"/>
+              <w:szCs w:val="32"/>
+            </w:rPr>
+          </w:pPr>
+          <w:hyperlink w:anchor="_Toc154663003" w:history="1">
+            <w:r>
+              <w:rPr>
+                <w:rStyle w:val="Hyperlink"/>
+                <w:rFonts w:cs="Times New Roman"/>
+                <w:noProof/>
+                <w:sz w:val="32"/>
+                <w:szCs w:val="32"/>
+              </w:rPr>
+              <w:t>4.1.4.</w:t>
+            </w:r>
+            <w:r>
+              <w:rPr>
+                <w:noProof/>
+                <w:sz w:val="32"/>
+                <w:szCs w:val="32"/>
+              </w:rPr>
+              <w:tab/>
+            </w:r>
+            <w:r>
+              <w:rPr>
+                <w:rStyle w:val="Hyperlink"/>
+                <w:rFonts w:cs="Times New Roman"/>
+                <w:noProof/>
+                <w:sz w:val="32"/>
+                <w:szCs w:val="32"/>
+              </w:rPr>
+              <w:t>Inițializarea modului GPIO</w:t>
+            </w:r>
+            <w:r>
+              <w:rPr>
+                <w:noProof/>
+                <w:webHidden/>
+                <w:sz w:val="32"/>
+                <w:szCs w:val="32"/>
+              </w:rPr>
+              <w:tab/>
+            </w:r>
+            <w:r>
+              <w:rPr>
+                <w:noProof/>
+                <w:webHidden/>
+                <w:sz w:val="32"/>
+                <w:szCs w:val="32"/>
+              </w:rPr>
+              <w:fldChar w:fldCharType="begin"/>
+            </w:r>
+            <w:r>
+              <w:rPr>
+                <w:noProof/>
+                <w:webHidden/>
+                <w:sz w:val="32"/>
+                <w:szCs w:val="32"/>
+              </w:rPr>
+              <w:instrText xml:space="preserve"> PAGEREF _Toc154663003 \h </w:instrText>
+            </w:r>
+            <w:r>
+              <w:rPr>
+                <w:noProof/>
+                <w:webHidden/>
+                <w:sz w:val="32"/>
+                <w:szCs w:val="32"/>
+              </w:rPr>
+            </w:r>
+            <w:r>
+              <w:rPr>
+                <w:noProof/>
+                <w:webHidden/>
+                <w:sz w:val="32"/>
+                <w:szCs w:val="32"/>
+              </w:rPr>
+              <w:fldChar w:fldCharType="separate"/>
+            </w:r>
+            <w:r>
+              <w:rPr>
+                <w:noProof/>
+                <w:webHidden/>
+                <w:sz w:val="32"/>
+                <w:szCs w:val="32"/>
+              </w:rPr>
+              <w:t>6</w:t>
+            </w:r>
+            <w:r>
+              <w:rPr>
+                <w:noProof/>
+                <w:webHidden/>
+                <w:sz w:val="32"/>
+                <w:szCs w:val="32"/>
+              </w:rPr>
+              <w:fldChar w:fldCharType="end"/>
+            </w:r>
+          </w:hyperlink>
+        </w:p>
+        <w:p>
+          <w:pPr>
+            <w:pStyle w:val="TOC3"/>
+            <w:tabs>
+              <w:tab w:val="left" w:pos="1320"/>
+              <w:tab w:val="right" w:leader="dot" w:pos="9350"/>
+            </w:tabs>
+            <w:rPr>
+              <w:noProof/>
+              <w:sz w:val="32"/>
+              <w:szCs w:val="32"/>
+            </w:rPr>
+          </w:pPr>
+          <w:hyperlink w:anchor="_Toc154663004" w:history="1">
+            <w:r>
+              <w:rPr>
+                <w:rStyle w:val="Hyperlink"/>
+                <w:rFonts w:cs="Times New Roman"/>
+                <w:noProof/>
+                <w:sz w:val="32"/>
+                <w:szCs w:val="32"/>
+              </w:rPr>
+              <w:t>4.1.5.</w:t>
+            </w:r>
+            <w:r>
+              <w:rPr>
+                <w:noProof/>
+                <w:sz w:val="32"/>
+                <w:szCs w:val="32"/>
+              </w:rPr>
+              <w:tab/>
+            </w:r>
+            <w:r>
+              <w:rPr>
+                <w:rStyle w:val="Hyperlink"/>
+                <w:rFonts w:cs="Times New Roman"/>
+                <w:noProof/>
+                <w:sz w:val="32"/>
+                <w:szCs w:val="32"/>
+              </w:rPr>
+              <w:t>Inițializarea modului PIT</w:t>
+            </w:r>
+            <w:r>
+              <w:rPr>
+                <w:noProof/>
+                <w:webHidden/>
+                <w:sz w:val="32"/>
+                <w:szCs w:val="32"/>
+              </w:rPr>
+              <w:tab/>
+            </w:r>
+            <w:r>
+              <w:rPr>
+                <w:noProof/>
+                <w:webHidden/>
+                <w:sz w:val="32"/>
+                <w:szCs w:val="32"/>
+              </w:rPr>
+              <w:fldChar w:fldCharType="begin"/>
+            </w:r>
+            <w:r>
+              <w:rPr>
+                <w:noProof/>
+                <w:webHidden/>
+                <w:sz w:val="32"/>
+                <w:szCs w:val="32"/>
+              </w:rPr>
+              <w:instrText xml:space="preserve"> PAGEREF _Toc154663004 \h </w:instrText>
+            </w:r>
+            <w:r>
+              <w:rPr>
+                <w:noProof/>
+                <w:webHidden/>
+                <w:sz w:val="32"/>
+                <w:szCs w:val="32"/>
+              </w:rPr>
+            </w:r>
+            <w:r>
+              <w:rPr>
+                <w:noProof/>
+                <w:webHidden/>
+                <w:sz w:val="32"/>
+                <w:szCs w:val="32"/>
+              </w:rPr>
+              <w:fldChar w:fldCharType="separate"/>
+            </w:r>
+            <w:r>
+              <w:rPr>
+                <w:noProof/>
+                <w:webHidden/>
+                <w:sz w:val="32"/>
+                <w:szCs w:val="32"/>
+              </w:rPr>
+              <w:t>6</w:t>
+            </w:r>
+            <w:r>
+              <w:rPr>
+                <w:noProof/>
+                <w:webHidden/>
+                <w:sz w:val="32"/>
+                <w:szCs w:val="32"/>
+              </w:rPr>
+              <w:fldChar w:fldCharType="end"/>
+            </w:r>
+          </w:hyperlink>
+        </w:p>
+        <w:p>
+          <w:pPr>
+            <w:pStyle w:val="TOC2"/>
+            <w:tabs>
+              <w:tab w:val="left" w:pos="880"/>
+              <w:tab w:val="right" w:leader="dot" w:pos="9350"/>
+            </w:tabs>
+            <w:rPr>
+              <w:rFonts w:asciiTheme="minorHAnsi" w:hAnsiTheme="minorHAnsi"/>
+              <w:noProof/>
+              <w:kern w:val="2"/>
+              <w:sz w:val="32"/>
+              <w:szCs w:val="32"/>
+              <w:lang w:eastAsia="en-US"/>
+              <w14:ligatures w14:val="standardContextual"/>
+            </w:rPr>
+          </w:pPr>
+          <w:hyperlink w:anchor="_Toc154663005" w:history="1">
+            <w:r>
+              <w:rPr>
+                <w:rStyle w:val="Hyperlink"/>
+                <w:rFonts w:cs="Times New Roman"/>
+                <w:i/>
+                <w:iCs/>
+                <w:noProof/>
+                <w:sz w:val="32"/>
+                <w:szCs w:val="32"/>
+              </w:rPr>
+              <w:t>4.2.</w:t>
+            </w:r>
+            <w:r>
+              <w:rPr>
+                <w:rFonts w:asciiTheme="minorHAnsi" w:hAnsiTheme="minorHAnsi"/>
+                <w:noProof/>
+                <w:kern w:val="2"/>
+                <w:sz w:val="32"/>
+                <w:szCs w:val="32"/>
+                <w:lang w:eastAsia="en-US"/>
+                <w14:ligatures w14:val="standardContextual"/>
+              </w:rPr>
+              <w:tab/>
+            </w:r>
+            <w:r>
+              <w:rPr>
+                <w:rStyle w:val="Hyperlink"/>
+                <w:rFonts w:cs="Times New Roman"/>
+                <w:i/>
+                <w:iCs/>
+                <w:noProof/>
+                <w:sz w:val="32"/>
+                <w:szCs w:val="32"/>
+              </w:rPr>
+              <w:t>Generare PWN</w:t>
+            </w:r>
+            <w:r>
+              <w:rPr>
+                <w:noProof/>
+                <w:webHidden/>
+                <w:sz w:val="32"/>
+                <w:szCs w:val="32"/>
+              </w:rPr>
+              <w:tab/>
+            </w:r>
+            <w:r>
+              <w:rPr>
+                <w:noProof/>
+                <w:webHidden/>
+                <w:sz w:val="32"/>
+                <w:szCs w:val="32"/>
+              </w:rPr>
+              <w:fldChar w:fldCharType="begin"/>
+            </w:r>
+            <w:r>
+              <w:rPr>
+                <w:noProof/>
+                <w:webHidden/>
+                <w:sz w:val="32"/>
+                <w:szCs w:val="32"/>
+              </w:rPr>
+              <w:instrText xml:space="preserve"> PAGEREF _Toc154663005 \h </w:instrText>
+            </w:r>
+            <w:r>
+              <w:rPr>
+                <w:noProof/>
+                <w:webHidden/>
+                <w:sz w:val="32"/>
+                <w:szCs w:val="32"/>
+              </w:rPr>
+            </w:r>
+            <w:r>
+              <w:rPr>
+                <w:noProof/>
+                <w:webHidden/>
+                <w:sz w:val="32"/>
+                <w:szCs w:val="32"/>
+              </w:rPr>
+              <w:fldChar w:fldCharType="separate"/>
+            </w:r>
+            <w:r>
+              <w:rPr>
+                <w:noProof/>
+                <w:webHidden/>
+                <w:sz w:val="32"/>
+                <w:szCs w:val="32"/>
+              </w:rPr>
+              <w:t>6</w:t>
+            </w:r>
+            <w:r>
+              <w:rPr>
+                <w:noProof/>
+                <w:webHidden/>
+                <w:sz w:val="32"/>
+                <w:szCs w:val="32"/>
+              </w:rPr>
+              <w:fldChar w:fldCharType="end"/>
+            </w:r>
+          </w:hyperlink>
+        </w:p>
+        <w:p>
+          <w:pPr>
+            <w:pStyle w:val="TOC2"/>
+            <w:tabs>
+              <w:tab w:val="left" w:pos="880"/>
+              <w:tab w:val="right" w:leader="dot" w:pos="9350"/>
+            </w:tabs>
+            <w:rPr>
+              <w:rFonts w:asciiTheme="minorHAnsi" w:hAnsiTheme="minorHAnsi"/>
+              <w:noProof/>
+              <w:kern w:val="2"/>
+              <w:sz w:val="32"/>
+              <w:szCs w:val="32"/>
+              <w:lang w:eastAsia="en-US"/>
+              <w14:ligatures w14:val="standardContextual"/>
+            </w:rPr>
+          </w:pPr>
+          <w:hyperlink w:anchor="_Toc154663006" w:history="1">
+            <w:r>
+              <w:rPr>
+                <w:rStyle w:val="Hyperlink"/>
+                <w:rFonts w:cs="Times New Roman"/>
+                <w:i/>
+                <w:iCs/>
+                <w:noProof/>
+                <w:sz w:val="32"/>
+                <w:szCs w:val="32"/>
+              </w:rPr>
+              <w:t>4.3.</w:t>
+            </w:r>
+            <w:r>
+              <w:rPr>
+                <w:rFonts w:asciiTheme="minorHAnsi" w:hAnsiTheme="minorHAnsi"/>
+                <w:noProof/>
+                <w:kern w:val="2"/>
+                <w:sz w:val="32"/>
+                <w:szCs w:val="32"/>
+                <w:lang w:eastAsia="en-US"/>
+                <w14:ligatures w14:val="standardContextual"/>
+              </w:rPr>
+              <w:tab/>
+            </w:r>
+            <w:r>
+              <w:rPr>
+                <w:rStyle w:val="Hyperlink"/>
+                <w:rFonts w:cs="Times New Roman"/>
+                <w:i/>
+                <w:iCs/>
+                <w:noProof/>
+                <w:sz w:val="32"/>
+                <w:szCs w:val="32"/>
+              </w:rPr>
+              <w:t>Transmitere date prin UART</w:t>
+            </w:r>
+            <w:r>
+              <w:rPr>
+                <w:noProof/>
+                <w:webHidden/>
+                <w:sz w:val="32"/>
+                <w:szCs w:val="32"/>
+              </w:rPr>
+              <w:tab/>
+            </w:r>
+            <w:r>
+              <w:rPr>
+                <w:noProof/>
+                <w:webHidden/>
+                <w:sz w:val="32"/>
+                <w:szCs w:val="32"/>
+              </w:rPr>
+              <w:fldChar w:fldCharType="begin"/>
+            </w:r>
+            <w:r>
+              <w:rPr>
+                <w:noProof/>
+                <w:webHidden/>
+                <w:sz w:val="32"/>
+                <w:szCs w:val="32"/>
+              </w:rPr>
+              <w:instrText xml:space="preserve"> PAGEREF _Toc154663006 \h </w:instrText>
+            </w:r>
+            <w:r>
+              <w:rPr>
+                <w:noProof/>
+                <w:webHidden/>
+                <w:sz w:val="32"/>
+                <w:szCs w:val="32"/>
+              </w:rPr>
+            </w:r>
+            <w:r>
+              <w:rPr>
+                <w:noProof/>
+                <w:webHidden/>
+                <w:sz w:val="32"/>
+                <w:szCs w:val="32"/>
+              </w:rPr>
+              <w:fldChar w:fldCharType="separate"/>
+            </w:r>
+            <w:r>
+              <w:rPr>
+                <w:noProof/>
+                <w:webHidden/>
+                <w:sz w:val="32"/>
+                <w:szCs w:val="32"/>
+              </w:rPr>
+              <w:t>6</w:t>
+            </w:r>
+            <w:r>
+              <w:rPr>
+                <w:noProof/>
+                <w:webHidden/>
+                <w:sz w:val="32"/>
+                <w:szCs w:val="32"/>
+              </w:rPr>
+              <w:fldChar w:fldCharType="end"/>
+            </w:r>
+          </w:hyperlink>
+        </w:p>
+        <w:p>
+          <w:pPr>
+            <w:pStyle w:val="TOC2"/>
+            <w:tabs>
+              <w:tab w:val="left" w:pos="880"/>
+              <w:tab w:val="right" w:leader="dot" w:pos="9350"/>
+            </w:tabs>
+            <w:rPr>
+              <w:rFonts w:asciiTheme="minorHAnsi" w:hAnsiTheme="minorHAnsi"/>
+              <w:noProof/>
+              <w:kern w:val="2"/>
+              <w:sz w:val="32"/>
+              <w:szCs w:val="32"/>
+              <w:lang w:eastAsia="en-US"/>
+              <w14:ligatures w14:val="standardContextual"/>
+            </w:rPr>
+          </w:pPr>
+          <w:hyperlink w:anchor="_Toc154663007" w:history="1">
+            <w:r>
+              <w:rPr>
+                <w:rStyle w:val="Hyperlink"/>
+                <w:rFonts w:cs="Times New Roman"/>
+                <w:i/>
+                <w:iCs/>
+                <w:noProof/>
+                <w:sz w:val="32"/>
+                <w:szCs w:val="32"/>
+              </w:rPr>
+              <w:t>4.4.</w:t>
+            </w:r>
+            <w:r>
+              <w:rPr>
+                <w:rFonts w:asciiTheme="minorHAnsi" w:hAnsiTheme="minorHAnsi"/>
+                <w:noProof/>
+                <w:kern w:val="2"/>
+                <w:sz w:val="32"/>
+                <w:szCs w:val="32"/>
+                <w:lang w:eastAsia="en-US"/>
+                <w14:ligatures w14:val="standardContextual"/>
+              </w:rPr>
+              <w:tab/>
+            </w:r>
+            <w:r>
+              <w:rPr>
+                <w:rStyle w:val="Hyperlink"/>
+                <w:rFonts w:cs="Times New Roman"/>
+                <w:i/>
+                <w:iCs/>
+                <w:noProof/>
+                <w:sz w:val="32"/>
+                <w:szCs w:val="32"/>
+              </w:rPr>
+              <w:t>Funcția main</w:t>
+            </w:r>
+            <w:r>
+              <w:rPr>
+                <w:noProof/>
+                <w:webHidden/>
+                <w:sz w:val="32"/>
+                <w:szCs w:val="32"/>
+              </w:rPr>
+              <w:tab/>
+            </w:r>
+            <w:r>
+              <w:rPr>
+                <w:noProof/>
+                <w:webHidden/>
+                <w:sz w:val="32"/>
+                <w:szCs w:val="32"/>
+              </w:rPr>
+              <w:fldChar w:fldCharType="begin"/>
+            </w:r>
+            <w:r>
+              <w:rPr>
+                <w:noProof/>
+                <w:webHidden/>
+                <w:sz w:val="32"/>
+                <w:szCs w:val="32"/>
+              </w:rPr>
+              <w:instrText xml:space="preserve"> PAGEREF _Toc154663007 \h </w:instrText>
+            </w:r>
+            <w:r>
+              <w:rPr>
+                <w:noProof/>
+                <w:webHidden/>
+                <w:sz w:val="32"/>
+                <w:szCs w:val="32"/>
+              </w:rPr>
+            </w:r>
+            <w:r>
+              <w:rPr>
+                <w:noProof/>
+                <w:webHidden/>
+                <w:sz w:val="32"/>
+                <w:szCs w:val="32"/>
+              </w:rPr>
+              <w:fldChar w:fldCharType="separate"/>
+            </w:r>
+            <w:r>
+              <w:rPr>
+                <w:noProof/>
+                <w:webHidden/>
+                <w:sz w:val="32"/>
+                <w:szCs w:val="32"/>
+              </w:rPr>
+              <w:t>6</w:t>
+            </w:r>
+            <w:r>
+              <w:rPr>
+                <w:noProof/>
+                <w:webHidden/>
+                <w:sz w:val="32"/>
+                <w:szCs w:val="32"/>
+              </w:rPr>
+              <w:fldChar w:fldCharType="end"/>
+            </w:r>
+          </w:hyperlink>
+        </w:p>
+        <w:p>
+          <w:pPr>
+            <w:pStyle w:val="TOC1"/>
+            <w:tabs>
+              <w:tab w:val="left" w:pos="480"/>
+              <w:tab w:val="right" w:leader="dot" w:pos="9350"/>
+            </w:tabs>
+            <w:rPr>
+              <w:rFonts w:asciiTheme="minorHAnsi" w:hAnsiTheme="minorHAnsi"/>
+              <w:noProof/>
+              <w:kern w:val="2"/>
+              <w:sz w:val="32"/>
+              <w:szCs w:val="32"/>
+              <w:lang w:eastAsia="en-US"/>
+              <w14:ligatures w14:val="standardContextual"/>
+            </w:rPr>
+          </w:pPr>
+          <w:hyperlink w:anchor="_Toc154663008" w:history="1">
+            <w:r>
+              <w:rPr>
+                <w:rStyle w:val="Hyperlink"/>
+                <w:rFonts w:cs="Times New Roman"/>
+                <w:b/>
+                <w:bCs/>
+                <w:noProof/>
+                <w:sz w:val="32"/>
+                <w:szCs w:val="32"/>
+              </w:rPr>
+              <w:t>5.</w:t>
+            </w:r>
+            <w:r>
+              <w:rPr>
+                <w:rFonts w:asciiTheme="minorHAnsi" w:hAnsiTheme="minorHAnsi"/>
+                <w:noProof/>
+                <w:kern w:val="2"/>
+                <w:sz w:val="32"/>
+                <w:szCs w:val="32"/>
+                <w:lang w:eastAsia="en-US"/>
+                <w14:ligatures w14:val="standardContextual"/>
+              </w:rPr>
+              <w:tab/>
+            </w:r>
+            <w:r>
+              <w:rPr>
+                <w:rStyle w:val="Hyperlink"/>
+                <w:rFonts w:cs="Times New Roman"/>
+                <w:b/>
+                <w:bCs/>
+                <w:noProof/>
+                <w:sz w:val="32"/>
+                <w:szCs w:val="32"/>
+              </w:rPr>
+              <w:t>Probleme întâmpinate</w:t>
+            </w:r>
+            <w:r>
+              <w:rPr>
+                <w:noProof/>
+                <w:webHidden/>
+                <w:sz w:val="32"/>
+                <w:szCs w:val="32"/>
+              </w:rPr>
+              <w:tab/>
+            </w:r>
+            <w:r>
+              <w:rPr>
+                <w:noProof/>
+                <w:webHidden/>
+                <w:sz w:val="32"/>
+                <w:szCs w:val="32"/>
+              </w:rPr>
+              <w:fldChar w:fldCharType="begin"/>
+            </w:r>
+            <w:r>
+              <w:rPr>
+                <w:noProof/>
+                <w:webHidden/>
+                <w:sz w:val="32"/>
+                <w:szCs w:val="32"/>
+              </w:rPr>
+              <w:instrText xml:space="preserve"> PAGEREF _Toc154663008 \h </w:instrText>
+            </w:r>
+            <w:r>
+              <w:rPr>
+                <w:noProof/>
+                <w:webHidden/>
+                <w:sz w:val="32"/>
+                <w:szCs w:val="32"/>
+              </w:rPr>
+            </w:r>
+            <w:r>
+              <w:rPr>
+                <w:noProof/>
+                <w:webHidden/>
+                <w:sz w:val="32"/>
+                <w:szCs w:val="32"/>
+              </w:rPr>
+              <w:fldChar w:fldCharType="separate"/>
+            </w:r>
+            <w:r>
+              <w:rPr>
+                <w:noProof/>
+                <w:webHidden/>
+                <w:sz w:val="32"/>
+                <w:szCs w:val="32"/>
+              </w:rPr>
+              <w:t>6</w:t>
+            </w:r>
+            <w:r>
+              <w:rPr>
+                <w:noProof/>
+                <w:webHidden/>
+                <w:sz w:val="32"/>
+                <w:szCs w:val="32"/>
+              </w:rPr>
+              <w:fldChar w:fldCharType="end"/>
+            </w:r>
+          </w:hyperlink>
+        </w:p>
+        <w:p>
+          <w:pPr>
+            <w:pStyle w:val="TOC1"/>
+            <w:tabs>
+              <w:tab w:val="left" w:pos="480"/>
+              <w:tab w:val="right" w:leader="dot" w:pos="9350"/>
+            </w:tabs>
+            <w:rPr>
+              <w:rFonts w:asciiTheme="minorHAnsi" w:hAnsiTheme="minorHAnsi"/>
+              <w:noProof/>
+              <w:kern w:val="2"/>
+              <w:sz w:val="32"/>
+              <w:szCs w:val="32"/>
+              <w:lang w:eastAsia="en-US"/>
+              <w14:ligatures w14:val="standardContextual"/>
+            </w:rPr>
+          </w:pPr>
+          <w:hyperlink w:anchor="_Toc154663009" w:history="1">
+            <w:r>
+              <w:rPr>
+                <w:rStyle w:val="Hyperlink"/>
+                <w:rFonts w:cs="Times New Roman"/>
+                <w:b/>
+                <w:bCs/>
+                <w:noProof/>
+                <w:sz w:val="32"/>
+                <w:szCs w:val="32"/>
+              </w:rPr>
+              <w:t>6.</w:t>
+            </w:r>
+            <w:r>
+              <w:rPr>
+                <w:rFonts w:asciiTheme="minorHAnsi" w:hAnsiTheme="minorHAnsi"/>
+                <w:noProof/>
+                <w:kern w:val="2"/>
+                <w:sz w:val="32"/>
+                <w:szCs w:val="32"/>
+                <w:lang w:eastAsia="en-US"/>
+                <w14:ligatures w14:val="standardContextual"/>
+              </w:rPr>
+              <w:tab/>
+            </w:r>
+            <w:r>
+              <w:rPr>
+                <w:rStyle w:val="Hyperlink"/>
+                <w:rFonts w:cs="Times New Roman"/>
+                <w:b/>
+                <w:bCs/>
+                <w:noProof/>
+                <w:sz w:val="32"/>
+                <w:szCs w:val="32"/>
+              </w:rPr>
+              <w:t>Referințe</w:t>
+            </w:r>
+            <w:r>
+              <w:rPr>
+                <w:noProof/>
+                <w:webHidden/>
+                <w:sz w:val="32"/>
+                <w:szCs w:val="32"/>
+              </w:rPr>
+              <w:tab/>
+            </w:r>
+            <w:r>
+              <w:rPr>
+                <w:noProof/>
+                <w:webHidden/>
+                <w:sz w:val="32"/>
+                <w:szCs w:val="32"/>
+              </w:rPr>
+              <w:fldChar w:fldCharType="begin"/>
+            </w:r>
+            <w:r>
+              <w:rPr>
+                <w:noProof/>
+                <w:webHidden/>
+                <w:sz w:val="32"/>
+                <w:szCs w:val="32"/>
+              </w:rPr>
+              <w:instrText xml:space="preserve"> PAGEREF _Toc154663009 \h </w:instrText>
+            </w:r>
+            <w:r>
+              <w:rPr>
+                <w:noProof/>
+                <w:webHidden/>
+                <w:sz w:val="32"/>
+                <w:szCs w:val="32"/>
+              </w:rPr>
+            </w:r>
+            <w:r>
+              <w:rPr>
+                <w:noProof/>
+                <w:webHidden/>
+                <w:sz w:val="32"/>
+                <w:szCs w:val="32"/>
+              </w:rPr>
+              <w:fldChar w:fldCharType="separate"/>
+            </w:r>
+            <w:r>
+              <w:rPr>
+                <w:noProof/>
+                <w:webHidden/>
+                <w:sz w:val="32"/>
+                <w:szCs w:val="32"/>
+              </w:rPr>
+              <w:t>6</w:t>
+            </w:r>
+            <w:r>
+              <w:rPr>
+                <w:noProof/>
+                <w:webHidden/>
+                <w:sz w:val="32"/>
+                <w:szCs w:val="32"/>
+              </w:rPr>
+              <w:fldChar w:fldCharType="end"/>
+            </w:r>
+          </w:hyperlink>
+        </w:p>
+        <w:p>
+          <w:r>
+            <w:rPr>
+              <w:rFonts w:cs="Times New Roman"/>
+              <w:b/>
+              <w:bCs/>
+              <w:noProof/>
+              <w:sz w:val="36"/>
+              <w:szCs w:val="36"/>
+            </w:rPr>
+            <w:fldChar w:fldCharType="end"/>
+          </w:r>
+        </w:p>
+      </w:sdtContent>
+    </w:sdt>
     <w:p>
       <w:pPr>
         <w:jc w:val="center"/>
@@ -486,678 +2719,6 @@
     </w:p>
     <w:p>
       <w:pPr>
-        <w:pStyle w:val="ListParagraph"/>
-        <w:numPr>
-          <w:ilvl w:val="0"/>
-          <w:numId w:val="1"/>
-        </w:numPr>
-        <w:rPr>
-          <w:sz w:val="36"/>
-          <w:szCs w:val="36"/>
-        </w:rPr>
-      </w:pPr>
-      <w:r>
-        <w:rPr>
-          <w:sz w:val="36"/>
-          <w:szCs w:val="36"/>
-        </w:rPr>
-        <w:t>Scopul proiectului</w:t>
-      </w:r>
-    </w:p>
-    <w:p>
-      <w:pPr>
-        <w:pStyle w:val="ListParagraph"/>
-        <w:numPr>
-          <w:ilvl w:val="0"/>
-          <w:numId w:val="1"/>
-        </w:numPr>
-        <w:rPr>
-          <w:sz w:val="36"/>
-          <w:szCs w:val="36"/>
-        </w:rPr>
-      </w:pPr>
-      <w:r>
-        <w:rPr>
-          <w:sz w:val="36"/>
-          <w:szCs w:val="36"/>
-        </w:rPr>
-        <w:t>Configurare</w:t>
-      </w:r>
-      <w:r>
-        <w:rPr>
-          <w:sz w:val="36"/>
-          <w:szCs w:val="36"/>
-        </w:rPr>
-        <w:t xml:space="preserve"> senzori</w:t>
-      </w:r>
-    </w:p>
-    <w:p>
-      <w:pPr>
-        <w:pStyle w:val="ListParagraph"/>
-        <w:numPr>
-          <w:ilvl w:val="1"/>
-          <w:numId w:val="1"/>
-        </w:numPr>
-        <w:rPr>
-          <w:sz w:val="36"/>
-          <w:szCs w:val="36"/>
-        </w:rPr>
-      </w:pPr>
-      <w:r>
-        <w:rPr>
-          <w:sz w:val="36"/>
-          <w:szCs w:val="36"/>
-        </w:rPr>
-        <w:t xml:space="preserve"> Senzorul analog de sunet DFR0034</w:t>
-      </w:r>
-    </w:p>
-    <w:p>
-      <w:pPr>
-        <w:pStyle w:val="ListParagraph"/>
-        <w:numPr>
-          <w:ilvl w:val="1"/>
-          <w:numId w:val="1"/>
-        </w:numPr>
-        <w:rPr>
-          <w:sz w:val="36"/>
-          <w:szCs w:val="36"/>
-        </w:rPr>
-      </w:pPr>
-      <w:r>
-        <w:rPr>
-          <w:sz w:val="36"/>
-          <w:szCs w:val="36"/>
-        </w:rPr>
-        <w:t xml:space="preserve"> Servomotorul SG90</w:t>
-      </w:r>
-    </w:p>
-    <w:p>
-      <w:pPr>
-        <w:pStyle w:val="ListParagraph"/>
-        <w:numPr>
-          <w:ilvl w:val="0"/>
-          <w:numId w:val="1"/>
-        </w:numPr>
-        <w:rPr>
-          <w:sz w:val="36"/>
-          <w:szCs w:val="36"/>
-        </w:rPr>
-      </w:pPr>
-      <w:r>
-        <w:rPr>
-          <w:sz w:val="36"/>
-          <w:szCs w:val="36"/>
-        </w:rPr>
-        <w:t>Reprezentare</w:t>
-      </w:r>
-      <w:r>
-        <w:rPr>
-          <w:sz w:val="36"/>
-          <w:szCs w:val="36"/>
-        </w:rPr>
-        <w:t>a grafică a</w:t>
-      </w:r>
-      <w:r>
-        <w:rPr>
-          <w:sz w:val="36"/>
-          <w:szCs w:val="36"/>
-        </w:rPr>
-        <w:t xml:space="preserve"> mod</w:t>
-      </w:r>
-      <w:r>
-        <w:rPr>
-          <w:sz w:val="36"/>
-          <w:szCs w:val="36"/>
-        </w:rPr>
-        <w:t>ului de</w:t>
-      </w:r>
-      <w:r>
-        <w:rPr>
-          <w:sz w:val="36"/>
-          <w:szCs w:val="36"/>
-        </w:rPr>
-        <w:t xml:space="preserve"> conectare </w:t>
-      </w:r>
-      <w:r>
-        <w:rPr>
-          <w:sz w:val="36"/>
-          <w:szCs w:val="36"/>
-        </w:rPr>
-        <w:t xml:space="preserve">a </w:t>
-      </w:r>
-      <w:r>
-        <w:rPr>
-          <w:sz w:val="36"/>
-          <w:szCs w:val="36"/>
-        </w:rPr>
-        <w:t>senzori</w:t>
-      </w:r>
-      <w:r>
-        <w:rPr>
-          <w:sz w:val="36"/>
-          <w:szCs w:val="36"/>
-        </w:rPr>
-        <w:t>lor ș</w:t>
-      </w:r>
-      <w:r>
-        <w:rPr>
-          <w:sz w:val="36"/>
-          <w:szCs w:val="36"/>
-        </w:rPr>
-        <w:t>i</w:t>
-      </w:r>
-      <w:r>
-        <w:rPr>
-          <w:sz w:val="36"/>
-          <w:szCs w:val="36"/>
-        </w:rPr>
-        <w:t xml:space="preserve"> a</w:t>
-      </w:r>
-      <w:r>
-        <w:rPr>
-          <w:sz w:val="36"/>
-          <w:szCs w:val="36"/>
-        </w:rPr>
-        <w:t xml:space="preserve"> component</w:t>
-      </w:r>
-      <w:r>
-        <w:rPr>
-          <w:sz w:val="36"/>
-          <w:szCs w:val="36"/>
-        </w:rPr>
-        <w:t>e</w:t>
-      </w:r>
-      <w:r>
-        <w:rPr>
-          <w:sz w:val="36"/>
-          <w:szCs w:val="36"/>
-        </w:rPr>
-        <w:t>lor</w:t>
-      </w:r>
-      <w:r>
-        <w:rPr>
-          <w:sz w:val="36"/>
-          <w:szCs w:val="36"/>
-        </w:rPr>
-        <w:t xml:space="preserve"> electronice</w:t>
-      </w:r>
-    </w:p>
-    <w:p>
-      <w:pPr>
-        <w:pStyle w:val="ListParagraph"/>
-        <w:numPr>
-          <w:ilvl w:val="0"/>
-          <w:numId w:val="1"/>
-        </w:numPr>
-        <w:rPr>
-          <w:sz w:val="36"/>
-          <w:szCs w:val="36"/>
-        </w:rPr>
-      </w:pPr>
-      <w:r>
-        <w:rPr>
-          <w:sz w:val="36"/>
-          <w:szCs w:val="36"/>
-        </w:rPr>
-        <w:t>D</w:t>
-      </w:r>
-      <w:r>
-        <w:rPr>
-          <w:sz w:val="36"/>
-          <w:szCs w:val="36"/>
-        </w:rPr>
-        <w:t>escrierea programului</w:t>
-      </w:r>
-    </w:p>
-    <w:p>
-      <w:pPr>
-        <w:pStyle w:val="ListParagraph"/>
-        <w:numPr>
-          <w:ilvl w:val="1"/>
-          <w:numId w:val="1"/>
-        </w:numPr>
-        <w:rPr>
-          <w:sz w:val="36"/>
-          <w:szCs w:val="36"/>
-        </w:rPr>
-      </w:pPr>
-      <w:r>
-        <w:rPr>
-          <w:sz w:val="36"/>
-          <w:szCs w:val="36"/>
-        </w:rPr>
-        <w:t>F</w:t>
-      </w:r>
-      <w:r>
-        <w:rPr>
-          <w:sz w:val="36"/>
-          <w:szCs w:val="36"/>
-        </w:rPr>
-        <w:t>uncț</w:t>
-      </w:r>
-      <w:r>
-        <w:rPr>
-          <w:sz w:val="36"/>
-          <w:szCs w:val="36"/>
-        </w:rPr>
-        <w:t>ia main</w:t>
-      </w:r>
-    </w:p>
-    <w:p>
-      <w:pPr>
-        <w:pStyle w:val="ListParagraph"/>
-        <w:numPr>
-          <w:ilvl w:val="1"/>
-          <w:numId w:val="1"/>
-        </w:numPr>
-        <w:rPr>
-          <w:sz w:val="36"/>
-          <w:szCs w:val="36"/>
-        </w:rPr>
-      </w:pPr>
-      <w:r>
-        <w:rPr>
-          <w:sz w:val="36"/>
-          <w:szCs w:val="36"/>
-        </w:rPr>
-        <w:t>I</w:t>
-      </w:r>
-      <w:r>
-        <w:rPr>
-          <w:sz w:val="36"/>
-          <w:szCs w:val="36"/>
-        </w:rPr>
-        <w:t>niț</w:t>
-      </w:r>
-      <w:r>
-        <w:rPr>
-          <w:sz w:val="36"/>
-          <w:szCs w:val="36"/>
-        </w:rPr>
-        <w:t xml:space="preserve">ializarea </w:t>
-      </w:r>
-      <w:r>
-        <w:rPr>
-          <w:sz w:val="36"/>
-          <w:szCs w:val="36"/>
-        </w:rPr>
-        <w:t>modulelor</w:t>
-      </w:r>
-    </w:p>
-    <w:p>
-      <w:pPr>
-        <w:pStyle w:val="ListParagraph"/>
-        <w:numPr>
-          <w:ilvl w:val="2"/>
-          <w:numId w:val="1"/>
-        </w:numPr>
-        <w:rPr>
-          <w:sz w:val="36"/>
-          <w:szCs w:val="36"/>
-        </w:rPr>
-      </w:pPr>
-      <w:r>
-        <w:rPr>
-          <w:sz w:val="36"/>
-          <w:szCs w:val="36"/>
-        </w:rPr>
-        <w:t xml:space="preserve"> M</w:t>
-      </w:r>
-      <w:r>
-        <w:rPr>
-          <w:sz w:val="36"/>
-          <w:szCs w:val="36"/>
-        </w:rPr>
-        <w:t>odului UART</w:t>
-      </w:r>
-    </w:p>
-    <w:p>
-      <w:pPr>
-        <w:pStyle w:val="ListParagraph"/>
-        <w:numPr>
-          <w:ilvl w:val="2"/>
-          <w:numId w:val="1"/>
-        </w:numPr>
-        <w:rPr>
-          <w:sz w:val="36"/>
-          <w:szCs w:val="36"/>
-        </w:rPr>
-      </w:pPr>
-      <w:r>
-        <w:rPr>
-          <w:sz w:val="36"/>
-          <w:szCs w:val="36"/>
-        </w:rPr>
-        <w:t xml:space="preserve"> </w:t>
-      </w:r>
-      <w:r>
-        <w:rPr>
-          <w:sz w:val="36"/>
-          <w:szCs w:val="36"/>
-        </w:rPr>
-        <w:t>I</w:t>
-      </w:r>
-      <w:r>
-        <w:rPr>
-          <w:sz w:val="36"/>
-          <w:szCs w:val="36"/>
-        </w:rPr>
-        <w:t>niț</w:t>
-      </w:r>
-      <w:r>
-        <w:rPr>
-          <w:sz w:val="36"/>
-          <w:szCs w:val="36"/>
-        </w:rPr>
-        <w:t>ializarea modului ADC</w:t>
-      </w:r>
-      <w:r>
-        <w:rPr>
-          <w:sz w:val="36"/>
-          <w:szCs w:val="36"/>
-        </w:rPr>
-        <w:t xml:space="preserve"> ș</w:t>
-      </w:r>
-      <w:r>
-        <w:rPr>
-          <w:sz w:val="36"/>
-          <w:szCs w:val="36"/>
-        </w:rPr>
-        <w:t>i preluc</w:t>
-      </w:r>
-      <w:r>
-        <w:rPr>
-          <w:sz w:val="36"/>
-          <w:szCs w:val="36"/>
-        </w:rPr>
-        <w:t>rarea datelor înregistrate de că</w:t>
-      </w:r>
-      <w:r>
-        <w:rPr>
-          <w:sz w:val="36"/>
-          <w:szCs w:val="36"/>
-        </w:rPr>
-        <w:t>tre sensor</w:t>
-      </w:r>
-    </w:p>
-    <w:p>
-      <w:pPr>
-        <w:pStyle w:val="ListParagraph"/>
-        <w:numPr>
-          <w:ilvl w:val="2"/>
-          <w:numId w:val="1"/>
-        </w:numPr>
-        <w:rPr>
-          <w:sz w:val="36"/>
-          <w:szCs w:val="36"/>
-        </w:rPr>
-      </w:pPr>
-      <w:r>
-        <w:rPr>
-          <w:sz w:val="36"/>
-          <w:szCs w:val="36"/>
-        </w:rPr>
-        <w:t xml:space="preserve"> </w:t>
-      </w:r>
-      <w:r>
-        <w:rPr>
-          <w:sz w:val="36"/>
-          <w:szCs w:val="36"/>
-        </w:rPr>
-        <w:t>I</w:t>
-      </w:r>
-      <w:r>
-        <w:rPr>
-          <w:sz w:val="36"/>
-          <w:szCs w:val="36"/>
-        </w:rPr>
-        <w:t>niț</w:t>
-      </w:r>
-      <w:r>
-        <w:rPr>
-          <w:sz w:val="36"/>
-          <w:szCs w:val="36"/>
-        </w:rPr>
-        <w:t>ializarea modului TPM</w:t>
-      </w:r>
-    </w:p>
-    <w:p>
-      <w:pPr>
-        <w:pStyle w:val="ListParagraph"/>
-        <w:numPr>
-          <w:ilvl w:val="2"/>
-          <w:numId w:val="1"/>
-        </w:numPr>
-        <w:rPr>
-          <w:sz w:val="36"/>
-          <w:szCs w:val="36"/>
-        </w:rPr>
-      </w:pPr>
-      <w:r>
-        <w:rPr>
-          <w:sz w:val="36"/>
-          <w:szCs w:val="36"/>
-        </w:rPr>
-        <w:t xml:space="preserve"> </w:t>
-      </w:r>
-      <w:r>
-        <w:rPr>
-          <w:sz w:val="36"/>
-          <w:szCs w:val="36"/>
-        </w:rPr>
-        <w:t>I</w:t>
-      </w:r>
-      <w:r>
-        <w:rPr>
-          <w:sz w:val="36"/>
-          <w:szCs w:val="36"/>
-        </w:rPr>
-        <w:t>niț</w:t>
-      </w:r>
-      <w:r>
-        <w:rPr>
-          <w:sz w:val="36"/>
-          <w:szCs w:val="36"/>
-        </w:rPr>
-        <w:t>ializarea modului GPIO</w:t>
-      </w:r>
-    </w:p>
-    <w:p>
-      <w:pPr>
-        <w:pStyle w:val="ListParagraph"/>
-        <w:numPr>
-          <w:ilvl w:val="2"/>
-          <w:numId w:val="1"/>
-        </w:numPr>
-        <w:rPr>
-          <w:sz w:val="36"/>
-          <w:szCs w:val="36"/>
-        </w:rPr>
-      </w:pPr>
-      <w:r>
-        <w:rPr>
-          <w:sz w:val="36"/>
-          <w:szCs w:val="36"/>
-        </w:rPr>
-        <w:t xml:space="preserve"> </w:t>
-      </w:r>
-      <w:r>
-        <w:rPr>
-          <w:sz w:val="36"/>
-          <w:szCs w:val="36"/>
-        </w:rPr>
-        <w:t>I</w:t>
-      </w:r>
-      <w:r>
-        <w:rPr>
-          <w:sz w:val="36"/>
-          <w:szCs w:val="36"/>
-        </w:rPr>
-        <w:t>niț</w:t>
-      </w:r>
-      <w:r>
-        <w:rPr>
-          <w:sz w:val="36"/>
-          <w:szCs w:val="36"/>
-        </w:rPr>
-        <w:t>ializarea modului PIT</w:t>
-      </w:r>
-    </w:p>
-    <w:p>
-      <w:pPr>
-        <w:pStyle w:val="ListParagraph"/>
-        <w:numPr>
-          <w:ilvl w:val="1"/>
-          <w:numId w:val="1"/>
-        </w:numPr>
-        <w:rPr>
-          <w:sz w:val="36"/>
-          <w:szCs w:val="36"/>
-        </w:rPr>
-      </w:pPr>
-      <w:r>
-        <w:rPr>
-          <w:sz w:val="36"/>
-          <w:szCs w:val="36"/>
-        </w:rPr>
-        <w:t>Generare PWN</w:t>
-      </w:r>
-    </w:p>
-    <w:p>
-      <w:pPr>
-        <w:pStyle w:val="ListParagraph"/>
-        <w:numPr>
-          <w:ilvl w:val="1"/>
-          <w:numId w:val="1"/>
-        </w:numPr>
-        <w:rPr>
-          <w:sz w:val="36"/>
-          <w:szCs w:val="36"/>
-        </w:rPr>
-      </w:pPr>
-      <w:r>
-        <w:rPr>
-          <w:sz w:val="36"/>
-          <w:szCs w:val="36"/>
-        </w:rPr>
-        <w:t>Transmitere date prin UART</w:t>
-      </w:r>
-    </w:p>
-    <w:p>
-      <w:pPr>
-        <w:pStyle w:val="ListParagraph"/>
-        <w:numPr>
-          <w:ilvl w:val="0"/>
-          <w:numId w:val="1"/>
-        </w:numPr>
-        <w:rPr>
-          <w:sz w:val="36"/>
-          <w:szCs w:val="36"/>
-        </w:rPr>
-      </w:pPr>
-      <w:r>
-        <w:rPr>
-          <w:sz w:val="36"/>
-          <w:szCs w:val="36"/>
-        </w:rPr>
-        <w:t>P</w:t>
-      </w:r>
-      <w:r>
-        <w:rPr>
-          <w:sz w:val="36"/>
-          <w:szCs w:val="36"/>
-        </w:rPr>
-        <w:t>robleme întâ</w:t>
-      </w:r>
-      <w:r>
-        <w:rPr>
-          <w:sz w:val="36"/>
-          <w:szCs w:val="36"/>
-        </w:rPr>
-        <w:t>mpinate</w:t>
-      </w:r>
-    </w:p>
-    <w:p>
-      <w:pPr>
-        <w:pStyle w:val="ListParagraph"/>
-        <w:numPr>
-          <w:ilvl w:val="0"/>
-          <w:numId w:val="1"/>
-        </w:numPr>
-        <w:rPr>
-          <w:sz w:val="36"/>
-          <w:szCs w:val="36"/>
-        </w:rPr>
-      </w:pPr>
-      <w:r>
-        <w:rPr>
-          <w:sz w:val="36"/>
-          <w:szCs w:val="36"/>
-        </w:rPr>
-        <w:t>R</w:t>
-      </w:r>
-      <w:r>
-        <w:rPr>
-          <w:sz w:val="36"/>
-          <w:szCs w:val="36"/>
-        </w:rPr>
-        <w:t>eferinț</w:t>
-      </w:r>
-      <w:r>
-        <w:rPr>
-          <w:sz w:val="36"/>
-          <w:szCs w:val="36"/>
-        </w:rPr>
-        <w:t>e</w:t>
-      </w:r>
-    </w:p>
-    <w:p>
-      <w:pPr>
-        <w:rPr>
-          <w:sz w:val="36"/>
-          <w:szCs w:val="36"/>
-        </w:rPr>
-      </w:pPr>
-    </w:p>
-    <w:p>
-      <w:pPr>
-        <w:rPr>
-          <w:sz w:val="36"/>
-          <w:szCs w:val="36"/>
-        </w:rPr>
-      </w:pPr>
-    </w:p>
-    <w:p>
-      <w:pPr>
-        <w:rPr>
-          <w:sz w:val="36"/>
-          <w:szCs w:val="36"/>
-        </w:rPr>
-      </w:pPr>
-    </w:p>
-    <w:p>
-      <w:pPr>
-        <w:rPr>
-          <w:sz w:val="36"/>
-          <w:szCs w:val="36"/>
-        </w:rPr>
-      </w:pPr>
-    </w:p>
-    <w:p>
-      <w:pPr>
-        <w:rPr>
-          <w:sz w:val="36"/>
-          <w:szCs w:val="36"/>
-        </w:rPr>
-      </w:pPr>
-    </w:p>
-    <w:p>
-      <w:pPr>
-        <w:pStyle w:val="ListParagraph"/>
-        <w:numPr>
-          <w:ilvl w:val="0"/>
-          <w:numId w:val="2"/>
-        </w:numPr>
         <w:jc w:val="center"/>
         <w:rPr>
           <w:b/>
@@ -1165,15 +2726,83 @@
           <w:szCs w:val="40"/>
         </w:rPr>
       </w:pPr>
-      <w:r>
-        <w:rPr>
+    </w:p>
+    <w:p>
+      <w:pPr>
+        <w:rPr>
+          <w:sz w:val="36"/>
+          <w:szCs w:val="36"/>
+        </w:rPr>
+      </w:pPr>
+    </w:p>
+    <w:p>
+      <w:pPr>
+        <w:pStyle w:val="Heading1"/>
+        <w:numPr>
+          <w:ilvl w:val="0"/>
+          <w:numId w:val="13"/>
+        </w:numPr>
+        <w:jc w:val="center"/>
+        <w:rPr>
+          <w:rFonts w:ascii="Times New Roman" w:hAnsi="Times New Roman" w:cs="Times New Roman"/>
           <w:b/>
+          <w:bCs/>
+          <w:color w:val="auto"/>
           <w:sz w:val="40"/>
           <w:szCs w:val="40"/>
         </w:rPr>
+      </w:pPr>
+      <w:bookmarkStart w:id="0" w:name="_Toc154662993"/>
+      <w:r>
+        <w:rPr>
+          <w:rFonts w:ascii="Times New Roman" w:hAnsi="Times New Roman" w:cs="Times New Roman"/>
+          <w:b/>
+          <w:bCs/>
+          <w:color w:val="auto"/>
+          <w:sz w:val="40"/>
+          <w:szCs w:val="40"/>
+        </w:rPr>
         <w:lastRenderedPageBreak/>
-        <w:t>Scopul proiectului</w:t>
-      </w:r>
+        <w:t xml:space="preserve"> </w:t>
+      </w:r>
+      <w:proofErr w:type="spellStart"/>
+      <w:r>
+        <w:rPr>
+          <w:rFonts w:ascii="Times New Roman" w:hAnsi="Times New Roman" w:cs="Times New Roman"/>
+          <w:b/>
+          <w:bCs/>
+          <w:color w:val="auto"/>
+          <w:sz w:val="40"/>
+          <w:szCs w:val="40"/>
+        </w:rPr>
+        <w:t>Scopul</w:t>
+      </w:r>
+      <w:proofErr w:type="spellEnd"/>
+      <w:r>
+        <w:rPr>
+          <w:rFonts w:ascii="Times New Roman" w:hAnsi="Times New Roman" w:cs="Times New Roman"/>
+          <w:b/>
+          <w:bCs/>
+          <w:color w:val="auto"/>
+          <w:sz w:val="40"/>
+          <w:szCs w:val="40"/>
+        </w:rPr>
+        <w:t xml:space="preserve"> </w:t>
+      </w:r>
+      <w:proofErr w:type="spellStart"/>
+      <w:r>
+        <w:rPr>
+          <w:rFonts w:ascii="Times New Roman" w:hAnsi="Times New Roman" w:cs="Times New Roman"/>
+          <w:b/>
+          <w:bCs/>
+          <w:color w:val="auto"/>
+          <w:sz w:val="40"/>
+          <w:szCs w:val="40"/>
+        </w:rPr>
+        <w:t>proiectului</w:t>
+      </w:r>
+      <w:bookmarkEnd w:id="0"/>
+      <w:proofErr w:type="spellEnd"/>
     </w:p>
     <w:p>
       <w:pPr>
@@ -1188,42 +2817,1449 @@
       <w:pPr>
         <w:ind w:left="360" w:firstLine="360"/>
         <w:rPr>
+          <w:sz w:val="32"/>
+          <w:szCs w:val="32"/>
+        </w:rPr>
+      </w:pPr>
+      <w:proofErr w:type="spellStart"/>
+      <w:r>
+        <w:rPr>
+          <w:sz w:val="32"/>
+          <w:szCs w:val="32"/>
+        </w:rPr>
+        <w:t>Scopul</w:t>
+      </w:r>
+      <w:proofErr w:type="spellEnd"/>
+      <w:r>
+        <w:rPr>
+          <w:sz w:val="32"/>
+          <w:szCs w:val="32"/>
+        </w:rPr>
+        <w:t xml:space="preserve"> </w:t>
+      </w:r>
+      <w:proofErr w:type="spellStart"/>
+      <w:r>
+        <w:rPr>
+          <w:sz w:val="32"/>
+          <w:szCs w:val="32"/>
+        </w:rPr>
+        <w:t>proiectului</w:t>
+      </w:r>
+      <w:proofErr w:type="spellEnd"/>
+      <w:r>
+        <w:rPr>
+          <w:sz w:val="32"/>
+          <w:szCs w:val="32"/>
+        </w:rPr>
+        <w:t xml:space="preserve"> </w:t>
+      </w:r>
+      <w:proofErr w:type="spellStart"/>
+      <w:r>
+        <w:rPr>
+          <w:sz w:val="32"/>
+          <w:szCs w:val="32"/>
+        </w:rPr>
+        <w:t>este</w:t>
+      </w:r>
+      <w:proofErr w:type="spellEnd"/>
+      <w:r>
+        <w:rPr>
+          <w:sz w:val="32"/>
+          <w:szCs w:val="32"/>
+        </w:rPr>
+        <w:t xml:space="preserve"> </w:t>
+      </w:r>
+      <w:proofErr w:type="spellStart"/>
+      <w:r>
+        <w:rPr>
+          <w:sz w:val="32"/>
+          <w:szCs w:val="32"/>
+        </w:rPr>
+        <w:t>acela</w:t>
+      </w:r>
+      <w:proofErr w:type="spellEnd"/>
+      <w:r>
+        <w:rPr>
+          <w:sz w:val="32"/>
+          <w:szCs w:val="32"/>
+        </w:rPr>
+        <w:t xml:space="preserve"> de a </w:t>
+      </w:r>
+      <w:proofErr w:type="spellStart"/>
+      <w:r>
+        <w:rPr>
+          <w:sz w:val="32"/>
+          <w:szCs w:val="32"/>
+        </w:rPr>
+        <w:t>modifica</w:t>
+      </w:r>
+      <w:proofErr w:type="spellEnd"/>
+      <w:r>
+        <w:rPr>
+          <w:sz w:val="32"/>
+          <w:szCs w:val="32"/>
+        </w:rPr>
+        <w:t xml:space="preserve"> </w:t>
+      </w:r>
+      <w:proofErr w:type="spellStart"/>
+      <w:r>
+        <w:rPr>
+          <w:sz w:val="32"/>
+          <w:szCs w:val="32"/>
+        </w:rPr>
+        <w:t>unghiul</w:t>
+      </w:r>
+      <w:proofErr w:type="spellEnd"/>
+      <w:r>
+        <w:rPr>
+          <w:sz w:val="32"/>
+          <w:szCs w:val="32"/>
+        </w:rPr>
+        <w:t xml:space="preserve"> de </w:t>
+      </w:r>
+      <w:proofErr w:type="spellStart"/>
+      <w:r>
+        <w:rPr>
+          <w:sz w:val="32"/>
+          <w:szCs w:val="32"/>
+        </w:rPr>
+        <w:t>rotație</w:t>
+      </w:r>
+      <w:proofErr w:type="spellEnd"/>
+      <w:r>
+        <w:rPr>
+          <w:sz w:val="32"/>
+          <w:szCs w:val="32"/>
+        </w:rPr>
+        <w:t xml:space="preserve"> al </w:t>
+      </w:r>
+      <w:proofErr w:type="spellStart"/>
+      <w:r>
+        <w:rPr>
+          <w:sz w:val="32"/>
+          <w:szCs w:val="32"/>
+        </w:rPr>
+        <w:t>servomotorului</w:t>
+      </w:r>
+      <w:proofErr w:type="spellEnd"/>
+      <w:r>
+        <w:rPr>
+          <w:sz w:val="32"/>
+          <w:szCs w:val="32"/>
+        </w:rPr>
+        <w:t xml:space="preserve"> </w:t>
+      </w:r>
+      <w:proofErr w:type="spellStart"/>
+      <w:r>
+        <w:rPr>
+          <w:sz w:val="32"/>
+          <w:szCs w:val="32"/>
+        </w:rPr>
+        <w:t>utilizând</w:t>
+      </w:r>
+      <w:proofErr w:type="spellEnd"/>
+      <w:r>
+        <w:rPr>
+          <w:sz w:val="32"/>
+          <w:szCs w:val="32"/>
+        </w:rPr>
+        <w:t xml:space="preserve"> un </w:t>
+      </w:r>
+      <w:proofErr w:type="spellStart"/>
+      <w:r>
+        <w:rPr>
+          <w:sz w:val="32"/>
+          <w:szCs w:val="32"/>
+        </w:rPr>
+        <w:t>senzor</w:t>
+      </w:r>
+      <w:proofErr w:type="spellEnd"/>
+      <w:r>
+        <w:rPr>
+          <w:sz w:val="32"/>
+          <w:szCs w:val="32"/>
+        </w:rPr>
+        <w:t xml:space="preserve"> de </w:t>
+      </w:r>
+      <w:proofErr w:type="spellStart"/>
+      <w:r>
+        <w:rPr>
+          <w:sz w:val="32"/>
+          <w:szCs w:val="32"/>
+        </w:rPr>
+        <w:t>sunet</w:t>
+      </w:r>
+      <w:proofErr w:type="spellEnd"/>
+      <w:r>
+        <w:rPr>
+          <w:sz w:val="32"/>
+          <w:szCs w:val="32"/>
+        </w:rPr>
+        <w:t xml:space="preserve"> </w:t>
+      </w:r>
+      <w:proofErr w:type="spellStart"/>
+      <w:r>
+        <w:rPr>
+          <w:sz w:val="32"/>
+          <w:szCs w:val="32"/>
+        </w:rPr>
+        <w:t>printr</w:t>
+      </w:r>
+      <w:proofErr w:type="spellEnd"/>
+      <w:r>
+        <w:rPr>
+          <w:sz w:val="32"/>
+          <w:szCs w:val="32"/>
+        </w:rPr>
+        <w:t xml:space="preserve">-un </w:t>
+      </w:r>
+      <w:proofErr w:type="spellStart"/>
+      <w:r>
+        <w:rPr>
+          <w:sz w:val="32"/>
+          <w:szCs w:val="32"/>
+        </w:rPr>
+        <w:t>semnal</w:t>
+      </w:r>
+      <w:proofErr w:type="spellEnd"/>
+      <w:r>
+        <w:rPr>
+          <w:sz w:val="32"/>
+          <w:szCs w:val="32"/>
+        </w:rPr>
+        <w:t xml:space="preserve"> PWN </w:t>
+      </w:r>
+      <w:proofErr w:type="spellStart"/>
+      <w:r>
+        <w:rPr>
+          <w:sz w:val="32"/>
+          <w:szCs w:val="32"/>
+        </w:rPr>
+        <w:t>generat</w:t>
+      </w:r>
+      <w:proofErr w:type="spellEnd"/>
+      <w:r>
+        <w:rPr>
+          <w:sz w:val="32"/>
+          <w:szCs w:val="32"/>
+        </w:rPr>
+        <w:t xml:space="preserve"> </w:t>
+      </w:r>
+      <w:proofErr w:type="spellStart"/>
+      <w:r>
+        <w:rPr>
+          <w:sz w:val="32"/>
+          <w:szCs w:val="32"/>
+        </w:rPr>
+        <w:t>și</w:t>
+      </w:r>
+      <w:proofErr w:type="spellEnd"/>
+      <w:r>
+        <w:rPr>
+          <w:sz w:val="32"/>
+          <w:szCs w:val="32"/>
+        </w:rPr>
+        <w:t xml:space="preserve"> </w:t>
+      </w:r>
+      <w:proofErr w:type="spellStart"/>
+      <w:r>
+        <w:rPr>
+          <w:sz w:val="32"/>
+          <w:szCs w:val="32"/>
+        </w:rPr>
+        <w:t>manipulat</w:t>
+      </w:r>
+      <w:proofErr w:type="spellEnd"/>
+      <w:r>
+        <w:rPr>
+          <w:sz w:val="32"/>
+          <w:szCs w:val="32"/>
+        </w:rPr>
+        <w:t xml:space="preserve"> </w:t>
+      </w:r>
+      <w:proofErr w:type="spellStart"/>
+      <w:r>
+        <w:rPr>
+          <w:sz w:val="32"/>
+          <w:szCs w:val="32"/>
+        </w:rPr>
+        <w:t>în</w:t>
+      </w:r>
+      <w:proofErr w:type="spellEnd"/>
+      <w:r>
+        <w:rPr>
+          <w:sz w:val="32"/>
+          <w:szCs w:val="32"/>
+        </w:rPr>
+        <w:t xml:space="preserve"> </w:t>
+      </w:r>
+      <w:proofErr w:type="spellStart"/>
+      <w:r>
+        <w:rPr>
+          <w:sz w:val="32"/>
+          <w:szCs w:val="32"/>
+        </w:rPr>
+        <w:t>funcție</w:t>
+      </w:r>
+      <w:proofErr w:type="spellEnd"/>
+      <w:r>
+        <w:rPr>
+          <w:sz w:val="32"/>
+          <w:szCs w:val="32"/>
+        </w:rPr>
+        <w:t xml:space="preserve"> de </w:t>
+      </w:r>
+      <w:proofErr w:type="spellStart"/>
+      <w:r>
+        <w:rPr>
+          <w:sz w:val="32"/>
+          <w:szCs w:val="32"/>
+        </w:rPr>
+        <w:t>plaja</w:t>
+      </w:r>
+      <w:proofErr w:type="spellEnd"/>
+      <w:r>
+        <w:rPr>
+          <w:sz w:val="32"/>
+          <w:szCs w:val="32"/>
+        </w:rPr>
+        <w:t xml:space="preserve"> de </w:t>
+      </w:r>
+      <w:proofErr w:type="spellStart"/>
+      <w:r>
+        <w:rPr>
+          <w:sz w:val="32"/>
+          <w:szCs w:val="32"/>
+        </w:rPr>
+        <w:t>valori</w:t>
+      </w:r>
+      <w:proofErr w:type="spellEnd"/>
+      <w:r>
+        <w:rPr>
+          <w:sz w:val="32"/>
+          <w:szCs w:val="32"/>
+        </w:rPr>
+        <w:t xml:space="preserve"> </w:t>
+      </w:r>
+      <w:r>
+        <w:rPr>
+          <w:sz w:val="32"/>
+          <w:szCs w:val="32"/>
+        </w:rPr>
+        <w:t xml:space="preserve">a </w:t>
+      </w:r>
+      <w:proofErr w:type="spellStart"/>
+      <w:r>
+        <w:rPr>
+          <w:sz w:val="32"/>
+          <w:szCs w:val="32"/>
+        </w:rPr>
+        <w:t>senzorului</w:t>
+      </w:r>
+      <w:proofErr w:type="spellEnd"/>
+      <w:r>
+        <w:rPr>
+          <w:sz w:val="32"/>
+          <w:szCs w:val="32"/>
+        </w:rPr>
+        <w:t xml:space="preserve"> de </w:t>
+      </w:r>
+      <w:proofErr w:type="spellStart"/>
+      <w:r>
+        <w:rPr>
+          <w:sz w:val="32"/>
+          <w:szCs w:val="32"/>
+        </w:rPr>
+        <w:t>sunet</w:t>
+      </w:r>
+      <w:proofErr w:type="spellEnd"/>
+      <w:r>
+        <w:rPr>
+          <w:sz w:val="32"/>
+          <w:szCs w:val="32"/>
+        </w:rPr>
+        <w:t>.</w:t>
+      </w:r>
+    </w:p>
+    <w:p>
+      <w:pPr>
+        <w:ind w:left="360" w:firstLine="360"/>
+        <w:rPr>
+          <w:sz w:val="32"/>
+          <w:szCs w:val="32"/>
+        </w:rPr>
+      </w:pPr>
+      <w:proofErr w:type="spellStart"/>
+      <w:r>
+        <w:rPr>
+          <w:sz w:val="32"/>
+          <w:szCs w:val="32"/>
+        </w:rPr>
+        <w:t>Valoarea</w:t>
+      </w:r>
+      <w:proofErr w:type="spellEnd"/>
+      <w:r>
+        <w:rPr>
+          <w:sz w:val="32"/>
+          <w:szCs w:val="32"/>
+        </w:rPr>
+        <w:t xml:space="preserve"> </w:t>
+      </w:r>
+      <w:proofErr w:type="spellStart"/>
+      <w:r>
+        <w:rPr>
+          <w:sz w:val="32"/>
+          <w:szCs w:val="32"/>
+        </w:rPr>
+        <w:t>digital</w:t>
+      </w:r>
+      <w:r>
+        <w:rPr>
+          <w:sz w:val="32"/>
+          <w:szCs w:val="32"/>
+        </w:rPr>
+        <w:t>ă</w:t>
+      </w:r>
+      <w:proofErr w:type="spellEnd"/>
+      <w:r>
+        <w:rPr>
+          <w:sz w:val="32"/>
+          <w:szCs w:val="32"/>
+        </w:rPr>
+        <w:t xml:space="preserve"> care </w:t>
+      </w:r>
+      <w:proofErr w:type="spellStart"/>
+      <w:r>
+        <w:rPr>
+          <w:sz w:val="32"/>
+          <w:szCs w:val="32"/>
+        </w:rPr>
+        <w:t>va</w:t>
+      </w:r>
+      <w:proofErr w:type="spellEnd"/>
+      <w:r>
+        <w:rPr>
+          <w:sz w:val="32"/>
+          <w:szCs w:val="32"/>
+        </w:rPr>
+        <w:t xml:space="preserve"> </w:t>
+      </w:r>
+      <w:proofErr w:type="spellStart"/>
+      <w:r>
+        <w:rPr>
+          <w:sz w:val="32"/>
+          <w:szCs w:val="32"/>
+        </w:rPr>
+        <w:t>rezulta</w:t>
+      </w:r>
+      <w:proofErr w:type="spellEnd"/>
+      <w:r>
+        <w:rPr>
+          <w:sz w:val="32"/>
+          <w:szCs w:val="32"/>
+        </w:rPr>
+        <w:t xml:space="preserve"> </w:t>
+      </w:r>
+      <w:proofErr w:type="spellStart"/>
+      <w:r>
+        <w:rPr>
+          <w:sz w:val="32"/>
+          <w:szCs w:val="32"/>
+        </w:rPr>
+        <w:t>în</w:t>
+      </w:r>
+      <w:proofErr w:type="spellEnd"/>
+      <w:r>
+        <w:rPr>
+          <w:sz w:val="32"/>
+          <w:szCs w:val="32"/>
+        </w:rPr>
+        <w:t xml:space="preserve"> </w:t>
+      </w:r>
+      <w:proofErr w:type="spellStart"/>
+      <w:r>
+        <w:rPr>
+          <w:sz w:val="32"/>
+          <w:szCs w:val="32"/>
+        </w:rPr>
+        <w:t>urma</w:t>
+      </w:r>
+      <w:proofErr w:type="spellEnd"/>
+      <w:r>
+        <w:rPr>
+          <w:sz w:val="32"/>
+          <w:szCs w:val="32"/>
+        </w:rPr>
+        <w:t xml:space="preserve"> </w:t>
+      </w:r>
+      <w:proofErr w:type="spellStart"/>
+      <w:r>
+        <w:rPr>
+          <w:sz w:val="32"/>
+          <w:szCs w:val="32"/>
+        </w:rPr>
+        <w:t>conversiei</w:t>
+      </w:r>
+      <w:proofErr w:type="spellEnd"/>
+      <w:r>
+        <w:rPr>
+          <w:sz w:val="32"/>
+          <w:szCs w:val="32"/>
+        </w:rPr>
+        <w:t xml:space="preserve"> din </w:t>
+      </w:r>
+      <w:proofErr w:type="spellStart"/>
+      <w:r>
+        <w:rPr>
+          <w:sz w:val="32"/>
+          <w:szCs w:val="32"/>
+        </w:rPr>
+        <w:t>tensiune</w:t>
+      </w:r>
+      <w:proofErr w:type="spellEnd"/>
+      <w:r>
+        <w:rPr>
+          <w:sz w:val="32"/>
+          <w:szCs w:val="32"/>
+        </w:rPr>
+        <w:t xml:space="preserve"> a </w:t>
+      </w:r>
+      <w:proofErr w:type="spellStart"/>
+      <w:r>
+        <w:rPr>
+          <w:sz w:val="32"/>
+          <w:szCs w:val="32"/>
+        </w:rPr>
+        <w:t>datelor</w:t>
+      </w:r>
+      <w:proofErr w:type="spellEnd"/>
+      <w:r>
+        <w:rPr>
+          <w:sz w:val="32"/>
+          <w:szCs w:val="32"/>
+        </w:rPr>
+        <w:t xml:space="preserve"> </w:t>
+      </w:r>
+      <w:proofErr w:type="spellStart"/>
+      <w:r>
+        <w:rPr>
+          <w:sz w:val="32"/>
+          <w:szCs w:val="32"/>
+        </w:rPr>
+        <w:t>achiziționate</w:t>
+      </w:r>
+      <w:proofErr w:type="spellEnd"/>
+      <w:r>
+        <w:rPr>
+          <w:sz w:val="32"/>
+          <w:szCs w:val="32"/>
+        </w:rPr>
+        <w:t xml:space="preserve"> de la </w:t>
+      </w:r>
+      <w:proofErr w:type="spellStart"/>
+      <w:r>
+        <w:rPr>
+          <w:sz w:val="32"/>
+          <w:szCs w:val="32"/>
+        </w:rPr>
+        <w:t>senzorul</w:t>
+      </w:r>
+      <w:proofErr w:type="spellEnd"/>
+      <w:r>
+        <w:rPr>
+          <w:sz w:val="32"/>
+          <w:szCs w:val="32"/>
+        </w:rPr>
+        <w:t xml:space="preserve"> de </w:t>
+      </w:r>
+      <w:proofErr w:type="spellStart"/>
+      <w:r>
+        <w:rPr>
+          <w:sz w:val="32"/>
+          <w:szCs w:val="32"/>
+        </w:rPr>
+        <w:t>sunet</w:t>
+      </w:r>
+      <w:proofErr w:type="spellEnd"/>
+      <w:r>
+        <w:rPr>
+          <w:sz w:val="32"/>
+          <w:szCs w:val="32"/>
+        </w:rPr>
+        <w:t xml:space="preserve"> se </w:t>
+      </w:r>
+      <w:proofErr w:type="spellStart"/>
+      <w:r>
+        <w:rPr>
+          <w:sz w:val="32"/>
+          <w:szCs w:val="32"/>
+        </w:rPr>
+        <w:t>vor</w:t>
+      </w:r>
+      <w:proofErr w:type="spellEnd"/>
+      <w:r>
+        <w:rPr>
+          <w:sz w:val="32"/>
+          <w:szCs w:val="32"/>
+        </w:rPr>
+        <w:t xml:space="preserve"> </w:t>
+      </w:r>
+      <w:proofErr w:type="spellStart"/>
+      <w:r>
+        <w:rPr>
+          <w:sz w:val="32"/>
+          <w:szCs w:val="32"/>
+        </w:rPr>
+        <w:t>regăsi</w:t>
+      </w:r>
+      <w:proofErr w:type="spellEnd"/>
+      <w:r>
+        <w:rPr>
+          <w:sz w:val="32"/>
+          <w:szCs w:val="32"/>
+        </w:rPr>
+        <w:t xml:space="preserve"> </w:t>
+      </w:r>
+      <w:proofErr w:type="spellStart"/>
+      <w:r>
+        <w:rPr>
+          <w:sz w:val="32"/>
+          <w:szCs w:val="32"/>
+        </w:rPr>
+        <w:t>într</w:t>
+      </w:r>
+      <w:proofErr w:type="spellEnd"/>
+      <w:r>
+        <w:rPr>
+          <w:sz w:val="32"/>
+          <w:szCs w:val="32"/>
+        </w:rPr>
+        <w:t xml:space="preserve">-un interval care </w:t>
+      </w:r>
+      <w:proofErr w:type="spellStart"/>
+      <w:r>
+        <w:rPr>
+          <w:sz w:val="32"/>
+          <w:szCs w:val="32"/>
+        </w:rPr>
+        <w:t>va</w:t>
+      </w:r>
+      <w:proofErr w:type="spellEnd"/>
+      <w:r>
+        <w:rPr>
+          <w:sz w:val="32"/>
+          <w:szCs w:val="32"/>
+        </w:rPr>
+        <w:t xml:space="preserve"> fi </w:t>
+      </w:r>
+      <w:proofErr w:type="spellStart"/>
+      <w:r>
+        <w:rPr>
+          <w:sz w:val="32"/>
+          <w:szCs w:val="32"/>
+        </w:rPr>
+        <w:t>apoi</w:t>
+      </w:r>
+      <w:proofErr w:type="spellEnd"/>
+      <w:r>
+        <w:rPr>
+          <w:sz w:val="32"/>
+          <w:szCs w:val="32"/>
+        </w:rPr>
+        <w:t xml:space="preserve"> </w:t>
+      </w:r>
+      <w:proofErr w:type="spellStart"/>
+      <w:r>
+        <w:rPr>
+          <w:sz w:val="32"/>
+          <w:szCs w:val="32"/>
+        </w:rPr>
+        <w:t>împărțit</w:t>
+      </w:r>
+      <w:proofErr w:type="spellEnd"/>
+      <w:r>
+        <w:rPr>
+          <w:sz w:val="32"/>
+          <w:szCs w:val="32"/>
+        </w:rPr>
+        <w:t xml:space="preserve"> in </w:t>
+      </w:r>
+      <w:proofErr w:type="spellStart"/>
+      <w:r>
+        <w:rPr>
+          <w:sz w:val="32"/>
+          <w:szCs w:val="32"/>
+        </w:rPr>
+        <w:t>trei</w:t>
+      </w:r>
+      <w:proofErr w:type="spellEnd"/>
+      <w:r>
+        <w:rPr>
+          <w:sz w:val="32"/>
+          <w:szCs w:val="32"/>
+        </w:rPr>
+        <w:t xml:space="preserve"> </w:t>
+      </w:r>
+      <w:proofErr w:type="spellStart"/>
+      <w:r>
+        <w:rPr>
+          <w:sz w:val="32"/>
+          <w:szCs w:val="32"/>
+        </w:rPr>
+        <w:t>subintervale</w:t>
+      </w:r>
+      <w:proofErr w:type="spellEnd"/>
+      <w:r>
+        <w:rPr>
+          <w:sz w:val="32"/>
+          <w:szCs w:val="32"/>
+        </w:rPr>
+        <w:t xml:space="preserve"> care </w:t>
+      </w:r>
+      <w:proofErr w:type="spellStart"/>
+      <w:r>
+        <w:rPr>
+          <w:sz w:val="32"/>
+          <w:szCs w:val="32"/>
+        </w:rPr>
+        <w:t>vor</w:t>
+      </w:r>
+      <w:proofErr w:type="spellEnd"/>
+      <w:r>
+        <w:rPr>
+          <w:sz w:val="32"/>
+          <w:szCs w:val="32"/>
+        </w:rPr>
+        <w:t xml:space="preserve"> </w:t>
+      </w:r>
+      <w:proofErr w:type="spellStart"/>
+      <w:r>
+        <w:rPr>
+          <w:sz w:val="32"/>
+          <w:szCs w:val="32"/>
+        </w:rPr>
+        <w:t>corespunde</w:t>
+      </w:r>
+      <w:proofErr w:type="spellEnd"/>
+      <w:r>
+        <w:rPr>
+          <w:sz w:val="32"/>
+          <w:szCs w:val="32"/>
+        </w:rPr>
+        <w:t xml:space="preserve"> cu </w:t>
+      </w:r>
+      <w:proofErr w:type="spellStart"/>
+      <w:r>
+        <w:rPr>
+          <w:sz w:val="32"/>
+          <w:szCs w:val="32"/>
+        </w:rPr>
+        <w:t>valori</w:t>
+      </w:r>
+      <w:proofErr w:type="spellEnd"/>
+      <w:r>
+        <w:rPr>
+          <w:sz w:val="32"/>
+          <w:szCs w:val="32"/>
+        </w:rPr>
+        <w:t xml:space="preserve"> </w:t>
+      </w:r>
+      <w:proofErr w:type="spellStart"/>
+      <w:r>
+        <w:rPr>
+          <w:sz w:val="32"/>
+          <w:szCs w:val="32"/>
+        </w:rPr>
+        <w:t>mici</w:t>
+      </w:r>
+      <w:proofErr w:type="spellEnd"/>
+      <w:r>
+        <w:rPr>
+          <w:sz w:val="32"/>
+          <w:szCs w:val="32"/>
+        </w:rPr>
+        <w:t xml:space="preserve">, </w:t>
+      </w:r>
+      <w:proofErr w:type="spellStart"/>
+      <w:r>
+        <w:rPr>
+          <w:sz w:val="32"/>
+          <w:szCs w:val="32"/>
+        </w:rPr>
+        <w:t>medii</w:t>
+      </w:r>
+      <w:proofErr w:type="spellEnd"/>
+      <w:r>
+        <w:rPr>
+          <w:sz w:val="32"/>
+          <w:szCs w:val="32"/>
+        </w:rPr>
+        <w:t xml:space="preserve"> </w:t>
+      </w:r>
+      <w:proofErr w:type="spellStart"/>
+      <w:r>
+        <w:rPr>
+          <w:sz w:val="32"/>
+          <w:szCs w:val="32"/>
+        </w:rPr>
+        <w:t>și</w:t>
+      </w:r>
+      <w:proofErr w:type="spellEnd"/>
+      <w:r>
+        <w:rPr>
+          <w:sz w:val="32"/>
+          <w:szCs w:val="32"/>
+        </w:rPr>
+        <w:t xml:space="preserve"> </w:t>
+      </w:r>
+      <w:proofErr w:type="spellStart"/>
+      <w:r>
+        <w:rPr>
+          <w:sz w:val="32"/>
+          <w:szCs w:val="32"/>
+        </w:rPr>
+        <w:t>mari</w:t>
+      </w:r>
+      <w:proofErr w:type="spellEnd"/>
+      <w:r>
+        <w:rPr>
+          <w:sz w:val="32"/>
+          <w:szCs w:val="32"/>
+        </w:rPr>
+        <w:t xml:space="preserve"> ale </w:t>
+      </w:r>
+      <w:proofErr w:type="spellStart"/>
+      <w:r>
+        <w:rPr>
+          <w:sz w:val="32"/>
+          <w:szCs w:val="32"/>
+        </w:rPr>
+        <w:t>datelor</w:t>
+      </w:r>
+      <w:proofErr w:type="spellEnd"/>
+      <w:r>
+        <w:rPr>
+          <w:sz w:val="32"/>
+          <w:szCs w:val="32"/>
+        </w:rPr>
+        <w:t xml:space="preserve"> </w:t>
+      </w:r>
+      <w:proofErr w:type="spellStart"/>
+      <w:r>
+        <w:rPr>
+          <w:sz w:val="32"/>
+          <w:szCs w:val="32"/>
+        </w:rPr>
+        <w:t>achiziționate</w:t>
+      </w:r>
+      <w:proofErr w:type="spellEnd"/>
+      <w:r>
+        <w:rPr>
+          <w:sz w:val="32"/>
+          <w:szCs w:val="32"/>
+        </w:rPr>
+        <w:t>.</w:t>
+      </w:r>
+    </w:p>
+    <w:p>
+      <w:pPr>
+        <w:ind w:left="360" w:firstLine="360"/>
+        <w:rPr>
+          <w:sz w:val="32"/>
+          <w:szCs w:val="32"/>
+          <w:lang w:val="ro-RO"/>
+        </w:rPr>
+      </w:pPr>
+      <w:proofErr w:type="spellStart"/>
+      <w:r>
+        <w:rPr>
+          <w:sz w:val="32"/>
+          <w:szCs w:val="32"/>
+        </w:rPr>
+        <w:t>În</w:t>
+      </w:r>
+      <w:proofErr w:type="spellEnd"/>
+      <w:r>
+        <w:rPr>
+          <w:sz w:val="32"/>
+          <w:szCs w:val="32"/>
+        </w:rPr>
+        <w:t xml:space="preserve"> </w:t>
+      </w:r>
+      <w:proofErr w:type="spellStart"/>
+      <w:r>
+        <w:rPr>
+          <w:sz w:val="32"/>
+          <w:szCs w:val="32"/>
+        </w:rPr>
+        <w:t>funcție</w:t>
+      </w:r>
+      <w:proofErr w:type="spellEnd"/>
+      <w:r>
+        <w:rPr>
+          <w:sz w:val="32"/>
+          <w:szCs w:val="32"/>
+        </w:rPr>
+        <w:t xml:space="preserve"> de </w:t>
+      </w:r>
+      <w:proofErr w:type="spellStart"/>
+      <w:r>
+        <w:rPr>
+          <w:sz w:val="32"/>
+          <w:szCs w:val="32"/>
+        </w:rPr>
+        <w:t>subintervalul</w:t>
+      </w:r>
+      <w:proofErr w:type="spellEnd"/>
+      <w:r>
+        <w:rPr>
+          <w:sz w:val="32"/>
+          <w:szCs w:val="32"/>
+        </w:rPr>
+        <w:t xml:space="preserve"> </w:t>
+      </w:r>
+      <w:proofErr w:type="spellStart"/>
+      <w:r>
+        <w:rPr>
+          <w:sz w:val="32"/>
+          <w:szCs w:val="32"/>
+        </w:rPr>
+        <w:t>în</w:t>
+      </w:r>
+      <w:proofErr w:type="spellEnd"/>
+      <w:r>
+        <w:rPr>
+          <w:sz w:val="32"/>
+          <w:szCs w:val="32"/>
+        </w:rPr>
+        <w:t xml:space="preserve"> care se </w:t>
+      </w:r>
+      <w:proofErr w:type="spellStart"/>
+      <w:r>
+        <w:rPr>
+          <w:sz w:val="32"/>
+          <w:szCs w:val="32"/>
+        </w:rPr>
+        <w:t>regăsesc</w:t>
+      </w:r>
+      <w:proofErr w:type="spellEnd"/>
+      <w:r>
+        <w:rPr>
+          <w:sz w:val="32"/>
+          <w:szCs w:val="32"/>
+        </w:rPr>
+        <w:t xml:space="preserve"> </w:t>
+      </w:r>
+      <w:proofErr w:type="spellStart"/>
+      <w:r>
+        <w:rPr>
+          <w:sz w:val="32"/>
+          <w:szCs w:val="32"/>
+        </w:rPr>
+        <w:t>datele</w:t>
+      </w:r>
+      <w:proofErr w:type="spellEnd"/>
+      <w:r>
+        <w:rPr>
+          <w:sz w:val="32"/>
+          <w:szCs w:val="32"/>
+        </w:rPr>
+        <w:t xml:space="preserve"> convertite din analogic </w:t>
+      </w:r>
+      <w:proofErr w:type="spellStart"/>
+      <w:r>
+        <w:rPr>
+          <w:sz w:val="32"/>
+          <w:szCs w:val="32"/>
+        </w:rPr>
+        <w:t>în</w:t>
+      </w:r>
+      <w:proofErr w:type="spellEnd"/>
+      <w:r>
+        <w:rPr>
+          <w:sz w:val="32"/>
+          <w:szCs w:val="32"/>
+        </w:rPr>
+        <w:t xml:space="preserve"> digital, </w:t>
+      </w:r>
+      <w:proofErr w:type="spellStart"/>
+      <w:r>
+        <w:rPr>
+          <w:sz w:val="32"/>
+          <w:szCs w:val="32"/>
+        </w:rPr>
+        <w:t>servomotorul</w:t>
+      </w:r>
+      <w:proofErr w:type="spellEnd"/>
+      <w:r>
+        <w:rPr>
+          <w:sz w:val="32"/>
+          <w:szCs w:val="32"/>
+        </w:rPr>
+        <w:t xml:space="preserve"> </w:t>
+      </w:r>
+      <w:proofErr w:type="spellStart"/>
+      <w:r>
+        <w:rPr>
+          <w:sz w:val="32"/>
+          <w:szCs w:val="32"/>
+        </w:rPr>
+        <w:t>își</w:t>
+      </w:r>
+      <w:proofErr w:type="spellEnd"/>
+      <w:r>
+        <w:rPr>
+          <w:sz w:val="32"/>
+          <w:szCs w:val="32"/>
+        </w:rPr>
+        <w:t xml:space="preserve"> </w:t>
+      </w:r>
+      <w:proofErr w:type="spellStart"/>
+      <w:r>
+        <w:rPr>
+          <w:sz w:val="32"/>
+          <w:szCs w:val="32"/>
+        </w:rPr>
+        <w:t>va</w:t>
+      </w:r>
+      <w:proofErr w:type="spellEnd"/>
+      <w:r>
+        <w:rPr>
+          <w:sz w:val="32"/>
+          <w:szCs w:val="32"/>
+        </w:rPr>
+        <w:t xml:space="preserve"> </w:t>
+      </w:r>
+      <w:proofErr w:type="spellStart"/>
+      <w:r>
+        <w:rPr>
+          <w:sz w:val="32"/>
+          <w:szCs w:val="32"/>
+        </w:rPr>
+        <w:t>schimba</w:t>
+      </w:r>
+      <w:proofErr w:type="spellEnd"/>
+      <w:r>
+        <w:rPr>
+          <w:sz w:val="32"/>
+          <w:szCs w:val="32"/>
+        </w:rPr>
+        <w:t xml:space="preserve"> </w:t>
+      </w:r>
+      <w:proofErr w:type="spellStart"/>
+      <w:r>
+        <w:rPr>
+          <w:sz w:val="32"/>
+          <w:szCs w:val="32"/>
+        </w:rPr>
+        <w:t>poziția</w:t>
+      </w:r>
+      <w:proofErr w:type="spellEnd"/>
+      <w:r>
+        <w:rPr>
+          <w:sz w:val="32"/>
+          <w:szCs w:val="32"/>
+        </w:rPr>
+        <w:t xml:space="preserve"> </w:t>
+      </w:r>
+      <w:proofErr w:type="spellStart"/>
+      <w:r>
+        <w:rPr>
+          <w:sz w:val="32"/>
+          <w:szCs w:val="32"/>
+        </w:rPr>
+        <w:t>elicei</w:t>
+      </w:r>
+      <w:proofErr w:type="spellEnd"/>
+      <w:r>
+        <w:rPr>
+          <w:sz w:val="32"/>
+          <w:szCs w:val="32"/>
+        </w:rPr>
+        <w:t xml:space="preserve"> </w:t>
+      </w:r>
+      <w:r>
+        <w:rPr>
+          <w:sz w:val="32"/>
+          <w:szCs w:val="32"/>
+        </w:rPr>
+        <w:t>(</w:t>
+      </w:r>
+      <w:r>
+        <w:rPr>
+          <w:sz w:val="32"/>
+          <w:szCs w:val="32"/>
+        </w:rPr>
+        <w:t>0°</w:t>
+      </w:r>
+      <w:r>
+        <w:rPr>
+          <w:sz w:val="32"/>
+          <w:szCs w:val="32"/>
+        </w:rPr>
+        <w:t>, 9</w:t>
+      </w:r>
+      <w:r>
+        <w:rPr>
+          <w:sz w:val="32"/>
+          <w:szCs w:val="32"/>
+        </w:rPr>
+        <w:t>0°</w:t>
+      </w:r>
+      <w:r>
+        <w:rPr>
+          <w:sz w:val="32"/>
+          <w:szCs w:val="32"/>
+        </w:rPr>
+        <w:t xml:space="preserve"> </w:t>
+      </w:r>
+      <w:r>
+        <w:rPr>
+          <w:sz w:val="32"/>
+          <w:szCs w:val="32"/>
+          <w:lang w:val="ro-RO"/>
+        </w:rPr>
+        <w:t>și 18</w:t>
+      </w:r>
+      <w:r>
+        <w:rPr>
+          <w:sz w:val="32"/>
+          <w:szCs w:val="32"/>
+          <w:lang w:val="ro-RO"/>
+        </w:rPr>
+        <w:t>0°</w:t>
+      </w:r>
+      <w:r>
+        <w:rPr>
+          <w:sz w:val="32"/>
+          <w:szCs w:val="32"/>
+          <w:lang w:val="ro-RO"/>
+        </w:rPr>
+        <w:t>).</w:t>
+      </w:r>
+    </w:p>
+    <w:p>
+      <w:pPr>
+        <w:ind w:left="360" w:firstLine="360"/>
+        <w:rPr>
+          <w:sz w:val="32"/>
+          <w:szCs w:val="32"/>
+          <w:lang w:val="ro-RO"/>
+        </w:rPr>
+      </w:pPr>
+    </w:p>
+    <w:p>
+      <w:pPr>
+        <w:pStyle w:val="Heading1"/>
+        <w:numPr>
+          <w:ilvl w:val="0"/>
+          <w:numId w:val="13"/>
+        </w:numPr>
+        <w:jc w:val="center"/>
+        <w:rPr>
+          <w:rFonts w:ascii="Times New Roman" w:hAnsi="Times New Roman" w:cs="Times New Roman"/>
+          <w:b/>
+          <w:bCs/>
+          <w:color w:val="auto"/>
+          <w:sz w:val="40"/>
+          <w:szCs w:val="40"/>
+        </w:rPr>
+      </w:pPr>
+      <w:bookmarkStart w:id="1" w:name="_Toc154662994"/>
+      <w:r>
+        <w:rPr>
+          <w:rFonts w:ascii="Times New Roman" w:hAnsi="Times New Roman" w:cs="Times New Roman"/>
+          <w:b/>
+          <w:bCs/>
+          <w:color w:val="auto"/>
+          <w:sz w:val="40"/>
+          <w:szCs w:val="40"/>
+        </w:rPr>
+        <w:t xml:space="preserve"> </w:t>
+      </w:r>
+      <w:proofErr w:type="spellStart"/>
+      <w:r>
+        <w:rPr>
+          <w:rFonts w:ascii="Times New Roman" w:hAnsi="Times New Roman" w:cs="Times New Roman"/>
+          <w:b/>
+          <w:bCs/>
+          <w:color w:val="auto"/>
+          <w:sz w:val="40"/>
+          <w:szCs w:val="40"/>
+        </w:rPr>
+        <w:t>Configurare</w:t>
+      </w:r>
+      <w:proofErr w:type="spellEnd"/>
+      <w:r>
+        <w:rPr>
+          <w:rFonts w:ascii="Times New Roman" w:hAnsi="Times New Roman" w:cs="Times New Roman"/>
+          <w:b/>
+          <w:bCs/>
+          <w:color w:val="auto"/>
+          <w:sz w:val="40"/>
+          <w:szCs w:val="40"/>
+        </w:rPr>
+        <w:t xml:space="preserve"> </w:t>
+      </w:r>
+      <w:proofErr w:type="spellStart"/>
+      <w:r>
+        <w:rPr>
+          <w:rFonts w:ascii="Times New Roman" w:hAnsi="Times New Roman" w:cs="Times New Roman"/>
+          <w:b/>
+          <w:bCs/>
+          <w:color w:val="auto"/>
+          <w:sz w:val="40"/>
+          <w:szCs w:val="40"/>
+        </w:rPr>
+        <w:t>senzori</w:t>
+      </w:r>
+      <w:bookmarkEnd w:id="1"/>
+      <w:proofErr w:type="spellEnd"/>
+    </w:p>
+    <w:p>
+      <w:pPr>
+        <w:pStyle w:val="Heading2"/>
+        <w:numPr>
+          <w:ilvl w:val="1"/>
+          <w:numId w:val="16"/>
+        </w:numPr>
+        <w:rPr>
+          <w:rFonts w:ascii="Times New Roman" w:hAnsi="Times New Roman" w:cs="Times New Roman"/>
+          <w:i/>
+          <w:iCs/>
+          <w:color w:val="auto"/>
           <w:sz w:val="36"/>
           <w:szCs w:val="36"/>
         </w:rPr>
       </w:pPr>
-      <w:r>
-        <w:rPr>
+      <w:bookmarkStart w:id="2" w:name="_Toc154662995"/>
+      <w:proofErr w:type="spellStart"/>
+      <w:r>
+        <w:rPr>
+          <w:rFonts w:ascii="Times New Roman" w:hAnsi="Times New Roman" w:cs="Times New Roman"/>
+          <w:i/>
+          <w:iCs/>
+          <w:color w:val="auto"/>
           <w:sz w:val="36"/>
           <w:szCs w:val="36"/>
         </w:rPr>
-        <w:t xml:space="preserve">Scopul proiectului este acela de a modifica unghiul de rotație al servomotorului utilizând un senzor de sunet printr-un semnal PWN generat și </w:t>
-      </w:r>
-      <w:r>
-        <w:rPr>
+        <w:t>Senzorul</w:t>
+      </w:r>
+      <w:proofErr w:type="spellEnd"/>
+      <w:r>
+        <w:rPr>
+          <w:rFonts w:ascii="Times New Roman" w:hAnsi="Times New Roman" w:cs="Times New Roman"/>
+          <w:i/>
+          <w:iCs/>
+          <w:color w:val="auto"/>
           <w:sz w:val="36"/>
           <w:szCs w:val="36"/>
         </w:rPr>
-        <w:t>manipulat</w:t>
-      </w:r>
-      <w:r>
-        <w:rPr>
+        <w:t xml:space="preserve"> analog de </w:t>
+      </w:r>
+      <w:proofErr w:type="spellStart"/>
+      <w:r>
+        <w:rPr>
+          <w:rFonts w:ascii="Times New Roman" w:hAnsi="Times New Roman" w:cs="Times New Roman"/>
+          <w:i/>
+          <w:iCs/>
+          <w:color w:val="auto"/>
           <w:sz w:val="36"/>
           <w:szCs w:val="36"/>
         </w:rPr>
-        <w:t xml:space="preserve"> în funcție de plaja de valori </w:t>
-      </w:r>
-      <w:r>
-        <w:rPr>
+        <w:t>sunet</w:t>
+      </w:r>
+      <w:proofErr w:type="spellEnd"/>
+      <w:r>
+        <w:rPr>
+          <w:rFonts w:ascii="Times New Roman" w:hAnsi="Times New Roman" w:cs="Times New Roman"/>
+          <w:i/>
+          <w:iCs/>
+          <w:color w:val="auto"/>
           <w:sz w:val="36"/>
           <w:szCs w:val="36"/>
         </w:rPr>
-        <w:t>a senzorului de sunet.</w:t>
+        <w:t xml:space="preserve"> DFR0034</w:t>
+      </w:r>
+      <w:bookmarkEnd w:id="2"/>
+    </w:p>
+    <w:p/>
+    <w:p>
+      <w:pPr>
+        <w:ind w:firstLine="720"/>
+        <w:jc w:val="left"/>
+        <w:rPr>
+          <w:b/>
+          <w:sz w:val="32"/>
+          <w:szCs w:val="32"/>
+        </w:rPr>
+      </w:pPr>
+      <w:proofErr w:type="spellStart"/>
+      <w:r>
+        <w:rPr>
+          <w:rFonts w:cs="Times New Roman"/>
+          <w:sz w:val="32"/>
+          <w:szCs w:val="32"/>
+        </w:rPr>
+        <w:t>Senzorul</w:t>
+      </w:r>
+      <w:proofErr w:type="spellEnd"/>
+      <w:r>
+        <w:rPr>
+          <w:rFonts w:cs="Times New Roman"/>
+          <w:sz w:val="32"/>
+          <w:szCs w:val="32"/>
+        </w:rPr>
+        <w:t xml:space="preserve"> DFR0034 </w:t>
+      </w:r>
+      <w:proofErr w:type="spellStart"/>
+      <w:r>
+        <w:rPr>
+          <w:rFonts w:cs="Times New Roman"/>
+          <w:sz w:val="32"/>
+          <w:szCs w:val="32"/>
+        </w:rPr>
+        <w:t>este</w:t>
+      </w:r>
+      <w:proofErr w:type="spellEnd"/>
+      <w:r>
+        <w:rPr>
+          <w:rFonts w:cs="Times New Roman"/>
+          <w:sz w:val="32"/>
+          <w:szCs w:val="32"/>
+        </w:rPr>
+        <w:t xml:space="preserve"> un </w:t>
+      </w:r>
+      <w:proofErr w:type="spellStart"/>
+      <w:r>
+        <w:rPr>
+          <w:rFonts w:cs="Times New Roman"/>
+          <w:sz w:val="32"/>
+          <w:szCs w:val="32"/>
+        </w:rPr>
+        <w:t>senzor</w:t>
+      </w:r>
+      <w:proofErr w:type="spellEnd"/>
+      <w:r>
+        <w:rPr>
+          <w:rFonts w:cs="Times New Roman"/>
+          <w:sz w:val="32"/>
+          <w:szCs w:val="32"/>
+        </w:rPr>
+        <w:t xml:space="preserve"> analog </w:t>
+      </w:r>
+      <w:proofErr w:type="spellStart"/>
+      <w:r>
+        <w:rPr>
+          <w:rFonts w:cs="Times New Roman"/>
+          <w:sz w:val="32"/>
+          <w:szCs w:val="32"/>
+        </w:rPr>
+        <w:t>ce</w:t>
+      </w:r>
+      <w:proofErr w:type="spellEnd"/>
+      <w:r>
+        <w:rPr>
+          <w:rFonts w:cs="Times New Roman"/>
+          <w:sz w:val="32"/>
+          <w:szCs w:val="32"/>
+        </w:rPr>
+        <w:t xml:space="preserve"> </w:t>
+      </w:r>
+      <w:proofErr w:type="spellStart"/>
+      <w:r>
+        <w:rPr>
+          <w:rFonts w:cs="Times New Roman"/>
+          <w:sz w:val="32"/>
+          <w:szCs w:val="32"/>
+        </w:rPr>
+        <w:t>detectează</w:t>
+      </w:r>
+      <w:proofErr w:type="spellEnd"/>
+      <w:r>
+        <w:rPr>
+          <w:rFonts w:cs="Times New Roman"/>
+          <w:sz w:val="32"/>
+          <w:szCs w:val="32"/>
+        </w:rPr>
+        <w:t xml:space="preserve"> </w:t>
+      </w:r>
+      <w:proofErr w:type="spellStart"/>
+      <w:r>
+        <w:rPr>
+          <w:rFonts w:cs="Times New Roman"/>
+          <w:sz w:val="32"/>
+          <w:szCs w:val="32"/>
+        </w:rPr>
+        <w:t>zgomotul</w:t>
+      </w:r>
+      <w:proofErr w:type="spellEnd"/>
+      <w:r>
+        <w:rPr>
+          <w:rFonts w:cs="Times New Roman"/>
+          <w:sz w:val="32"/>
+          <w:szCs w:val="32"/>
+        </w:rPr>
+        <w:t xml:space="preserve"> din </w:t>
+      </w:r>
+      <w:proofErr w:type="spellStart"/>
+      <w:r>
+        <w:rPr>
+          <w:rFonts w:cs="Times New Roman"/>
+          <w:sz w:val="32"/>
+          <w:szCs w:val="32"/>
+        </w:rPr>
+        <w:t>mediul</w:t>
+      </w:r>
+      <w:proofErr w:type="spellEnd"/>
+      <w:r>
+        <w:rPr>
+          <w:rFonts w:cs="Times New Roman"/>
+          <w:sz w:val="32"/>
+          <w:szCs w:val="32"/>
+        </w:rPr>
+        <w:t xml:space="preserve"> </w:t>
+      </w:r>
+      <w:proofErr w:type="spellStart"/>
+      <w:r>
+        <w:rPr>
+          <w:rFonts w:cs="Times New Roman"/>
+          <w:sz w:val="32"/>
+          <w:szCs w:val="32"/>
+        </w:rPr>
+        <w:t>în</w:t>
+      </w:r>
+      <w:proofErr w:type="spellEnd"/>
+      <w:r>
+        <w:rPr>
+          <w:rFonts w:cs="Times New Roman"/>
+          <w:sz w:val="32"/>
+          <w:szCs w:val="32"/>
+        </w:rPr>
+        <w:t xml:space="preserve"> care </w:t>
+      </w:r>
+      <w:proofErr w:type="spellStart"/>
+      <w:r>
+        <w:rPr>
+          <w:rFonts w:cs="Times New Roman"/>
+          <w:sz w:val="32"/>
+          <w:szCs w:val="32"/>
+        </w:rPr>
+        <w:t>este</w:t>
+      </w:r>
+      <w:proofErr w:type="spellEnd"/>
+      <w:r>
+        <w:rPr>
+          <w:rFonts w:cs="Times New Roman"/>
+          <w:sz w:val="32"/>
+          <w:szCs w:val="32"/>
+        </w:rPr>
+        <w:t xml:space="preserve"> pus.</w:t>
       </w:r>
     </w:p>
     <w:p>
       <w:pPr>
-        <w:ind w:left="360" w:firstLine="360"/>
+        <w:ind w:left="1080"/>
         <w:rPr>
           <w:sz w:val="36"/>
           <w:szCs w:val="36"/>
@@ -1231,228 +4267,11 @@
       </w:pPr>
       <w:r>
         <w:rPr>
-          <w:sz w:val="36"/>
-          <w:szCs w:val="36"/>
-        </w:rPr>
-        <w:t>Valoarea digital</w:t>
-      </w:r>
-      <w:r>
-        <w:rPr>
-          <w:sz w:val="36"/>
-          <w:szCs w:val="36"/>
-        </w:rPr>
-        <w:t>ă</w:t>
-      </w:r>
-      <w:r>
-        <w:rPr>
-          <w:sz w:val="36"/>
-          <w:szCs w:val="36"/>
-        </w:rPr>
-        <w:t xml:space="preserve"> care va rezulta în urma conversiei din tensiune a datelor achiziționate de la senzorul de sunet se vor regăsi într-un interval care va fi apoi împărțit in trei subintervale care vor corespunde cu valori mici, medii și mari ale datelor achiziționate.</w:t>
-      </w:r>
-    </w:p>
-    <w:p>
-      <w:pPr>
-        <w:ind w:left="360" w:firstLine="360"/>
-        <w:rPr>
-          <w:sz w:val="36"/>
-          <w:szCs w:val="36"/>
-        </w:rPr>
-      </w:pPr>
-      <w:r>
-        <w:rPr>
-          <w:sz w:val="36"/>
-          <w:szCs w:val="36"/>
-        </w:rPr>
-        <w:t>În funcție de subintervalul în care se regăsesc datele convertite din analogic în digital, servomotorul își va schimba poziția elicei.</w:t>
-      </w:r>
-    </w:p>
-    <w:p>
-      <w:pPr>
-        <w:ind w:left="360" w:firstLine="360"/>
-        <w:rPr>
-          <w:sz w:val="36"/>
-          <w:szCs w:val="36"/>
-        </w:rPr>
-      </w:pPr>
-    </w:p>
-    <w:p>
-      <w:pPr>
-        <w:ind w:left="360" w:firstLine="360"/>
-        <w:rPr>
-          <w:sz w:val="36"/>
-          <w:szCs w:val="36"/>
-        </w:rPr>
-      </w:pPr>
-    </w:p>
-    <w:p>
-      <w:pPr>
-        <w:ind w:left="360" w:firstLine="360"/>
-        <w:rPr>
-          <w:sz w:val="36"/>
-          <w:szCs w:val="36"/>
-        </w:rPr>
-      </w:pPr>
-    </w:p>
-    <w:p>
-      <w:pPr>
-        <w:ind w:left="360" w:firstLine="360"/>
-        <w:rPr>
-          <w:sz w:val="36"/>
-          <w:szCs w:val="36"/>
-        </w:rPr>
-      </w:pPr>
-    </w:p>
-    <w:p>
-      <w:pPr>
-        <w:ind w:left="360" w:firstLine="360"/>
-        <w:rPr>
-          <w:sz w:val="36"/>
-          <w:szCs w:val="36"/>
-        </w:rPr>
-      </w:pPr>
-    </w:p>
-    <w:p>
-      <w:pPr>
-        <w:ind w:left="360" w:firstLine="360"/>
-        <w:rPr>
-          <w:sz w:val="36"/>
-          <w:szCs w:val="36"/>
-        </w:rPr>
-      </w:pPr>
-    </w:p>
-    <w:p>
-      <w:pPr>
-        <w:ind w:left="360" w:firstLine="360"/>
-        <w:rPr>
-          <w:sz w:val="36"/>
-          <w:szCs w:val="36"/>
-        </w:rPr>
-      </w:pPr>
-    </w:p>
-    <w:p>
-      <w:pPr>
-        <w:ind w:left="360" w:firstLine="360"/>
-        <w:rPr>
-          <w:sz w:val="36"/>
-          <w:szCs w:val="36"/>
-        </w:rPr>
-      </w:pPr>
-    </w:p>
-    <w:p>
-      <w:pPr>
-        <w:ind w:left="360" w:firstLine="360"/>
-        <w:rPr>
-          <w:sz w:val="36"/>
-          <w:szCs w:val="36"/>
-        </w:rPr>
-      </w:pPr>
-    </w:p>
-    <w:p>
-      <w:pPr>
-        <w:ind w:left="360" w:firstLine="360"/>
-        <w:rPr>
-          <w:sz w:val="36"/>
-          <w:szCs w:val="36"/>
-        </w:rPr>
-      </w:pPr>
-    </w:p>
-    <w:p>
-      <w:pPr>
-        <w:pStyle w:val="ListParagraph"/>
-        <w:numPr>
-          <w:ilvl w:val="0"/>
-          <w:numId w:val="2"/>
-        </w:numPr>
-        <w:jc w:val="center"/>
-        <w:rPr>
-          <w:b/>
-          <w:sz w:val="40"/>
-          <w:szCs w:val="40"/>
-        </w:rPr>
-      </w:pPr>
-      <w:r>
-        <w:rPr>
-          <w:b/>
-          <w:sz w:val="40"/>
-          <w:szCs w:val="40"/>
-        </w:rPr>
-        <w:lastRenderedPageBreak/>
-        <w:t xml:space="preserve"> </w:t>
-      </w:r>
-      <w:r>
-        <w:rPr>
-          <w:b/>
-          <w:sz w:val="40"/>
-          <w:szCs w:val="40"/>
-        </w:rPr>
-        <w:t>Configurare</w:t>
-      </w:r>
-      <w:r>
-        <w:rPr>
-          <w:b/>
-          <w:sz w:val="40"/>
-          <w:szCs w:val="40"/>
-        </w:rPr>
-        <w:t xml:space="preserve"> senzori</w:t>
-      </w:r>
-    </w:p>
-    <w:p>
-      <w:pPr>
-        <w:pStyle w:val="ListParagraph"/>
-        <w:numPr>
-          <w:ilvl w:val="1"/>
-          <w:numId w:val="2"/>
-        </w:numPr>
-        <w:rPr>
-          <w:b/>
-          <w:sz w:val="40"/>
-          <w:szCs w:val="40"/>
-        </w:rPr>
-      </w:pPr>
-      <w:r>
-        <w:rPr>
-          <w:b/>
-          <w:sz w:val="36"/>
-          <w:szCs w:val="36"/>
-        </w:rPr>
-        <w:t>Senzorul analog de sunet DFR0034</w:t>
-      </w:r>
-    </w:p>
-    <w:p>
-      <w:pPr>
-        <w:ind w:firstLine="720"/>
-        <w:jc w:val="left"/>
-        <w:rPr>
-          <w:b/>
-          <w:sz w:val="36"/>
-          <w:szCs w:val="36"/>
-        </w:rPr>
-      </w:pPr>
-      <w:r>
-        <w:rPr>
-          <w:rFonts w:cs="Times New Roman"/>
-          <w:sz w:val="36"/>
-          <w:szCs w:val="36"/>
-        </w:rPr>
-        <w:t>Senzorul DFR0034 este un senzor analog ce detectează zgomotul din mediul în care este pus.</w:t>
-      </w:r>
-    </w:p>
-    <w:p>
-      <w:pPr>
-        <w:ind w:left="1080"/>
-        <w:rPr>
-          <w:sz w:val="36"/>
-          <w:szCs w:val="36"/>
-        </w:rPr>
-      </w:pPr>
-      <w:r>
-        <w:rPr>
           <w:noProof/>
           <w:lang w:eastAsia="en-US"/>
         </w:rPr>
         <w:drawing>
-          <wp:anchor distT="0" distB="0" distL="114300" distR="114300" simplePos="0" relativeHeight="251659264" behindDoc="1" locked="0" layoutInCell="1" allowOverlap="1" wp14:anchorId="761FE489" wp14:editId="408F4B57">
+          <wp:anchor distT="0" distB="0" distL="114300" distR="114300" simplePos="0" relativeHeight="251648000" behindDoc="1" locked="0" layoutInCell="1" allowOverlap="1" wp14:anchorId="761FE489" wp14:editId="408F4B57">
             <wp:simplePos x="0" y="0"/>
             <wp:positionH relativeFrom="column">
               <wp:posOffset>295275</wp:posOffset>
@@ -1531,7 +4350,14 @@
           <w:sz w:val="32"/>
           <w:szCs w:val="32"/>
         </w:rPr>
-        <w:t>Blue – VCC</w:t>
+        <w:t xml:space="preserve">Blue – </w:t>
+      </w:r>
+      <w:r>
+        <w:rPr>
+          <w:sz w:val="32"/>
+          <w:szCs w:val="32"/>
+        </w:rPr>
+        <w:t>Analog signal output</w:t>
       </w:r>
     </w:p>
     <w:p>
@@ -1551,7 +4377,14 @@
           <w:sz w:val="32"/>
           <w:szCs w:val="32"/>
         </w:rPr>
-        <w:t>Red - GND</w:t>
+        <w:t xml:space="preserve">Red - </w:t>
+      </w:r>
+      <w:r>
+        <w:rPr>
+          <w:sz w:val="32"/>
+          <w:szCs w:val="32"/>
+        </w:rPr>
+        <w:t>VCC</w:t>
       </w:r>
     </w:p>
     <w:p>
@@ -1571,7 +4404,14 @@
           <w:sz w:val="32"/>
           <w:szCs w:val="32"/>
         </w:rPr>
-        <w:t>Black – Analog signal output</w:t>
+        <w:t xml:space="preserve">Black – </w:t>
+      </w:r>
+      <w:r>
+        <w:rPr>
+          <w:sz w:val="32"/>
+          <w:szCs w:val="32"/>
+        </w:rPr>
+        <w:t>GND</w:t>
       </w:r>
     </w:p>
     <w:p>
@@ -1609,19 +4449,29 @@
           <w:lang w:eastAsia="en-US"/>
         </w:rPr>
       </w:pPr>
-      <w:r>
+    </w:p>
+    <w:p>
+      <w:pPr>
+        <w:ind w:left="360" w:firstLine="360"/>
         <w:rPr>
           <w:noProof/>
           <w:lang w:eastAsia="en-US"/>
         </w:rPr>
+      </w:pPr>
+      <w:r>
+        <w:rPr>
+          <w:noProof/>
+          <w:lang w:eastAsia="en-US"/>
+        </w:rPr>
+        <w:lastRenderedPageBreak/>
         <w:drawing>
-          <wp:anchor distT="0" distB="0" distL="114300" distR="114300" simplePos="0" relativeHeight="251660288" behindDoc="1" locked="0" layoutInCell="1" allowOverlap="1" wp14:anchorId="544A0DEA" wp14:editId="3804A486">
+          <wp:anchor distT="0" distB="0" distL="114300" distR="114300" simplePos="0" relativeHeight="251663360" behindDoc="1" locked="0" layoutInCell="1" allowOverlap="1" wp14:anchorId="544A0DEA" wp14:editId="74982443">
             <wp:simplePos x="0" y="0"/>
             <wp:positionH relativeFrom="column">
-              <wp:posOffset>56515</wp:posOffset>
+              <wp:posOffset>216535</wp:posOffset>
             </wp:positionH>
             <wp:positionV relativeFrom="paragraph">
-              <wp:posOffset>61595</wp:posOffset>
+              <wp:posOffset>-447675</wp:posOffset>
             </wp:positionV>
             <wp:extent cx="6029325" cy="2028825"/>
             <wp:effectExtent l="0" t="0" r="9525" b="9525"/>
@@ -1673,8 +4523,8 @@
       <w:pPr>
         <w:ind w:left="360" w:firstLine="360"/>
         <w:rPr>
-          <w:noProof/>
-          <w:lang w:eastAsia="en-US"/>
+          <w:sz w:val="36"/>
+          <w:szCs w:val="36"/>
         </w:rPr>
       </w:pPr>
     </w:p>
@@ -1716,28 +4566,29 @@
     </w:p>
     <w:p>
       <w:pPr>
-        <w:ind w:left="360" w:firstLine="360"/>
-        <w:rPr>
-          <w:sz w:val="36"/>
-          <w:szCs w:val="36"/>
-        </w:rPr>
-      </w:pPr>
-    </w:p>
-    <w:p>
-      <w:pPr>
-        <w:rPr>
-          <w:rFonts w:cs="Times New Roman"/>
-          <w:sz w:val="36"/>
-          <w:szCs w:val="36"/>
-        </w:rPr>
-      </w:pPr>
-      <w:r>
-        <w:rPr>
-          <w:rFonts w:cs="Times New Roman"/>
-          <w:sz w:val="36"/>
-          <w:szCs w:val="36"/>
-        </w:rPr>
-        <w:t>Specificații:</w:t>
+        <w:rPr>
+          <w:rFonts w:cs="Times New Roman"/>
+          <w:sz w:val="32"/>
+          <w:szCs w:val="32"/>
+        </w:rPr>
+      </w:pPr>
+      <w:proofErr w:type="spellStart"/>
+      <w:r>
+        <w:rPr>
+          <w:rFonts w:cs="Times New Roman"/>
+          <w:sz w:val="32"/>
+          <w:szCs w:val="32"/>
+        </w:rPr>
+        <w:t>Specificații</w:t>
+      </w:r>
+      <w:proofErr w:type="spellEnd"/>
+      <w:r>
+        <w:rPr>
+          <w:rFonts w:cs="Times New Roman"/>
+          <w:sz w:val="32"/>
+          <w:szCs w:val="32"/>
+        </w:rPr>
+        <w:t>:</w:t>
       </w:r>
     </w:p>
     <w:p>
@@ -1750,17 +4601,63 @@
         <w:jc w:val="left"/>
         <w:rPr>
           <w:rFonts w:cs="Times New Roman"/>
-          <w:sz w:val="36"/>
-          <w:szCs w:val="36"/>
-        </w:rPr>
-      </w:pPr>
-      <w:r>
-        <w:rPr>
-          <w:rFonts w:cs="Times New Roman"/>
-          <w:sz w:val="36"/>
-          <w:szCs w:val="36"/>
-        </w:rPr>
-        <w:t>Tensiune de alimentare: 3.3V până la 5V;</w:t>
+          <w:sz w:val="32"/>
+          <w:szCs w:val="32"/>
+        </w:rPr>
+      </w:pPr>
+      <w:proofErr w:type="spellStart"/>
+      <w:r>
+        <w:rPr>
+          <w:rFonts w:cs="Times New Roman"/>
+          <w:sz w:val="32"/>
+          <w:szCs w:val="32"/>
+        </w:rPr>
+        <w:t>Tensiune</w:t>
+      </w:r>
+      <w:proofErr w:type="spellEnd"/>
+      <w:r>
+        <w:rPr>
+          <w:rFonts w:cs="Times New Roman"/>
+          <w:sz w:val="32"/>
+          <w:szCs w:val="32"/>
+        </w:rPr>
+        <w:t xml:space="preserve"> de </w:t>
+      </w:r>
+      <w:proofErr w:type="spellStart"/>
+      <w:r>
+        <w:rPr>
+          <w:rFonts w:cs="Times New Roman"/>
+          <w:sz w:val="32"/>
+          <w:szCs w:val="32"/>
+        </w:rPr>
+        <w:t>alimentare</w:t>
+      </w:r>
+      <w:proofErr w:type="spellEnd"/>
+      <w:r>
+        <w:rPr>
+          <w:rFonts w:cs="Times New Roman"/>
+          <w:sz w:val="32"/>
+          <w:szCs w:val="32"/>
+        </w:rPr>
+        <w:t xml:space="preserve">: 3.3V </w:t>
+      </w:r>
+      <w:proofErr w:type="spellStart"/>
+      <w:r>
+        <w:rPr>
+          <w:rFonts w:cs="Times New Roman"/>
+          <w:sz w:val="32"/>
+          <w:szCs w:val="32"/>
+        </w:rPr>
+        <w:t>până</w:t>
+      </w:r>
+      <w:proofErr w:type="spellEnd"/>
+      <w:r>
+        <w:rPr>
+          <w:rFonts w:cs="Times New Roman"/>
+          <w:sz w:val="32"/>
+          <w:szCs w:val="32"/>
+        </w:rPr>
+        <w:t xml:space="preserve"> la 5V;</w:t>
       </w:r>
     </w:p>
     <w:p>
@@ -1773,17 +4670,63 @@
         <w:jc w:val="left"/>
         <w:rPr>
           <w:rFonts w:cs="Times New Roman"/>
-          <w:sz w:val="36"/>
-          <w:szCs w:val="36"/>
-        </w:rPr>
-      </w:pPr>
-      <w:r>
-        <w:rPr>
-          <w:rFonts w:cs="Times New Roman"/>
-          <w:sz w:val="36"/>
-          <w:szCs w:val="36"/>
-        </w:rPr>
-        <w:t>Detectează intensitatea sunetului;</w:t>
+          <w:sz w:val="32"/>
+          <w:szCs w:val="32"/>
+        </w:rPr>
+      </w:pPr>
+      <w:proofErr w:type="spellStart"/>
+      <w:r>
+        <w:rPr>
+          <w:rFonts w:cs="Times New Roman"/>
+          <w:sz w:val="32"/>
+          <w:szCs w:val="32"/>
+        </w:rPr>
+        <w:t>Detectează</w:t>
+      </w:r>
+      <w:proofErr w:type="spellEnd"/>
+      <w:r>
+        <w:rPr>
+          <w:rFonts w:cs="Times New Roman"/>
+          <w:sz w:val="32"/>
+          <w:szCs w:val="32"/>
+        </w:rPr>
+        <w:t xml:space="preserve"> </w:t>
+      </w:r>
+      <w:proofErr w:type="spellStart"/>
+      <w:r>
+        <w:rPr>
+          <w:rFonts w:cs="Times New Roman"/>
+          <w:sz w:val="32"/>
+          <w:szCs w:val="32"/>
+        </w:rPr>
+        <w:t>intensitatea</w:t>
+      </w:r>
+      <w:proofErr w:type="spellEnd"/>
+      <w:r>
+        <w:rPr>
+          <w:rFonts w:cs="Times New Roman"/>
+          <w:sz w:val="32"/>
+          <w:szCs w:val="32"/>
+        </w:rPr>
+        <w:t xml:space="preserve"> </w:t>
+      </w:r>
+      <w:proofErr w:type="spellStart"/>
+      <w:r>
+        <w:rPr>
+          <w:rFonts w:cs="Times New Roman"/>
+          <w:sz w:val="32"/>
+          <w:szCs w:val="32"/>
+        </w:rPr>
+        <w:t>sunetului</w:t>
+      </w:r>
+      <w:proofErr w:type="spellEnd"/>
+      <w:r>
+        <w:rPr>
+          <w:rFonts w:cs="Times New Roman"/>
+          <w:sz w:val="32"/>
+          <w:szCs w:val="32"/>
+        </w:rPr>
+        <w:t>;</w:t>
       </w:r>
     </w:p>
     <w:p>
@@ -1796,113 +4739,954 @@
         <w:jc w:val="left"/>
         <w:rPr>
           <w:rFonts w:cs="Times New Roman"/>
+          <w:sz w:val="32"/>
+          <w:szCs w:val="32"/>
+        </w:rPr>
+      </w:pPr>
+      <w:proofErr w:type="spellStart"/>
+      <w:r>
+        <w:rPr>
+          <w:rFonts w:cs="Times New Roman"/>
+          <w:sz w:val="32"/>
+          <w:szCs w:val="32"/>
+        </w:rPr>
+        <w:t>Mărime</w:t>
+      </w:r>
+      <w:proofErr w:type="spellEnd"/>
+      <w:r>
+        <w:rPr>
+          <w:rFonts w:cs="Times New Roman"/>
+          <w:sz w:val="32"/>
+          <w:szCs w:val="32"/>
+        </w:rPr>
+        <w:t>: 22x30 mm.</w:t>
+      </w:r>
+    </w:p>
+    <w:p>
+      <w:pPr>
+        <w:pStyle w:val="ListParagraph"/>
+        <w:numPr>
+          <w:ilvl w:val="0"/>
+          <w:numId w:val="5"/>
+        </w:numPr>
+        <w:jc w:val="left"/>
+        <w:rPr>
+          <w:rFonts w:cs="Times New Roman"/>
+          <w:sz w:val="32"/>
+          <w:szCs w:val="32"/>
+        </w:rPr>
+      </w:pPr>
+    </w:p>
+    <w:p>
+      <w:pPr>
+        <w:jc w:val="left"/>
+        <w:rPr>
+          <w:rFonts w:cs="Times New Roman"/>
+          <w:sz w:val="32"/>
+          <w:szCs w:val="32"/>
+        </w:rPr>
+      </w:pPr>
+      <w:proofErr w:type="spellStart"/>
+      <w:r>
+        <w:rPr>
+          <w:rFonts w:cs="Times New Roman"/>
+          <w:sz w:val="32"/>
+          <w:szCs w:val="32"/>
+        </w:rPr>
+        <w:t>Senzorul</w:t>
+      </w:r>
+      <w:proofErr w:type="spellEnd"/>
+      <w:r>
+        <w:rPr>
+          <w:rFonts w:cs="Times New Roman"/>
+          <w:sz w:val="32"/>
+          <w:szCs w:val="32"/>
+        </w:rPr>
+        <w:t xml:space="preserve"> de </w:t>
+      </w:r>
+      <w:proofErr w:type="spellStart"/>
+      <w:r>
+        <w:rPr>
+          <w:rFonts w:cs="Times New Roman"/>
+          <w:sz w:val="32"/>
+          <w:szCs w:val="32"/>
+        </w:rPr>
+        <w:t>sunet</w:t>
+      </w:r>
+      <w:proofErr w:type="spellEnd"/>
+      <w:r>
+        <w:rPr>
+          <w:rFonts w:cs="Times New Roman"/>
+          <w:sz w:val="32"/>
+          <w:szCs w:val="32"/>
+        </w:rPr>
+        <w:t xml:space="preserve"> a </w:t>
+      </w:r>
+      <w:proofErr w:type="spellStart"/>
+      <w:r>
+        <w:rPr>
+          <w:rFonts w:cs="Times New Roman"/>
+          <w:sz w:val="32"/>
+          <w:szCs w:val="32"/>
+        </w:rPr>
+        <w:t>fost</w:t>
+      </w:r>
+      <w:proofErr w:type="spellEnd"/>
+      <w:r>
+        <w:rPr>
+          <w:rFonts w:cs="Times New Roman"/>
+          <w:sz w:val="32"/>
+          <w:szCs w:val="32"/>
+        </w:rPr>
+        <w:t xml:space="preserve"> </w:t>
+      </w:r>
+      <w:proofErr w:type="spellStart"/>
+      <w:r>
+        <w:rPr>
+          <w:rFonts w:cs="Times New Roman"/>
+          <w:sz w:val="32"/>
+          <w:szCs w:val="32"/>
+        </w:rPr>
+        <w:t>conectat</w:t>
+      </w:r>
+      <w:proofErr w:type="spellEnd"/>
+      <w:r>
+        <w:rPr>
+          <w:rFonts w:cs="Times New Roman"/>
+          <w:sz w:val="32"/>
+          <w:szCs w:val="32"/>
+        </w:rPr>
+        <w:t xml:space="preserve"> pe </w:t>
+      </w:r>
+      <w:proofErr w:type="spellStart"/>
+      <w:r>
+        <w:rPr>
+          <w:rFonts w:cs="Times New Roman"/>
+          <w:sz w:val="32"/>
+          <w:szCs w:val="32"/>
+        </w:rPr>
+        <w:t>plăcuță</w:t>
+      </w:r>
+      <w:proofErr w:type="spellEnd"/>
+      <w:r>
+        <w:rPr>
+          <w:rFonts w:cs="Times New Roman"/>
+          <w:sz w:val="32"/>
+          <w:szCs w:val="32"/>
+        </w:rPr>
+        <w:t xml:space="preserve"> </w:t>
+      </w:r>
+      <w:proofErr w:type="spellStart"/>
+      <w:r>
+        <w:rPr>
+          <w:rFonts w:cs="Times New Roman"/>
+          <w:sz w:val="32"/>
+          <w:szCs w:val="32"/>
+        </w:rPr>
+        <w:t>astfel</w:t>
+      </w:r>
+      <w:proofErr w:type="spellEnd"/>
+      <w:r>
+        <w:rPr>
+          <w:rFonts w:cs="Times New Roman"/>
+          <w:sz w:val="32"/>
+          <w:szCs w:val="32"/>
+        </w:rPr>
+        <w:t>:</w:t>
+      </w:r>
+    </w:p>
+    <w:p>
+      <w:pPr>
+        <w:pStyle w:val="ListParagraph"/>
+        <w:numPr>
+          <w:ilvl w:val="0"/>
+          <w:numId w:val="18"/>
+        </w:numPr>
+        <w:jc w:val="left"/>
+        <w:rPr>
+          <w:rFonts w:cs="Times New Roman"/>
+          <w:sz w:val="32"/>
+          <w:szCs w:val="32"/>
+        </w:rPr>
+      </w:pPr>
+      <w:proofErr w:type="spellStart"/>
+      <w:r>
+        <w:rPr>
+          <w:rFonts w:cs="Times New Roman"/>
+          <w:b/>
+          <w:bCs/>
+          <w:sz w:val="32"/>
+          <w:szCs w:val="32"/>
+        </w:rPr>
+        <w:t>Firul</w:t>
+      </w:r>
+      <w:proofErr w:type="spellEnd"/>
+      <w:r>
+        <w:rPr>
+          <w:rFonts w:cs="Times New Roman"/>
+          <w:b/>
+          <w:bCs/>
+          <w:sz w:val="32"/>
+          <w:szCs w:val="32"/>
+        </w:rPr>
+        <w:t xml:space="preserve"> </w:t>
+      </w:r>
+      <w:proofErr w:type="spellStart"/>
+      <w:r>
+        <w:rPr>
+          <w:rFonts w:cs="Times New Roman"/>
+          <w:b/>
+          <w:bCs/>
+          <w:sz w:val="32"/>
+          <w:szCs w:val="32"/>
+        </w:rPr>
+        <w:t>roșu</w:t>
+      </w:r>
+      <w:proofErr w:type="spellEnd"/>
+      <w:r>
+        <w:rPr>
+          <w:rFonts w:cs="Times New Roman"/>
+          <w:b/>
+          <w:bCs/>
+          <w:sz w:val="32"/>
+          <w:szCs w:val="32"/>
+        </w:rPr>
+        <w:t xml:space="preserve"> (</w:t>
+      </w:r>
+      <w:r>
+        <w:rPr>
+          <w:rFonts w:cs="Times New Roman"/>
+          <w:b/>
+          <w:bCs/>
+          <w:sz w:val="32"/>
+          <w:szCs w:val="32"/>
+        </w:rPr>
+        <w:t>VCC)</w:t>
+      </w:r>
+      <w:r>
+        <w:rPr>
+          <w:rFonts w:cs="Times New Roman"/>
+          <w:sz w:val="32"/>
+          <w:szCs w:val="32"/>
+        </w:rPr>
+        <w:t xml:space="preserve"> se </w:t>
+      </w:r>
+      <w:proofErr w:type="spellStart"/>
+      <w:r>
+        <w:rPr>
+          <w:rFonts w:cs="Times New Roman"/>
+          <w:sz w:val="32"/>
+          <w:szCs w:val="32"/>
+        </w:rPr>
+        <w:t>conectează</w:t>
+      </w:r>
+      <w:proofErr w:type="spellEnd"/>
+      <w:r>
+        <w:rPr>
+          <w:rFonts w:cs="Times New Roman"/>
+          <w:sz w:val="32"/>
+          <w:szCs w:val="32"/>
+        </w:rPr>
+        <w:t xml:space="preserve"> la </w:t>
+      </w:r>
+      <w:proofErr w:type="spellStart"/>
+      <w:r>
+        <w:rPr>
+          <w:rFonts w:cs="Times New Roman"/>
+          <w:sz w:val="32"/>
+          <w:szCs w:val="32"/>
+        </w:rPr>
+        <w:t>pinul</w:t>
+      </w:r>
+      <w:proofErr w:type="spellEnd"/>
+      <w:r>
+        <w:rPr>
+          <w:rFonts w:cs="Times New Roman"/>
+          <w:sz w:val="32"/>
+          <w:szCs w:val="32"/>
+        </w:rPr>
+        <w:t xml:space="preserve"> </w:t>
+      </w:r>
+      <w:r>
+        <w:rPr>
+          <w:rFonts w:cs="Times New Roman"/>
+          <w:sz w:val="32"/>
+          <w:szCs w:val="32"/>
+        </w:rPr>
+        <w:t>de 3V (</w:t>
+      </w:r>
+      <w:r>
+        <w:rPr>
+          <w:rFonts w:cs="Times New Roman"/>
+          <w:sz w:val="32"/>
+          <w:szCs w:val="32"/>
+        </w:rPr>
+        <w:t>P3V3)</w:t>
+      </w:r>
+      <w:r>
+        <w:rPr>
+          <w:rFonts w:cs="Times New Roman"/>
+          <w:sz w:val="32"/>
+          <w:szCs w:val="32"/>
+        </w:rPr>
+        <w:t>;</w:t>
+      </w:r>
+    </w:p>
+    <w:p>
+      <w:pPr>
+        <w:pStyle w:val="ListParagraph"/>
+        <w:numPr>
+          <w:ilvl w:val="0"/>
+          <w:numId w:val="18"/>
+        </w:numPr>
+        <w:jc w:val="left"/>
+        <w:rPr>
+          <w:rFonts w:cs="Times New Roman"/>
+          <w:sz w:val="32"/>
+          <w:szCs w:val="32"/>
+        </w:rPr>
+      </w:pPr>
+      <w:proofErr w:type="spellStart"/>
+      <w:r>
+        <w:rPr>
+          <w:rFonts w:cs="Times New Roman"/>
+          <w:b/>
+          <w:bCs/>
+          <w:sz w:val="32"/>
+          <w:szCs w:val="32"/>
+        </w:rPr>
+        <w:t>Firul</w:t>
+      </w:r>
+      <w:proofErr w:type="spellEnd"/>
+      <w:r>
+        <w:rPr>
+          <w:rFonts w:cs="Times New Roman"/>
+          <w:b/>
+          <w:bCs/>
+          <w:sz w:val="32"/>
+          <w:szCs w:val="32"/>
+        </w:rPr>
+        <w:t xml:space="preserve"> </w:t>
+      </w:r>
+      <w:proofErr w:type="spellStart"/>
+      <w:r>
+        <w:rPr>
+          <w:rFonts w:cs="Times New Roman"/>
+          <w:b/>
+          <w:bCs/>
+          <w:sz w:val="32"/>
+          <w:szCs w:val="32"/>
+        </w:rPr>
+        <w:t>negru</w:t>
+      </w:r>
+      <w:proofErr w:type="spellEnd"/>
+      <w:r>
+        <w:rPr>
+          <w:rFonts w:cs="Times New Roman"/>
+          <w:b/>
+          <w:bCs/>
+          <w:sz w:val="32"/>
+          <w:szCs w:val="32"/>
+        </w:rPr>
+        <w:t xml:space="preserve"> (GND)</w:t>
+      </w:r>
+      <w:r>
+        <w:rPr>
+          <w:rFonts w:cs="Times New Roman"/>
+          <w:sz w:val="32"/>
+          <w:szCs w:val="32"/>
+        </w:rPr>
+        <w:t xml:space="preserve"> se </w:t>
+      </w:r>
+      <w:proofErr w:type="spellStart"/>
+      <w:r>
+        <w:rPr>
+          <w:rFonts w:cs="Times New Roman"/>
+          <w:sz w:val="32"/>
+          <w:szCs w:val="32"/>
+        </w:rPr>
+        <w:t>conectează</w:t>
+      </w:r>
+      <w:proofErr w:type="spellEnd"/>
+      <w:r>
+        <w:rPr>
+          <w:rFonts w:cs="Times New Roman"/>
+          <w:sz w:val="32"/>
+          <w:szCs w:val="32"/>
+        </w:rPr>
+        <w:t xml:space="preserve"> la </w:t>
+      </w:r>
+      <w:proofErr w:type="spellStart"/>
+      <w:r>
+        <w:rPr>
+          <w:rFonts w:cs="Times New Roman"/>
+          <w:sz w:val="32"/>
+          <w:szCs w:val="32"/>
+        </w:rPr>
+        <w:t>pinul</w:t>
+      </w:r>
+      <w:proofErr w:type="spellEnd"/>
+      <w:r>
+        <w:rPr>
+          <w:rFonts w:cs="Times New Roman"/>
+          <w:sz w:val="32"/>
+          <w:szCs w:val="32"/>
+        </w:rPr>
+        <w:t xml:space="preserve"> </w:t>
+      </w:r>
+      <w:r>
+        <w:rPr>
+          <w:rFonts w:cs="Times New Roman"/>
+          <w:sz w:val="32"/>
+          <w:szCs w:val="32"/>
+        </w:rPr>
+        <w:t>GND</w:t>
+      </w:r>
+      <w:r>
+        <w:rPr>
+          <w:rFonts w:cs="Times New Roman"/>
+          <w:sz w:val="32"/>
+          <w:szCs w:val="32"/>
+        </w:rPr>
+        <w:t>;</w:t>
+      </w:r>
+    </w:p>
+    <w:p>
+      <w:pPr>
+        <w:pStyle w:val="ListParagraph"/>
+        <w:numPr>
+          <w:ilvl w:val="0"/>
+          <w:numId w:val="18"/>
+        </w:numPr>
+        <w:jc w:val="left"/>
+        <w:rPr>
+          <w:rFonts w:cs="Times New Roman"/>
+          <w:sz w:val="32"/>
+          <w:szCs w:val="32"/>
+        </w:rPr>
+      </w:pPr>
+      <w:proofErr w:type="spellStart"/>
+      <w:r>
+        <w:rPr>
+          <w:rFonts w:cs="Times New Roman"/>
+          <w:b/>
+          <w:bCs/>
+          <w:sz w:val="32"/>
+          <w:szCs w:val="32"/>
+        </w:rPr>
+        <w:t>Firul</w:t>
+      </w:r>
+      <w:proofErr w:type="spellEnd"/>
+      <w:r>
+        <w:rPr>
+          <w:rFonts w:cs="Times New Roman"/>
+          <w:b/>
+          <w:bCs/>
+          <w:sz w:val="32"/>
+          <w:szCs w:val="32"/>
+        </w:rPr>
+        <w:t xml:space="preserve"> </w:t>
+      </w:r>
+      <w:proofErr w:type="spellStart"/>
+      <w:r>
+        <w:rPr>
+          <w:rFonts w:cs="Times New Roman"/>
+          <w:b/>
+          <w:bCs/>
+          <w:sz w:val="32"/>
+          <w:szCs w:val="32"/>
+        </w:rPr>
+        <w:t>albastru</w:t>
+      </w:r>
+      <w:proofErr w:type="spellEnd"/>
+      <w:r>
+        <w:rPr>
+          <w:rFonts w:cs="Times New Roman"/>
+          <w:b/>
+          <w:bCs/>
+          <w:sz w:val="32"/>
+          <w:szCs w:val="32"/>
+        </w:rPr>
+        <w:t xml:space="preserve"> (output sensor value)</w:t>
+      </w:r>
+      <w:r>
+        <w:rPr>
+          <w:rFonts w:cs="Times New Roman"/>
+          <w:sz w:val="32"/>
+          <w:szCs w:val="32"/>
+        </w:rPr>
+        <w:t xml:space="preserve"> se </w:t>
+      </w:r>
+      <w:proofErr w:type="spellStart"/>
+      <w:r>
+        <w:rPr>
+          <w:rFonts w:cs="Times New Roman"/>
+          <w:sz w:val="32"/>
+          <w:szCs w:val="32"/>
+        </w:rPr>
+        <w:t>conectează</w:t>
+      </w:r>
+      <w:proofErr w:type="spellEnd"/>
+      <w:r>
+        <w:rPr>
+          <w:rFonts w:cs="Times New Roman"/>
+          <w:sz w:val="32"/>
+          <w:szCs w:val="32"/>
+        </w:rPr>
+        <w:t xml:space="preserve"> la</w:t>
+      </w:r>
+      <w:r>
+        <w:rPr>
+          <w:rFonts w:cs="Times New Roman"/>
+          <w:sz w:val="32"/>
+          <w:szCs w:val="32"/>
+        </w:rPr>
+        <w:t xml:space="preserve"> </w:t>
+      </w:r>
+      <w:proofErr w:type="spellStart"/>
+      <w:r>
+        <w:rPr>
+          <w:rFonts w:cs="Times New Roman"/>
+          <w:sz w:val="32"/>
+          <w:szCs w:val="32"/>
+        </w:rPr>
+        <w:t>p</w:t>
+      </w:r>
+      <w:r>
+        <w:rPr>
+          <w:rFonts w:cs="Times New Roman"/>
+          <w:sz w:val="32"/>
+          <w:szCs w:val="32"/>
+        </w:rPr>
+        <w:t>inul</w:t>
+      </w:r>
+      <w:proofErr w:type="spellEnd"/>
+      <w:r>
+        <w:rPr>
+          <w:rFonts w:cs="Times New Roman"/>
+          <w:color w:val="C00000"/>
+          <w:sz w:val="32"/>
+          <w:szCs w:val="32"/>
+        </w:rPr>
+        <w:t xml:space="preserve"> </w:t>
+      </w:r>
+      <w:r>
+        <w:rPr>
+          <w:rFonts w:cs="Times New Roman"/>
+          <w:sz w:val="32"/>
+          <w:szCs w:val="32"/>
+        </w:rPr>
+        <w:t>PTC1.</w:t>
+      </w:r>
+      <w:r>
+        <w:rPr>
+          <w:rFonts w:cs="Times New Roman"/>
+          <w:color w:val="FF0000"/>
+          <w:sz w:val="32"/>
+          <w:szCs w:val="32"/>
+        </w:rPr>
+        <w:t xml:space="preserve"> </w:t>
+      </w:r>
+      <w:proofErr w:type="spellStart"/>
+      <w:r>
+        <w:rPr>
+          <w:rFonts w:cs="Times New Roman"/>
+          <w:color w:val="FF0000"/>
+          <w:sz w:val="32"/>
+          <w:szCs w:val="32"/>
+        </w:rPr>
+        <w:t>dar</w:t>
+      </w:r>
+      <w:proofErr w:type="spellEnd"/>
+      <w:r>
+        <w:rPr>
+          <w:rFonts w:cs="Times New Roman"/>
+          <w:color w:val="FF0000"/>
+          <w:sz w:val="32"/>
+          <w:szCs w:val="32"/>
+        </w:rPr>
+        <w:t xml:space="preserve"> in cod e </w:t>
+      </w:r>
+      <w:proofErr w:type="spellStart"/>
+      <w:r>
+        <w:rPr>
+          <w:rFonts w:cs="Times New Roman"/>
+          <w:color w:val="FF0000"/>
+          <w:sz w:val="32"/>
+          <w:szCs w:val="32"/>
+        </w:rPr>
+        <w:t>trecut</w:t>
+      </w:r>
+      <w:proofErr w:type="spellEnd"/>
+      <w:r>
+        <w:rPr>
+          <w:rFonts w:cs="Times New Roman"/>
+          <w:color w:val="FF0000"/>
+          <w:sz w:val="32"/>
+          <w:szCs w:val="32"/>
+        </w:rPr>
+        <w:t xml:space="preserve"> 11</w:t>
+      </w:r>
+      <w:r>
+        <w:rPr>
+          <w:rFonts w:cs="Times New Roman"/>
+          <w:color w:val="FF0000"/>
+          <w:sz w:val="32"/>
+          <w:szCs w:val="32"/>
+        </w:rPr>
+        <w:t xml:space="preserve"> </w:t>
+      </w:r>
+      <w:proofErr w:type="spellStart"/>
+      <w:r>
+        <w:rPr>
+          <w:rFonts w:cs="Times New Roman"/>
+          <w:color w:val="FF0000"/>
+          <w:sz w:val="32"/>
+          <w:szCs w:val="32"/>
+        </w:rPr>
+        <w:t>adica</w:t>
+      </w:r>
+      <w:proofErr w:type="spellEnd"/>
+      <w:r>
+        <w:rPr>
+          <w:rFonts w:cs="Times New Roman"/>
+          <w:color w:val="FF0000"/>
+          <w:sz w:val="32"/>
+          <w:szCs w:val="32"/>
+        </w:rPr>
+        <w:t xml:space="preserve"> </w:t>
+      </w:r>
+      <w:r>
+        <w:rPr>
+          <w:rFonts w:cs="Times New Roman"/>
+          <w:color w:val="FF0000"/>
+          <w:sz w:val="32"/>
+          <w:szCs w:val="32"/>
+        </w:rPr>
+        <w:t>(PTB3)</w:t>
+      </w:r>
+      <w:r>
+        <w:rPr>
+          <w:rFonts w:cs="Times New Roman"/>
+          <w:color w:val="FF0000"/>
+          <w:sz w:val="32"/>
+          <w:szCs w:val="32"/>
+        </w:rPr>
+        <w:t xml:space="preserve"> de </w:t>
+      </w:r>
+      <w:proofErr w:type="spellStart"/>
+      <w:r>
+        <w:rPr>
+          <w:rFonts w:cs="Times New Roman"/>
+          <w:color w:val="FF0000"/>
+          <w:sz w:val="32"/>
+          <w:szCs w:val="32"/>
+        </w:rPr>
+        <w:t>ce</w:t>
+      </w:r>
+      <w:proofErr w:type="spellEnd"/>
+      <w:r>
+        <w:rPr>
+          <w:rFonts w:cs="Times New Roman"/>
+          <w:color w:val="FF0000"/>
+          <w:sz w:val="32"/>
+          <w:szCs w:val="32"/>
+        </w:rPr>
+        <w:t>??</w:t>
+      </w:r>
+      <w:r>
+        <w:rPr>
+          <w:rFonts w:cs="Times New Roman"/>
+          <w:color w:val="FF0000"/>
+          <w:sz w:val="32"/>
+          <w:szCs w:val="32"/>
+        </w:rPr>
+        <w:t xml:space="preserve"> Nu </w:t>
+      </w:r>
+      <w:proofErr w:type="spellStart"/>
+      <w:r>
+        <w:rPr>
+          <w:rFonts w:cs="Times New Roman"/>
+          <w:color w:val="FF0000"/>
+          <w:sz w:val="32"/>
+          <w:szCs w:val="32"/>
+        </w:rPr>
+        <w:t>inteleg</w:t>
+      </w:r>
+      <w:proofErr w:type="spellEnd"/>
+      <w:r>
+        <w:rPr>
+          <w:rFonts w:cs="Times New Roman"/>
+          <w:color w:val="FF0000"/>
+          <w:sz w:val="32"/>
+          <w:szCs w:val="32"/>
+        </w:rPr>
+        <w:t xml:space="preserve"> care e </w:t>
+      </w:r>
+      <w:proofErr w:type="spellStart"/>
+      <w:r>
+        <w:rPr>
+          <w:rFonts w:cs="Times New Roman"/>
+          <w:color w:val="FF0000"/>
+          <w:sz w:val="32"/>
+          <w:szCs w:val="32"/>
+        </w:rPr>
+        <w:t>cel</w:t>
+      </w:r>
+      <w:proofErr w:type="spellEnd"/>
+      <w:r>
+        <w:rPr>
+          <w:rFonts w:cs="Times New Roman"/>
+          <w:color w:val="FF0000"/>
+          <w:sz w:val="32"/>
+          <w:szCs w:val="32"/>
+        </w:rPr>
+        <w:t xml:space="preserve"> </w:t>
+      </w:r>
+      <w:r>
+        <w:rPr>
+          <w:rFonts w:cs="Times New Roman"/>
+          <w:color w:val="FF0000"/>
+          <w:sz w:val="32"/>
+          <w:szCs w:val="32"/>
+        </w:rPr>
+        <w:t>correct</w:t>
+      </w:r>
+    </w:p>
+    <w:p>
+      <w:pPr>
+        <w:pStyle w:val="ListParagraph"/>
+        <w:jc w:val="left"/>
+        <w:rPr>
+          <w:rFonts w:cs="Times New Roman"/>
+          <w:sz w:val="32"/>
+          <w:szCs w:val="32"/>
+        </w:rPr>
+      </w:pPr>
+    </w:p>
+    <w:p>
+      <w:pPr>
+        <w:pStyle w:val="Heading2"/>
+        <w:numPr>
+          <w:ilvl w:val="1"/>
+          <w:numId w:val="16"/>
+        </w:numPr>
+        <w:rPr>
+          <w:rFonts w:ascii="Times New Roman" w:hAnsi="Times New Roman" w:cs="Times New Roman"/>
+          <w:i/>
+          <w:iCs/>
+          <w:color w:val="auto"/>
           <w:sz w:val="36"/>
           <w:szCs w:val="36"/>
         </w:rPr>
       </w:pPr>
-      <w:r>
-        <w:rPr>
-          <w:rFonts w:cs="Times New Roman"/>
+      <w:bookmarkStart w:id="3" w:name="_Toc154662996"/>
+      <w:proofErr w:type="spellStart"/>
+      <w:r>
+        <w:rPr>
+          <w:rFonts w:ascii="Times New Roman" w:hAnsi="Times New Roman" w:cs="Times New Roman"/>
+          <w:i/>
+          <w:iCs/>
+          <w:color w:val="auto"/>
           <w:sz w:val="36"/>
           <w:szCs w:val="36"/>
         </w:rPr>
-        <w:t>Mărime: 22x30 mm.</w:t>
+        <w:t>Servomotorul</w:t>
+      </w:r>
+      <w:proofErr w:type="spellEnd"/>
+      <w:r>
+        <w:rPr>
+          <w:rFonts w:ascii="Times New Roman" w:hAnsi="Times New Roman" w:cs="Times New Roman"/>
+          <w:i/>
+          <w:iCs/>
+          <w:color w:val="auto"/>
+          <w:sz w:val="36"/>
+          <w:szCs w:val="36"/>
+        </w:rPr>
+        <w:t xml:space="preserve"> SG90</w:t>
+      </w:r>
+      <w:bookmarkEnd w:id="3"/>
+    </w:p>
+    <w:p/>
+    <w:p>
+      <w:pPr>
+        <w:ind w:firstLine="720"/>
+        <w:jc w:val="left"/>
+        <w:rPr>
+          <w:rFonts w:cs="Times New Roman"/>
+          <w:sz w:val="32"/>
+          <w:szCs w:val="32"/>
+        </w:rPr>
+      </w:pPr>
+      <w:proofErr w:type="spellStart"/>
+      <w:r>
+        <w:rPr>
+          <w:rFonts w:cs="Times New Roman"/>
+          <w:sz w:val="32"/>
+          <w:szCs w:val="32"/>
+        </w:rPr>
+        <w:t>Servomotorul</w:t>
+      </w:r>
+      <w:proofErr w:type="spellEnd"/>
+      <w:r>
+        <w:rPr>
+          <w:rFonts w:cs="Times New Roman"/>
+          <w:sz w:val="32"/>
+          <w:szCs w:val="32"/>
+        </w:rPr>
+        <w:t xml:space="preserve"> SG90 se </w:t>
+      </w:r>
+      <w:proofErr w:type="spellStart"/>
+      <w:r>
+        <w:rPr>
+          <w:rFonts w:cs="Times New Roman"/>
+          <w:sz w:val="32"/>
+          <w:szCs w:val="32"/>
+        </w:rPr>
+        <w:t>poate</w:t>
+      </w:r>
+      <w:proofErr w:type="spellEnd"/>
+      <w:r>
+        <w:rPr>
+          <w:rFonts w:cs="Times New Roman"/>
+          <w:sz w:val="32"/>
+          <w:szCs w:val="32"/>
+        </w:rPr>
+        <w:t xml:space="preserve"> roti </w:t>
+      </w:r>
+      <w:proofErr w:type="spellStart"/>
+      <w:r>
+        <w:rPr>
+          <w:rFonts w:cs="Times New Roman"/>
+          <w:sz w:val="32"/>
+          <w:szCs w:val="32"/>
+        </w:rPr>
+        <w:t>până</w:t>
+      </w:r>
+      <w:proofErr w:type="spellEnd"/>
+      <w:r>
+        <w:rPr>
+          <w:rFonts w:cs="Times New Roman"/>
+          <w:sz w:val="32"/>
+          <w:szCs w:val="32"/>
+        </w:rPr>
+        <w:t xml:space="preserve"> la </w:t>
+      </w:r>
+      <w:proofErr w:type="spellStart"/>
+      <w:r>
+        <w:rPr>
+          <w:rFonts w:cs="Times New Roman"/>
+          <w:sz w:val="32"/>
+          <w:szCs w:val="32"/>
+        </w:rPr>
+        <w:t>aproximativ</w:t>
+      </w:r>
+      <w:proofErr w:type="spellEnd"/>
+      <w:r>
+        <w:rPr>
+          <w:rFonts w:cs="Times New Roman"/>
+          <w:sz w:val="32"/>
+          <w:szCs w:val="32"/>
+        </w:rPr>
+        <w:t xml:space="preserve"> 180 </w:t>
+      </w:r>
+      <w:proofErr w:type="gramStart"/>
+      <w:r>
+        <w:rPr>
+          <w:rFonts w:cs="Times New Roman"/>
+          <w:sz w:val="32"/>
+          <w:szCs w:val="32"/>
+        </w:rPr>
+        <w:t>grade(</w:t>
+      </w:r>
+      <w:proofErr w:type="gramEnd"/>
+      <w:r>
+        <w:rPr>
+          <w:rFonts w:cs="Times New Roman"/>
+          <w:sz w:val="32"/>
+          <w:szCs w:val="32"/>
+        </w:rPr>
+        <w:t xml:space="preserve">90 </w:t>
+      </w:r>
+      <w:proofErr w:type="spellStart"/>
+      <w:r>
+        <w:rPr>
+          <w:rFonts w:cs="Times New Roman"/>
+          <w:sz w:val="32"/>
+          <w:szCs w:val="32"/>
+        </w:rPr>
+        <w:t>în</w:t>
+      </w:r>
+      <w:proofErr w:type="spellEnd"/>
+      <w:r>
+        <w:rPr>
+          <w:rFonts w:cs="Times New Roman"/>
+          <w:sz w:val="32"/>
+          <w:szCs w:val="32"/>
+        </w:rPr>
+        <w:t xml:space="preserve"> </w:t>
+      </w:r>
+      <w:proofErr w:type="spellStart"/>
+      <w:r>
+        <w:rPr>
+          <w:rFonts w:cs="Times New Roman"/>
+          <w:sz w:val="32"/>
+          <w:szCs w:val="32"/>
+        </w:rPr>
+        <w:t>fiecare</w:t>
+      </w:r>
+      <w:proofErr w:type="spellEnd"/>
+      <w:r>
+        <w:rPr>
+          <w:rFonts w:cs="Times New Roman"/>
+          <w:sz w:val="32"/>
+          <w:szCs w:val="32"/>
+        </w:rPr>
+        <w:t xml:space="preserve"> </w:t>
+      </w:r>
+      <w:proofErr w:type="spellStart"/>
+      <w:r>
+        <w:rPr>
+          <w:rFonts w:cs="Times New Roman"/>
+          <w:sz w:val="32"/>
+          <w:szCs w:val="32"/>
+        </w:rPr>
+        <w:t>direcție</w:t>
+      </w:r>
+      <w:proofErr w:type="spellEnd"/>
+      <w:r>
+        <w:rPr>
+          <w:rFonts w:cs="Times New Roman"/>
+          <w:sz w:val="32"/>
+          <w:szCs w:val="32"/>
+        </w:rPr>
+        <w:t xml:space="preserve">). </w:t>
       </w:r>
     </w:p>
     <w:p>
       <w:pPr>
-        <w:jc w:val="left"/>
-        <w:rPr>
-          <w:rFonts w:cs="Times New Roman"/>
+        <w:ind w:left="360" w:firstLine="360"/>
+        <w:rPr>
           <w:sz w:val="36"/>
           <w:szCs w:val="36"/>
         </w:rPr>
       </w:pPr>
       <w:r>
         <w:rPr>
-          <w:rFonts w:cs="Times New Roman"/>
-          <w:sz w:val="36"/>
-          <w:szCs w:val="36"/>
-        </w:rPr>
-        <w:t>Aici trb sa scriem pe ce port a fost conectat si dc a fost ales acesta</w:t>
-      </w:r>
-      <w:r>
-        <w:rPr>
-          <w:rFonts w:cs="Times New Roman"/>
-          <w:sz w:val="36"/>
-          <w:szCs w:val="36"/>
-        </w:rPr>
-        <w:t xml:space="preserve"> si cum a fost conectat</w:t>
-      </w:r>
-    </w:p>
-    <w:p>
-      <w:pPr>
-        <w:pStyle w:val="ListParagraph"/>
-        <w:numPr>
-          <w:ilvl w:val="1"/>
-          <w:numId w:val="2"/>
-        </w:numPr>
-        <w:jc w:val="left"/>
-        <w:rPr>
-          <w:rFonts w:cs="Times New Roman"/>
-          <w:b/>
-          <w:sz w:val="36"/>
-          <w:szCs w:val="36"/>
-        </w:rPr>
-      </w:pPr>
-      <w:r>
-        <w:rPr>
-          <w:b/>
-          <w:sz w:val="36"/>
-          <w:szCs w:val="36"/>
-        </w:rPr>
-        <w:lastRenderedPageBreak/>
-        <w:t>Servomotorul SG90</w:t>
-      </w:r>
-    </w:p>
-    <w:p>
-      <w:pPr>
-        <w:ind w:firstLine="720"/>
-        <w:jc w:val="left"/>
-        <w:rPr>
-          <w:rFonts w:cs="Times New Roman"/>
-          <w:sz w:val="36"/>
-          <w:szCs w:val="36"/>
-        </w:rPr>
-      </w:pPr>
-      <w:r>
-        <w:rPr>
-          <w:rFonts w:cs="Times New Roman"/>
-          <w:sz w:val="36"/>
-          <w:szCs w:val="36"/>
-        </w:rPr>
-        <w:t xml:space="preserve">Servomotorul SG90 se poate roti până la aproximativ 180 grade(90 în fiecare direcție). </w:t>
-      </w:r>
-    </w:p>
-    <w:p>
-      <w:pPr>
-        <w:ind w:left="360" w:firstLine="360"/>
-        <w:rPr>
-          <w:sz w:val="36"/>
-          <w:szCs w:val="36"/>
-        </w:rPr>
-      </w:pPr>
-      <w:r>
-        <w:rPr>
           <w:noProof/>
           <w:lang w:eastAsia="en-US"/>
         </w:rPr>
         <w:drawing>
-          <wp:anchor distT="0" distB="0" distL="114300" distR="114300" simplePos="0" relativeHeight="251661312" behindDoc="1" locked="0" layoutInCell="1" allowOverlap="1" wp14:anchorId="25286C58" wp14:editId="2CCDA201">
+          <wp:anchor distT="0" distB="0" distL="114300" distR="114300" simplePos="0" relativeHeight="251669504" behindDoc="1" locked="0" layoutInCell="1" allowOverlap="1" wp14:anchorId="25286C58" wp14:editId="2D5973F6">
             <wp:simplePos x="0" y="0"/>
             <wp:positionH relativeFrom="column">
-              <wp:posOffset>47625</wp:posOffset>
+              <wp:posOffset>-15240</wp:posOffset>
             </wp:positionH>
             <wp:positionV relativeFrom="paragraph">
-              <wp:posOffset>-1270</wp:posOffset>
+              <wp:posOffset>10795</wp:posOffset>
             </wp:positionV>
-            <wp:extent cx="2686050" cy="2686050"/>
-            <wp:effectExtent l="0" t="0" r="0" b="0"/>
+            <wp:extent cx="2686050" cy="2049780"/>
+            <wp:effectExtent l="0" t="0" r="0" b="7620"/>
             <wp:wrapNone/>
             <wp:docPr id="5" name="Picture 5" descr="Servomotor SG90 - ARDUSHOP"/>
             <wp:cNvGraphicFramePr>
@@ -1933,7 +5717,7 @@
                   <pic:spPr bwMode="auto">
                     <a:xfrm>
                       <a:off x="0" y="0"/>
-                      <a:ext cx="2686050" cy="2686050"/>
+                      <a:ext cx="2686050" cy="2049780"/>
                     </a:xfrm>
                     <a:prstGeom prst="rect">
                       <a:avLst/>
@@ -2053,79 +5837,30 @@
     </w:p>
     <w:p>
       <w:pPr>
-        <w:pStyle w:val="ListParagraph"/>
-        <w:ind w:left="5760"/>
-        <w:rPr>
-          <w:sz w:val="32"/>
-          <w:szCs w:val="32"/>
-        </w:rPr>
-      </w:pPr>
-    </w:p>
-    <w:p>
-      <w:pPr>
-        <w:pStyle w:val="ListParagraph"/>
-        <w:ind w:left="5760"/>
-        <w:rPr>
-          <w:sz w:val="32"/>
-          <w:szCs w:val="32"/>
-        </w:rPr>
-      </w:pPr>
-    </w:p>
-    <w:p>
-      <w:pPr>
-        <w:pStyle w:val="ListParagraph"/>
-        <w:ind w:left="5760"/>
-        <w:rPr>
-          <w:sz w:val="32"/>
-          <w:szCs w:val="32"/>
-        </w:rPr>
-      </w:pPr>
-    </w:p>
-    <w:p>
-      <w:pPr>
-        <w:pStyle w:val="ListParagraph"/>
-        <w:ind w:left="5760"/>
-        <w:rPr>
-          <w:sz w:val="32"/>
-          <w:szCs w:val="32"/>
-        </w:rPr>
-      </w:pPr>
-    </w:p>
-    <w:p>
-      <w:pPr>
-        <w:pStyle w:val="ListParagraph"/>
-        <w:ind w:left="5760"/>
-        <w:rPr>
-          <w:sz w:val="32"/>
-          <w:szCs w:val="32"/>
-        </w:rPr>
-      </w:pPr>
-    </w:p>
-    <w:p>
-      <w:pPr>
-        <w:pStyle w:val="ListParagraph"/>
-        <w:ind w:left="5760"/>
-        <w:rPr>
-          <w:sz w:val="32"/>
-          <w:szCs w:val="32"/>
-        </w:rPr>
-      </w:pPr>
-    </w:p>
-    <w:p>
-      <w:pPr>
-        <w:rPr>
-          <w:rFonts w:cs="Times New Roman"/>
-          <w:sz w:val="36"/>
-          <w:szCs w:val="36"/>
-        </w:rPr>
-      </w:pPr>
-      <w:r>
-        <w:rPr>
-          <w:rFonts w:cs="Times New Roman"/>
-          <w:sz w:val="36"/>
-          <w:szCs w:val="36"/>
-        </w:rPr>
-        <w:t>Specificații:</w:t>
+        <w:rPr>
+          <w:rFonts w:cs="Times New Roman"/>
+          <w:sz w:val="32"/>
+          <w:szCs w:val="32"/>
+        </w:rPr>
+      </w:pPr>
+      <w:proofErr w:type="spellStart"/>
+      <w:r>
+        <w:rPr>
+          <w:rFonts w:cs="Times New Roman"/>
+          <w:sz w:val="32"/>
+          <w:szCs w:val="32"/>
+        </w:rPr>
+        <w:lastRenderedPageBreak/>
+        <w:t>Specificații</w:t>
+      </w:r>
+      <w:proofErr w:type="spellEnd"/>
+      <w:r>
+        <w:rPr>
+          <w:rFonts w:cs="Times New Roman"/>
+          <w:sz w:val="32"/>
+          <w:szCs w:val="32"/>
+        </w:rPr>
+        <w:t>:</w:t>
       </w:r>
     </w:p>
     <w:p>
@@ -2138,25 +5873,63 @@
         <w:jc w:val="left"/>
         <w:rPr>
           <w:rFonts w:cs="Times New Roman"/>
-          <w:sz w:val="36"/>
-          <w:szCs w:val="36"/>
-        </w:rPr>
-      </w:pPr>
-      <w:r>
-        <w:rPr>
-          <w:rFonts w:cs="Times New Roman"/>
-          <w:sz w:val="36"/>
-          <w:szCs w:val="36"/>
-        </w:rPr>
-        <w:t>Tensiune de alimentare:  4.8</w:t>
-      </w:r>
-      <w:r>
-        <w:rPr>
-          <w:rFonts w:cs="Times New Roman"/>
-          <w:sz w:val="36"/>
-          <w:szCs w:val="36"/>
-        </w:rPr>
-        <w:t>V până la 5V;</w:t>
+          <w:sz w:val="32"/>
+          <w:szCs w:val="32"/>
+        </w:rPr>
+      </w:pPr>
+      <w:proofErr w:type="spellStart"/>
+      <w:r>
+        <w:rPr>
+          <w:rFonts w:cs="Times New Roman"/>
+          <w:sz w:val="32"/>
+          <w:szCs w:val="32"/>
+        </w:rPr>
+        <w:t>Tensiune</w:t>
+      </w:r>
+      <w:proofErr w:type="spellEnd"/>
+      <w:r>
+        <w:rPr>
+          <w:rFonts w:cs="Times New Roman"/>
+          <w:sz w:val="32"/>
+          <w:szCs w:val="32"/>
+        </w:rPr>
+        <w:t xml:space="preserve"> de </w:t>
+      </w:r>
+      <w:proofErr w:type="spellStart"/>
+      <w:r>
+        <w:rPr>
+          <w:rFonts w:cs="Times New Roman"/>
+          <w:sz w:val="32"/>
+          <w:szCs w:val="32"/>
+        </w:rPr>
+        <w:t>alimentare</w:t>
+      </w:r>
+      <w:proofErr w:type="spellEnd"/>
+      <w:r>
+        <w:rPr>
+          <w:rFonts w:cs="Times New Roman"/>
+          <w:sz w:val="32"/>
+          <w:szCs w:val="32"/>
+        </w:rPr>
+        <w:t xml:space="preserve">:  4.8V </w:t>
+      </w:r>
+      <w:proofErr w:type="spellStart"/>
+      <w:r>
+        <w:rPr>
+          <w:rFonts w:cs="Times New Roman"/>
+          <w:sz w:val="32"/>
+          <w:szCs w:val="32"/>
+        </w:rPr>
+        <w:t>până</w:t>
+      </w:r>
+      <w:proofErr w:type="spellEnd"/>
+      <w:r>
+        <w:rPr>
+          <w:rFonts w:cs="Times New Roman"/>
+          <w:sz w:val="32"/>
+          <w:szCs w:val="32"/>
+        </w:rPr>
+        <w:t xml:space="preserve"> la 5V;</w:t>
       </w:r>
     </w:p>
     <w:p>
@@ -2169,23 +5942,43 @@
         <w:jc w:val="left"/>
         <w:rPr>
           <w:rFonts w:cs="Times New Roman"/>
-          <w:sz w:val="36"/>
-          <w:szCs w:val="36"/>
-        </w:rPr>
-      </w:pPr>
-      <w:r>
-        <w:rPr>
-          <w:rFonts w:cs="Times New Roman"/>
-          <w:sz w:val="36"/>
-          <w:szCs w:val="36"/>
-        </w:rPr>
-        <w:t>Rotire elice</w:t>
-      </w:r>
-      <w:r>
-        <w:rPr>
-          <w:rFonts w:cs="Times New Roman"/>
-          <w:sz w:val="36"/>
-          <w:szCs w:val="36"/>
+          <w:sz w:val="32"/>
+          <w:szCs w:val="32"/>
+        </w:rPr>
+      </w:pPr>
+      <w:proofErr w:type="spellStart"/>
+      <w:r>
+        <w:rPr>
+          <w:rFonts w:cs="Times New Roman"/>
+          <w:sz w:val="32"/>
+          <w:szCs w:val="32"/>
+        </w:rPr>
+        <w:t>Rotire</w:t>
+      </w:r>
+      <w:proofErr w:type="spellEnd"/>
+      <w:r>
+        <w:rPr>
+          <w:rFonts w:cs="Times New Roman"/>
+          <w:sz w:val="32"/>
+          <w:szCs w:val="32"/>
+        </w:rPr>
+        <w:t xml:space="preserve"> </w:t>
+      </w:r>
+      <w:proofErr w:type="spellStart"/>
+      <w:r>
+        <w:rPr>
+          <w:rFonts w:cs="Times New Roman"/>
+          <w:sz w:val="32"/>
+          <w:szCs w:val="32"/>
+        </w:rPr>
+        <w:t>elice</w:t>
+      </w:r>
+      <w:proofErr w:type="spellEnd"/>
+      <w:r>
+        <w:rPr>
+          <w:rFonts w:cs="Times New Roman"/>
+          <w:sz w:val="32"/>
+          <w:szCs w:val="32"/>
         </w:rPr>
         <w:t>;</w:t>
       </w:r>
@@ -2200,23 +5993,33 @@
         <w:jc w:val="left"/>
         <w:rPr>
           <w:rFonts w:cs="Times New Roman"/>
-          <w:sz w:val="36"/>
-          <w:szCs w:val="36"/>
-        </w:rPr>
-      </w:pPr>
-      <w:r>
-        <w:rPr>
-          <w:rFonts w:cs="Times New Roman"/>
-          <w:sz w:val="36"/>
-          <w:szCs w:val="36"/>
-        </w:rPr>
-        <w:t>Mărime: 23x32</w:t>
-      </w:r>
-      <w:r>
-        <w:rPr>
-          <w:rFonts w:cs="Times New Roman"/>
-          <w:sz w:val="36"/>
-          <w:szCs w:val="36"/>
+          <w:sz w:val="32"/>
+          <w:szCs w:val="32"/>
+        </w:rPr>
+      </w:pPr>
+      <w:proofErr w:type="spellStart"/>
+      <w:r>
+        <w:rPr>
+          <w:rFonts w:cs="Times New Roman"/>
+          <w:sz w:val="32"/>
+          <w:szCs w:val="32"/>
+        </w:rPr>
+        <w:t>Mărime</w:t>
+      </w:r>
+      <w:proofErr w:type="spellEnd"/>
+      <w:r>
+        <w:rPr>
+          <w:rFonts w:cs="Times New Roman"/>
+          <w:sz w:val="32"/>
+          <w:szCs w:val="32"/>
+        </w:rPr>
+        <w:t>: 23x32</w:t>
+      </w:r>
+      <w:r>
+        <w:rPr>
+          <w:rFonts w:cs="Times New Roman"/>
+          <w:sz w:val="32"/>
+          <w:szCs w:val="32"/>
         </w:rPr>
         <w:t xml:space="preserve"> mm.</w:t>
       </w:r>
@@ -2240,7 +6043,7 @@
           <w:szCs w:val="36"/>
         </w:rPr>
         <w:drawing>
-          <wp:anchor distT="0" distB="0" distL="114300" distR="114300" simplePos="0" relativeHeight="251662336" behindDoc="1" locked="0" layoutInCell="1" allowOverlap="1" wp14:anchorId="63CFC8A9" wp14:editId="3551F42E">
+          <wp:anchor distT="0" distB="0" distL="114300" distR="114300" simplePos="0" relativeHeight="251670528" behindDoc="1" locked="0" layoutInCell="1" allowOverlap="1" wp14:anchorId="63CFC8A9" wp14:editId="3551F42E">
             <wp:simplePos x="0" y="0"/>
             <wp:positionH relativeFrom="column">
               <wp:posOffset>1057275</wp:posOffset>
@@ -2361,48 +6164,1577 @@
         <w:jc w:val="left"/>
         <w:rPr>
           <w:rFonts w:cs="Times New Roman"/>
+          <w:sz w:val="32"/>
+          <w:szCs w:val="32"/>
+        </w:rPr>
+      </w:pPr>
+      <w:proofErr w:type="spellStart"/>
+      <w:r>
+        <w:rPr>
+          <w:rFonts w:cs="Times New Roman"/>
+          <w:sz w:val="32"/>
+          <w:szCs w:val="32"/>
+        </w:rPr>
+        <w:t>Servomotorul</w:t>
+      </w:r>
+      <w:proofErr w:type="spellEnd"/>
+      <w:r>
+        <w:rPr>
+          <w:rFonts w:cs="Times New Roman"/>
+          <w:sz w:val="32"/>
+          <w:szCs w:val="32"/>
+        </w:rPr>
+        <w:t xml:space="preserve"> a fos</w:t>
+      </w:r>
+      <w:proofErr w:type="spellStart"/>
+      <w:r>
+        <w:rPr>
+          <w:rFonts w:cs="Times New Roman"/>
+          <w:sz w:val="32"/>
+          <w:szCs w:val="32"/>
+        </w:rPr>
+        <w:t>t</w:t>
+      </w:r>
+      <w:proofErr w:type="spellEnd"/>
+      <w:r>
+        <w:rPr>
+          <w:rFonts w:cs="Times New Roman"/>
+          <w:sz w:val="32"/>
+          <w:szCs w:val="32"/>
+        </w:rPr>
+        <w:t xml:space="preserve"> </w:t>
+      </w:r>
+      <w:proofErr w:type="spellStart"/>
+      <w:r>
+        <w:rPr>
+          <w:rFonts w:cs="Times New Roman"/>
+          <w:sz w:val="32"/>
+          <w:szCs w:val="32"/>
+        </w:rPr>
+        <w:t>conectat</w:t>
+      </w:r>
+      <w:proofErr w:type="spellEnd"/>
+      <w:r>
+        <w:rPr>
+          <w:rFonts w:cs="Times New Roman"/>
+          <w:sz w:val="32"/>
+          <w:szCs w:val="32"/>
+        </w:rPr>
+        <w:t xml:space="preserve"> pe </w:t>
+      </w:r>
+      <w:proofErr w:type="spellStart"/>
+      <w:r>
+        <w:rPr>
+          <w:rFonts w:cs="Times New Roman"/>
+          <w:sz w:val="32"/>
+          <w:szCs w:val="32"/>
+        </w:rPr>
+        <w:t>plăcuță</w:t>
+      </w:r>
+      <w:proofErr w:type="spellEnd"/>
+      <w:r>
+        <w:rPr>
+          <w:rFonts w:cs="Times New Roman"/>
+          <w:sz w:val="32"/>
+          <w:szCs w:val="32"/>
+        </w:rPr>
+        <w:t xml:space="preserve"> </w:t>
+      </w:r>
+      <w:proofErr w:type="spellStart"/>
+      <w:r>
+        <w:rPr>
+          <w:rFonts w:cs="Times New Roman"/>
+          <w:sz w:val="32"/>
+          <w:szCs w:val="32"/>
+        </w:rPr>
+        <w:t>astfel</w:t>
+      </w:r>
+      <w:proofErr w:type="spellEnd"/>
+      <w:r>
+        <w:rPr>
+          <w:rFonts w:cs="Times New Roman"/>
+          <w:sz w:val="32"/>
+          <w:szCs w:val="32"/>
+        </w:rPr>
+        <w:t>:</w:t>
+      </w:r>
+    </w:p>
+    <w:p>
+      <w:pPr>
+        <w:pStyle w:val="ListParagraph"/>
+        <w:numPr>
+          <w:ilvl w:val="0"/>
+          <w:numId w:val="19"/>
+        </w:numPr>
+        <w:jc w:val="left"/>
+        <w:rPr>
+          <w:rFonts w:cs="Times New Roman"/>
+          <w:sz w:val="32"/>
+          <w:szCs w:val="32"/>
+        </w:rPr>
+      </w:pPr>
+      <w:proofErr w:type="spellStart"/>
+      <w:r>
+        <w:rPr>
+          <w:rFonts w:cs="Times New Roman"/>
+          <w:b/>
+          <w:bCs/>
+          <w:sz w:val="32"/>
+          <w:szCs w:val="32"/>
+        </w:rPr>
+        <w:t>Firul</w:t>
+      </w:r>
+      <w:proofErr w:type="spellEnd"/>
+      <w:r>
+        <w:rPr>
+          <w:rFonts w:cs="Times New Roman"/>
+          <w:b/>
+          <w:bCs/>
+          <w:sz w:val="32"/>
+          <w:szCs w:val="32"/>
+        </w:rPr>
+        <w:t xml:space="preserve"> </w:t>
+      </w:r>
+      <w:proofErr w:type="spellStart"/>
+      <w:r>
+        <w:rPr>
+          <w:rFonts w:cs="Times New Roman"/>
+          <w:b/>
+          <w:bCs/>
+          <w:sz w:val="32"/>
+          <w:szCs w:val="32"/>
+        </w:rPr>
+        <w:t>maroniu</w:t>
+      </w:r>
+      <w:proofErr w:type="spellEnd"/>
+      <w:r>
+        <w:rPr>
+          <w:rFonts w:cs="Times New Roman"/>
+          <w:b/>
+          <w:bCs/>
+          <w:sz w:val="32"/>
+          <w:szCs w:val="32"/>
+        </w:rPr>
+        <w:t xml:space="preserve"> (GND)</w:t>
+      </w:r>
+      <w:r>
+        <w:rPr>
+          <w:rFonts w:cs="Times New Roman"/>
+          <w:sz w:val="32"/>
+          <w:szCs w:val="32"/>
+        </w:rPr>
+        <w:t xml:space="preserve"> se </w:t>
+      </w:r>
+      <w:proofErr w:type="spellStart"/>
+      <w:r>
+        <w:rPr>
+          <w:rFonts w:cs="Times New Roman"/>
+          <w:sz w:val="32"/>
+          <w:szCs w:val="32"/>
+        </w:rPr>
+        <w:t>conectează</w:t>
+      </w:r>
+      <w:proofErr w:type="spellEnd"/>
+      <w:r>
+        <w:rPr>
+          <w:rFonts w:cs="Times New Roman"/>
+          <w:sz w:val="32"/>
+          <w:szCs w:val="32"/>
+        </w:rPr>
+        <w:t xml:space="preserve"> la </w:t>
+      </w:r>
+      <w:proofErr w:type="spellStart"/>
+      <w:r>
+        <w:rPr>
+          <w:rFonts w:cs="Times New Roman"/>
+          <w:sz w:val="32"/>
+          <w:szCs w:val="32"/>
+        </w:rPr>
+        <w:t>pinul</w:t>
+      </w:r>
+      <w:proofErr w:type="spellEnd"/>
+      <w:r>
+        <w:rPr>
+          <w:rFonts w:cs="Times New Roman"/>
+          <w:sz w:val="32"/>
+          <w:szCs w:val="32"/>
+        </w:rPr>
+        <w:t xml:space="preserve"> </w:t>
+      </w:r>
+      <w:r>
+        <w:rPr>
+          <w:rFonts w:cs="Times New Roman"/>
+          <w:sz w:val="32"/>
+          <w:szCs w:val="32"/>
+        </w:rPr>
+        <w:t>GND;</w:t>
+      </w:r>
+    </w:p>
+    <w:p>
+      <w:pPr>
+        <w:pStyle w:val="ListParagraph"/>
+        <w:numPr>
+          <w:ilvl w:val="0"/>
+          <w:numId w:val="19"/>
+        </w:numPr>
+        <w:jc w:val="left"/>
+        <w:rPr>
+          <w:rFonts w:cs="Times New Roman"/>
+          <w:sz w:val="32"/>
+          <w:szCs w:val="32"/>
+        </w:rPr>
+      </w:pPr>
+      <w:proofErr w:type="spellStart"/>
+      <w:r>
+        <w:rPr>
+          <w:rFonts w:cs="Times New Roman"/>
+          <w:b/>
+          <w:bCs/>
+          <w:sz w:val="32"/>
+          <w:szCs w:val="32"/>
+        </w:rPr>
+        <w:t>Firul</w:t>
+      </w:r>
+      <w:proofErr w:type="spellEnd"/>
+      <w:r>
+        <w:rPr>
+          <w:rFonts w:cs="Times New Roman"/>
+          <w:b/>
+          <w:bCs/>
+          <w:sz w:val="32"/>
+          <w:szCs w:val="32"/>
+        </w:rPr>
+        <w:t xml:space="preserve"> </w:t>
+      </w:r>
+      <w:proofErr w:type="spellStart"/>
+      <w:r>
+        <w:rPr>
+          <w:rFonts w:cs="Times New Roman"/>
+          <w:b/>
+          <w:bCs/>
+          <w:sz w:val="32"/>
+          <w:szCs w:val="32"/>
+        </w:rPr>
+        <w:t>roșu</w:t>
+      </w:r>
+      <w:proofErr w:type="spellEnd"/>
+      <w:r>
+        <w:rPr>
+          <w:rFonts w:cs="Times New Roman"/>
+          <w:b/>
+          <w:bCs/>
+          <w:sz w:val="32"/>
+          <w:szCs w:val="32"/>
+        </w:rPr>
+        <w:t xml:space="preserve"> (VCC)</w:t>
+      </w:r>
+      <w:r>
+        <w:rPr>
+          <w:rFonts w:cs="Times New Roman"/>
+          <w:sz w:val="32"/>
+          <w:szCs w:val="32"/>
+        </w:rPr>
+        <w:t xml:space="preserve"> se </w:t>
+      </w:r>
+      <w:proofErr w:type="spellStart"/>
+      <w:r>
+        <w:rPr>
+          <w:rFonts w:cs="Times New Roman"/>
+          <w:sz w:val="32"/>
+          <w:szCs w:val="32"/>
+        </w:rPr>
+        <w:t>conectează</w:t>
+      </w:r>
+      <w:proofErr w:type="spellEnd"/>
+      <w:r>
+        <w:rPr>
+          <w:rFonts w:cs="Times New Roman"/>
+          <w:sz w:val="32"/>
+          <w:szCs w:val="32"/>
+        </w:rPr>
+        <w:t xml:space="preserve"> la </w:t>
+      </w:r>
+      <w:proofErr w:type="spellStart"/>
+      <w:r>
+        <w:rPr>
+          <w:rFonts w:cs="Times New Roman"/>
+          <w:sz w:val="32"/>
+          <w:szCs w:val="32"/>
+        </w:rPr>
+        <w:t>pin</w:t>
+      </w:r>
+      <w:r>
+        <w:rPr>
+          <w:rFonts w:cs="Times New Roman"/>
+          <w:sz w:val="32"/>
+          <w:szCs w:val="32"/>
+        </w:rPr>
+        <w:t>ul</w:t>
+      </w:r>
+      <w:proofErr w:type="spellEnd"/>
+      <w:r>
+        <w:rPr>
+          <w:rFonts w:cs="Times New Roman"/>
+          <w:sz w:val="32"/>
+          <w:szCs w:val="32"/>
+        </w:rPr>
+        <w:t xml:space="preserve"> de 5V</w:t>
+      </w:r>
+      <w:r>
+        <w:rPr>
+          <w:rFonts w:cs="Times New Roman"/>
+          <w:sz w:val="32"/>
+          <w:szCs w:val="32"/>
+        </w:rPr>
+        <w:t xml:space="preserve"> (</w:t>
+      </w:r>
+      <w:r>
+        <w:rPr>
+          <w:rFonts w:cs="Times New Roman"/>
+          <w:sz w:val="32"/>
+          <w:szCs w:val="32"/>
+        </w:rPr>
+        <w:t>P5V_USB</w:t>
+      </w:r>
+      <w:proofErr w:type="gramStart"/>
+      <w:r>
+        <w:rPr>
+          <w:rFonts w:cs="Times New Roman"/>
+          <w:sz w:val="32"/>
+          <w:szCs w:val="32"/>
+        </w:rPr>
+        <w:t>)</w:t>
+      </w:r>
+      <w:r>
+        <w:rPr>
+          <w:rFonts w:cs="Times New Roman"/>
+          <w:sz w:val="32"/>
+          <w:szCs w:val="32"/>
+        </w:rPr>
+        <w:t xml:space="preserve"> </w:t>
+      </w:r>
+      <w:r>
+        <w:rPr>
+          <w:rFonts w:cs="Times New Roman"/>
+          <w:sz w:val="32"/>
+          <w:szCs w:val="32"/>
+        </w:rPr>
+        <w:t>;</w:t>
+      </w:r>
+      <w:proofErr w:type="gramEnd"/>
+    </w:p>
+    <w:p>
+      <w:pPr>
+        <w:pStyle w:val="ListParagraph"/>
+        <w:numPr>
+          <w:ilvl w:val="0"/>
+          <w:numId w:val="19"/>
+        </w:numPr>
+        <w:jc w:val="left"/>
+        <w:rPr>
+          <w:rFonts w:cs="Times New Roman"/>
+          <w:sz w:val="32"/>
+          <w:szCs w:val="32"/>
+        </w:rPr>
+      </w:pPr>
+      <w:proofErr w:type="spellStart"/>
+      <w:r>
+        <w:rPr>
+          <w:rFonts w:cs="Times New Roman"/>
+          <w:b/>
+          <w:bCs/>
+          <w:sz w:val="32"/>
+          <w:szCs w:val="32"/>
+        </w:rPr>
+        <w:t>Firul</w:t>
+      </w:r>
+      <w:proofErr w:type="spellEnd"/>
+      <w:r>
+        <w:rPr>
+          <w:rFonts w:cs="Times New Roman"/>
+          <w:b/>
+          <w:bCs/>
+          <w:sz w:val="32"/>
+          <w:szCs w:val="32"/>
+        </w:rPr>
+        <w:t xml:space="preserve"> </w:t>
+      </w:r>
+      <w:proofErr w:type="spellStart"/>
+      <w:r>
+        <w:rPr>
+          <w:rFonts w:cs="Times New Roman"/>
+          <w:b/>
+          <w:bCs/>
+          <w:sz w:val="32"/>
+          <w:szCs w:val="32"/>
+        </w:rPr>
+        <w:t>portocaliu</w:t>
+      </w:r>
+      <w:proofErr w:type="spellEnd"/>
+      <w:r>
+        <w:rPr>
+          <w:rFonts w:cs="Times New Roman"/>
+          <w:b/>
+          <w:bCs/>
+          <w:sz w:val="32"/>
+          <w:szCs w:val="32"/>
+        </w:rPr>
+        <w:t xml:space="preserve"> (PWN)</w:t>
+      </w:r>
+      <w:r>
+        <w:rPr>
+          <w:rFonts w:cs="Times New Roman"/>
+          <w:sz w:val="32"/>
+          <w:szCs w:val="32"/>
+        </w:rPr>
+        <w:t xml:space="preserve"> se </w:t>
+      </w:r>
+      <w:proofErr w:type="spellStart"/>
+      <w:r>
+        <w:rPr>
+          <w:rFonts w:cs="Times New Roman"/>
+          <w:sz w:val="32"/>
+          <w:szCs w:val="32"/>
+        </w:rPr>
+        <w:t>conectează</w:t>
+      </w:r>
+      <w:proofErr w:type="spellEnd"/>
+      <w:r>
+        <w:rPr>
+          <w:rFonts w:cs="Times New Roman"/>
+          <w:sz w:val="32"/>
+          <w:szCs w:val="32"/>
+        </w:rPr>
+        <w:t xml:space="preserve"> la PTA1.</w:t>
+      </w:r>
+    </w:p>
+    <w:p>
+      <w:pPr>
+        <w:pStyle w:val="ListParagraph"/>
+        <w:jc w:val="left"/>
+        <w:rPr>
+          <w:rFonts w:cs="Times New Roman"/>
+          <w:sz w:val="32"/>
+          <w:szCs w:val="32"/>
+        </w:rPr>
+      </w:pPr>
+    </w:p>
+    <w:p>
+      <w:pPr>
+        <w:pStyle w:val="Heading1"/>
+        <w:numPr>
+          <w:ilvl w:val="0"/>
+          <w:numId w:val="16"/>
+        </w:numPr>
+        <w:jc w:val="center"/>
+        <w:rPr>
+          <w:rFonts w:ascii="Times New Roman" w:hAnsi="Times New Roman" w:cs="Times New Roman"/>
+          <w:b/>
+          <w:bCs/>
+          <w:color w:val="auto"/>
+          <w:sz w:val="40"/>
+          <w:szCs w:val="40"/>
+        </w:rPr>
+      </w:pPr>
+      <w:bookmarkStart w:id="4" w:name="_Toc154662997"/>
+      <w:proofErr w:type="spellStart"/>
+      <w:r>
+        <w:rPr>
+          <w:rFonts w:ascii="Times New Roman" w:hAnsi="Times New Roman" w:cs="Times New Roman"/>
+          <w:b/>
+          <w:bCs/>
+          <w:color w:val="auto"/>
+          <w:sz w:val="40"/>
+          <w:szCs w:val="40"/>
+        </w:rPr>
+        <w:t>Reprezentarea</w:t>
+      </w:r>
+      <w:proofErr w:type="spellEnd"/>
+      <w:r>
+        <w:rPr>
+          <w:rFonts w:ascii="Times New Roman" w:hAnsi="Times New Roman" w:cs="Times New Roman"/>
+          <w:b/>
+          <w:bCs/>
+          <w:color w:val="auto"/>
+          <w:sz w:val="40"/>
+          <w:szCs w:val="40"/>
+        </w:rPr>
+        <w:t xml:space="preserve"> </w:t>
+      </w:r>
+      <w:proofErr w:type="spellStart"/>
+      <w:r>
+        <w:rPr>
+          <w:rFonts w:ascii="Times New Roman" w:hAnsi="Times New Roman" w:cs="Times New Roman"/>
+          <w:b/>
+          <w:bCs/>
+          <w:color w:val="auto"/>
+          <w:sz w:val="40"/>
+          <w:szCs w:val="40"/>
+        </w:rPr>
+        <w:t>grafică</w:t>
+      </w:r>
+      <w:proofErr w:type="spellEnd"/>
+      <w:r>
+        <w:rPr>
+          <w:rFonts w:ascii="Times New Roman" w:hAnsi="Times New Roman" w:cs="Times New Roman"/>
+          <w:b/>
+          <w:bCs/>
+          <w:color w:val="auto"/>
+          <w:sz w:val="40"/>
+          <w:szCs w:val="40"/>
+        </w:rPr>
+        <w:t xml:space="preserve"> a </w:t>
+      </w:r>
+      <w:proofErr w:type="spellStart"/>
+      <w:r>
+        <w:rPr>
+          <w:rFonts w:ascii="Times New Roman" w:hAnsi="Times New Roman" w:cs="Times New Roman"/>
+          <w:b/>
+          <w:bCs/>
+          <w:color w:val="auto"/>
+          <w:sz w:val="40"/>
+          <w:szCs w:val="40"/>
+        </w:rPr>
+        <w:t>modului</w:t>
+      </w:r>
+      <w:proofErr w:type="spellEnd"/>
+      <w:r>
+        <w:rPr>
+          <w:rFonts w:ascii="Times New Roman" w:hAnsi="Times New Roman" w:cs="Times New Roman"/>
+          <w:b/>
+          <w:bCs/>
+          <w:color w:val="auto"/>
+          <w:sz w:val="40"/>
+          <w:szCs w:val="40"/>
+        </w:rPr>
+        <w:t xml:space="preserve"> de </w:t>
+      </w:r>
+      <w:proofErr w:type="spellStart"/>
+      <w:r>
+        <w:rPr>
+          <w:rFonts w:ascii="Times New Roman" w:hAnsi="Times New Roman" w:cs="Times New Roman"/>
+          <w:b/>
+          <w:bCs/>
+          <w:color w:val="auto"/>
+          <w:sz w:val="40"/>
+          <w:szCs w:val="40"/>
+        </w:rPr>
+        <w:t>conectare</w:t>
+      </w:r>
+      <w:proofErr w:type="spellEnd"/>
+      <w:r>
+        <w:rPr>
+          <w:rFonts w:ascii="Times New Roman" w:hAnsi="Times New Roman" w:cs="Times New Roman"/>
+          <w:b/>
+          <w:bCs/>
+          <w:color w:val="auto"/>
+          <w:sz w:val="40"/>
+          <w:szCs w:val="40"/>
+        </w:rPr>
+        <w:t xml:space="preserve"> a </w:t>
+      </w:r>
+      <w:proofErr w:type="spellStart"/>
+      <w:r>
+        <w:rPr>
+          <w:rFonts w:ascii="Times New Roman" w:hAnsi="Times New Roman" w:cs="Times New Roman"/>
+          <w:b/>
+          <w:bCs/>
+          <w:color w:val="auto"/>
+          <w:sz w:val="40"/>
+          <w:szCs w:val="40"/>
+        </w:rPr>
+        <w:t>senzorilor</w:t>
+      </w:r>
+      <w:proofErr w:type="spellEnd"/>
+      <w:r>
+        <w:rPr>
+          <w:rFonts w:ascii="Times New Roman" w:hAnsi="Times New Roman" w:cs="Times New Roman"/>
+          <w:b/>
+          <w:bCs/>
+          <w:color w:val="auto"/>
+          <w:sz w:val="40"/>
+          <w:szCs w:val="40"/>
+        </w:rPr>
+        <w:t xml:space="preserve"> </w:t>
+      </w:r>
+      <w:proofErr w:type="spellStart"/>
+      <w:r>
+        <w:rPr>
+          <w:rFonts w:ascii="Times New Roman" w:hAnsi="Times New Roman" w:cs="Times New Roman"/>
+          <w:b/>
+          <w:bCs/>
+          <w:color w:val="auto"/>
+          <w:sz w:val="40"/>
+          <w:szCs w:val="40"/>
+        </w:rPr>
+        <w:t>și</w:t>
+      </w:r>
+      <w:proofErr w:type="spellEnd"/>
+      <w:r>
+        <w:rPr>
+          <w:rFonts w:ascii="Times New Roman" w:hAnsi="Times New Roman" w:cs="Times New Roman"/>
+          <w:b/>
+          <w:bCs/>
+          <w:color w:val="auto"/>
+          <w:sz w:val="40"/>
+          <w:szCs w:val="40"/>
+        </w:rPr>
+        <w:t xml:space="preserve"> a </w:t>
+      </w:r>
+      <w:proofErr w:type="spellStart"/>
+      <w:r>
+        <w:rPr>
+          <w:rFonts w:ascii="Times New Roman" w:hAnsi="Times New Roman" w:cs="Times New Roman"/>
+          <w:b/>
+          <w:bCs/>
+          <w:color w:val="auto"/>
+          <w:sz w:val="40"/>
+          <w:szCs w:val="40"/>
+        </w:rPr>
+        <w:t>componentelor</w:t>
+      </w:r>
+      <w:proofErr w:type="spellEnd"/>
+      <w:r>
+        <w:rPr>
+          <w:rFonts w:ascii="Times New Roman" w:hAnsi="Times New Roman" w:cs="Times New Roman"/>
+          <w:b/>
+          <w:bCs/>
+          <w:color w:val="auto"/>
+          <w:sz w:val="40"/>
+          <w:szCs w:val="40"/>
+        </w:rPr>
+        <w:t xml:space="preserve"> </w:t>
+      </w:r>
+      <w:proofErr w:type="spellStart"/>
+      <w:r>
+        <w:rPr>
+          <w:rFonts w:ascii="Times New Roman" w:hAnsi="Times New Roman" w:cs="Times New Roman"/>
+          <w:b/>
+          <w:bCs/>
+          <w:color w:val="auto"/>
+          <w:sz w:val="40"/>
+          <w:szCs w:val="40"/>
+        </w:rPr>
+        <w:t>electronice</w:t>
+      </w:r>
+      <w:bookmarkEnd w:id="4"/>
+      <w:proofErr w:type="spellEnd"/>
+    </w:p>
+    <w:p>
+      <w:pPr>
+        <w:rPr>
+          <w:sz w:val="32"/>
+          <w:szCs w:val="32"/>
+        </w:rPr>
+      </w:pPr>
+    </w:p>
+    <w:p>
+      <w:pPr>
+        <w:pStyle w:val="Heading1"/>
+        <w:numPr>
+          <w:ilvl w:val="0"/>
+          <w:numId w:val="16"/>
+        </w:numPr>
+        <w:rPr>
+          <w:rFonts w:ascii="Times New Roman" w:hAnsi="Times New Roman" w:cs="Times New Roman"/>
+          <w:b/>
+          <w:bCs/>
+          <w:color w:val="auto"/>
+          <w:sz w:val="40"/>
+          <w:szCs w:val="40"/>
+        </w:rPr>
+      </w:pPr>
+      <w:bookmarkStart w:id="5" w:name="_Toc154662998"/>
+      <w:r>
+        <w:rPr>
+          <w:rFonts w:ascii="Times New Roman" w:hAnsi="Times New Roman" w:cs="Times New Roman"/>
+          <w:b/>
+          <w:bCs/>
+          <w:color w:val="auto"/>
+          <w:sz w:val="40"/>
+          <w:szCs w:val="40"/>
+        </w:rPr>
+        <w:t xml:space="preserve"> </w:t>
+      </w:r>
+      <w:proofErr w:type="spellStart"/>
+      <w:r>
+        <w:rPr>
+          <w:rFonts w:ascii="Times New Roman" w:hAnsi="Times New Roman" w:cs="Times New Roman"/>
+          <w:b/>
+          <w:bCs/>
+          <w:color w:val="auto"/>
+          <w:sz w:val="40"/>
+          <w:szCs w:val="40"/>
+        </w:rPr>
+        <w:t>Descrierea</w:t>
+      </w:r>
+      <w:proofErr w:type="spellEnd"/>
+      <w:r>
+        <w:rPr>
+          <w:rFonts w:ascii="Times New Roman" w:hAnsi="Times New Roman" w:cs="Times New Roman"/>
+          <w:b/>
+          <w:bCs/>
+          <w:color w:val="auto"/>
+          <w:sz w:val="40"/>
+          <w:szCs w:val="40"/>
+        </w:rPr>
+        <w:t xml:space="preserve"> </w:t>
+      </w:r>
+      <w:proofErr w:type="spellStart"/>
+      <w:r>
+        <w:rPr>
+          <w:rFonts w:ascii="Times New Roman" w:hAnsi="Times New Roman" w:cs="Times New Roman"/>
+          <w:b/>
+          <w:bCs/>
+          <w:color w:val="auto"/>
+          <w:sz w:val="40"/>
+          <w:szCs w:val="40"/>
+        </w:rPr>
+        <w:t>programului</w:t>
+      </w:r>
+      <w:bookmarkEnd w:id="5"/>
+      <w:proofErr w:type="spellEnd"/>
+    </w:p>
+    <w:p>
+      <w:pPr>
+        <w:pStyle w:val="Heading2"/>
+        <w:numPr>
+          <w:ilvl w:val="1"/>
+          <w:numId w:val="16"/>
+        </w:numPr>
+        <w:rPr>
+          <w:rFonts w:ascii="Times New Roman" w:hAnsi="Times New Roman" w:cs="Times New Roman"/>
+          <w:i/>
+          <w:iCs/>
+          <w:color w:val="auto"/>
           <w:sz w:val="36"/>
           <w:szCs w:val="36"/>
         </w:rPr>
       </w:pPr>
-      <w:r>
-        <w:rPr>
-          <w:rFonts w:cs="Times New Roman"/>
+      <w:bookmarkStart w:id="6" w:name="_Toc154662999"/>
+      <w:proofErr w:type="spellStart"/>
+      <w:r>
+        <w:rPr>
+          <w:rFonts w:ascii="Times New Roman" w:hAnsi="Times New Roman" w:cs="Times New Roman"/>
+          <w:i/>
+          <w:iCs/>
+          <w:color w:val="auto"/>
           <w:sz w:val="36"/>
           <w:szCs w:val="36"/>
         </w:rPr>
-        <w:t>Aici trb sa scriem pe ce port a fost conectat si dc a fost ales acesta si cum a fost conectat</w:t>
+        <w:t>Inițializarea</w:t>
+      </w:r>
+      <w:proofErr w:type="spellEnd"/>
+      <w:r>
+        <w:rPr>
+          <w:rFonts w:ascii="Times New Roman" w:hAnsi="Times New Roman" w:cs="Times New Roman"/>
+          <w:i/>
+          <w:iCs/>
+          <w:color w:val="auto"/>
+          <w:sz w:val="36"/>
+          <w:szCs w:val="36"/>
+        </w:rPr>
+        <w:t xml:space="preserve"> </w:t>
+      </w:r>
+      <w:proofErr w:type="spellStart"/>
+      <w:r>
+        <w:rPr>
+          <w:rFonts w:ascii="Times New Roman" w:hAnsi="Times New Roman" w:cs="Times New Roman"/>
+          <w:i/>
+          <w:iCs/>
+          <w:color w:val="auto"/>
+          <w:sz w:val="36"/>
+          <w:szCs w:val="36"/>
+        </w:rPr>
+        <w:t>modulelor</w:t>
+      </w:r>
+      <w:bookmarkEnd w:id="6"/>
+      <w:proofErr w:type="spellEnd"/>
+    </w:p>
+    <w:p/>
+    <w:p>
+      <w:pPr>
+        <w:pStyle w:val="Heading3"/>
+        <w:numPr>
+          <w:ilvl w:val="2"/>
+          <w:numId w:val="16"/>
+        </w:numPr>
+        <w:rPr>
+          <w:rFonts w:ascii="Times New Roman" w:hAnsi="Times New Roman" w:cs="Times New Roman"/>
+          <w:color w:val="auto"/>
+          <w:sz w:val="32"/>
+          <w:szCs w:val="32"/>
+        </w:rPr>
+      </w:pPr>
+      <w:bookmarkStart w:id="7" w:name="_Toc154663000"/>
+      <w:proofErr w:type="spellStart"/>
+      <w:r>
+        <w:rPr>
+          <w:rFonts w:ascii="Times New Roman" w:hAnsi="Times New Roman" w:cs="Times New Roman"/>
+          <w:color w:val="auto"/>
+          <w:sz w:val="32"/>
+          <w:szCs w:val="32"/>
+        </w:rPr>
+        <w:t>Modului</w:t>
+      </w:r>
+      <w:proofErr w:type="spellEnd"/>
+      <w:r>
+        <w:rPr>
+          <w:rFonts w:ascii="Times New Roman" w:hAnsi="Times New Roman" w:cs="Times New Roman"/>
+          <w:color w:val="auto"/>
+          <w:sz w:val="32"/>
+          <w:szCs w:val="32"/>
+        </w:rPr>
+        <w:t xml:space="preserve"> UART</w:t>
+      </w:r>
+      <w:bookmarkEnd w:id="7"/>
+    </w:p>
+    <w:p/>
+    <w:p>
+      <w:pPr>
+        <w:ind w:firstLine="720"/>
+        <w:rPr>
+          <w:rFonts w:cs="Times New Roman"/>
+          <w:sz w:val="32"/>
+          <w:szCs w:val="32"/>
+        </w:rPr>
+      </w:pPr>
+      <w:proofErr w:type="spellStart"/>
+      <w:r>
+        <w:rPr>
+          <w:rFonts w:cs="Times New Roman"/>
+          <w:sz w:val="32"/>
+          <w:szCs w:val="32"/>
+        </w:rPr>
+        <w:t>Vom</w:t>
+      </w:r>
+      <w:proofErr w:type="spellEnd"/>
+      <w:r>
+        <w:rPr>
+          <w:rFonts w:cs="Times New Roman"/>
+          <w:sz w:val="32"/>
+          <w:szCs w:val="32"/>
+        </w:rPr>
+        <w:t xml:space="preserve"> </w:t>
+      </w:r>
+      <w:proofErr w:type="spellStart"/>
+      <w:r>
+        <w:rPr>
+          <w:rFonts w:cs="Times New Roman"/>
+          <w:sz w:val="32"/>
+          <w:szCs w:val="32"/>
+        </w:rPr>
+        <w:t>folosi</w:t>
+      </w:r>
+      <w:proofErr w:type="spellEnd"/>
+      <w:r>
+        <w:rPr>
+          <w:rFonts w:cs="Times New Roman"/>
+          <w:sz w:val="32"/>
+          <w:szCs w:val="32"/>
+        </w:rPr>
+        <w:t xml:space="preserve"> </w:t>
+      </w:r>
+      <w:proofErr w:type="spellStart"/>
+      <w:r>
+        <w:rPr>
+          <w:rFonts w:cs="Times New Roman"/>
+          <w:sz w:val="32"/>
+          <w:szCs w:val="32"/>
+        </w:rPr>
+        <w:t>modulul</w:t>
+      </w:r>
+      <w:proofErr w:type="spellEnd"/>
+      <w:r>
+        <w:rPr>
+          <w:rFonts w:cs="Times New Roman"/>
+          <w:sz w:val="32"/>
+          <w:szCs w:val="32"/>
+        </w:rPr>
+        <w:t xml:space="preserve"> UART0 </w:t>
+      </w:r>
+      <w:proofErr w:type="spellStart"/>
+      <w:r>
+        <w:rPr>
+          <w:rFonts w:cs="Times New Roman"/>
+          <w:sz w:val="32"/>
+          <w:szCs w:val="32"/>
+        </w:rPr>
+        <w:t>pentru</w:t>
+      </w:r>
+      <w:proofErr w:type="spellEnd"/>
+      <w:r>
+        <w:rPr>
+          <w:rFonts w:cs="Times New Roman"/>
+          <w:sz w:val="32"/>
+          <w:szCs w:val="32"/>
+        </w:rPr>
+        <w:t xml:space="preserve"> </w:t>
+      </w:r>
+      <w:proofErr w:type="spellStart"/>
+      <w:r>
+        <w:rPr>
+          <w:rFonts w:cs="Times New Roman"/>
+          <w:sz w:val="32"/>
+          <w:szCs w:val="32"/>
+        </w:rPr>
+        <w:t>comunicația</w:t>
+      </w:r>
+      <w:proofErr w:type="spellEnd"/>
+      <w:r>
+        <w:rPr>
+          <w:rFonts w:cs="Times New Roman"/>
+          <w:sz w:val="32"/>
+          <w:szCs w:val="32"/>
+        </w:rPr>
+        <w:t xml:space="preserve"> </w:t>
+      </w:r>
+      <w:proofErr w:type="spellStart"/>
+      <w:r>
+        <w:rPr>
+          <w:rFonts w:cs="Times New Roman"/>
+          <w:sz w:val="32"/>
+          <w:szCs w:val="32"/>
+        </w:rPr>
+        <w:t>serială</w:t>
+      </w:r>
+      <w:proofErr w:type="spellEnd"/>
+      <w:r>
+        <w:rPr>
+          <w:rFonts w:cs="Times New Roman"/>
+          <w:sz w:val="32"/>
+          <w:szCs w:val="32"/>
+        </w:rPr>
+        <w:t xml:space="preserve"> cu PC </w:t>
+      </w:r>
+      <w:proofErr w:type="spellStart"/>
+      <w:r>
+        <w:rPr>
+          <w:rFonts w:cs="Times New Roman"/>
+          <w:sz w:val="32"/>
+          <w:szCs w:val="32"/>
+        </w:rPr>
+        <w:t>prin</w:t>
+      </w:r>
+      <w:proofErr w:type="spellEnd"/>
+      <w:r>
+        <w:rPr>
+          <w:rFonts w:cs="Times New Roman"/>
+          <w:sz w:val="32"/>
+          <w:szCs w:val="32"/>
+        </w:rPr>
+        <w:t xml:space="preserve"> </w:t>
+      </w:r>
+      <w:proofErr w:type="spellStart"/>
+      <w:r>
+        <w:rPr>
+          <w:rFonts w:cs="Times New Roman"/>
+          <w:sz w:val="32"/>
+          <w:szCs w:val="32"/>
+        </w:rPr>
+        <w:t>cablul</w:t>
+      </w:r>
+      <w:proofErr w:type="spellEnd"/>
+      <w:r>
+        <w:rPr>
+          <w:rFonts w:cs="Times New Roman"/>
+          <w:sz w:val="32"/>
+          <w:szCs w:val="32"/>
+        </w:rPr>
+        <w:t xml:space="preserve"> USB.</w:t>
       </w:r>
     </w:p>
     <w:p>
       <w:pPr>
-        <w:pStyle w:val="ListParagraph"/>
-        <w:ind w:left="360"/>
-        <w:jc w:val="left"/>
-        <w:rPr>
-          <w:rFonts w:cs="Times New Roman"/>
+        <w:pStyle w:val="Heading3"/>
+        <w:numPr>
+          <w:ilvl w:val="2"/>
+          <w:numId w:val="16"/>
+        </w:numPr>
+        <w:rPr>
+          <w:rFonts w:ascii="Times New Roman" w:hAnsi="Times New Roman" w:cs="Times New Roman"/>
+          <w:color w:val="auto"/>
+          <w:sz w:val="32"/>
+          <w:szCs w:val="32"/>
+        </w:rPr>
+      </w:pPr>
+      <w:bookmarkStart w:id="8" w:name="_Toc154663001"/>
+      <w:proofErr w:type="spellStart"/>
+      <w:r>
+        <w:rPr>
+          <w:rFonts w:ascii="Times New Roman" w:hAnsi="Times New Roman" w:cs="Times New Roman"/>
+          <w:color w:val="auto"/>
+          <w:sz w:val="32"/>
+          <w:szCs w:val="32"/>
+        </w:rPr>
+        <w:lastRenderedPageBreak/>
+        <w:t>Inițializarea</w:t>
+      </w:r>
+      <w:proofErr w:type="spellEnd"/>
+      <w:r>
+        <w:rPr>
+          <w:rFonts w:ascii="Times New Roman" w:hAnsi="Times New Roman" w:cs="Times New Roman"/>
+          <w:color w:val="auto"/>
+          <w:sz w:val="32"/>
+          <w:szCs w:val="32"/>
+        </w:rPr>
+        <w:t xml:space="preserve"> </w:t>
+      </w:r>
+      <w:proofErr w:type="spellStart"/>
+      <w:r>
+        <w:rPr>
+          <w:rFonts w:ascii="Times New Roman" w:hAnsi="Times New Roman" w:cs="Times New Roman"/>
+          <w:color w:val="auto"/>
+          <w:sz w:val="32"/>
+          <w:szCs w:val="32"/>
+        </w:rPr>
+        <w:t>modului</w:t>
+      </w:r>
+      <w:proofErr w:type="spellEnd"/>
+      <w:r>
+        <w:rPr>
+          <w:rFonts w:ascii="Times New Roman" w:hAnsi="Times New Roman" w:cs="Times New Roman"/>
+          <w:color w:val="auto"/>
+          <w:sz w:val="32"/>
+          <w:szCs w:val="32"/>
+        </w:rPr>
+        <w:t xml:space="preserve"> ADC </w:t>
+      </w:r>
+      <w:proofErr w:type="spellStart"/>
+      <w:r>
+        <w:rPr>
+          <w:rFonts w:ascii="Times New Roman" w:hAnsi="Times New Roman" w:cs="Times New Roman"/>
+          <w:color w:val="auto"/>
+          <w:sz w:val="32"/>
+          <w:szCs w:val="32"/>
+        </w:rPr>
+        <w:t>și</w:t>
+      </w:r>
+      <w:proofErr w:type="spellEnd"/>
+      <w:r>
+        <w:rPr>
+          <w:rFonts w:ascii="Times New Roman" w:hAnsi="Times New Roman" w:cs="Times New Roman"/>
+          <w:color w:val="auto"/>
+          <w:sz w:val="32"/>
+          <w:szCs w:val="32"/>
+        </w:rPr>
+        <w:t xml:space="preserve"> </w:t>
+      </w:r>
+      <w:proofErr w:type="spellStart"/>
+      <w:r>
+        <w:rPr>
+          <w:rFonts w:ascii="Times New Roman" w:hAnsi="Times New Roman" w:cs="Times New Roman"/>
+          <w:color w:val="auto"/>
+          <w:sz w:val="32"/>
+          <w:szCs w:val="32"/>
+        </w:rPr>
+        <w:t>prelucrarea</w:t>
+      </w:r>
+      <w:proofErr w:type="spellEnd"/>
+      <w:r>
+        <w:rPr>
+          <w:rFonts w:ascii="Times New Roman" w:hAnsi="Times New Roman" w:cs="Times New Roman"/>
+          <w:color w:val="auto"/>
+          <w:sz w:val="32"/>
+          <w:szCs w:val="32"/>
+        </w:rPr>
+        <w:t xml:space="preserve"> </w:t>
+      </w:r>
+      <w:proofErr w:type="spellStart"/>
+      <w:r>
+        <w:rPr>
+          <w:rFonts w:ascii="Times New Roman" w:hAnsi="Times New Roman" w:cs="Times New Roman"/>
+          <w:color w:val="auto"/>
+          <w:sz w:val="32"/>
+          <w:szCs w:val="32"/>
+        </w:rPr>
+        <w:t>datelor</w:t>
+      </w:r>
+      <w:proofErr w:type="spellEnd"/>
+      <w:r>
+        <w:rPr>
+          <w:rFonts w:ascii="Times New Roman" w:hAnsi="Times New Roman" w:cs="Times New Roman"/>
+          <w:color w:val="auto"/>
+          <w:sz w:val="32"/>
+          <w:szCs w:val="32"/>
+        </w:rPr>
+        <w:t xml:space="preserve"> </w:t>
+      </w:r>
+      <w:proofErr w:type="spellStart"/>
+      <w:r>
+        <w:rPr>
+          <w:rFonts w:ascii="Times New Roman" w:hAnsi="Times New Roman" w:cs="Times New Roman"/>
+          <w:color w:val="auto"/>
+          <w:sz w:val="32"/>
+          <w:szCs w:val="32"/>
+        </w:rPr>
+        <w:t>înregistrate</w:t>
+      </w:r>
+      <w:proofErr w:type="spellEnd"/>
+      <w:r>
+        <w:rPr>
+          <w:rFonts w:ascii="Times New Roman" w:hAnsi="Times New Roman" w:cs="Times New Roman"/>
+          <w:color w:val="auto"/>
+          <w:sz w:val="32"/>
+          <w:szCs w:val="32"/>
+        </w:rPr>
+        <w:t xml:space="preserve"> de </w:t>
+      </w:r>
+      <w:proofErr w:type="spellStart"/>
+      <w:r>
+        <w:rPr>
+          <w:rFonts w:ascii="Times New Roman" w:hAnsi="Times New Roman" w:cs="Times New Roman"/>
+          <w:color w:val="auto"/>
+          <w:sz w:val="32"/>
+          <w:szCs w:val="32"/>
+        </w:rPr>
+        <w:t>către</w:t>
+      </w:r>
+      <w:proofErr w:type="spellEnd"/>
+      <w:r>
+        <w:rPr>
+          <w:rFonts w:ascii="Times New Roman" w:hAnsi="Times New Roman" w:cs="Times New Roman"/>
+          <w:color w:val="auto"/>
+          <w:sz w:val="32"/>
+          <w:szCs w:val="32"/>
+        </w:rPr>
+        <w:t xml:space="preserve"> sensor</w:t>
+      </w:r>
+      <w:bookmarkEnd w:id="8"/>
+    </w:p>
+    <w:p>
+      <w:pPr>
+        <w:pStyle w:val="Heading3"/>
+        <w:numPr>
+          <w:ilvl w:val="2"/>
+          <w:numId w:val="16"/>
+        </w:numPr>
+        <w:rPr>
+          <w:rFonts w:ascii="Times New Roman" w:hAnsi="Times New Roman" w:cs="Times New Roman"/>
+          <w:color w:val="auto"/>
+          <w:sz w:val="32"/>
+          <w:szCs w:val="32"/>
+        </w:rPr>
+      </w:pPr>
+      <w:bookmarkStart w:id="9" w:name="_Toc154663002"/>
+      <w:proofErr w:type="spellStart"/>
+      <w:r>
+        <w:rPr>
+          <w:rFonts w:ascii="Times New Roman" w:hAnsi="Times New Roman" w:cs="Times New Roman"/>
+          <w:color w:val="auto"/>
+          <w:sz w:val="32"/>
+          <w:szCs w:val="32"/>
+        </w:rPr>
+        <w:t>Inițializarea</w:t>
+      </w:r>
+      <w:proofErr w:type="spellEnd"/>
+      <w:r>
+        <w:rPr>
+          <w:rFonts w:ascii="Times New Roman" w:hAnsi="Times New Roman" w:cs="Times New Roman"/>
+          <w:color w:val="auto"/>
+          <w:sz w:val="32"/>
+          <w:szCs w:val="32"/>
+        </w:rPr>
+        <w:t xml:space="preserve"> </w:t>
+      </w:r>
+      <w:proofErr w:type="spellStart"/>
+      <w:r>
+        <w:rPr>
+          <w:rFonts w:ascii="Times New Roman" w:hAnsi="Times New Roman" w:cs="Times New Roman"/>
+          <w:color w:val="auto"/>
+          <w:sz w:val="32"/>
+          <w:szCs w:val="32"/>
+        </w:rPr>
+        <w:t>modului</w:t>
+      </w:r>
+      <w:proofErr w:type="spellEnd"/>
+      <w:r>
+        <w:rPr>
+          <w:rFonts w:ascii="Times New Roman" w:hAnsi="Times New Roman" w:cs="Times New Roman"/>
+          <w:color w:val="auto"/>
+          <w:sz w:val="32"/>
+          <w:szCs w:val="32"/>
+        </w:rPr>
+        <w:t xml:space="preserve"> TPM</w:t>
+      </w:r>
+      <w:bookmarkEnd w:id="9"/>
+    </w:p>
+    <w:p>
+      <w:pPr>
+        <w:pStyle w:val="Heading3"/>
+        <w:numPr>
+          <w:ilvl w:val="2"/>
+          <w:numId w:val="16"/>
+        </w:numPr>
+        <w:rPr>
+          <w:rFonts w:ascii="Times New Roman" w:hAnsi="Times New Roman" w:cs="Times New Roman"/>
+          <w:color w:val="auto"/>
+          <w:sz w:val="32"/>
+          <w:szCs w:val="32"/>
+        </w:rPr>
+      </w:pPr>
+      <w:bookmarkStart w:id="10" w:name="_Toc154663003"/>
+      <w:proofErr w:type="spellStart"/>
+      <w:r>
+        <w:rPr>
+          <w:rFonts w:ascii="Times New Roman" w:hAnsi="Times New Roman" w:cs="Times New Roman"/>
+          <w:color w:val="auto"/>
+          <w:sz w:val="32"/>
+          <w:szCs w:val="32"/>
+        </w:rPr>
+        <w:t>Inițializarea</w:t>
+      </w:r>
+      <w:proofErr w:type="spellEnd"/>
+      <w:r>
+        <w:rPr>
+          <w:rFonts w:ascii="Times New Roman" w:hAnsi="Times New Roman" w:cs="Times New Roman"/>
+          <w:color w:val="auto"/>
+          <w:sz w:val="32"/>
+          <w:szCs w:val="32"/>
+        </w:rPr>
+        <w:t xml:space="preserve"> </w:t>
+      </w:r>
+      <w:proofErr w:type="spellStart"/>
+      <w:r>
+        <w:rPr>
+          <w:rFonts w:ascii="Times New Roman" w:hAnsi="Times New Roman" w:cs="Times New Roman"/>
+          <w:color w:val="auto"/>
+          <w:sz w:val="32"/>
+          <w:szCs w:val="32"/>
+        </w:rPr>
+        <w:t>modului</w:t>
+      </w:r>
+      <w:proofErr w:type="spellEnd"/>
+      <w:r>
+        <w:rPr>
+          <w:rFonts w:ascii="Times New Roman" w:hAnsi="Times New Roman" w:cs="Times New Roman"/>
+          <w:color w:val="auto"/>
+          <w:sz w:val="32"/>
+          <w:szCs w:val="32"/>
+        </w:rPr>
+        <w:t xml:space="preserve"> GPIO</w:t>
+      </w:r>
+      <w:bookmarkEnd w:id="10"/>
+    </w:p>
+    <w:p>
+      <w:pPr>
+        <w:pStyle w:val="Heading3"/>
+        <w:numPr>
+          <w:ilvl w:val="2"/>
+          <w:numId w:val="16"/>
+        </w:numPr>
+        <w:rPr>
+          <w:rFonts w:ascii="Times New Roman" w:hAnsi="Times New Roman" w:cs="Times New Roman"/>
+          <w:color w:val="auto"/>
+          <w:sz w:val="32"/>
+          <w:szCs w:val="32"/>
+        </w:rPr>
+      </w:pPr>
+      <w:bookmarkStart w:id="11" w:name="_Toc154663004"/>
+      <w:proofErr w:type="spellStart"/>
+      <w:r>
+        <w:rPr>
+          <w:rFonts w:ascii="Times New Roman" w:hAnsi="Times New Roman" w:cs="Times New Roman"/>
+          <w:color w:val="auto"/>
+          <w:sz w:val="32"/>
+          <w:szCs w:val="32"/>
+        </w:rPr>
+        <w:t>Inițializarea</w:t>
+      </w:r>
+      <w:proofErr w:type="spellEnd"/>
+      <w:r>
+        <w:rPr>
+          <w:rFonts w:ascii="Times New Roman" w:hAnsi="Times New Roman" w:cs="Times New Roman"/>
+          <w:color w:val="auto"/>
+          <w:sz w:val="32"/>
+          <w:szCs w:val="32"/>
+        </w:rPr>
+        <w:t xml:space="preserve"> </w:t>
+      </w:r>
+      <w:proofErr w:type="spellStart"/>
+      <w:r>
+        <w:rPr>
+          <w:rFonts w:ascii="Times New Roman" w:hAnsi="Times New Roman" w:cs="Times New Roman"/>
+          <w:color w:val="auto"/>
+          <w:sz w:val="32"/>
+          <w:szCs w:val="32"/>
+        </w:rPr>
+        <w:t>modului</w:t>
+      </w:r>
+      <w:proofErr w:type="spellEnd"/>
+      <w:r>
+        <w:rPr>
+          <w:rFonts w:ascii="Times New Roman" w:hAnsi="Times New Roman" w:cs="Times New Roman"/>
+          <w:color w:val="auto"/>
+          <w:sz w:val="32"/>
+          <w:szCs w:val="32"/>
+        </w:rPr>
+        <w:t xml:space="preserve"> PIT</w:t>
+      </w:r>
+      <w:bookmarkEnd w:id="11"/>
+    </w:p>
+    <w:p>
+      <w:pPr>
+        <w:pStyle w:val="Heading2"/>
+        <w:numPr>
+          <w:ilvl w:val="1"/>
+          <w:numId w:val="16"/>
+        </w:numPr>
+        <w:rPr>
+          <w:rFonts w:ascii="Times New Roman" w:hAnsi="Times New Roman" w:cs="Times New Roman"/>
+          <w:i/>
+          <w:iCs/>
+          <w:color w:val="auto"/>
           <w:sz w:val="36"/>
           <w:szCs w:val="36"/>
         </w:rPr>
       </w:pPr>
+      <w:bookmarkStart w:id="12" w:name="_Toc154663005"/>
+      <w:proofErr w:type="spellStart"/>
+      <w:r>
+        <w:rPr>
+          <w:rFonts w:ascii="Times New Roman" w:hAnsi="Times New Roman" w:cs="Times New Roman"/>
+          <w:i/>
+          <w:iCs/>
+          <w:color w:val="auto"/>
+          <w:sz w:val="36"/>
+          <w:szCs w:val="36"/>
+        </w:rPr>
+        <w:t>Generare</w:t>
+      </w:r>
+      <w:proofErr w:type="spellEnd"/>
+      <w:r>
+        <w:rPr>
+          <w:rFonts w:ascii="Times New Roman" w:hAnsi="Times New Roman" w:cs="Times New Roman"/>
+          <w:i/>
+          <w:iCs/>
+          <w:color w:val="auto"/>
+          <w:sz w:val="36"/>
+          <w:szCs w:val="36"/>
+        </w:rPr>
+        <w:t xml:space="preserve"> PWN</w:t>
+      </w:r>
+      <w:bookmarkEnd w:id="12"/>
     </w:p>
     <w:p>
       <w:pPr>
-        <w:rPr>
-          <w:sz w:val="32"/>
-          <w:szCs w:val="32"/>
-        </w:rPr>
-      </w:pPr>
+        <w:pStyle w:val="Heading2"/>
+        <w:numPr>
+          <w:ilvl w:val="1"/>
+          <w:numId w:val="16"/>
+        </w:numPr>
+        <w:rPr>
+          <w:rFonts w:ascii="Times New Roman" w:hAnsi="Times New Roman" w:cs="Times New Roman"/>
+          <w:i/>
+          <w:iCs/>
+          <w:color w:val="auto"/>
+          <w:sz w:val="36"/>
+          <w:szCs w:val="36"/>
+        </w:rPr>
+      </w:pPr>
+      <w:bookmarkStart w:id="13" w:name="_Toc154663006"/>
+      <w:proofErr w:type="spellStart"/>
+      <w:r>
+        <w:rPr>
+          <w:rFonts w:ascii="Times New Roman" w:hAnsi="Times New Roman" w:cs="Times New Roman"/>
+          <w:i/>
+          <w:iCs/>
+          <w:color w:val="auto"/>
+          <w:sz w:val="36"/>
+          <w:szCs w:val="36"/>
+        </w:rPr>
+        <w:t>Transmitere</w:t>
+      </w:r>
+      <w:proofErr w:type="spellEnd"/>
+      <w:r>
+        <w:rPr>
+          <w:rFonts w:ascii="Times New Roman" w:hAnsi="Times New Roman" w:cs="Times New Roman"/>
+          <w:i/>
+          <w:iCs/>
+          <w:color w:val="auto"/>
+          <w:sz w:val="36"/>
+          <w:szCs w:val="36"/>
+        </w:rPr>
+        <w:t xml:space="preserve"> date </w:t>
+      </w:r>
+      <w:proofErr w:type="spellStart"/>
+      <w:r>
+        <w:rPr>
+          <w:rFonts w:ascii="Times New Roman" w:hAnsi="Times New Roman" w:cs="Times New Roman"/>
+          <w:i/>
+          <w:iCs/>
+          <w:color w:val="auto"/>
+          <w:sz w:val="36"/>
+          <w:szCs w:val="36"/>
+        </w:rPr>
+        <w:t>prin</w:t>
+      </w:r>
+      <w:proofErr w:type="spellEnd"/>
+      <w:r>
+        <w:rPr>
+          <w:rFonts w:ascii="Times New Roman" w:hAnsi="Times New Roman" w:cs="Times New Roman"/>
+          <w:i/>
+          <w:iCs/>
+          <w:color w:val="auto"/>
+          <w:sz w:val="36"/>
+          <w:szCs w:val="36"/>
+        </w:rPr>
+        <w:t xml:space="preserve"> UART</w:t>
+      </w:r>
+      <w:bookmarkEnd w:id="13"/>
     </w:p>
     <w:p>
       <w:pPr>
-        <w:pStyle w:val="ListParagraph"/>
-        <w:ind w:left="5760"/>
-        <w:rPr>
-          <w:sz w:val="32"/>
-          <w:szCs w:val="32"/>
-        </w:rPr>
-      </w:pPr>
+        <w:pStyle w:val="Heading2"/>
+        <w:numPr>
+          <w:ilvl w:val="1"/>
+          <w:numId w:val="16"/>
+        </w:numPr>
+        <w:rPr>
+          <w:rFonts w:ascii="Times New Roman" w:hAnsi="Times New Roman" w:cs="Times New Roman"/>
+          <w:i/>
+          <w:iCs/>
+          <w:color w:val="auto"/>
+          <w:sz w:val="36"/>
+          <w:szCs w:val="36"/>
+        </w:rPr>
+      </w:pPr>
+      <w:bookmarkStart w:id="14" w:name="_Toc154663007"/>
+      <w:proofErr w:type="spellStart"/>
+      <w:r>
+        <w:rPr>
+          <w:rFonts w:ascii="Times New Roman" w:hAnsi="Times New Roman" w:cs="Times New Roman"/>
+          <w:i/>
+          <w:iCs/>
+          <w:color w:val="auto"/>
+          <w:sz w:val="36"/>
+          <w:szCs w:val="36"/>
+        </w:rPr>
+        <w:t>Funcția</w:t>
+      </w:r>
+      <w:proofErr w:type="spellEnd"/>
+      <w:r>
+        <w:rPr>
+          <w:rFonts w:ascii="Times New Roman" w:hAnsi="Times New Roman" w:cs="Times New Roman"/>
+          <w:i/>
+          <w:iCs/>
+          <w:color w:val="auto"/>
+          <w:sz w:val="36"/>
+          <w:szCs w:val="36"/>
+        </w:rPr>
+        <w:t xml:space="preserve"> main</w:t>
+      </w:r>
+      <w:bookmarkEnd w:id="14"/>
+    </w:p>
+    <w:p>
+      <w:pPr>
+        <w:pStyle w:val="Heading1"/>
+        <w:numPr>
+          <w:ilvl w:val="0"/>
+          <w:numId w:val="16"/>
+        </w:numPr>
+        <w:rPr>
+          <w:rFonts w:ascii="Times New Roman" w:hAnsi="Times New Roman" w:cs="Times New Roman"/>
+          <w:b/>
+          <w:bCs/>
+          <w:color w:val="auto"/>
+          <w:sz w:val="40"/>
+          <w:szCs w:val="40"/>
+        </w:rPr>
+      </w:pPr>
+      <w:bookmarkStart w:id="15" w:name="_Toc154663008"/>
+      <w:r>
+        <w:rPr>
+          <w:rFonts w:ascii="Times New Roman" w:hAnsi="Times New Roman" w:cs="Times New Roman"/>
+          <w:b/>
+          <w:bCs/>
+          <w:color w:val="auto"/>
+          <w:sz w:val="40"/>
+          <w:szCs w:val="40"/>
+        </w:rPr>
+        <w:t xml:space="preserve"> </w:t>
+      </w:r>
+      <w:proofErr w:type="spellStart"/>
+      <w:r>
+        <w:rPr>
+          <w:rFonts w:ascii="Times New Roman" w:hAnsi="Times New Roman" w:cs="Times New Roman"/>
+          <w:b/>
+          <w:bCs/>
+          <w:color w:val="auto"/>
+          <w:sz w:val="40"/>
+          <w:szCs w:val="40"/>
+        </w:rPr>
+        <w:t>Probleme</w:t>
+      </w:r>
+      <w:proofErr w:type="spellEnd"/>
+      <w:r>
+        <w:rPr>
+          <w:rFonts w:ascii="Times New Roman" w:hAnsi="Times New Roman" w:cs="Times New Roman"/>
+          <w:b/>
+          <w:bCs/>
+          <w:color w:val="auto"/>
+          <w:sz w:val="40"/>
+          <w:szCs w:val="40"/>
+        </w:rPr>
+        <w:t xml:space="preserve"> </w:t>
+      </w:r>
+      <w:proofErr w:type="spellStart"/>
+      <w:r>
+        <w:rPr>
+          <w:rFonts w:ascii="Times New Roman" w:hAnsi="Times New Roman" w:cs="Times New Roman"/>
+          <w:b/>
+          <w:bCs/>
+          <w:color w:val="auto"/>
+          <w:sz w:val="40"/>
+          <w:szCs w:val="40"/>
+        </w:rPr>
+        <w:t>întâmpinate</w:t>
+      </w:r>
+      <w:bookmarkEnd w:id="15"/>
+      <w:proofErr w:type="spellEnd"/>
+    </w:p>
+    <w:p>
+      <w:pPr>
+        <w:pStyle w:val="Heading1"/>
+        <w:numPr>
+          <w:ilvl w:val="0"/>
+          <w:numId w:val="16"/>
+        </w:numPr>
+        <w:rPr>
+          <w:rFonts w:ascii="Times New Roman" w:hAnsi="Times New Roman" w:cs="Times New Roman"/>
+          <w:b/>
+          <w:bCs/>
+          <w:color w:val="auto"/>
+          <w:sz w:val="40"/>
+          <w:szCs w:val="40"/>
+        </w:rPr>
+      </w:pPr>
+      <w:bookmarkStart w:id="16" w:name="_Toc154663009"/>
+      <w:r>
+        <w:rPr>
+          <w:rFonts w:ascii="Times New Roman" w:hAnsi="Times New Roman" w:cs="Times New Roman"/>
+          <w:b/>
+          <w:bCs/>
+          <w:color w:val="auto"/>
+          <w:sz w:val="40"/>
+          <w:szCs w:val="40"/>
+        </w:rPr>
+        <w:t xml:space="preserve"> </w:t>
+      </w:r>
+      <w:proofErr w:type="spellStart"/>
+      <w:r>
+        <w:rPr>
+          <w:rFonts w:ascii="Times New Roman" w:hAnsi="Times New Roman" w:cs="Times New Roman"/>
+          <w:b/>
+          <w:bCs/>
+          <w:color w:val="auto"/>
+          <w:sz w:val="40"/>
+          <w:szCs w:val="40"/>
+        </w:rPr>
+        <w:t>Referințe</w:t>
+      </w:r>
+      <w:bookmarkEnd w:id="16"/>
+      <w:proofErr w:type="spellEnd"/>
     </w:p>
     <w:p>
       <w:pPr>
@@ -2551,7 +7883,7 @@
         <v:path o:extrusionok="f" gradientshapeok="t" o:connecttype="rect"/>
         <o:lock v:ext="edit" aspectratio="t"/>
       </v:shapetype>
-      <v:shape id="_x0000_i1029" type="#_x0000_t75" style="width:11.4pt;height:11.4pt" o:bullet="t">
+      <v:shape id="_x0000_i1291" type="#_x0000_t75" style="width:11.4pt;height:11.4pt" o:bullet="t">
         <v:imagedata r:id="rId1" o:title="mso2892"/>
       </v:shape>
     </w:pict>
@@ -2913,6 +8245,130 @@
     </w:lvl>
   </w:abstractNum>
   <w:abstractNum w:abstractNumId="3" w15:restartNumberingAfterBreak="0">
+    <w:nsid w:val="179A1DA2"/>
+    <w:multiLevelType w:val="multilevel"/>
+    <w:tmpl w:val="E93C3044"/>
+    <w:lvl w:ilvl="0">
+      <w:start w:val="2"/>
+      <w:numFmt w:val="decimal"/>
+      <w:lvlText w:val="%1."/>
+      <w:lvlJc w:val="left"/>
+      <w:pPr>
+        <w:ind w:left="588" w:hanging="408"/>
+      </w:pPr>
+      <w:rPr>
+        <w:rFonts w:hint="default"/>
+        <w:sz w:val="40"/>
+        <w:szCs w:val="40"/>
+      </w:rPr>
+    </w:lvl>
+    <w:lvl w:ilvl="1">
+      <w:start w:val="1"/>
+      <w:numFmt w:val="decimal"/>
+      <w:lvlText w:val="%1.%2."/>
+      <w:lvlJc w:val="left"/>
+      <w:pPr>
+        <w:ind w:left="1350" w:hanging="720"/>
+      </w:pPr>
+      <w:rPr>
+        <w:rFonts w:hint="default"/>
+        <w:sz w:val="36"/>
+        <w:szCs w:val="36"/>
+      </w:rPr>
+    </w:lvl>
+    <w:lvl w:ilvl="2">
+      <w:start w:val="1"/>
+      <w:numFmt w:val="decimal"/>
+      <w:lvlText w:val="%1.%2.%3."/>
+      <w:lvlJc w:val="left"/>
+      <w:pPr>
+        <w:ind w:left="1800" w:hanging="1080"/>
+      </w:pPr>
+      <w:rPr>
+        <w:rFonts w:hint="default"/>
+        <w:sz w:val="26"/>
+      </w:rPr>
+    </w:lvl>
+    <w:lvl w:ilvl="3">
+      <w:start w:val="1"/>
+      <w:numFmt w:val="decimal"/>
+      <w:lvlText w:val="%1.%2.%3.%4."/>
+      <w:lvlJc w:val="left"/>
+      <w:pPr>
+        <w:ind w:left="2520" w:hanging="1440"/>
+      </w:pPr>
+      <w:rPr>
+        <w:rFonts w:hint="default"/>
+        <w:sz w:val="26"/>
+      </w:rPr>
+    </w:lvl>
+    <w:lvl w:ilvl="4">
+      <w:start w:val="1"/>
+      <w:numFmt w:val="decimal"/>
+      <w:lvlText w:val="%1.%2.%3.%4.%5."/>
+      <w:lvlJc w:val="left"/>
+      <w:pPr>
+        <w:ind w:left="3240" w:hanging="1800"/>
+      </w:pPr>
+      <w:rPr>
+        <w:rFonts w:hint="default"/>
+        <w:sz w:val="26"/>
+      </w:rPr>
+    </w:lvl>
+    <w:lvl w:ilvl="5">
+      <w:start w:val="1"/>
+      <w:numFmt w:val="decimal"/>
+      <w:lvlText w:val="%1.%2.%3.%4.%5.%6."/>
+      <w:lvlJc w:val="left"/>
+      <w:pPr>
+        <w:ind w:left="3960" w:hanging="2160"/>
+      </w:pPr>
+      <w:rPr>
+        <w:rFonts w:hint="default"/>
+        <w:sz w:val="26"/>
+      </w:rPr>
+    </w:lvl>
+    <w:lvl w:ilvl="6">
+      <w:start w:val="1"/>
+      <w:numFmt w:val="decimal"/>
+      <w:lvlText w:val="%1.%2.%3.%4.%5.%6.%7."/>
+      <w:lvlJc w:val="left"/>
+      <w:pPr>
+        <w:ind w:left="4680" w:hanging="2520"/>
+      </w:pPr>
+      <w:rPr>
+        <w:rFonts w:hint="default"/>
+        <w:sz w:val="26"/>
+      </w:rPr>
+    </w:lvl>
+    <w:lvl w:ilvl="7">
+      <w:start w:val="1"/>
+      <w:numFmt w:val="decimal"/>
+      <w:lvlText w:val="%1.%2.%3.%4.%5.%6.%7.%8."/>
+      <w:lvlJc w:val="left"/>
+      <w:pPr>
+        <w:ind w:left="5400" w:hanging="2880"/>
+      </w:pPr>
+      <w:rPr>
+        <w:rFonts w:hint="default"/>
+        <w:sz w:val="26"/>
+      </w:rPr>
+    </w:lvl>
+    <w:lvl w:ilvl="8">
+      <w:start w:val="1"/>
+      <w:numFmt w:val="decimal"/>
+      <w:lvlText w:val="%1.%2.%3.%4.%5.%6.%7.%8.%9."/>
+      <w:lvlJc w:val="left"/>
+      <w:pPr>
+        <w:ind w:left="6120" w:hanging="3240"/>
+      </w:pPr>
+      <w:rPr>
+        <w:rFonts w:hint="default"/>
+        <w:sz w:val="26"/>
+      </w:rPr>
+    </w:lvl>
+  </w:abstractNum>
+  <w:abstractNum w:abstractNumId="4" w15:restartNumberingAfterBreak="0">
     <w:nsid w:val="1EE97F7A"/>
     <w:multiLevelType w:val="multilevel"/>
     <w:tmpl w:val="71D43138"/>
@@ -3033,7 +8489,7 @@
       </w:rPr>
     </w:lvl>
   </w:abstractNum>
-  <w:abstractNum w:abstractNumId="4" w15:restartNumberingAfterBreak="0">
+  <w:abstractNum w:abstractNumId="5" w15:restartNumberingAfterBreak="0">
     <w:nsid w:val="22555C20"/>
     <w:multiLevelType w:val="multilevel"/>
     <w:tmpl w:val="71D43138"/>
@@ -3154,7 +8610,7 @@
       </w:rPr>
     </w:lvl>
   </w:abstractNum>
-  <w:abstractNum w:abstractNumId="5" w15:restartNumberingAfterBreak="0">
+  <w:abstractNum w:abstractNumId="6" w15:restartNumberingAfterBreak="0">
     <w:nsid w:val="23B871D4"/>
     <w:multiLevelType w:val="hybridMultilevel"/>
     <w:tmpl w:val="59D00AAC"/>
@@ -3267,7 +8723,7 @@
       </w:rPr>
     </w:lvl>
   </w:abstractNum>
-  <w:abstractNum w:abstractNumId="6" w15:restartNumberingAfterBreak="0">
+  <w:abstractNum w:abstractNumId="7" w15:restartNumberingAfterBreak="0">
     <w:nsid w:val="2B855078"/>
     <w:multiLevelType w:val="hybridMultilevel"/>
     <w:tmpl w:val="7E9C9AF0"/>
@@ -3380,7 +8836,477 @@
       </w:rPr>
     </w:lvl>
   </w:abstractNum>
-  <w:abstractNum w:abstractNumId="7" w15:restartNumberingAfterBreak="0">
+  <w:abstractNum w:abstractNumId="8" w15:restartNumberingAfterBreak="0">
+    <w:nsid w:val="32517C95"/>
+    <w:multiLevelType w:val="hybridMultilevel"/>
+    <w:tmpl w:val="806E967A"/>
+    <w:lvl w:ilvl="0" w:tplc="04090007">
+      <w:start w:val="1"/>
+      <w:numFmt w:val="bullet"/>
+      <w:lvlText w:val=""/>
+      <w:lvlPicBulletId w:val="0"/>
+      <w:lvlJc w:val="left"/>
+      <w:pPr>
+        <w:ind w:left="720" w:hanging="360"/>
+      </w:pPr>
+      <w:rPr>
+        <w:rFonts w:ascii="Symbol" w:hAnsi="Symbol" w:hint="default"/>
+      </w:rPr>
+    </w:lvl>
+    <w:lvl w:ilvl="1" w:tplc="04090003" w:tentative="1">
+      <w:start w:val="1"/>
+      <w:numFmt w:val="bullet"/>
+      <w:lvlText w:val="o"/>
+      <w:lvlJc w:val="left"/>
+      <w:pPr>
+        <w:ind w:left="1440" w:hanging="360"/>
+      </w:pPr>
+      <w:rPr>
+        <w:rFonts w:ascii="Courier New" w:hAnsi="Courier New" w:cs="Courier New" w:hint="default"/>
+      </w:rPr>
+    </w:lvl>
+    <w:lvl w:ilvl="2" w:tplc="04090005" w:tentative="1">
+      <w:start w:val="1"/>
+      <w:numFmt w:val="bullet"/>
+      <w:lvlText w:val=""/>
+      <w:lvlJc w:val="left"/>
+      <w:pPr>
+        <w:ind w:left="2160" w:hanging="360"/>
+      </w:pPr>
+      <w:rPr>
+        <w:rFonts w:ascii="Wingdings" w:hAnsi="Wingdings" w:hint="default"/>
+      </w:rPr>
+    </w:lvl>
+    <w:lvl w:ilvl="3" w:tplc="04090001" w:tentative="1">
+      <w:start w:val="1"/>
+      <w:numFmt w:val="bullet"/>
+      <w:lvlText w:val=""/>
+      <w:lvlJc w:val="left"/>
+      <w:pPr>
+        <w:ind w:left="2880" w:hanging="360"/>
+      </w:pPr>
+      <w:rPr>
+        <w:rFonts w:ascii="Symbol" w:hAnsi="Symbol" w:hint="default"/>
+      </w:rPr>
+    </w:lvl>
+    <w:lvl w:ilvl="4" w:tplc="04090003" w:tentative="1">
+      <w:start w:val="1"/>
+      <w:numFmt w:val="bullet"/>
+      <w:lvlText w:val="o"/>
+      <w:lvlJc w:val="left"/>
+      <w:pPr>
+        <w:ind w:left="3600" w:hanging="360"/>
+      </w:pPr>
+      <w:rPr>
+        <w:rFonts w:ascii="Courier New" w:hAnsi="Courier New" w:cs="Courier New" w:hint="default"/>
+      </w:rPr>
+    </w:lvl>
+    <w:lvl w:ilvl="5" w:tplc="04090005" w:tentative="1">
+      <w:start w:val="1"/>
+      <w:numFmt w:val="bullet"/>
+      <w:lvlText w:val=""/>
+      <w:lvlJc w:val="left"/>
+      <w:pPr>
+        <w:ind w:left="4320" w:hanging="360"/>
+      </w:pPr>
+      <w:rPr>
+        <w:rFonts w:ascii="Wingdings" w:hAnsi="Wingdings" w:hint="default"/>
+      </w:rPr>
+    </w:lvl>
+    <w:lvl w:ilvl="6" w:tplc="04090001" w:tentative="1">
+      <w:start w:val="1"/>
+      <w:numFmt w:val="bullet"/>
+      <w:lvlText w:val=""/>
+      <w:lvlJc w:val="left"/>
+      <w:pPr>
+        <w:ind w:left="5040" w:hanging="360"/>
+      </w:pPr>
+      <w:rPr>
+        <w:rFonts w:ascii="Symbol" w:hAnsi="Symbol" w:hint="default"/>
+      </w:rPr>
+    </w:lvl>
+    <w:lvl w:ilvl="7" w:tplc="04090003" w:tentative="1">
+      <w:start w:val="1"/>
+      <w:numFmt w:val="bullet"/>
+      <w:lvlText w:val="o"/>
+      <w:lvlJc w:val="left"/>
+      <w:pPr>
+        <w:ind w:left="5760" w:hanging="360"/>
+      </w:pPr>
+      <w:rPr>
+        <w:rFonts w:ascii="Courier New" w:hAnsi="Courier New" w:cs="Courier New" w:hint="default"/>
+      </w:rPr>
+    </w:lvl>
+    <w:lvl w:ilvl="8" w:tplc="04090005" w:tentative="1">
+      <w:start w:val="1"/>
+      <w:numFmt w:val="bullet"/>
+      <w:lvlText w:val=""/>
+      <w:lvlJc w:val="left"/>
+      <w:pPr>
+        <w:ind w:left="6480" w:hanging="360"/>
+      </w:pPr>
+      <w:rPr>
+        <w:rFonts w:ascii="Wingdings" w:hAnsi="Wingdings" w:hint="default"/>
+      </w:rPr>
+    </w:lvl>
+  </w:abstractNum>
+  <w:abstractNum w:abstractNumId="9" w15:restartNumberingAfterBreak="0">
+    <w:nsid w:val="33FA3649"/>
+    <w:multiLevelType w:val="multilevel"/>
+    <w:tmpl w:val="74AA0C8C"/>
+    <w:lvl w:ilvl="0">
+      <w:start w:val="2"/>
+      <w:numFmt w:val="decimal"/>
+      <w:lvlText w:val="%1."/>
+      <w:lvlJc w:val="left"/>
+      <w:pPr>
+        <w:ind w:left="552" w:hanging="552"/>
+      </w:pPr>
+      <w:rPr>
+        <w:rFonts w:hint="default"/>
+        <w:sz w:val="36"/>
+      </w:rPr>
+    </w:lvl>
+    <w:lvl w:ilvl="1">
+      <w:start w:val="1"/>
+      <w:numFmt w:val="decimal"/>
+      <w:lvlText w:val="%1.%2."/>
+      <w:lvlJc w:val="left"/>
+      <w:pPr>
+        <w:ind w:left="2160" w:hanging="720"/>
+      </w:pPr>
+      <w:rPr>
+        <w:rFonts w:hint="default"/>
+        <w:sz w:val="36"/>
+      </w:rPr>
+    </w:lvl>
+    <w:lvl w:ilvl="2">
+      <w:start w:val="1"/>
+      <w:numFmt w:val="decimal"/>
+      <w:lvlText w:val="%1.%2.%3."/>
+      <w:lvlJc w:val="left"/>
+      <w:pPr>
+        <w:ind w:left="3960" w:hanging="1080"/>
+      </w:pPr>
+      <w:rPr>
+        <w:rFonts w:hint="default"/>
+        <w:sz w:val="36"/>
+      </w:rPr>
+    </w:lvl>
+    <w:lvl w:ilvl="3">
+      <w:start w:val="1"/>
+      <w:numFmt w:val="decimal"/>
+      <w:lvlText w:val="%1.%2.%3.%4."/>
+      <w:lvlJc w:val="left"/>
+      <w:pPr>
+        <w:ind w:left="5760" w:hanging="1440"/>
+      </w:pPr>
+      <w:rPr>
+        <w:rFonts w:hint="default"/>
+        <w:sz w:val="36"/>
+      </w:rPr>
+    </w:lvl>
+    <w:lvl w:ilvl="4">
+      <w:start w:val="1"/>
+      <w:numFmt w:val="decimal"/>
+      <w:lvlText w:val="%1.%2.%3.%4.%5."/>
+      <w:lvlJc w:val="left"/>
+      <w:pPr>
+        <w:ind w:left="7560" w:hanging="1800"/>
+      </w:pPr>
+      <w:rPr>
+        <w:rFonts w:hint="default"/>
+        <w:sz w:val="36"/>
+      </w:rPr>
+    </w:lvl>
+    <w:lvl w:ilvl="5">
+      <w:start w:val="1"/>
+      <w:numFmt w:val="decimal"/>
+      <w:lvlText w:val="%1.%2.%3.%4.%5.%6."/>
+      <w:lvlJc w:val="left"/>
+      <w:pPr>
+        <w:ind w:left="9000" w:hanging="1800"/>
+      </w:pPr>
+      <w:rPr>
+        <w:rFonts w:hint="default"/>
+        <w:sz w:val="36"/>
+      </w:rPr>
+    </w:lvl>
+    <w:lvl w:ilvl="6">
+      <w:start w:val="1"/>
+      <w:numFmt w:val="decimal"/>
+      <w:lvlText w:val="%1.%2.%3.%4.%5.%6.%7."/>
+      <w:lvlJc w:val="left"/>
+      <w:pPr>
+        <w:ind w:left="10800" w:hanging="2160"/>
+      </w:pPr>
+      <w:rPr>
+        <w:rFonts w:hint="default"/>
+        <w:sz w:val="36"/>
+      </w:rPr>
+    </w:lvl>
+    <w:lvl w:ilvl="7">
+      <w:start w:val="1"/>
+      <w:numFmt w:val="decimal"/>
+      <w:lvlText w:val="%1.%2.%3.%4.%5.%6.%7.%8."/>
+      <w:lvlJc w:val="left"/>
+      <w:pPr>
+        <w:ind w:left="12600" w:hanging="2520"/>
+      </w:pPr>
+      <w:rPr>
+        <w:rFonts w:hint="default"/>
+        <w:sz w:val="36"/>
+      </w:rPr>
+    </w:lvl>
+    <w:lvl w:ilvl="8">
+      <w:start w:val="1"/>
+      <w:numFmt w:val="decimal"/>
+      <w:lvlText w:val="%1.%2.%3.%4.%5.%6.%7.%8.%9."/>
+      <w:lvlJc w:val="left"/>
+      <w:pPr>
+        <w:ind w:left="14400" w:hanging="2880"/>
+      </w:pPr>
+      <w:rPr>
+        <w:rFonts w:hint="default"/>
+        <w:sz w:val="36"/>
+      </w:rPr>
+    </w:lvl>
+  </w:abstractNum>
+  <w:abstractNum w:abstractNumId="10" w15:restartNumberingAfterBreak="0">
+    <w:nsid w:val="385C5F13"/>
+    <w:multiLevelType w:val="hybridMultilevel"/>
+    <w:tmpl w:val="3350DB88"/>
+    <w:lvl w:ilvl="0" w:tplc="04090001">
+      <w:start w:val="1"/>
+      <w:numFmt w:val="bullet"/>
+      <w:lvlText w:val=""/>
+      <w:lvlJc w:val="left"/>
+      <w:pPr>
+        <w:ind w:left="1440" w:hanging="360"/>
+      </w:pPr>
+      <w:rPr>
+        <w:rFonts w:ascii="Symbol" w:hAnsi="Symbol" w:hint="default"/>
+      </w:rPr>
+    </w:lvl>
+    <w:lvl w:ilvl="1" w:tplc="04090003" w:tentative="1">
+      <w:start w:val="1"/>
+      <w:numFmt w:val="bullet"/>
+      <w:lvlText w:val="o"/>
+      <w:lvlJc w:val="left"/>
+      <w:pPr>
+        <w:ind w:left="2160" w:hanging="360"/>
+      </w:pPr>
+      <w:rPr>
+        <w:rFonts w:ascii="Courier New" w:hAnsi="Courier New" w:cs="Courier New" w:hint="default"/>
+      </w:rPr>
+    </w:lvl>
+    <w:lvl w:ilvl="2" w:tplc="04090005" w:tentative="1">
+      <w:start w:val="1"/>
+      <w:numFmt w:val="bullet"/>
+      <w:lvlText w:val=""/>
+      <w:lvlJc w:val="left"/>
+      <w:pPr>
+        <w:ind w:left="2880" w:hanging="360"/>
+      </w:pPr>
+      <w:rPr>
+        <w:rFonts w:ascii="Wingdings" w:hAnsi="Wingdings" w:hint="default"/>
+      </w:rPr>
+    </w:lvl>
+    <w:lvl w:ilvl="3" w:tplc="04090001" w:tentative="1">
+      <w:start w:val="1"/>
+      <w:numFmt w:val="bullet"/>
+      <w:lvlText w:val=""/>
+      <w:lvlJc w:val="left"/>
+      <w:pPr>
+        <w:ind w:left="3600" w:hanging="360"/>
+      </w:pPr>
+      <w:rPr>
+        <w:rFonts w:ascii="Symbol" w:hAnsi="Symbol" w:hint="default"/>
+      </w:rPr>
+    </w:lvl>
+    <w:lvl w:ilvl="4" w:tplc="04090003" w:tentative="1">
+      <w:start w:val="1"/>
+      <w:numFmt w:val="bullet"/>
+      <w:lvlText w:val="o"/>
+      <w:lvlJc w:val="left"/>
+      <w:pPr>
+        <w:ind w:left="4320" w:hanging="360"/>
+      </w:pPr>
+      <w:rPr>
+        <w:rFonts w:ascii="Courier New" w:hAnsi="Courier New" w:cs="Courier New" w:hint="default"/>
+      </w:rPr>
+    </w:lvl>
+    <w:lvl w:ilvl="5" w:tplc="04090005" w:tentative="1">
+      <w:start w:val="1"/>
+      <w:numFmt w:val="bullet"/>
+      <w:lvlText w:val=""/>
+      <w:lvlJc w:val="left"/>
+      <w:pPr>
+        <w:ind w:left="5040" w:hanging="360"/>
+      </w:pPr>
+      <w:rPr>
+        <w:rFonts w:ascii="Wingdings" w:hAnsi="Wingdings" w:hint="default"/>
+      </w:rPr>
+    </w:lvl>
+    <w:lvl w:ilvl="6" w:tplc="04090001" w:tentative="1">
+      <w:start w:val="1"/>
+      <w:numFmt w:val="bullet"/>
+      <w:lvlText w:val=""/>
+      <w:lvlJc w:val="left"/>
+      <w:pPr>
+        <w:ind w:left="5760" w:hanging="360"/>
+      </w:pPr>
+      <w:rPr>
+        <w:rFonts w:ascii="Symbol" w:hAnsi="Symbol" w:hint="default"/>
+      </w:rPr>
+    </w:lvl>
+    <w:lvl w:ilvl="7" w:tplc="04090003" w:tentative="1">
+      <w:start w:val="1"/>
+      <w:numFmt w:val="bullet"/>
+      <w:lvlText w:val="o"/>
+      <w:lvlJc w:val="left"/>
+      <w:pPr>
+        <w:ind w:left="6480" w:hanging="360"/>
+      </w:pPr>
+      <w:rPr>
+        <w:rFonts w:ascii="Courier New" w:hAnsi="Courier New" w:cs="Courier New" w:hint="default"/>
+      </w:rPr>
+    </w:lvl>
+    <w:lvl w:ilvl="8" w:tplc="04090005" w:tentative="1">
+      <w:start w:val="1"/>
+      <w:numFmt w:val="bullet"/>
+      <w:lvlText w:val=""/>
+      <w:lvlJc w:val="left"/>
+      <w:pPr>
+        <w:ind w:left="7200" w:hanging="360"/>
+      </w:pPr>
+      <w:rPr>
+        <w:rFonts w:ascii="Wingdings" w:hAnsi="Wingdings" w:hint="default"/>
+      </w:rPr>
+    </w:lvl>
+  </w:abstractNum>
+  <w:abstractNum w:abstractNumId="11" w15:restartNumberingAfterBreak="0">
+    <w:nsid w:val="3895765F"/>
+    <w:multiLevelType w:val="multilevel"/>
+    <w:tmpl w:val="D5FA605C"/>
+    <w:lvl w:ilvl="0">
+      <w:start w:val="1"/>
+      <w:numFmt w:val="decimal"/>
+      <w:lvlText w:val="%1."/>
+      <w:lvlJc w:val="left"/>
+      <w:pPr>
+        <w:ind w:left="720" w:hanging="360"/>
+      </w:pPr>
+      <w:rPr>
+        <w:rFonts w:hint="default"/>
+      </w:rPr>
+    </w:lvl>
+    <w:lvl w:ilvl="1">
+      <w:start w:val="1"/>
+      <w:numFmt w:val="decimal"/>
+      <w:isLgl/>
+      <w:lvlText w:val="%1.%2"/>
+      <w:lvlJc w:val="left"/>
+      <w:pPr>
+        <w:ind w:left="1440" w:hanging="720"/>
+      </w:pPr>
+      <w:rPr>
+        <w:rFonts w:hint="default"/>
+      </w:rPr>
+    </w:lvl>
+    <w:lvl w:ilvl="2">
+      <w:start w:val="1"/>
+      <w:numFmt w:val="decimal"/>
+      <w:isLgl/>
+      <w:lvlText w:val="%1.%2.%3"/>
+      <w:lvlJc w:val="left"/>
+      <w:pPr>
+        <w:ind w:left="1800" w:hanging="720"/>
+      </w:pPr>
+      <w:rPr>
+        <w:rFonts w:hint="default"/>
+      </w:rPr>
+    </w:lvl>
+    <w:lvl w:ilvl="3">
+      <w:start w:val="1"/>
+      <w:numFmt w:val="decimal"/>
+      <w:isLgl/>
+      <w:lvlText w:val="%1.%2.%3.%4"/>
+      <w:lvlJc w:val="left"/>
+      <w:pPr>
+        <w:ind w:left="2520" w:hanging="1080"/>
+      </w:pPr>
+      <w:rPr>
+        <w:rFonts w:hint="default"/>
+      </w:rPr>
+    </w:lvl>
+    <w:lvl w:ilvl="4">
+      <w:start w:val="1"/>
+      <w:numFmt w:val="decimal"/>
+      <w:isLgl/>
+      <w:lvlText w:val="%1.%2.%3.%4.%5"/>
+      <w:lvlJc w:val="left"/>
+      <w:pPr>
+        <w:ind w:left="3240" w:hanging="1440"/>
+      </w:pPr>
+      <w:rPr>
+        <w:rFonts w:hint="default"/>
+      </w:rPr>
+    </w:lvl>
+    <w:lvl w:ilvl="5">
+      <w:start w:val="1"/>
+      <w:numFmt w:val="decimal"/>
+      <w:isLgl/>
+      <w:lvlText w:val="%1.%2.%3.%4.%5.%6"/>
+      <w:lvlJc w:val="left"/>
+      <w:pPr>
+        <w:ind w:left="3960" w:hanging="1800"/>
+      </w:pPr>
+      <w:rPr>
+        <w:rFonts w:hint="default"/>
+      </w:rPr>
+    </w:lvl>
+    <w:lvl w:ilvl="6">
+      <w:start w:val="1"/>
+      <w:numFmt w:val="decimal"/>
+      <w:isLgl/>
+      <w:lvlText w:val="%1.%2.%3.%4.%5.%6.%7"/>
+      <w:lvlJc w:val="left"/>
+      <w:pPr>
+        <w:ind w:left="4320" w:hanging="1800"/>
+      </w:pPr>
+      <w:rPr>
+        <w:rFonts w:hint="default"/>
+      </w:rPr>
+    </w:lvl>
+    <w:lvl w:ilvl="7">
+      <w:start w:val="1"/>
+      <w:numFmt w:val="decimal"/>
+      <w:isLgl/>
+      <w:lvlText w:val="%1.%2.%3.%4.%5.%6.%7.%8"/>
+      <w:lvlJc w:val="left"/>
+      <w:pPr>
+        <w:ind w:left="5040" w:hanging="2160"/>
+      </w:pPr>
+      <w:rPr>
+        <w:rFonts w:hint="default"/>
+      </w:rPr>
+    </w:lvl>
+    <w:lvl w:ilvl="8">
+      <w:start w:val="1"/>
+      <w:numFmt w:val="decimal"/>
+      <w:isLgl/>
+      <w:lvlText w:val="%1.%2.%3.%4.%5.%6.%7.%8.%9"/>
+      <w:lvlJc w:val="left"/>
+      <w:pPr>
+        <w:ind w:left="5760" w:hanging="2520"/>
+      </w:pPr>
+      <w:rPr>
+        <w:rFonts w:hint="default"/>
+      </w:rPr>
+    </w:lvl>
+  </w:abstractNum>
+  <w:abstractNum w:abstractNumId="12" w15:restartNumberingAfterBreak="0">
     <w:nsid w:val="3C276FA4"/>
     <w:multiLevelType w:val="hybridMultilevel"/>
     <w:tmpl w:val="50867C48"/>
@@ -3493,7 +9419,96 @@
       </w:rPr>
     </w:lvl>
   </w:abstractNum>
-  <w:abstractNum w:abstractNumId="8" w15:restartNumberingAfterBreak="0">
+  <w:abstractNum w:abstractNumId="13" w15:restartNumberingAfterBreak="0">
+    <w:nsid w:val="41F219A0"/>
+    <w:multiLevelType w:val="hybridMultilevel"/>
+    <w:tmpl w:val="BE64A25A"/>
+    <w:lvl w:ilvl="0" w:tplc="FFFFFFFF">
+      <w:start w:val="1"/>
+      <w:numFmt w:val="decimal"/>
+      <w:lvlText w:val="%1."/>
+      <w:lvlJc w:val="left"/>
+      <w:pPr>
+        <w:ind w:left="720" w:hanging="360"/>
+      </w:pPr>
+      <w:rPr>
+        <w:rFonts w:hint="default"/>
+      </w:rPr>
+    </w:lvl>
+    <w:lvl w:ilvl="1" w:tplc="FFFFFFFF">
+      <w:start w:val="1"/>
+      <w:numFmt w:val="lowerLetter"/>
+      <w:lvlText w:val="%2."/>
+      <w:lvlJc w:val="left"/>
+      <w:pPr>
+        <w:ind w:left="1440" w:hanging="360"/>
+      </w:pPr>
+    </w:lvl>
+    <w:lvl w:ilvl="2" w:tplc="FFFFFFFF" w:tentative="1">
+      <w:start w:val="1"/>
+      <w:numFmt w:val="lowerRoman"/>
+      <w:lvlText w:val="%3."/>
+      <w:lvlJc w:val="right"/>
+      <w:pPr>
+        <w:ind w:left="2160" w:hanging="180"/>
+      </w:pPr>
+    </w:lvl>
+    <w:lvl w:ilvl="3" w:tplc="FFFFFFFF" w:tentative="1">
+      <w:start w:val="1"/>
+      <w:numFmt w:val="decimal"/>
+      <w:lvlText w:val="%4."/>
+      <w:lvlJc w:val="left"/>
+      <w:pPr>
+        <w:ind w:left="2880" w:hanging="360"/>
+      </w:pPr>
+    </w:lvl>
+    <w:lvl w:ilvl="4" w:tplc="FFFFFFFF" w:tentative="1">
+      <w:start w:val="1"/>
+      <w:numFmt w:val="lowerLetter"/>
+      <w:lvlText w:val="%5."/>
+      <w:lvlJc w:val="left"/>
+      <w:pPr>
+        <w:ind w:left="3600" w:hanging="360"/>
+      </w:pPr>
+    </w:lvl>
+    <w:lvl w:ilvl="5" w:tplc="FFFFFFFF" w:tentative="1">
+      <w:start w:val="1"/>
+      <w:numFmt w:val="lowerRoman"/>
+      <w:lvlText w:val="%6."/>
+      <w:lvlJc w:val="right"/>
+      <w:pPr>
+        <w:ind w:left="4320" w:hanging="180"/>
+      </w:pPr>
+    </w:lvl>
+    <w:lvl w:ilvl="6" w:tplc="FFFFFFFF" w:tentative="1">
+      <w:start w:val="1"/>
+      <w:numFmt w:val="decimal"/>
+      <w:lvlText w:val="%7."/>
+      <w:lvlJc w:val="left"/>
+      <w:pPr>
+        <w:ind w:left="5040" w:hanging="360"/>
+      </w:pPr>
+    </w:lvl>
+    <w:lvl w:ilvl="7" w:tplc="FFFFFFFF" w:tentative="1">
+      <w:start w:val="1"/>
+      <w:numFmt w:val="lowerLetter"/>
+      <w:lvlText w:val="%8."/>
+      <w:lvlJc w:val="left"/>
+      <w:pPr>
+        <w:ind w:left="5760" w:hanging="360"/>
+      </w:pPr>
+    </w:lvl>
+    <w:lvl w:ilvl="8" w:tplc="FFFFFFFF" w:tentative="1">
+      <w:start w:val="1"/>
+      <w:numFmt w:val="lowerRoman"/>
+      <w:lvlText w:val="%9."/>
+      <w:lvlJc w:val="right"/>
+      <w:pPr>
+        <w:ind w:left="6480" w:hanging="180"/>
+      </w:pPr>
+    </w:lvl>
+  </w:abstractNum>
+  <w:abstractNum w:abstractNumId="14" w15:restartNumberingAfterBreak="0">
     <w:nsid w:val="43573234"/>
     <w:multiLevelType w:val="hybridMultilevel"/>
     <w:tmpl w:val="4A9A50BC"/>
@@ -3607,7 +9622,210 @@
       </w:rPr>
     </w:lvl>
   </w:abstractNum>
-  <w:abstractNum w:abstractNumId="9" w15:restartNumberingAfterBreak="0">
+  <w:abstractNum w:abstractNumId="15" w15:restartNumberingAfterBreak="0">
+    <w:nsid w:val="444F49AC"/>
+    <w:multiLevelType w:val="hybridMultilevel"/>
+    <w:tmpl w:val="5E987888"/>
+    <w:lvl w:ilvl="0" w:tplc="0409000F">
+      <w:start w:val="1"/>
+      <w:numFmt w:val="decimal"/>
+      <w:lvlText w:val="%1."/>
+      <w:lvlJc w:val="left"/>
+      <w:pPr>
+        <w:ind w:left="720" w:hanging="360"/>
+      </w:pPr>
+      <w:rPr>
+        <w:rFonts w:hint="default"/>
+      </w:rPr>
+    </w:lvl>
+    <w:lvl w:ilvl="1" w:tplc="04090019">
+      <w:start w:val="1"/>
+      <w:numFmt w:val="lowerLetter"/>
+      <w:lvlText w:val="%2."/>
+      <w:lvlJc w:val="left"/>
+      <w:pPr>
+        <w:ind w:left="1440" w:hanging="360"/>
+      </w:pPr>
+    </w:lvl>
+    <w:lvl w:ilvl="2" w:tplc="0409001B" w:tentative="1">
+      <w:start w:val="1"/>
+      <w:numFmt w:val="lowerRoman"/>
+      <w:lvlText w:val="%3."/>
+      <w:lvlJc w:val="right"/>
+      <w:pPr>
+        <w:ind w:left="2160" w:hanging="180"/>
+      </w:pPr>
+    </w:lvl>
+    <w:lvl w:ilvl="3" w:tplc="0409000F" w:tentative="1">
+      <w:start w:val="1"/>
+      <w:numFmt w:val="decimal"/>
+      <w:lvlText w:val="%4."/>
+      <w:lvlJc w:val="left"/>
+      <w:pPr>
+        <w:ind w:left="2880" w:hanging="360"/>
+      </w:pPr>
+    </w:lvl>
+    <w:lvl w:ilvl="4" w:tplc="04090019" w:tentative="1">
+      <w:start w:val="1"/>
+      <w:numFmt w:val="lowerLetter"/>
+      <w:lvlText w:val="%5."/>
+      <w:lvlJc w:val="left"/>
+      <w:pPr>
+        <w:ind w:left="3600" w:hanging="360"/>
+      </w:pPr>
+    </w:lvl>
+    <w:lvl w:ilvl="5" w:tplc="0409001B" w:tentative="1">
+      <w:start w:val="1"/>
+      <w:numFmt w:val="lowerRoman"/>
+      <w:lvlText w:val="%6."/>
+      <w:lvlJc w:val="right"/>
+      <w:pPr>
+        <w:ind w:left="4320" w:hanging="180"/>
+      </w:pPr>
+    </w:lvl>
+    <w:lvl w:ilvl="6" w:tplc="0409000F" w:tentative="1">
+      <w:start w:val="1"/>
+      <w:numFmt w:val="decimal"/>
+      <w:lvlText w:val="%7."/>
+      <w:lvlJc w:val="left"/>
+      <w:pPr>
+        <w:ind w:left="5040" w:hanging="360"/>
+      </w:pPr>
+    </w:lvl>
+    <w:lvl w:ilvl="7" w:tplc="04090019" w:tentative="1">
+      <w:start w:val="1"/>
+      <w:numFmt w:val="lowerLetter"/>
+      <w:lvlText w:val="%8."/>
+      <w:lvlJc w:val="left"/>
+      <w:pPr>
+        <w:ind w:left="5760" w:hanging="360"/>
+      </w:pPr>
+    </w:lvl>
+    <w:lvl w:ilvl="8" w:tplc="0409001B" w:tentative="1">
+      <w:start w:val="1"/>
+      <w:numFmt w:val="lowerRoman"/>
+      <w:lvlText w:val="%9."/>
+      <w:lvlJc w:val="right"/>
+      <w:pPr>
+        <w:ind w:left="6480" w:hanging="180"/>
+      </w:pPr>
+    </w:lvl>
+  </w:abstractNum>
+  <w:abstractNum w:abstractNumId="16" w15:restartNumberingAfterBreak="0">
+    <w:nsid w:val="4E3E69CE"/>
+    <w:multiLevelType w:val="hybridMultilevel"/>
+    <w:tmpl w:val="AF0C0B3A"/>
+    <w:lvl w:ilvl="0" w:tplc="04090007">
+      <w:start w:val="1"/>
+      <w:numFmt w:val="bullet"/>
+      <w:lvlText w:val=""/>
+      <w:lvlPicBulletId w:val="0"/>
+      <w:lvlJc w:val="left"/>
+      <w:pPr>
+        <w:ind w:left="720" w:hanging="360"/>
+      </w:pPr>
+      <w:rPr>
+        <w:rFonts w:ascii="Symbol" w:hAnsi="Symbol" w:hint="default"/>
+      </w:rPr>
+    </w:lvl>
+    <w:lvl w:ilvl="1" w:tplc="04090003" w:tentative="1">
+      <w:start w:val="1"/>
+      <w:numFmt w:val="bullet"/>
+      <w:lvlText w:val="o"/>
+      <w:lvlJc w:val="left"/>
+      <w:pPr>
+        <w:ind w:left="1440" w:hanging="360"/>
+      </w:pPr>
+      <w:rPr>
+        <w:rFonts w:ascii="Courier New" w:hAnsi="Courier New" w:cs="Courier New" w:hint="default"/>
+      </w:rPr>
+    </w:lvl>
+    <w:lvl w:ilvl="2" w:tplc="04090005" w:tentative="1">
+      <w:start w:val="1"/>
+      <w:numFmt w:val="bullet"/>
+      <w:lvlText w:val=""/>
+      <w:lvlJc w:val="left"/>
+      <w:pPr>
+        <w:ind w:left="2160" w:hanging="360"/>
+      </w:pPr>
+      <w:rPr>
+        <w:rFonts w:ascii="Wingdings" w:hAnsi="Wingdings" w:hint="default"/>
+      </w:rPr>
+    </w:lvl>
+    <w:lvl w:ilvl="3" w:tplc="04090001" w:tentative="1">
+      <w:start w:val="1"/>
+      <w:numFmt w:val="bullet"/>
+      <w:lvlText w:val=""/>
+      <w:lvlJc w:val="left"/>
+      <w:pPr>
+        <w:ind w:left="2880" w:hanging="360"/>
+      </w:pPr>
+      <w:rPr>
+        <w:rFonts w:ascii="Symbol" w:hAnsi="Symbol" w:hint="default"/>
+      </w:rPr>
+    </w:lvl>
+    <w:lvl w:ilvl="4" w:tplc="04090003" w:tentative="1">
+      <w:start w:val="1"/>
+      <w:numFmt w:val="bullet"/>
+      <w:lvlText w:val="o"/>
+      <w:lvlJc w:val="left"/>
+      <w:pPr>
+        <w:ind w:left="3600" w:hanging="360"/>
+      </w:pPr>
+      <w:rPr>
+        <w:rFonts w:ascii="Courier New" w:hAnsi="Courier New" w:cs="Courier New" w:hint="default"/>
+      </w:rPr>
+    </w:lvl>
+    <w:lvl w:ilvl="5" w:tplc="04090005" w:tentative="1">
+      <w:start w:val="1"/>
+      <w:numFmt w:val="bullet"/>
+      <w:lvlText w:val=""/>
+      <w:lvlJc w:val="left"/>
+      <w:pPr>
+        <w:ind w:left="4320" w:hanging="360"/>
+      </w:pPr>
+      <w:rPr>
+        <w:rFonts w:ascii="Wingdings" w:hAnsi="Wingdings" w:hint="default"/>
+      </w:rPr>
+    </w:lvl>
+    <w:lvl w:ilvl="6" w:tplc="04090001" w:tentative="1">
+      <w:start w:val="1"/>
+      <w:numFmt w:val="bullet"/>
+      <w:lvlText w:val=""/>
+      <w:lvlJc w:val="left"/>
+      <w:pPr>
+        <w:ind w:left="5040" w:hanging="360"/>
+      </w:pPr>
+      <w:rPr>
+        <w:rFonts w:ascii="Symbol" w:hAnsi="Symbol" w:hint="default"/>
+      </w:rPr>
+    </w:lvl>
+    <w:lvl w:ilvl="7" w:tplc="04090003" w:tentative="1">
+      <w:start w:val="1"/>
+      <w:numFmt w:val="bullet"/>
+      <w:lvlText w:val="o"/>
+      <w:lvlJc w:val="left"/>
+      <w:pPr>
+        <w:ind w:left="5760" w:hanging="360"/>
+      </w:pPr>
+      <w:rPr>
+        <w:rFonts w:ascii="Courier New" w:hAnsi="Courier New" w:cs="Courier New" w:hint="default"/>
+      </w:rPr>
+    </w:lvl>
+    <w:lvl w:ilvl="8" w:tplc="04090005" w:tentative="1">
+      <w:start w:val="1"/>
+      <w:numFmt w:val="bullet"/>
+      <w:lvlText w:val=""/>
+      <w:lvlJc w:val="left"/>
+      <w:pPr>
+        <w:ind w:left="6480" w:hanging="360"/>
+      </w:pPr>
+      <w:rPr>
+        <w:rFonts w:ascii="Wingdings" w:hAnsi="Wingdings" w:hint="default"/>
+      </w:rPr>
+    </w:lvl>
+  </w:abstractNum>
+  <w:abstractNum w:abstractNumId="17" w15:restartNumberingAfterBreak="0">
     <w:nsid w:val="59387E65"/>
     <w:multiLevelType w:val="multilevel"/>
     <w:tmpl w:val="D5FA605C"/>
@@ -3728,7 +9946,7 @@
       </w:rPr>
     </w:lvl>
   </w:abstractNum>
-  <w:abstractNum w:abstractNumId="10" w15:restartNumberingAfterBreak="0">
+  <w:abstractNum w:abstractNumId="18" w15:restartNumberingAfterBreak="0">
     <w:nsid w:val="68DB6468"/>
     <w:multiLevelType w:val="multilevel"/>
     <w:tmpl w:val="71D43138"/>
@@ -3850,19 +10068,19 @@
     </w:lvl>
   </w:abstractNum>
   <w:num w:numId="1" w16cid:durableId="2074230725">
-    <w:abstractNumId w:val="9"/>
+    <w:abstractNumId w:val="17"/>
   </w:num>
   <w:num w:numId="2" w16cid:durableId="1303929597">
-    <w:abstractNumId w:val="4"/>
+    <w:abstractNumId w:val="5"/>
   </w:num>
   <w:num w:numId="3" w16cid:durableId="372851178">
-    <w:abstractNumId w:val="8"/>
+    <w:abstractNumId w:val="14"/>
   </w:num>
   <w:num w:numId="4" w16cid:durableId="1135831661">
     <w:abstractNumId w:val="0"/>
   </w:num>
   <w:num w:numId="5" w16cid:durableId="1242986257">
-    <w:abstractNumId w:val="7"/>
+    <w:abstractNumId w:val="12"/>
   </w:num>
   <w:num w:numId="6" w16cid:durableId="2144998107">
     <w:abstractNumId w:val="1"/>
@@ -3871,16 +10089,40 @@
     <w:abstractNumId w:val="2"/>
   </w:num>
   <w:num w:numId="8" w16cid:durableId="1839075697">
+    <w:abstractNumId w:val="4"/>
+  </w:num>
+  <w:num w:numId="9" w16cid:durableId="1986544711">
+    <w:abstractNumId w:val="18"/>
+  </w:num>
+  <w:num w:numId="10" w16cid:durableId="2128158659">
+    <w:abstractNumId w:val="6"/>
+  </w:num>
+  <w:num w:numId="11" w16cid:durableId="1953659434">
+    <w:abstractNumId w:val="7"/>
+  </w:num>
+  <w:num w:numId="12" w16cid:durableId="1132481688">
+    <w:abstractNumId w:val="10"/>
+  </w:num>
+  <w:num w:numId="13" w16cid:durableId="1620650115">
+    <w:abstractNumId w:val="15"/>
+  </w:num>
+  <w:num w:numId="14" w16cid:durableId="1724064669">
+    <w:abstractNumId w:val="9"/>
+  </w:num>
+  <w:num w:numId="15" w16cid:durableId="1307778022">
+    <w:abstractNumId w:val="13"/>
+  </w:num>
+  <w:num w:numId="16" w16cid:durableId="407267935">
     <w:abstractNumId w:val="3"/>
   </w:num>
-  <w:num w:numId="9" w16cid:durableId="1986544711">
-    <w:abstractNumId w:val="10"/>
+  <w:num w:numId="17" w16cid:durableId="1695960021">
+    <w:abstractNumId w:val="11"/>
   </w:num>
-  <w:num w:numId="10" w16cid:durableId="2128158659">
-    <w:abstractNumId w:val="5"/>
+  <w:num w:numId="18" w16cid:durableId="2134597710">
+    <w:abstractNumId w:val="16"/>
   </w:num>
-  <w:num w:numId="11" w16cid:durableId="1953659434">
-    <w:abstractNumId w:val="6"/>
+  <w:num w:numId="19" w16cid:durableId="1758480853">
+    <w:abstractNumId w:val="8"/>
   </w:num>
 </w:numbering>
 </file>
@@ -4294,6 +10536,70 @@
       <w:lang w:eastAsia="ko-KR"/>
     </w:rPr>
   </w:style>
+  <w:style w:type="paragraph" w:styleId="Heading1">
+    <w:name w:val="heading 1"/>
+    <w:basedOn w:val="Normal"/>
+    <w:next w:val="Normal"/>
+    <w:link w:val="Heading1Char"/>
+    <w:uiPriority w:val="9"/>
+    <w:qFormat/>
+    <w:rsid w:val="00647E96"/>
+    <w:pPr>
+      <w:keepNext/>
+      <w:keepLines/>
+      <w:spacing w:before="240" w:after="0"/>
+      <w:outlineLvl w:val="0"/>
+    </w:pPr>
+    <w:rPr>
+      <w:rFonts w:asciiTheme="majorHAnsi" w:eastAsiaTheme="majorEastAsia" w:hAnsiTheme="majorHAnsi" w:cstheme="majorBidi"/>
+      <w:color w:val="365F91" w:themeColor="accent1" w:themeShade="BF"/>
+      <w:sz w:val="32"/>
+      <w:szCs w:val="32"/>
+    </w:rPr>
+  </w:style>
+  <w:style w:type="paragraph" w:styleId="Heading2">
+    <w:name w:val="heading 2"/>
+    <w:basedOn w:val="Normal"/>
+    <w:next w:val="Normal"/>
+    <w:link w:val="Heading2Char"/>
+    <w:uiPriority w:val="9"/>
+    <w:unhideWhenUsed/>
+    <w:qFormat/>
+    <w:rsid w:val="00647E96"/>
+    <w:pPr>
+      <w:keepNext/>
+      <w:keepLines/>
+      <w:spacing w:before="40" w:after="0"/>
+      <w:outlineLvl w:val="1"/>
+    </w:pPr>
+    <w:rPr>
+      <w:rFonts w:asciiTheme="majorHAnsi" w:eastAsiaTheme="majorEastAsia" w:hAnsiTheme="majorHAnsi" w:cstheme="majorBidi"/>
+      <w:color w:val="365F91" w:themeColor="accent1" w:themeShade="BF"/>
+      <w:sz w:val="26"/>
+      <w:szCs w:val="26"/>
+    </w:rPr>
+  </w:style>
+  <w:style w:type="paragraph" w:styleId="Heading3">
+    <w:name w:val="heading 3"/>
+    <w:basedOn w:val="Normal"/>
+    <w:next w:val="Normal"/>
+    <w:link w:val="Heading3Char"/>
+    <w:uiPriority w:val="9"/>
+    <w:unhideWhenUsed/>
+    <w:qFormat/>
+    <w:rsid w:val="00407B49"/>
+    <w:pPr>
+      <w:keepNext/>
+      <w:keepLines/>
+      <w:spacing w:before="40" w:after="0"/>
+      <w:outlineLvl w:val="2"/>
+    </w:pPr>
+    <w:rPr>
+      <w:rFonts w:asciiTheme="majorHAnsi" w:eastAsiaTheme="majorEastAsia" w:hAnsiTheme="majorHAnsi" w:cstheme="majorBidi"/>
+      <w:color w:val="243F60" w:themeColor="accent1" w:themeShade="7F"/>
+      <w:szCs w:val="24"/>
+    </w:rPr>
+  </w:style>
   <w:style w:type="character" w:default="1" w:styleId="DefaultParagraphFont">
     <w:name w:val="Default Paragraph Font"/>
     <w:uiPriority w:val="1"/>
@@ -4427,6 +10733,103 @@
       <w:color w:val="0000FF" w:themeColor="hyperlink"/>
       <w:u w:val="single"/>
     </w:rPr>
+  </w:style>
+  <w:style w:type="character" w:customStyle="1" w:styleId="Heading1Char">
+    <w:name w:val="Heading 1 Char"/>
+    <w:basedOn w:val="DefaultParagraphFont"/>
+    <w:link w:val="Heading1"/>
+    <w:uiPriority w:val="9"/>
+    <w:rsid w:val="00647E96"/>
+    <w:rPr>
+      <w:rFonts w:asciiTheme="majorHAnsi" w:eastAsiaTheme="majorEastAsia" w:hAnsiTheme="majorHAnsi" w:cstheme="majorBidi"/>
+      <w:color w:val="365F91" w:themeColor="accent1" w:themeShade="BF"/>
+      <w:sz w:val="32"/>
+      <w:szCs w:val="32"/>
+      <w:lang w:eastAsia="ko-KR"/>
+    </w:rPr>
+  </w:style>
+  <w:style w:type="character" w:customStyle="1" w:styleId="Heading2Char">
+    <w:name w:val="Heading 2 Char"/>
+    <w:basedOn w:val="DefaultParagraphFont"/>
+    <w:link w:val="Heading2"/>
+    <w:uiPriority w:val="9"/>
+    <w:rsid w:val="00647E96"/>
+    <w:rPr>
+      <w:rFonts w:asciiTheme="majorHAnsi" w:eastAsiaTheme="majorEastAsia" w:hAnsiTheme="majorHAnsi" w:cstheme="majorBidi"/>
+      <w:color w:val="365F91" w:themeColor="accent1" w:themeShade="BF"/>
+      <w:sz w:val="26"/>
+      <w:szCs w:val="26"/>
+      <w:lang w:eastAsia="ko-KR"/>
+    </w:rPr>
+  </w:style>
+  <w:style w:type="paragraph" w:styleId="TOCHeading">
+    <w:name w:val="TOC Heading"/>
+    <w:basedOn w:val="Heading1"/>
+    <w:next w:val="Normal"/>
+    <w:uiPriority w:val="39"/>
+    <w:unhideWhenUsed/>
+    <w:qFormat/>
+    <w:rsid w:val="006766FD"/>
+    <w:pPr>
+      <w:spacing w:line="259" w:lineRule="auto"/>
+      <w:jc w:val="left"/>
+      <w:outlineLvl w:val="9"/>
+    </w:pPr>
+    <w:rPr>
+      <w:lang w:eastAsia="en-US"/>
+    </w:rPr>
+  </w:style>
+  <w:style w:type="paragraph" w:styleId="TOC1">
+    <w:name w:val="toc 1"/>
+    <w:basedOn w:val="Normal"/>
+    <w:next w:val="Normal"/>
+    <w:autoRedefine/>
+    <w:uiPriority w:val="39"/>
+    <w:unhideWhenUsed/>
+    <w:rsid w:val="006766FD"/>
+    <w:pPr>
+      <w:spacing w:after="100"/>
+    </w:pPr>
+  </w:style>
+  <w:style w:type="paragraph" w:styleId="TOC2">
+    <w:name w:val="toc 2"/>
+    <w:basedOn w:val="Normal"/>
+    <w:next w:val="Normal"/>
+    <w:autoRedefine/>
+    <w:uiPriority w:val="39"/>
+    <w:unhideWhenUsed/>
+    <w:rsid w:val="006766FD"/>
+    <w:pPr>
+      <w:spacing w:after="100"/>
+      <w:ind w:left="240"/>
+    </w:pPr>
+  </w:style>
+  <w:style w:type="character" w:customStyle="1" w:styleId="Heading3Char">
+    <w:name w:val="Heading 3 Char"/>
+    <w:basedOn w:val="DefaultParagraphFont"/>
+    <w:link w:val="Heading3"/>
+    <w:uiPriority w:val="9"/>
+    <w:rsid w:val="00407B49"/>
+    <w:rPr>
+      <w:rFonts w:asciiTheme="majorHAnsi" w:eastAsiaTheme="majorEastAsia" w:hAnsiTheme="majorHAnsi" w:cstheme="majorBidi"/>
+      <w:color w:val="243F60" w:themeColor="accent1" w:themeShade="7F"/>
+      <w:sz w:val="24"/>
+      <w:szCs w:val="24"/>
+      <w:lang w:eastAsia="ko-KR"/>
+    </w:rPr>
+  </w:style>
+  <w:style w:type="paragraph" w:styleId="TOC3">
+    <w:name w:val="toc 3"/>
+    <w:basedOn w:val="Normal"/>
+    <w:next w:val="Normal"/>
+    <w:autoRedefine/>
+    <w:uiPriority w:val="39"/>
+    <w:unhideWhenUsed/>
+    <w:rsid w:val="00407B49"/>
+    <w:pPr>
+      <w:spacing w:after="100"/>
+      <w:ind w:left="480"/>
+    </w:pPr>
   </w:style>
 </w:styles>
 </file>
